--- a/ПЗ_КазанцевДС1.docx
+++ b/ПЗ_КазанцевДС1.docx
@@ -5440,6 +5440,15 @@
     </w:p>
     <w:sdt>
       <w:sdtPr>
+        <w:rPr>
+          <w:rFonts w:ascii="Times New Roman" w:eastAsiaTheme="minorHAnsi" w:hAnsi="Times New Roman" w:cstheme="minorBidi"/>
+          <w:color w:val="auto"/>
+          <w:spacing w:val="0"/>
+          <w:kern w:val="0"/>
+          <w:sz w:val="28"/>
+          <w:szCs w:val="22"/>
+          <w:lang w:eastAsia="en-US"/>
+        </w:rPr>
         <w:id w:val="-457880247"/>
         <w:docPartObj>
           <w:docPartGallery w:val="Table of Contents"/>
@@ -5448,15 +5457,8 @@
       </w:sdtPr>
       <w:sdtEndPr>
         <w:rPr>
-          <w:rFonts w:ascii="Times New Roman" w:eastAsiaTheme="minorHAnsi" w:hAnsi="Times New Roman" w:cstheme="minorBidi"/>
           <w:b/>
           <w:bCs/>
-          <w:color w:val="auto"/>
-          <w:spacing w:val="0"/>
-          <w:kern w:val="0"/>
-          <w:sz w:val="28"/>
-          <w:szCs w:val="22"/>
-          <w:lang w:eastAsia="en-US"/>
         </w:rPr>
       </w:sdtEndPr>
       <w:sdtContent>
@@ -5487,7 +5489,7 @@
           <w:r>
             <w:fldChar w:fldCharType="separate"/>
           </w:r>
-          <w:hyperlink w:anchor="_Toc169496248" w:history="1">
+          <w:hyperlink w:anchor="_Toc169505611" w:history="1">
             <w:r>
               <w:rPr>
                 <w:rStyle w:val="af0"/>
@@ -5514,7 +5516,7 @@
                 <w:noProof/>
                 <w:webHidden/>
               </w:rPr>
-              <w:instrText xml:space="preserve"> PAGEREF _Toc169496248 \h </w:instrText>
+              <w:instrText xml:space="preserve"> PAGEREF _Toc169505611 \h </w:instrText>
             </w:r>
             <w:r>
               <w:rPr>
@@ -5555,7 +5557,7 @@
               <w:lang w:eastAsia="ru-RU"/>
             </w:rPr>
           </w:pPr>
-          <w:hyperlink w:anchor="_Toc169496249" w:history="1">
+          <w:hyperlink w:anchor="_Toc169505612" w:history="1">
             <w:r>
               <w:rPr>
                 <w:rStyle w:val="af0"/>
@@ -5582,7 +5584,7 @@
                 <w:noProof/>
                 <w:webHidden/>
               </w:rPr>
-              <w:instrText xml:space="preserve"> PAGEREF _Toc169496249 \h </w:instrText>
+              <w:instrText xml:space="preserve"> PAGEREF _Toc169505612 \h </w:instrText>
             </w:r>
             <w:r>
               <w:rPr>
@@ -5623,7 +5625,7 @@
               <w:lang w:eastAsia="ru-RU"/>
             </w:rPr>
           </w:pPr>
-          <w:hyperlink w:anchor="_Toc169496250" w:history="1">
+          <w:hyperlink w:anchor="_Toc169505613" w:history="1">
             <w:r>
               <w:rPr>
                 <w:rStyle w:val="af0"/>
@@ -5650,7 +5652,7 @@
                 <w:noProof/>
                 <w:webHidden/>
               </w:rPr>
-              <w:instrText xml:space="preserve"> PAGEREF _Toc169496250 \h </w:instrText>
+              <w:instrText xml:space="preserve"> PAGEREF _Toc169505613 \h </w:instrText>
             </w:r>
             <w:r>
               <w:rPr>
@@ -5691,7 +5693,7 @@
               <w:lang w:eastAsia="ru-RU"/>
             </w:rPr>
           </w:pPr>
-          <w:hyperlink w:anchor="_Toc169496251" w:history="1">
+          <w:hyperlink w:anchor="_Toc169505614" w:history="1">
             <w:r>
               <w:rPr>
                 <w:rStyle w:val="af0"/>
@@ -5718,7 +5720,7 @@
                 <w:noProof/>
                 <w:webHidden/>
               </w:rPr>
-              <w:instrText xml:space="preserve"> PAGEREF _Toc169496251 \h </w:instrText>
+              <w:instrText xml:space="preserve"> PAGEREF _Toc169505614 \h </w:instrText>
             </w:r>
             <w:r>
               <w:rPr>
@@ -5759,7 +5761,7 @@
               <w:lang w:eastAsia="ru-RU"/>
             </w:rPr>
           </w:pPr>
-          <w:hyperlink w:anchor="_Toc169496252" w:history="1">
+          <w:hyperlink w:anchor="_Toc169505615" w:history="1">
             <w:r>
               <w:rPr>
                 <w:rStyle w:val="af0"/>
@@ -5786,7 +5788,7 @@
                 <w:noProof/>
                 <w:webHidden/>
               </w:rPr>
-              <w:instrText xml:space="preserve"> PAGEREF _Toc169496252 \h </w:instrText>
+              <w:instrText xml:space="preserve"> PAGEREF _Toc169505615 \h </w:instrText>
             </w:r>
             <w:r>
               <w:rPr>
@@ -5827,7 +5829,7 @@
               <w:lang w:eastAsia="ru-RU"/>
             </w:rPr>
           </w:pPr>
-          <w:hyperlink w:anchor="_Toc169496253" w:history="1">
+          <w:hyperlink w:anchor="_Toc169505616" w:history="1">
             <w:r>
               <w:rPr>
                 <w:rStyle w:val="af0"/>
@@ -5854,7 +5856,7 @@
                 <w:noProof/>
                 <w:webHidden/>
               </w:rPr>
-              <w:instrText xml:space="preserve"> PAGEREF _Toc169496253 \h </w:instrText>
+              <w:instrText xml:space="preserve"> PAGEREF _Toc169505616 \h </w:instrText>
             </w:r>
             <w:r>
               <w:rPr>
@@ -5895,7 +5897,7 @@
               <w:lang w:eastAsia="ru-RU"/>
             </w:rPr>
           </w:pPr>
-          <w:hyperlink w:anchor="_Toc169496254" w:history="1">
+          <w:hyperlink w:anchor="_Toc169505617" w:history="1">
             <w:r>
               <w:rPr>
                 <w:rStyle w:val="af0"/>
@@ -5923,7 +5925,7 @@
                 <w:noProof/>
                 <w:webHidden/>
               </w:rPr>
-              <w:instrText xml:space="preserve"> PAGEREF _Toc169496254 \h </w:instrText>
+              <w:instrText xml:space="preserve"> PAGEREF _Toc169505617 \h </w:instrText>
             </w:r>
             <w:r>
               <w:rPr>
@@ -5964,7 +5966,7 @@
               <w:lang w:eastAsia="ru-RU"/>
             </w:rPr>
           </w:pPr>
-          <w:hyperlink w:anchor="_Toc169496255" w:history="1">
+          <w:hyperlink w:anchor="_Toc169505618" w:history="1">
             <w:r>
               <w:rPr>
                 <w:rStyle w:val="af0"/>
@@ -5992,7 +5994,7 @@
                 <w:noProof/>
                 <w:webHidden/>
               </w:rPr>
-              <w:instrText xml:space="preserve"> PAGEREF _Toc169496255 \h </w:instrText>
+              <w:instrText xml:space="preserve"> PAGEREF _Toc169505618 \h </w:instrText>
             </w:r>
             <w:r>
               <w:rPr>
@@ -6033,7 +6035,7 @@
               <w:lang w:eastAsia="ru-RU"/>
             </w:rPr>
           </w:pPr>
-          <w:hyperlink w:anchor="_Toc169496256" w:history="1">
+          <w:hyperlink w:anchor="_Toc169505619" w:history="1">
             <w:r>
               <w:rPr>
                 <w:rStyle w:val="af0"/>
@@ -6061,7 +6063,7 @@
                 <w:noProof/>
                 <w:webHidden/>
               </w:rPr>
-              <w:instrText xml:space="preserve"> PAGEREF _Toc169496256 \h </w:instrText>
+              <w:instrText xml:space="preserve"> PAGEREF _Toc169505619 \h </w:instrText>
             </w:r>
             <w:r>
               <w:rPr>
@@ -6102,7 +6104,7 @@
               <w:lang w:eastAsia="ru-RU"/>
             </w:rPr>
           </w:pPr>
-          <w:hyperlink w:anchor="_Toc169496257" w:history="1">
+          <w:hyperlink w:anchor="_Toc169505620" w:history="1">
             <w:r>
               <w:rPr>
                 <w:rStyle w:val="af0"/>
@@ -6130,7 +6132,7 @@
                 <w:noProof/>
                 <w:webHidden/>
               </w:rPr>
-              <w:instrText xml:space="preserve"> PAGEREF _Toc169496257 \h </w:instrText>
+              <w:instrText xml:space="preserve"> PAGEREF _Toc169505620 \h </w:instrText>
             </w:r>
             <w:r>
               <w:rPr>
@@ -6171,7 +6173,7 @@
               <w:lang w:eastAsia="ru-RU"/>
             </w:rPr>
           </w:pPr>
-          <w:hyperlink w:anchor="_Toc169496258" w:history="1">
+          <w:hyperlink w:anchor="_Toc169505621" w:history="1">
             <w:r>
               <w:rPr>
                 <w:rStyle w:val="af0"/>
@@ -6199,7 +6201,7 @@
                 <w:noProof/>
                 <w:webHidden/>
               </w:rPr>
-              <w:instrText xml:space="preserve"> PAGEREF _Toc169496258 \h </w:instrText>
+              <w:instrText xml:space="preserve"> PAGEREF _Toc169505621 \h </w:instrText>
             </w:r>
             <w:r>
               <w:rPr>
@@ -6240,7 +6242,7 @@
               <w:lang w:eastAsia="ru-RU"/>
             </w:rPr>
           </w:pPr>
-          <w:hyperlink w:anchor="_Toc169496259" w:history="1">
+          <w:hyperlink w:anchor="_Toc169505622" w:history="1">
             <w:r>
               <w:rPr>
                 <w:rStyle w:val="af0"/>
@@ -6268,7 +6270,7 @@
                 <w:noProof/>
                 <w:webHidden/>
               </w:rPr>
-              <w:instrText xml:space="preserve"> PAGEREF _Toc169496259 \h </w:instrText>
+              <w:instrText xml:space="preserve"> PAGEREF _Toc169505622 \h </w:instrText>
             </w:r>
             <w:r>
               <w:rPr>
@@ -6309,7 +6311,7 @@
               <w:lang w:eastAsia="ru-RU"/>
             </w:rPr>
           </w:pPr>
-          <w:hyperlink w:anchor="_Toc169496260" w:history="1">
+          <w:hyperlink w:anchor="_Toc169505623" w:history="1">
             <w:r>
               <w:rPr>
                 <w:rStyle w:val="af0"/>
@@ -6337,7 +6339,7 @@
                 <w:noProof/>
                 <w:webHidden/>
               </w:rPr>
-              <w:instrText xml:space="preserve"> PAGEREF _Toc169496260 \h </w:instrText>
+              <w:instrText xml:space="preserve"> PAGEREF _Toc169505623 \h </w:instrText>
             </w:r>
             <w:r>
               <w:rPr>
@@ -6378,7 +6380,7 @@
               <w:lang w:eastAsia="ru-RU"/>
             </w:rPr>
           </w:pPr>
-          <w:hyperlink w:anchor="_Toc169496261" w:history="1">
+          <w:hyperlink w:anchor="_Toc169505624" w:history="1">
             <w:r>
               <w:rPr>
                 <w:rStyle w:val="af0"/>
@@ -6405,7 +6407,7 @@
                 <w:noProof/>
                 <w:webHidden/>
               </w:rPr>
-              <w:instrText xml:space="preserve"> PAGEREF _Toc169496261 \h </w:instrText>
+              <w:instrText xml:space="preserve"> PAGEREF _Toc169505624 \h </w:instrText>
             </w:r>
             <w:r>
               <w:rPr>
@@ -6446,7 +6448,7 @@
               <w:lang w:eastAsia="ru-RU"/>
             </w:rPr>
           </w:pPr>
-          <w:hyperlink w:anchor="_Toc169496262" w:history="1">
+          <w:hyperlink w:anchor="_Toc169505625" w:history="1">
             <w:r>
               <w:rPr>
                 <w:rStyle w:val="af0"/>
@@ -6473,7 +6475,7 @@
                 <w:noProof/>
                 <w:webHidden/>
               </w:rPr>
-              <w:instrText xml:space="preserve"> PAGEREF _Toc169496262 \h </w:instrText>
+              <w:instrText xml:space="preserve"> PAGEREF _Toc169505625 \h </w:instrText>
             </w:r>
             <w:r>
               <w:rPr>
@@ -6514,7 +6516,7 @@
               <w:lang w:eastAsia="ru-RU"/>
             </w:rPr>
           </w:pPr>
-          <w:hyperlink w:anchor="_Toc169496263" w:history="1">
+          <w:hyperlink w:anchor="_Toc169505626" w:history="1">
             <w:r>
               <w:rPr>
                 <w:rStyle w:val="af0"/>
@@ -6541,7 +6543,7 @@
                 <w:noProof/>
                 <w:webHidden/>
               </w:rPr>
-              <w:instrText xml:space="preserve"> PAGEREF _Toc169496263 \h </w:instrText>
+              <w:instrText xml:space="preserve"> PAGEREF _Toc169505626 \h </w:instrText>
             </w:r>
             <w:r>
               <w:rPr>
@@ -6582,7 +6584,7 @@
               <w:lang w:eastAsia="ru-RU"/>
             </w:rPr>
           </w:pPr>
-          <w:hyperlink w:anchor="_Toc169496264" w:history="1">
+          <w:hyperlink w:anchor="_Toc169505627" w:history="1">
             <w:r>
               <w:rPr>
                 <w:rStyle w:val="af0"/>
@@ -6609,7 +6611,7 @@
                 <w:noProof/>
                 <w:webHidden/>
               </w:rPr>
-              <w:instrText xml:space="preserve"> PAGEREF _Toc169496264 \h </w:instrText>
+              <w:instrText xml:space="preserve"> PAGEREF _Toc169505627 \h </w:instrText>
             </w:r>
             <w:r>
               <w:rPr>
@@ -6650,7 +6652,7 @@
               <w:lang w:eastAsia="ru-RU"/>
             </w:rPr>
           </w:pPr>
-          <w:hyperlink w:anchor="_Toc169496265" w:history="1">
+          <w:hyperlink w:anchor="_Toc169505628" w:history="1">
             <w:r>
               <w:rPr>
                 <w:rStyle w:val="af0"/>
@@ -6677,7 +6679,7 @@
                 <w:noProof/>
                 <w:webHidden/>
               </w:rPr>
-              <w:instrText xml:space="preserve"> PAGEREF _Toc169496265 \h </w:instrText>
+              <w:instrText xml:space="preserve"> PAGEREF _Toc169505628 \h </w:instrText>
             </w:r>
             <w:r>
               <w:rPr>
@@ -6718,7 +6720,7 @@
               <w:lang w:eastAsia="ru-RU"/>
             </w:rPr>
           </w:pPr>
-          <w:hyperlink w:anchor="_Toc169496266" w:history="1">
+          <w:hyperlink w:anchor="_Toc169505629" w:history="1">
             <w:r>
               <w:rPr>
                 <w:rStyle w:val="af0"/>
@@ -6745,7 +6747,7 @@
                 <w:noProof/>
                 <w:webHidden/>
               </w:rPr>
-              <w:instrText xml:space="preserve"> PAGEREF _Toc169496266 \h </w:instrText>
+              <w:instrText xml:space="preserve"> PAGEREF _Toc169505629 \h </w:instrText>
             </w:r>
             <w:r>
               <w:rPr>
@@ -6786,7 +6788,7 @@
               <w:lang w:eastAsia="ru-RU"/>
             </w:rPr>
           </w:pPr>
-          <w:hyperlink w:anchor="_Toc169496267" w:history="1">
+          <w:hyperlink w:anchor="_Toc169505630" w:history="1">
             <w:r>
               <w:rPr>
                 <w:rStyle w:val="af0"/>
@@ -6813,7 +6815,7 @@
                 <w:noProof/>
                 <w:webHidden/>
               </w:rPr>
-              <w:instrText xml:space="preserve"> PAGEREF _Toc169496267 \h </w:instrText>
+              <w:instrText xml:space="preserve"> PAGEREF _Toc169505630 \h </w:instrText>
             </w:r>
             <w:r>
               <w:rPr>
@@ -6854,7 +6856,7 @@
               <w:lang w:eastAsia="ru-RU"/>
             </w:rPr>
           </w:pPr>
-          <w:hyperlink w:anchor="_Toc169496268" w:history="1">
+          <w:hyperlink w:anchor="_Toc169505631" w:history="1">
             <w:r>
               <w:rPr>
                 <w:rStyle w:val="af0"/>
@@ -6881,7 +6883,7 @@
                 <w:noProof/>
                 <w:webHidden/>
               </w:rPr>
-              <w:instrText xml:space="preserve"> PAGEREF _Toc169496268 \h </w:instrText>
+              <w:instrText xml:space="preserve"> PAGEREF _Toc169505631 \h </w:instrText>
             </w:r>
             <w:r>
               <w:rPr>
@@ -6922,7 +6924,7 @@
               <w:noProof/>
             </w:rPr>
           </w:pPr>
-          <w:hyperlink w:anchor="_Toc169496269" w:history="1">
+          <w:hyperlink w:anchor="_Toc169505632" w:history="1">
             <w:r>
               <w:rPr>
                 <w:rStyle w:val="af0"/>
@@ -6949,7 +6951,7 @@
                 <w:noProof/>
                 <w:webHidden/>
               </w:rPr>
-              <w:instrText xml:space="preserve"> PAGEREF _Toc169496269 \h </w:instrText>
+              <w:instrText xml:space="preserve"> PAGEREF _Toc169505632 \h </w:instrText>
             </w:r>
             <w:r>
               <w:rPr>
@@ -6990,95 +6992,7 @@
               <w:lang w:eastAsia="ru-RU"/>
             </w:rPr>
           </w:pPr>
-          <w:hyperlink w:anchor="_Toc169496270" w:history="1">
-            <w:r>
-              <w:rPr>
-                <w:rStyle w:val="af0"/>
-                <w:rFonts w:cs="Times New Roman"/>
-                <w:noProof/>
-                <w:lang w:eastAsia="ru-RU"/>
-              </w:rPr>
-              <w:t>5.</w:t>
-            </w:r>
-            <w:r>
-              <w:rPr>
-                <w:rStyle w:val="af0"/>
-                <w:rFonts w:cs="Times New Roman"/>
-                <w:noProof/>
-                <w:lang w:val="en-US" w:eastAsia="ru-RU"/>
-              </w:rPr>
-              <w:t>Exception</w:t>
-            </w:r>
-            <w:r>
-              <w:rPr>
-                <w:rStyle w:val="af0"/>
-                <w:rFonts w:cs="Times New Roman"/>
-                <w:noProof/>
-                <w:lang w:eastAsia="ru-RU"/>
-              </w:rPr>
-              <w:t xml:space="preserve"> «Введены неверные данные.»</w:t>
-            </w:r>
-            <w:r>
-              <w:rPr>
-                <w:noProof/>
-                <w:webHidden/>
-              </w:rPr>
-              <w:tab/>
-            </w:r>
-            <w:r>
-              <w:rPr>
-                <w:noProof/>
-                <w:webHidden/>
-              </w:rPr>
-              <w:fldChar w:fldCharType="begin"/>
-            </w:r>
-            <w:r>
-              <w:rPr>
-                <w:noProof/>
-                <w:webHidden/>
-              </w:rPr>
-              <w:instrText xml:space="preserve"> PAGEREF _Toc169496270 \h </w:instrText>
-            </w:r>
-            <w:r>
-              <w:rPr>
-                <w:noProof/>
-                <w:webHidden/>
-              </w:rPr>
-            </w:r>
-            <w:r>
-              <w:rPr>
-                <w:noProof/>
-                <w:webHidden/>
-              </w:rPr>
-              <w:fldChar w:fldCharType="separate"/>
-            </w:r>
-            <w:r>
-              <w:rPr>
-                <w:noProof/>
-                <w:webHidden/>
-              </w:rPr>
-              <w:t>27</w:t>
-            </w:r>
-            <w:r>
-              <w:rPr>
-                <w:noProof/>
-                <w:webHidden/>
-              </w:rPr>
-              <w:fldChar w:fldCharType="end"/>
-            </w:r>
-          </w:hyperlink>
-        </w:p>
-        <w:p>
-          <w:pPr>
-            <w:pStyle w:val="21"/>
-            <w:rPr>
-              <w:rFonts w:asciiTheme="minorHAnsi" w:eastAsiaTheme="minorEastAsia" w:hAnsiTheme="minorHAnsi"/>
-              <w:noProof/>
-              <w:sz w:val="22"/>
-              <w:lang w:eastAsia="ru-RU"/>
-            </w:rPr>
-          </w:pPr>
-          <w:hyperlink w:anchor="_Toc169496271" w:history="1">
+          <w:hyperlink w:anchor="_Toc169505633" w:history="1">
             <w:r>
               <w:rPr>
                 <w:rStyle w:val="af0"/>
@@ -7106,7 +7020,7 @@
                 <w:noProof/>
                 <w:webHidden/>
               </w:rPr>
-              <w:instrText xml:space="preserve"> PAGEREF _Toc169496271 \h </w:instrText>
+              <w:instrText xml:space="preserve"> PAGEREF _Toc169505633 \h </w:instrText>
             </w:r>
             <w:r>
               <w:rPr>
@@ -7126,7 +7040,7 @@
                 <w:noProof/>
                 <w:webHidden/>
               </w:rPr>
-              <w:t>28</w:t>
+              <w:t>29</w:t>
             </w:r>
             <w:r>
               <w:rPr>
@@ -7147,7 +7061,7 @@
               <w:noProof/>
             </w:rPr>
           </w:pPr>
-          <w:hyperlink w:anchor="_Toc169496272" w:history="1">
+          <w:hyperlink w:anchor="_Toc169505634" w:history="1">
             <w:r>
               <w:rPr>
                 <w:rStyle w:val="af0"/>
@@ -7175,7 +7089,7 @@
                 <w:noProof/>
                 <w:webHidden/>
               </w:rPr>
-              <w:instrText xml:space="preserve"> PAGEREF _Toc169496272 \h </w:instrText>
+              <w:instrText xml:space="preserve"> PAGEREF _Toc169505634 \h </w:instrText>
             </w:r>
             <w:r>
               <w:rPr>
@@ -7195,7 +7109,7 @@
                 <w:noProof/>
                 <w:webHidden/>
               </w:rPr>
-              <w:t>28</w:t>
+              <w:t>29</w:t>
             </w:r>
             <w:r>
               <w:rPr>
@@ -7216,7 +7130,7 @@
               <w:noProof/>
             </w:rPr>
           </w:pPr>
-          <w:hyperlink w:anchor="_Toc169496273" w:history="1">
+          <w:hyperlink w:anchor="_Toc169505635" w:history="1">
             <w:r>
               <w:rPr>
                 <w:rStyle w:val="af0"/>
@@ -7244,7 +7158,7 @@
                 <w:noProof/>
                 <w:webHidden/>
               </w:rPr>
-              <w:instrText xml:space="preserve"> PAGEREF _Toc169496273 \h </w:instrText>
+              <w:instrText xml:space="preserve"> PAGEREF _Toc169505635 \h </w:instrText>
             </w:r>
             <w:r>
               <w:rPr>
@@ -7264,7 +7178,7 @@
                 <w:noProof/>
                 <w:webHidden/>
               </w:rPr>
-              <w:t>43</w:t>
+              <w:t>41</w:t>
             </w:r>
             <w:r>
               <w:rPr>
@@ -7285,7 +7199,7 @@
               <w:noProof/>
             </w:rPr>
           </w:pPr>
-          <w:hyperlink w:anchor="_Toc169496274" w:history="1">
+          <w:hyperlink w:anchor="_Toc169505636" w:history="1">
             <w:r>
               <w:rPr>
                 <w:rStyle w:val="af0"/>
@@ -7313,7 +7227,7 @@
                 <w:noProof/>
                 <w:webHidden/>
               </w:rPr>
-              <w:instrText xml:space="preserve"> PAGEREF _Toc169496274 \h </w:instrText>
+              <w:instrText xml:space="preserve"> PAGEREF _Toc169505636 \h </w:instrText>
             </w:r>
             <w:r>
               <w:rPr>
@@ -7333,7 +7247,7 @@
                 <w:noProof/>
                 <w:webHidden/>
               </w:rPr>
-              <w:t>43</w:t>
+              <w:t>41</w:t>
             </w:r>
             <w:r>
               <w:rPr>
@@ -7354,7 +7268,7 @@
               <w:lang w:eastAsia="ru-RU"/>
             </w:rPr>
           </w:pPr>
-          <w:hyperlink w:anchor="_Toc169496275" w:history="1">
+          <w:hyperlink w:anchor="_Toc169505637" w:history="1">
             <w:r>
               <w:rPr>
                 <w:rStyle w:val="af0"/>
@@ -7381,7 +7295,7 @@
                 <w:noProof/>
                 <w:webHidden/>
               </w:rPr>
-              <w:instrText xml:space="preserve"> PAGEREF _Toc169496275 \h </w:instrText>
+              <w:instrText xml:space="preserve"> PAGEREF _Toc169505637 \h </w:instrText>
             </w:r>
             <w:r>
               <w:rPr>
@@ -7401,7 +7315,7 @@
                 <w:noProof/>
                 <w:webHidden/>
               </w:rPr>
-              <w:t>44</w:t>
+              <w:t>43</w:t>
             </w:r>
             <w:r>
               <w:rPr>
@@ -7422,7 +7336,7 @@
               <w:lang w:eastAsia="ru-RU"/>
             </w:rPr>
           </w:pPr>
-          <w:hyperlink w:anchor="_Toc169496276" w:history="1">
+          <w:hyperlink w:anchor="_Toc169505638" w:history="1">
             <w:r>
               <w:rPr>
                 <w:rStyle w:val="af0"/>
@@ -7449,7 +7363,7 @@
                 <w:noProof/>
                 <w:webHidden/>
               </w:rPr>
-              <w:instrText xml:space="preserve"> PAGEREF _Toc169496276 \h </w:instrText>
+              <w:instrText xml:space="preserve"> PAGEREF _Toc169505638 \h </w:instrText>
             </w:r>
             <w:r>
               <w:rPr>
@@ -7469,7 +7383,7 @@
                 <w:noProof/>
                 <w:webHidden/>
               </w:rPr>
-              <w:t>45</w:t>
+              <w:t>44</w:t>
             </w:r>
             <w:r>
               <w:rPr>
@@ -7490,7 +7404,7 @@
               <w:lang w:eastAsia="ru-RU"/>
             </w:rPr>
           </w:pPr>
-          <w:hyperlink w:anchor="_Toc169496277" w:history="1">
+          <w:hyperlink w:anchor="_Toc169505639" w:history="1">
             <w:r>
               <w:rPr>
                 <w:rStyle w:val="af0"/>
@@ -7517,7 +7431,7 @@
                 <w:noProof/>
                 <w:webHidden/>
               </w:rPr>
-              <w:instrText xml:space="preserve"> PAGEREF _Toc169496277 \h </w:instrText>
+              <w:instrText xml:space="preserve"> PAGEREF _Toc169505639 \h </w:instrText>
             </w:r>
             <w:r>
               <w:rPr>
@@ -7537,7 +7451,7 @@
                 <w:noProof/>
                 <w:webHidden/>
               </w:rPr>
-              <w:t>47</w:t>
+              <w:t>46</w:t>
             </w:r>
             <w:r>
               <w:rPr>
@@ -7558,7 +7472,7 @@
               <w:lang w:eastAsia="ru-RU"/>
             </w:rPr>
           </w:pPr>
-          <w:hyperlink w:anchor="_Toc169496278" w:history="1">
+          <w:hyperlink w:anchor="_Toc169505640" w:history="1">
             <w:r>
               <w:rPr>
                 <w:rStyle w:val="af0"/>
@@ -7585,7 +7499,7 @@
                 <w:noProof/>
                 <w:webHidden/>
               </w:rPr>
-              <w:instrText xml:space="preserve"> PAGEREF _Toc169496278 \h </w:instrText>
+              <w:instrText xml:space="preserve"> PAGEREF _Toc169505640 \h </w:instrText>
             </w:r>
             <w:r>
               <w:rPr>
@@ -7605,7 +7519,7 @@
                 <w:noProof/>
                 <w:webHidden/>
               </w:rPr>
-              <w:t>48</w:t>
+              <w:t>47</w:t>
             </w:r>
             <w:r>
               <w:rPr>
@@ -7645,7 +7559,7 @@
       </w:pPr>
       <w:bookmarkStart w:id="0" w:name="_Toc10912410"/>
       <w:bookmarkStart w:id="1" w:name="_Toc11314242"/>
-      <w:bookmarkStart w:id="2" w:name="_Toc169496248"/>
+      <w:bookmarkStart w:id="2" w:name="_Toc169505611"/>
       <w:r>
         <w:lastRenderedPageBreak/>
         <w:t>ВВЕДЕНИЕ</w:t>
@@ -7861,7 +7775,7 @@
       <w:pPr>
         <w:pStyle w:val="1"/>
       </w:pPr>
-      <w:bookmarkStart w:id="3" w:name="_Toc169496249"/>
+      <w:bookmarkStart w:id="3" w:name="_Toc169505612"/>
       <w:r>
         <w:lastRenderedPageBreak/>
         <w:t>1.ТЕХНИЧЕСКОЕ ЗАДАНИЕ</w:t>
@@ -7953,7 +7867,7 @@
         <w:pStyle w:val="2"/>
       </w:pPr>
       <w:bookmarkStart w:id="5" w:name="_Hlk168296870"/>
-      <w:bookmarkStart w:id="6" w:name="_Toc169496250"/>
+      <w:bookmarkStart w:id="6" w:name="_Toc169505613"/>
       <w:r>
         <w:t xml:space="preserve">1.1 </w:t>
       </w:r>
@@ -8625,7 +8539,7 @@
       <w:pPr>
         <w:pStyle w:val="2"/>
       </w:pPr>
-      <w:bookmarkStart w:id="10" w:name="_Toc169496251"/>
+      <w:bookmarkStart w:id="10" w:name="_Toc169505614"/>
       <w:r>
         <w:t>1.2</w:t>
       </w:r>
@@ -8656,7 +8570,7 @@
         <w:pStyle w:val="2"/>
       </w:pPr>
       <w:bookmarkStart w:id="11" w:name="_Hlk168297574"/>
-      <w:bookmarkStart w:id="12" w:name="_Toc169496252"/>
+      <w:bookmarkStart w:id="12" w:name="_Toc169505615"/>
       <w:r>
         <w:t xml:space="preserve">1.3. </w:t>
       </w:r>
@@ -8738,7 +8652,7 @@
         <w:lastRenderedPageBreak/>
         <w:t xml:space="preserve"> </w:t>
       </w:r>
-      <w:bookmarkStart w:id="13" w:name="_Toc169496253"/>
+      <w:bookmarkStart w:id="13" w:name="_Toc169505616"/>
       <w:r>
         <w:t>2. АНАЛИТИЧЕСКАЯ ЧАСТЬ</w:t>
       </w:r>
@@ -8752,7 +8666,7 @@
           <w:b/>
         </w:rPr>
       </w:pPr>
-      <w:bookmarkStart w:id="14" w:name="_Toc169496254"/>
+      <w:bookmarkStart w:id="14" w:name="_Toc169505617"/>
       <w:r>
         <w:rPr>
           <w:shd w:val="clear" w:color="auto" w:fill="FFFFFF"/>
@@ -9035,7 +8949,7 @@
       <w:r>
         <w:br/>
       </w:r>
-      <w:bookmarkStart w:id="16" w:name="_Toc169496255"/>
+      <w:bookmarkStart w:id="16" w:name="_Toc169505618"/>
       <w:r>
         <w:rPr>
           <w:shd w:val="clear" w:color="auto" w:fill="FFFFFF"/>
@@ -9344,7 +9258,7 @@
           <w:shd w:val="clear" w:color="auto" w:fill="FFFFFF"/>
         </w:rPr>
       </w:pPr>
-      <w:bookmarkStart w:id="17" w:name="_Toc169496256"/>
+      <w:bookmarkStart w:id="17" w:name="_Toc169505619"/>
       <w:r>
         <w:rPr>
           <w:shd w:val="clear" w:color="auto" w:fill="FFFFFF"/>
@@ -9476,7 +9390,7 @@
       <w:r>
         <w:br/>
       </w:r>
-      <w:bookmarkStart w:id="18" w:name="_Toc169496257"/>
+      <w:bookmarkStart w:id="18" w:name="_Toc169505620"/>
       <w:r>
         <w:rPr>
           <w:shd w:val="clear" w:color="auto" w:fill="FFFFFF"/>
@@ -9587,7 +9501,7 @@
       <w:r>
         <w:br/>
       </w:r>
-      <w:bookmarkStart w:id="19" w:name="_Toc169496258"/>
+      <w:bookmarkStart w:id="19" w:name="_Toc169505621"/>
       <w:r>
         <w:rPr>
           <w:shd w:val="clear" w:color="auto" w:fill="FFFFFF"/>
@@ -9763,7 +9677,7 @@
       <w:r>
         <w:br/>
       </w:r>
-      <w:bookmarkStart w:id="20" w:name="_Toc169496259"/>
+      <w:bookmarkStart w:id="20" w:name="_Toc169505622"/>
       <w:r>
         <w:rPr>
           <w:shd w:val="clear" w:color="auto" w:fill="FFFFFF"/>
@@ -9806,7 +9720,7 @@
         <w:lastRenderedPageBreak/>
         <w:br/>
       </w:r>
-      <w:bookmarkStart w:id="21" w:name="_Toc169496260"/>
+      <w:bookmarkStart w:id="21" w:name="_Toc169505623"/>
       <w:r>
         <w:rPr>
           <w:shd w:val="clear" w:color="auto" w:fill="FFFFFF"/>
@@ -9873,7 +9787,7 @@
           <w:rStyle w:val="30"/>
         </w:rPr>
       </w:pPr>
-      <w:bookmarkStart w:id="22" w:name="_Toc169496261"/>
+      <w:bookmarkStart w:id="22" w:name="_Toc169505624"/>
       <w:r>
         <w:rPr>
           <w:rStyle w:val="30"/>
@@ -9997,7 +9911,7 @@
         <w:pStyle w:val="2"/>
         <w:ind w:firstLine="0"/>
       </w:pPr>
-      <w:bookmarkStart w:id="23" w:name="_Toc169496262"/>
+      <w:bookmarkStart w:id="23" w:name="_Toc169505625"/>
       <w:r>
         <w:t>2.</w:t>
       </w:r>
@@ -10075,7 +9989,7 @@
           <w:rStyle w:val="30"/>
         </w:rPr>
       </w:pPr>
-      <w:bookmarkStart w:id="24" w:name="_Toc169496263"/>
+      <w:bookmarkStart w:id="24" w:name="_Toc169505626"/>
       <w:r>
         <w:rPr>
           <w:rStyle w:val="30"/>
@@ -10151,7 +10065,7 @@
         <w:pStyle w:val="2"/>
         <w:ind w:firstLine="0"/>
       </w:pPr>
-      <w:bookmarkStart w:id="25" w:name="_Toc169496264"/>
+      <w:bookmarkStart w:id="25" w:name="_Toc169505627"/>
       <w:r>
         <w:t>2.</w:t>
       </w:r>
@@ -10220,7 +10134,7 @@
           <w:lang w:val="en-US"/>
         </w:rPr>
       </w:pPr>
-      <w:bookmarkStart w:id="26" w:name="_Toc169496265"/>
+      <w:bookmarkStart w:id="26" w:name="_Toc169505628"/>
       <w:r>
         <w:t>2.</w:t>
       </w:r>
@@ -10321,24 +10235,14 @@
       <w:r>
         <w:t xml:space="preserve">Рисунок </w:t>
       </w:r>
-      <w:r>
-        <w:fldChar w:fldCharType="begin"/>
-      </w:r>
-      <w:r>
-        <w:instrText xml:space="preserve"> SEQ Рисунок \* ARABIC </w:instrText>
-      </w:r>
-      <w:r>
-        <w:fldChar w:fldCharType="separate"/>
-      </w:r>
-      <w:r>
-        <w:rPr>
-          <w:noProof/>
-        </w:rPr>
-        <w:t>1</w:t>
-      </w:r>
-      <w:r>
-        <w:fldChar w:fldCharType="end"/>
-      </w:r>
+      <w:fldSimple w:instr=" SEQ Рисунок \* ARABIC ">
+        <w:r>
+          <w:rPr>
+            <w:noProof/>
+          </w:rPr>
+          <w:t>1</w:t>
+        </w:r>
+      </w:fldSimple>
       <w:r>
         <w:rPr>
           <w:lang w:val="en-US"/>
@@ -10439,24 +10343,14 @@
       <w:r>
         <w:t xml:space="preserve">Рисунок </w:t>
       </w:r>
-      <w:r>
-        <w:fldChar w:fldCharType="begin"/>
-      </w:r>
-      <w:r>
-        <w:instrText xml:space="preserve"> SEQ Рисунок \* ARABIC </w:instrText>
-      </w:r>
-      <w:r>
-        <w:fldChar w:fldCharType="separate"/>
-      </w:r>
-      <w:r>
-        <w:rPr>
-          <w:noProof/>
-        </w:rPr>
-        <w:t>2</w:t>
-      </w:r>
-      <w:r>
-        <w:fldChar w:fldCharType="end"/>
-      </w:r>
+      <w:fldSimple w:instr=" SEQ Рисунок \* ARABIC ">
+        <w:r>
+          <w:rPr>
+            <w:noProof/>
+          </w:rPr>
+          <w:t>2</w:t>
+        </w:r>
+      </w:fldSimple>
       <w:r>
         <w:t xml:space="preserve"> Модель базы данных</w:t>
       </w:r>
@@ -10543,24 +10437,14 @@
       <w:r>
         <w:t xml:space="preserve">Таблица </w:t>
       </w:r>
-      <w:r>
-        <w:fldChar w:fldCharType="begin"/>
-      </w:r>
-      <w:r>
-        <w:instrText xml:space="preserve"> SEQ Таблица \* ARABIC </w:instrText>
-      </w:r>
-      <w:r>
-        <w:fldChar w:fldCharType="separate"/>
-      </w:r>
-      <w:r>
-        <w:rPr>
-          <w:noProof/>
-        </w:rPr>
-        <w:t>1</w:t>
-      </w:r>
-      <w:r>
-        <w:fldChar w:fldCharType="end"/>
-      </w:r>
+      <w:fldSimple w:instr=" SEQ Таблица \* ARABIC ">
+        <w:r>
+          <w:rPr>
+            <w:noProof/>
+          </w:rPr>
+          <w:t>1</w:t>
+        </w:r>
+      </w:fldSimple>
       <w:r>
         <w:rPr>
           <w:lang w:val="en-US"/>
@@ -11271,24 +11155,14 @@
       <w:r>
         <w:t xml:space="preserve">Таблица </w:t>
       </w:r>
-      <w:r>
-        <w:fldChar w:fldCharType="begin"/>
-      </w:r>
-      <w:r>
-        <w:instrText xml:space="preserve"> SEQ Таблица \* ARABIC </w:instrText>
-      </w:r>
-      <w:r>
-        <w:fldChar w:fldCharType="separate"/>
-      </w:r>
-      <w:r>
-        <w:rPr>
-          <w:noProof/>
-        </w:rPr>
-        <w:t>2</w:t>
-      </w:r>
-      <w:r>
-        <w:fldChar w:fldCharType="end"/>
-      </w:r>
+      <w:fldSimple w:instr=" SEQ Таблица \* ARABIC ">
+        <w:r>
+          <w:rPr>
+            <w:noProof/>
+          </w:rPr>
+          <w:t>2</w:t>
+        </w:r>
+      </w:fldSimple>
       <w:r>
         <w:rPr>
           <w:lang w:val="en-US"/>
@@ -14569,24 +14443,14 @@
       <w:r>
         <w:t xml:space="preserve">Таблица </w:t>
       </w:r>
-      <w:r>
-        <w:fldChar w:fldCharType="begin"/>
-      </w:r>
-      <w:r>
-        <w:instrText xml:space="preserve"> SEQ Таблица \* ARABIC </w:instrText>
-      </w:r>
-      <w:r>
-        <w:fldChar w:fldCharType="separate"/>
-      </w:r>
-      <w:r>
-        <w:rPr>
-          <w:noProof/>
-        </w:rPr>
-        <w:t>3</w:t>
-      </w:r>
-      <w:r>
-        <w:fldChar w:fldCharType="end"/>
-      </w:r>
+      <w:fldSimple w:instr=" SEQ Таблица \* ARABIC ">
+        <w:r>
+          <w:rPr>
+            <w:noProof/>
+          </w:rPr>
+          <w:t>3</w:t>
+        </w:r>
+      </w:fldSimple>
       <w:r>
         <w:rPr>
           <w:lang w:val="en-US"/>
@@ -18242,7 +18106,7 @@
       <w:pPr>
         <w:pStyle w:val="2"/>
       </w:pPr>
-      <w:bookmarkStart w:id="27" w:name="_Toc169496266"/>
+      <w:bookmarkStart w:id="27" w:name="_Toc169505629"/>
       <w:r>
         <w:t>2.1</w:t>
       </w:r>
@@ -18304,7 +18168,7 @@
       <w:pPr>
         <w:pStyle w:val="2"/>
       </w:pPr>
-      <w:bookmarkStart w:id="28" w:name="_Toc169496267"/>
+      <w:bookmarkStart w:id="28" w:name="_Toc169505630"/>
       <w:r>
         <w:lastRenderedPageBreak/>
         <w:t>2.1</w:t>
@@ -18355,7 +18219,7 @@
       <w:pPr>
         <w:pStyle w:val="1"/>
       </w:pPr>
-      <w:bookmarkStart w:id="29" w:name="_Toc169496268"/>
+      <w:bookmarkStart w:id="29" w:name="_Toc169505631"/>
       <w:r>
         <w:lastRenderedPageBreak/>
         <w:t>3. ПРОЕКТНАЯ ЧАСТЬ</w:t>
@@ -18366,7 +18230,7 @@
       <w:pPr>
         <w:pStyle w:val="3"/>
       </w:pPr>
-      <w:bookmarkStart w:id="30" w:name="_Toc169496269"/>
+      <w:bookmarkStart w:id="30" w:name="_Toc169505632"/>
       <w:r>
         <w:t>3.1</w:t>
       </w:r>
@@ -19492,39 +19356,39 @@
             <w:pPr>
               <w:pStyle w:val="afc"/>
               <w:rPr>
+                <w:lang w:eastAsia="ru-RU"/>
+              </w:rPr>
+            </w:pPr>
+            <w:r>
+              <w:rPr>
+                <w:lang w:eastAsia="ru-RU"/>
+              </w:rPr>
+              <w:t>Некорректные данные</w:t>
+            </w:r>
+            <w:r>
+              <w:rPr>
+                <w:lang w:eastAsia="ru-RU"/>
+              </w:rPr>
+              <w:t>.</w:t>
+            </w:r>
+          </w:p>
+          <w:p>
+            <w:pPr>
+              <w:pStyle w:val="afc"/>
+              <w:rPr>
+                <w:lang w:eastAsia="ru-RU"/>
+              </w:rPr>
+            </w:pPr>
+            <w:r>
+              <w:rPr>
+                <w:lang w:eastAsia="ru-RU"/>
+              </w:rPr>
+              <w:t>Логин: «</w:t>
+            </w:r>
+            <w:r>
+              <w:rPr>
                 <w:lang w:val="en-US" w:eastAsia="ru-RU"/>
               </w:rPr>
-            </w:pPr>
-            <w:r>
-              <w:rPr>
-                <w:lang w:eastAsia="ru-RU"/>
-              </w:rPr>
-              <w:t>Некорректные данные</w:t>
-            </w:r>
-            <w:r>
-              <w:rPr>
-                <w:lang w:eastAsia="ru-RU"/>
-              </w:rPr>
-              <w:t>.</w:t>
-            </w:r>
-          </w:p>
-          <w:p>
-            <w:pPr>
-              <w:pStyle w:val="afc"/>
-              <w:rPr>
-                <w:lang w:eastAsia="ru-RU"/>
-              </w:rPr>
-            </w:pPr>
-            <w:r>
-              <w:rPr>
-                <w:lang w:eastAsia="ru-RU"/>
-              </w:rPr>
-              <w:t>Логин: «</w:t>
-            </w:r>
-            <w:r>
-              <w:rPr>
-                <w:lang w:val="en-US" w:eastAsia="ru-RU"/>
-              </w:rPr>
               <w:t>admin</w:t>
             </w:r>
             <w:r>
@@ -19598,7 +19462,7 @@
             <w:pPr>
               <w:pStyle w:val="afc"/>
               <w:rPr>
-                <w:lang w:val="en-US" w:eastAsia="ru-RU"/>
+                <w:lang w:eastAsia="ru-RU"/>
               </w:rPr>
             </w:pPr>
             <w:r>
@@ -19938,14 +19802,38 @@
             <w:pPr>
               <w:pStyle w:val="afc"/>
               <w:rPr>
-                <w:lang w:eastAsia="ru-RU"/>
-              </w:rPr>
-            </w:pPr>
-            <w:r>
-              <w:rPr>
-                <w:lang w:eastAsia="ru-RU"/>
-              </w:rPr>
-              <w:t>Названия тестовых методов</w:t>
+                <w:lang w:val="en-US" w:eastAsia="ru-RU"/>
+              </w:rPr>
+            </w:pPr>
+            <w:r>
+              <w:rPr>
+                <w:lang w:eastAsia="ru-RU"/>
+              </w:rPr>
+              <w:t>Названия</w:t>
+            </w:r>
+            <w:r>
+              <w:rPr>
+                <w:lang w:val="en-US" w:eastAsia="ru-RU"/>
+              </w:rPr>
+              <w:t xml:space="preserve"> </w:t>
+            </w:r>
+            <w:r>
+              <w:rPr>
+                <w:lang w:eastAsia="ru-RU"/>
+              </w:rPr>
+              <w:t>тестовых</w:t>
+            </w:r>
+            <w:r>
+              <w:rPr>
+                <w:lang w:val="en-US" w:eastAsia="ru-RU"/>
+              </w:rPr>
+              <w:t xml:space="preserve"> </w:t>
+            </w:r>
+            <w:r>
+              <w:rPr>
+                <w:lang w:eastAsia="ru-RU"/>
+              </w:rPr>
+              <w:t>методов</w:t>
             </w:r>
           </w:p>
           <w:p>
@@ -19959,6 +19847,7 @@
             <w:r>
               <w:rPr>
                 <w:color w:val="000000"/>
+                <w:lang w:val="en-US"/>
               </w:rPr>
               <w:t>AuthMethodOnlyLogin_TrueReturned</w:t>
             </w:r>
@@ -19973,6 +19862,9 @@
             </w:pPr>
             <w:proofErr w:type="spellStart"/>
             <w:r>
+              <w:rPr>
+                <w:lang w:val="en-US"/>
+              </w:rPr>
               <w:t>AuthMethodOnlyPassword_Exception</w:t>
             </w:r>
             <w:proofErr w:type="spellEnd"/>
@@ -19990,22 +19882,94 @@
         <w:rPr>
           <w:rFonts w:cs="Times New Roman"/>
           <w:szCs w:val="28"/>
-          <w:lang w:eastAsia="ru-RU"/>
+          <w:lang w:val="en-US" w:eastAsia="ru-RU"/>
         </w:rPr>
       </w:pPr>
     </w:p>
-    <w:p/>
-    <w:p/>
-    <w:p/>
-    <w:p/>
-    <w:p/>
-    <w:p/>
-    <w:p/>
-    <w:p/>
-    <w:p/>
-    <w:p/>
-    <w:p/>
-    <w:p/>
+    <w:p>
+      <w:pPr>
+        <w:rPr>
+          <w:lang w:val="en-US"/>
+        </w:rPr>
+      </w:pPr>
+    </w:p>
+    <w:p>
+      <w:pPr>
+        <w:rPr>
+          <w:lang w:val="en-US"/>
+        </w:rPr>
+      </w:pPr>
+    </w:p>
+    <w:p>
+      <w:pPr>
+        <w:rPr>
+          <w:lang w:val="en-US"/>
+        </w:rPr>
+      </w:pPr>
+    </w:p>
+    <w:p>
+      <w:pPr>
+        <w:rPr>
+          <w:lang w:val="en-US"/>
+        </w:rPr>
+      </w:pPr>
+    </w:p>
+    <w:p>
+      <w:pPr>
+        <w:rPr>
+          <w:lang w:val="en-US"/>
+        </w:rPr>
+      </w:pPr>
+    </w:p>
+    <w:p>
+      <w:pPr>
+        <w:rPr>
+          <w:lang w:val="en-US"/>
+        </w:rPr>
+      </w:pPr>
+    </w:p>
+    <w:p>
+      <w:pPr>
+        <w:rPr>
+          <w:lang w:val="en-US"/>
+        </w:rPr>
+      </w:pPr>
+    </w:p>
+    <w:p>
+      <w:pPr>
+        <w:rPr>
+          <w:lang w:val="en-US"/>
+        </w:rPr>
+      </w:pPr>
+    </w:p>
+    <w:p>
+      <w:pPr>
+        <w:rPr>
+          <w:lang w:val="en-US"/>
+        </w:rPr>
+      </w:pPr>
+    </w:p>
+    <w:p>
+      <w:pPr>
+        <w:rPr>
+          <w:lang w:val="en-US"/>
+        </w:rPr>
+      </w:pPr>
+    </w:p>
+    <w:p>
+      <w:pPr>
+        <w:rPr>
+          <w:lang w:val="en-US"/>
+        </w:rPr>
+      </w:pPr>
+    </w:p>
+    <w:p>
+      <w:pPr>
+        <w:rPr>
+          <w:lang w:val="en-US"/>
+        </w:rPr>
+      </w:pPr>
+    </w:p>
     <w:p>
       <w:r>
         <w:t xml:space="preserve">Таблица </w:t>
@@ -20642,14 +20606,38 @@
             <w:pPr>
               <w:pStyle w:val="afc"/>
               <w:rPr>
-                <w:lang w:eastAsia="ru-RU"/>
-              </w:rPr>
-            </w:pPr>
-            <w:r>
-              <w:rPr>
-                <w:lang w:eastAsia="ru-RU"/>
-              </w:rPr>
-              <w:t>Названия тестовых методов</w:t>
+                <w:lang w:val="en-US" w:eastAsia="ru-RU"/>
+              </w:rPr>
+            </w:pPr>
+            <w:r>
+              <w:rPr>
+                <w:lang w:eastAsia="ru-RU"/>
+              </w:rPr>
+              <w:t>Названия</w:t>
+            </w:r>
+            <w:r>
+              <w:rPr>
+                <w:lang w:val="en-US" w:eastAsia="ru-RU"/>
+              </w:rPr>
+              <w:t xml:space="preserve"> </w:t>
+            </w:r>
+            <w:r>
+              <w:rPr>
+                <w:lang w:eastAsia="ru-RU"/>
+              </w:rPr>
+              <w:t>тестовых</w:t>
+            </w:r>
+            <w:r>
+              <w:rPr>
+                <w:lang w:val="en-US" w:eastAsia="ru-RU"/>
+              </w:rPr>
+              <w:t xml:space="preserve"> </w:t>
+            </w:r>
+            <w:r>
+              <w:rPr>
+                <w:lang w:eastAsia="ru-RU"/>
+              </w:rPr>
+              <w:t>методов</w:t>
             </w:r>
           </w:p>
           <w:p>
@@ -20680,6 +20668,7 @@
             <w:r>
               <w:rPr>
                 <w:color w:val="000000"/>
+                <w:lang w:val="en-US"/>
               </w:rPr>
               <w:t>AuthMethodSpaceCheck_Exception</w:t>
             </w:r>
@@ -21065,46 +21054,402 @@
             <w:pPr>
               <w:pStyle w:val="afc"/>
               <w:rPr>
-                <w:lang w:eastAsia="ru-RU"/>
-              </w:rPr>
-            </w:pPr>
-            <w:r>
-              <w:rPr>
                 <w:lang w:val="en-US" w:eastAsia="ru-RU"/>
               </w:rPr>
+            </w:pPr>
+            <w:r>
+              <w:rPr>
+                <w:lang w:val="en-US" w:eastAsia="ru-RU"/>
+              </w:rPr>
               <w:t>string</w:t>
             </w:r>
             <w:r>
               <w:rPr>
-                <w:lang w:eastAsia="ru-RU"/>
+                <w:lang w:val="en-US" w:eastAsia="ru-RU"/>
               </w:rPr>
               <w:t xml:space="preserve"> </w:t>
             </w:r>
             <w:proofErr w:type="spellStart"/>
             <w:r>
               <w:rPr>
-                <w:lang w:eastAsia="ru-RU"/>
+                <w:lang w:val="en-US" w:eastAsia="ru-RU"/>
               </w:rPr>
               <w:t>StudentID</w:t>
             </w:r>
             <w:proofErr w:type="spellEnd"/>
             <w:r>
               <w:rPr>
-                <w:lang w:eastAsia="ru-RU"/>
+                <w:lang w:val="en-US" w:eastAsia="ru-RU"/>
+              </w:rPr>
+              <w:t>= null;</w:t>
+            </w:r>
+          </w:p>
+          <w:p>
+            <w:pPr>
+              <w:pStyle w:val="afc"/>
+              <w:rPr>
+                <w:lang w:val="en-US" w:eastAsia="ru-RU"/>
+              </w:rPr>
+            </w:pPr>
+            <w:r>
+              <w:rPr>
+                <w:lang w:val="en-US" w:eastAsia="ru-RU"/>
+              </w:rPr>
+              <w:t xml:space="preserve">string </w:t>
+            </w:r>
+            <w:proofErr w:type="spellStart"/>
+            <w:r>
+              <w:rPr>
+                <w:lang w:val="en-US" w:eastAsia="ru-RU"/>
+              </w:rPr>
+              <w:t>FullName</w:t>
+            </w:r>
+            <w:proofErr w:type="spellEnd"/>
+            <w:r>
+              <w:rPr>
+                <w:lang w:val="en-US" w:eastAsia="ru-RU"/>
+              </w:rPr>
+              <w:t>= null;</w:t>
+            </w:r>
+          </w:p>
+          <w:p>
+            <w:pPr>
+              <w:pStyle w:val="afc"/>
+              <w:rPr>
+                <w:lang w:val="en-US" w:eastAsia="ru-RU"/>
+              </w:rPr>
+            </w:pPr>
+            <w:r>
+              <w:rPr>
+                <w:lang w:val="en-US" w:eastAsia="ru-RU"/>
+              </w:rPr>
+              <w:t xml:space="preserve">string </w:t>
+            </w:r>
+            <w:proofErr w:type="spellStart"/>
+            <w:r>
+              <w:rPr>
+                <w:lang w:val="en-US" w:eastAsia="ru-RU"/>
+              </w:rPr>
+              <w:t>BirthDate</w:t>
+            </w:r>
+            <w:proofErr w:type="spellEnd"/>
+            <w:r>
+              <w:rPr>
+                <w:lang w:val="en-US" w:eastAsia="ru-RU"/>
+              </w:rPr>
+              <w:t>= null;</w:t>
+            </w:r>
+          </w:p>
+          <w:p>
+            <w:pPr>
+              <w:pStyle w:val="afc"/>
+              <w:rPr>
+                <w:lang w:val="en-US" w:eastAsia="ru-RU"/>
+              </w:rPr>
+            </w:pPr>
+            <w:r>
+              <w:rPr>
+                <w:lang w:val="en-US" w:eastAsia="ru-RU"/>
+              </w:rPr>
+              <w:t xml:space="preserve">string </w:t>
+            </w:r>
+            <w:r>
+              <w:rPr>
+                <w:lang w:val="en-US" w:eastAsia="ru-RU"/>
+              </w:rPr>
+              <w:t>Email</w:t>
+            </w:r>
+            <w:r>
+              <w:rPr>
+                <w:lang w:val="en-US" w:eastAsia="ru-RU"/>
+              </w:rPr>
+              <w:t>= null;</w:t>
+            </w:r>
+          </w:p>
+          <w:p>
+            <w:pPr>
+              <w:pStyle w:val="afc"/>
+              <w:rPr>
+                <w:lang w:val="en-US" w:eastAsia="ru-RU"/>
+              </w:rPr>
+            </w:pPr>
+            <w:r>
+              <w:rPr>
+                <w:lang w:val="en-US" w:eastAsia="ru-RU"/>
+              </w:rPr>
+              <w:t xml:space="preserve">string </w:t>
+            </w:r>
+            <w:r>
+              <w:rPr>
+                <w:lang w:val="en-US" w:eastAsia="ru-RU"/>
+              </w:rPr>
+              <w:t>Login</w:t>
+            </w:r>
+            <w:r>
+              <w:rPr>
+                <w:lang w:val="en-US" w:eastAsia="ru-RU"/>
+              </w:rPr>
+              <w:t>= null;</w:t>
+            </w:r>
+          </w:p>
+          <w:p>
+            <w:pPr>
+              <w:pStyle w:val="afc"/>
+              <w:rPr>
+                <w:lang w:val="en-US" w:eastAsia="ru-RU"/>
+              </w:rPr>
+            </w:pPr>
+            <w:r>
+              <w:rPr>
+                <w:lang w:val="en-US" w:eastAsia="ru-RU"/>
+              </w:rPr>
+              <w:t xml:space="preserve">string </w:t>
+            </w:r>
+            <w:r>
+              <w:rPr>
+                <w:lang w:val="en-US" w:eastAsia="ru-RU"/>
+              </w:rPr>
+              <w:t>Password</w:t>
+            </w:r>
+            <w:r>
+              <w:rPr>
+                <w:lang w:val="en-US" w:eastAsia="ru-RU"/>
+              </w:rPr>
+              <w:t>= null;</w:t>
+            </w:r>
+          </w:p>
+          <w:p>
+            <w:pPr>
+              <w:pStyle w:val="afc"/>
+              <w:rPr>
+                <w:lang w:val="en-US" w:eastAsia="ru-RU"/>
+              </w:rPr>
+            </w:pPr>
+            <w:r>
+              <w:rPr>
+                <w:lang w:val="en-US" w:eastAsia="ru-RU"/>
+              </w:rPr>
+              <w:t xml:space="preserve">string </w:t>
+            </w:r>
+            <w:r>
+              <w:rPr>
+                <w:lang w:val="en-US" w:eastAsia="ru-RU"/>
+              </w:rPr>
+              <w:t>Institution</w:t>
+            </w:r>
+            <w:r>
+              <w:rPr>
+                <w:lang w:val="en-US" w:eastAsia="ru-RU"/>
+              </w:rPr>
+              <w:t>= null;</w:t>
+            </w:r>
+          </w:p>
+          <w:p>
+            <w:pPr>
+              <w:pStyle w:val="afc"/>
+              <w:rPr>
+                <w:lang w:val="en-US" w:eastAsia="ru-RU"/>
+              </w:rPr>
+            </w:pPr>
+            <w:r>
+              <w:rPr>
+                <w:lang w:val="en-US" w:eastAsia="ru-RU"/>
+              </w:rPr>
+              <w:t xml:space="preserve">string </w:t>
+            </w:r>
+            <w:proofErr w:type="spellStart"/>
+            <w:r>
+              <w:rPr>
+                <w:lang w:val="en-US" w:eastAsia="ru-RU"/>
+              </w:rPr>
+              <w:t>EducationLevel</w:t>
+            </w:r>
+            <w:proofErr w:type="spellEnd"/>
+            <w:r>
+              <w:rPr>
+                <w:lang w:val="en-US" w:eastAsia="ru-RU"/>
+              </w:rPr>
+              <w:t>= null;</w:t>
+            </w:r>
+          </w:p>
+          <w:p>
+            <w:pPr>
+              <w:pStyle w:val="afc"/>
+              <w:rPr>
+                <w:lang w:val="en-US" w:eastAsia="ru-RU"/>
+              </w:rPr>
+            </w:pPr>
+            <w:proofErr w:type="gramStart"/>
+            <w:r>
+              <w:rPr>
+                <w:lang w:val="en-US" w:eastAsia="ru-RU"/>
+              </w:rPr>
+              <w:t xml:space="preserve">string  </w:t>
+            </w:r>
+            <w:r>
+              <w:rPr>
+                <w:lang w:val="en-US" w:eastAsia="ru-RU"/>
+              </w:rPr>
+              <w:t>Course</w:t>
+            </w:r>
+            <w:proofErr w:type="gramEnd"/>
+            <w:r>
+              <w:rPr>
+                <w:lang w:val="en-US" w:eastAsia="ru-RU"/>
+              </w:rPr>
+              <w:t xml:space="preserve"> = null;</w:t>
+            </w:r>
+          </w:p>
+          <w:p>
+            <w:pPr>
+              <w:pStyle w:val="afc"/>
+              <w:rPr>
+                <w:lang w:val="en-US" w:eastAsia="ru-RU"/>
+              </w:rPr>
+            </w:pPr>
+          </w:p>
+          <w:p>
+            <w:pPr>
+              <w:pStyle w:val="afc"/>
+              <w:rPr>
+                <w:lang w:val="en-US" w:eastAsia="ru-RU"/>
+              </w:rPr>
+            </w:pPr>
+            <w:r>
+              <w:rPr>
+                <w:lang w:val="en-US" w:eastAsia="ru-RU"/>
+              </w:rPr>
+              <w:t xml:space="preserve">string </w:t>
+            </w:r>
+            <w:r>
+              <w:rPr>
+                <w:lang w:val="en-US" w:eastAsia="ru-RU"/>
+              </w:rPr>
+              <w:t>Specialty</w:t>
+            </w:r>
+            <w:r>
+              <w:rPr>
+                <w:lang w:val="en-US" w:eastAsia="ru-RU"/>
+              </w:rPr>
+              <w:t>= null;</w:t>
+            </w:r>
+          </w:p>
+          <w:p>
+            <w:pPr>
+              <w:pStyle w:val="afc"/>
+              <w:rPr>
+                <w:lang w:val="en-US" w:eastAsia="ru-RU"/>
+              </w:rPr>
+            </w:pPr>
+            <w:r>
+              <w:rPr>
+                <w:lang w:val="en-US" w:eastAsia="ru-RU"/>
+              </w:rPr>
+              <w:t>int</w:t>
+            </w:r>
+            <w:r>
+              <w:rPr>
+                <w:lang w:val="en-US" w:eastAsia="ru-RU"/>
+              </w:rPr>
+              <w:t xml:space="preserve"> </w:t>
+            </w:r>
+            <w:proofErr w:type="spellStart"/>
+            <w:r>
+              <w:rPr>
+                <w:lang w:val="en-US" w:eastAsia="ru-RU"/>
+              </w:rPr>
+              <w:t>UserType</w:t>
+            </w:r>
+            <w:proofErr w:type="spellEnd"/>
+            <w:r>
+              <w:rPr>
+                <w:lang w:val="en-US" w:eastAsia="ru-RU"/>
+              </w:rPr>
+              <w:t>= null;</w:t>
+            </w:r>
+          </w:p>
+          <w:p>
+            <w:pPr>
+              <w:pStyle w:val="afc"/>
+              <w:rPr>
+                <w:lang w:val="en-US" w:eastAsia="ru-RU"/>
+              </w:rPr>
+            </w:pPr>
+            <w:r>
+              <w:rPr>
+                <w:lang w:val="en-US" w:eastAsia="ru-RU"/>
+              </w:rPr>
+              <w:t>string</w:t>
+            </w:r>
+            <w:r>
+              <w:rPr>
+                <w:lang w:val="en-US" w:eastAsia="ru-RU"/>
+              </w:rPr>
+              <w:t xml:space="preserve"> </w:t>
+            </w:r>
+            <w:proofErr w:type="spellStart"/>
+            <w:r>
+              <w:rPr>
+                <w:lang w:val="en-US" w:eastAsia="ru-RU"/>
+              </w:rPr>
+              <w:t>StudentID</w:t>
+            </w:r>
+            <w:proofErr w:type="spellEnd"/>
+            <w:r>
+              <w:rPr>
+                <w:lang w:val="en-US" w:eastAsia="ru-RU"/>
               </w:rPr>
               <w:t xml:space="preserve">= </w:t>
             </w:r>
+            <w:r>
+              <w:rPr>
+                <w:lang w:val="en-US" w:eastAsia="ru-RU"/>
+              </w:rPr>
+              <w:t>AI</w:t>
+            </w:r>
+            <w:r>
+              <w:rPr>
+                <w:lang w:val="en-US" w:eastAsia="ru-RU"/>
+              </w:rPr>
+              <w:t>;</w:t>
+            </w:r>
+          </w:p>
+          <w:p>
+            <w:pPr>
+              <w:pStyle w:val="afc"/>
+              <w:rPr>
+                <w:lang w:val="en-US" w:eastAsia="ru-RU"/>
+              </w:rPr>
+            </w:pPr>
+            <w:r>
+              <w:rPr>
+                <w:lang w:val="en-US" w:eastAsia="ru-RU"/>
+              </w:rPr>
+              <w:t xml:space="preserve">string </w:t>
+            </w:r>
             <w:proofErr w:type="spellStart"/>
             <w:r>
               <w:rPr>
-                <w:lang w:eastAsia="ru-RU"/>
-              </w:rPr>
-              <w:t>null</w:t>
+                <w:lang w:val="en-US" w:eastAsia="ru-RU"/>
+              </w:rPr>
+              <w:t>FullName</w:t>
             </w:r>
             <w:proofErr w:type="spellEnd"/>
             <w:r>
               <w:rPr>
-                <w:lang w:eastAsia="ru-RU"/>
+                <w:lang w:val="en-US" w:eastAsia="ru-RU"/>
+              </w:rPr>
+              <w:t xml:space="preserve">= </w:t>
+            </w:r>
+            <w:r>
+              <w:rPr>
+                <w:lang w:val="en-US" w:eastAsia="ru-RU"/>
+              </w:rPr>
+              <w:t>“LOL”</w:t>
+            </w:r>
+            <w:r>
+              <w:rPr>
+                <w:lang w:val="en-US" w:eastAsia="ru-RU"/>
               </w:rPr>
               <w:t>;</w:t>
             </w:r>
@@ -21113,48 +21458,188 @@
             <w:pPr>
               <w:pStyle w:val="afc"/>
               <w:rPr>
-                <w:lang w:eastAsia="ru-RU"/>
-              </w:rPr>
-            </w:pPr>
+                <w:lang w:val="en-US" w:eastAsia="ru-RU"/>
+              </w:rPr>
+            </w:pPr>
+            <w:r>
+              <w:rPr>
+                <w:lang w:val="en-US" w:eastAsia="ru-RU"/>
+              </w:rPr>
+              <w:t>date</w:t>
+            </w:r>
+            <w:r>
+              <w:rPr>
+                <w:lang w:val="en-US" w:eastAsia="ru-RU"/>
+              </w:rPr>
+              <w:t xml:space="preserve"> </w:t>
+            </w:r>
             <w:proofErr w:type="spellStart"/>
             <w:r>
               <w:rPr>
-                <w:lang w:eastAsia="ru-RU"/>
-              </w:rPr>
-              <w:t>string</w:t>
+                <w:lang w:val="en-US" w:eastAsia="ru-RU"/>
+              </w:rPr>
+              <w:t>BirthDate</w:t>
             </w:r>
             <w:proofErr w:type="spellEnd"/>
             <w:r>
               <w:rPr>
-                <w:lang w:eastAsia="ru-RU"/>
-              </w:rPr>
-              <w:t xml:space="preserve"> </w:t>
+                <w:lang w:val="en-US" w:eastAsia="ru-RU"/>
+              </w:rPr>
+              <w:t xml:space="preserve">= </w:t>
+            </w:r>
+            <w:r>
+              <w:rPr>
+                <w:lang w:val="en-US" w:eastAsia="ru-RU"/>
+              </w:rPr>
+              <w:t>“23.06.2005”</w:t>
+            </w:r>
+            <w:r>
+              <w:rPr>
+                <w:lang w:val="en-US" w:eastAsia="ru-RU"/>
+              </w:rPr>
+              <w:t>;</w:t>
+            </w:r>
+          </w:p>
+          <w:p>
+            <w:pPr>
+              <w:pStyle w:val="afc"/>
+              <w:rPr>
+                <w:lang w:val="en-US" w:eastAsia="ru-RU"/>
+              </w:rPr>
+            </w:pPr>
+            <w:r>
+              <w:rPr>
+                <w:lang w:val="en-US" w:eastAsia="ru-RU"/>
+              </w:rPr>
+              <w:t xml:space="preserve">string Email= </w:t>
+            </w:r>
+            <w:r>
+              <w:rPr>
+                <w:lang w:val="en-US" w:eastAsia="ru-RU"/>
+              </w:rPr>
+              <w:t>“LOL”</w:t>
+            </w:r>
+            <w:r>
+              <w:rPr>
+                <w:lang w:val="en-US" w:eastAsia="ru-RU"/>
+              </w:rPr>
+              <w:t>;</w:t>
+            </w:r>
+          </w:p>
+          <w:p>
+            <w:pPr>
+              <w:pStyle w:val="afc"/>
+              <w:rPr>
+                <w:lang w:val="en-US" w:eastAsia="ru-RU"/>
+              </w:rPr>
+            </w:pPr>
+            <w:r>
+              <w:rPr>
+                <w:lang w:val="en-US" w:eastAsia="ru-RU"/>
+              </w:rPr>
+              <w:t xml:space="preserve">string Login= </w:t>
+            </w:r>
+            <w:r>
+              <w:rPr>
+                <w:lang w:val="en-US" w:eastAsia="ru-RU"/>
+              </w:rPr>
+              <w:t>“LOL”</w:t>
+            </w:r>
+            <w:r>
+              <w:rPr>
+                <w:lang w:val="en-US" w:eastAsia="ru-RU"/>
+              </w:rPr>
+              <w:t>;</w:t>
+            </w:r>
+          </w:p>
+          <w:p>
+            <w:pPr>
+              <w:pStyle w:val="afc"/>
+              <w:rPr>
+                <w:lang w:val="en-US" w:eastAsia="ru-RU"/>
+              </w:rPr>
+            </w:pPr>
+            <w:r>
+              <w:rPr>
+                <w:lang w:val="en-US" w:eastAsia="ru-RU"/>
+              </w:rPr>
+              <w:t xml:space="preserve">string Password= </w:t>
+            </w:r>
+            <w:r>
+              <w:rPr>
+                <w:lang w:val="en-US" w:eastAsia="ru-RU"/>
+              </w:rPr>
+              <w:t>“LOL”</w:t>
+            </w:r>
+            <w:r>
+              <w:rPr>
+                <w:lang w:val="en-US" w:eastAsia="ru-RU"/>
+              </w:rPr>
+              <w:t>;</w:t>
+            </w:r>
+          </w:p>
+          <w:p>
+            <w:pPr>
+              <w:pStyle w:val="afc"/>
+              <w:rPr>
+                <w:lang w:val="en-US" w:eastAsia="ru-RU"/>
+              </w:rPr>
+            </w:pPr>
+            <w:r>
+              <w:rPr>
+                <w:lang w:val="en-US" w:eastAsia="ru-RU"/>
+              </w:rPr>
+              <w:t xml:space="preserve">string Institution= </w:t>
+            </w:r>
+            <w:r>
+              <w:rPr>
+                <w:lang w:val="en-US" w:eastAsia="ru-RU"/>
+              </w:rPr>
+              <w:t>“LOL”</w:t>
+            </w:r>
+            <w:r>
+              <w:rPr>
+                <w:lang w:val="en-US" w:eastAsia="ru-RU"/>
+              </w:rPr>
+              <w:t>;</w:t>
+            </w:r>
+          </w:p>
+          <w:p>
+            <w:pPr>
+              <w:pStyle w:val="afc"/>
+              <w:rPr>
+                <w:lang w:val="en-US" w:eastAsia="ru-RU"/>
+              </w:rPr>
+            </w:pPr>
+            <w:r>
+              <w:rPr>
+                <w:lang w:val="en-US" w:eastAsia="ru-RU"/>
+              </w:rPr>
+              <w:t xml:space="preserve">string </w:t>
             </w:r>
             <w:proofErr w:type="spellStart"/>
             <w:r>
               <w:rPr>
-                <w:lang w:eastAsia="ru-RU"/>
-              </w:rPr>
-              <w:t>FullName</w:t>
+                <w:lang w:val="en-US" w:eastAsia="ru-RU"/>
+              </w:rPr>
+              <w:t>EducationLevel</w:t>
             </w:r>
             <w:proofErr w:type="spellEnd"/>
             <w:r>
               <w:rPr>
-                <w:lang w:eastAsia="ru-RU"/>
+                <w:lang w:val="en-US" w:eastAsia="ru-RU"/>
               </w:rPr>
               <w:t xml:space="preserve">= </w:t>
             </w:r>
-            <w:proofErr w:type="spellStart"/>
-            <w:r>
-              <w:rPr>
-                <w:lang w:eastAsia="ru-RU"/>
-              </w:rPr>
-              <w:t>null</w:t>
-            </w:r>
-            <w:proofErr w:type="spellEnd"/>
-            <w:r>
-              <w:rPr>
-                <w:lang w:eastAsia="ru-RU"/>
+            <w:r>
+              <w:rPr>
+                <w:lang w:val="en-US" w:eastAsia="ru-RU"/>
+              </w:rPr>
+              <w:t>“LOL”</w:t>
+            </w:r>
+            <w:r>
+              <w:rPr>
+                <w:lang w:val="en-US" w:eastAsia="ru-RU"/>
               </w:rPr>
               <w:t>;</w:t>
             </w:r>
@@ -21163,304 +21648,6 @@
             <w:pPr>
               <w:pStyle w:val="afc"/>
               <w:rPr>
-                <w:lang w:eastAsia="ru-RU"/>
-              </w:rPr>
-            </w:pPr>
-            <w:proofErr w:type="spellStart"/>
-            <w:r>
-              <w:rPr>
-                <w:lang w:eastAsia="ru-RU"/>
-              </w:rPr>
-              <w:t>string</w:t>
-            </w:r>
-            <w:proofErr w:type="spellEnd"/>
-            <w:r>
-              <w:rPr>
-                <w:lang w:eastAsia="ru-RU"/>
-              </w:rPr>
-              <w:t xml:space="preserve"> </w:t>
-            </w:r>
-            <w:proofErr w:type="spellStart"/>
-            <w:r>
-              <w:rPr>
-                <w:lang w:eastAsia="ru-RU"/>
-              </w:rPr>
-              <w:t>BirthDate</w:t>
-            </w:r>
-            <w:proofErr w:type="spellEnd"/>
-            <w:r>
-              <w:rPr>
-                <w:lang w:eastAsia="ru-RU"/>
-              </w:rPr>
-              <w:t xml:space="preserve">= </w:t>
-            </w:r>
-            <w:proofErr w:type="spellStart"/>
-            <w:r>
-              <w:rPr>
-                <w:lang w:eastAsia="ru-RU"/>
-              </w:rPr>
-              <w:t>null</w:t>
-            </w:r>
-            <w:proofErr w:type="spellEnd"/>
-            <w:r>
-              <w:rPr>
-                <w:lang w:eastAsia="ru-RU"/>
-              </w:rPr>
-              <w:t>;</w:t>
-            </w:r>
-          </w:p>
-          <w:p>
-            <w:pPr>
-              <w:pStyle w:val="afc"/>
-              <w:rPr>
-                <w:lang w:eastAsia="ru-RU"/>
-              </w:rPr>
-            </w:pPr>
-            <w:proofErr w:type="spellStart"/>
-            <w:r>
-              <w:rPr>
-                <w:lang w:eastAsia="ru-RU"/>
-              </w:rPr>
-              <w:t>string</w:t>
-            </w:r>
-            <w:proofErr w:type="spellEnd"/>
-            <w:r>
-              <w:rPr>
-                <w:lang w:eastAsia="ru-RU"/>
-              </w:rPr>
-              <w:t xml:space="preserve"> </w:t>
-            </w:r>
-            <w:proofErr w:type="spellStart"/>
-            <w:r>
-              <w:rPr>
-                <w:lang w:eastAsia="ru-RU"/>
-              </w:rPr>
-              <w:t>Email</w:t>
-            </w:r>
-            <w:proofErr w:type="spellEnd"/>
-            <w:r>
-              <w:rPr>
-                <w:lang w:eastAsia="ru-RU"/>
-              </w:rPr>
-              <w:t xml:space="preserve">= </w:t>
-            </w:r>
-            <w:proofErr w:type="spellStart"/>
-            <w:r>
-              <w:rPr>
-                <w:lang w:eastAsia="ru-RU"/>
-              </w:rPr>
-              <w:t>null</w:t>
-            </w:r>
-            <w:proofErr w:type="spellEnd"/>
-            <w:r>
-              <w:rPr>
-                <w:lang w:eastAsia="ru-RU"/>
-              </w:rPr>
-              <w:t>;</w:t>
-            </w:r>
-          </w:p>
-          <w:p>
-            <w:pPr>
-              <w:pStyle w:val="afc"/>
-              <w:rPr>
-                <w:lang w:eastAsia="ru-RU"/>
-              </w:rPr>
-            </w:pPr>
-            <w:proofErr w:type="spellStart"/>
-            <w:r>
-              <w:rPr>
-                <w:lang w:eastAsia="ru-RU"/>
-              </w:rPr>
-              <w:t>string</w:t>
-            </w:r>
-            <w:proofErr w:type="spellEnd"/>
-            <w:r>
-              <w:rPr>
-                <w:lang w:eastAsia="ru-RU"/>
-              </w:rPr>
-              <w:t xml:space="preserve"> </w:t>
-            </w:r>
-            <w:proofErr w:type="spellStart"/>
-            <w:r>
-              <w:rPr>
-                <w:lang w:eastAsia="ru-RU"/>
-              </w:rPr>
-              <w:t>Login</w:t>
-            </w:r>
-            <w:proofErr w:type="spellEnd"/>
-            <w:r>
-              <w:rPr>
-                <w:lang w:eastAsia="ru-RU"/>
-              </w:rPr>
-              <w:t xml:space="preserve">= </w:t>
-            </w:r>
-            <w:proofErr w:type="spellStart"/>
-            <w:r>
-              <w:rPr>
-                <w:lang w:eastAsia="ru-RU"/>
-              </w:rPr>
-              <w:t>null</w:t>
-            </w:r>
-            <w:proofErr w:type="spellEnd"/>
-            <w:r>
-              <w:rPr>
-                <w:lang w:eastAsia="ru-RU"/>
-              </w:rPr>
-              <w:t>;</w:t>
-            </w:r>
-          </w:p>
-          <w:p>
-            <w:pPr>
-              <w:pStyle w:val="afc"/>
-              <w:rPr>
-                <w:lang w:eastAsia="ru-RU"/>
-              </w:rPr>
-            </w:pPr>
-            <w:proofErr w:type="spellStart"/>
-            <w:r>
-              <w:rPr>
-                <w:lang w:eastAsia="ru-RU"/>
-              </w:rPr>
-              <w:t>string</w:t>
-            </w:r>
-            <w:proofErr w:type="spellEnd"/>
-            <w:r>
-              <w:rPr>
-                <w:lang w:eastAsia="ru-RU"/>
-              </w:rPr>
-              <w:t xml:space="preserve"> </w:t>
-            </w:r>
-            <w:r>
-              <w:rPr>
-                <w:lang w:eastAsia="ru-RU"/>
-              </w:rPr>
-              <w:t>Password</w:t>
-            </w:r>
-            <w:r>
-              <w:rPr>
-                <w:lang w:eastAsia="ru-RU"/>
-              </w:rPr>
-              <w:t xml:space="preserve">= </w:t>
-            </w:r>
-            <w:proofErr w:type="spellStart"/>
-            <w:r>
-              <w:rPr>
-                <w:lang w:eastAsia="ru-RU"/>
-              </w:rPr>
-              <w:t>null</w:t>
-            </w:r>
-            <w:proofErr w:type="spellEnd"/>
-            <w:r>
-              <w:rPr>
-                <w:lang w:eastAsia="ru-RU"/>
-              </w:rPr>
-              <w:t>;</w:t>
-            </w:r>
-          </w:p>
-          <w:p>
-            <w:pPr>
-              <w:pStyle w:val="afc"/>
-              <w:rPr>
-                <w:lang w:eastAsia="ru-RU"/>
-              </w:rPr>
-            </w:pPr>
-            <w:proofErr w:type="spellStart"/>
-            <w:r>
-              <w:rPr>
-                <w:lang w:eastAsia="ru-RU"/>
-              </w:rPr>
-              <w:t>string</w:t>
-            </w:r>
-            <w:proofErr w:type="spellEnd"/>
-            <w:r>
-              <w:rPr>
-                <w:lang w:eastAsia="ru-RU"/>
-              </w:rPr>
-              <w:t xml:space="preserve"> </w:t>
-            </w:r>
-            <w:proofErr w:type="spellStart"/>
-            <w:r>
-              <w:rPr>
-                <w:lang w:eastAsia="ru-RU"/>
-              </w:rPr>
-              <w:t>Institution</w:t>
-            </w:r>
-            <w:proofErr w:type="spellEnd"/>
-            <w:r>
-              <w:rPr>
-                <w:lang w:eastAsia="ru-RU"/>
-              </w:rPr>
-              <w:t xml:space="preserve">= </w:t>
-            </w:r>
-            <w:proofErr w:type="spellStart"/>
-            <w:r>
-              <w:rPr>
-                <w:lang w:eastAsia="ru-RU"/>
-              </w:rPr>
-              <w:t>null</w:t>
-            </w:r>
-            <w:proofErr w:type="spellEnd"/>
-            <w:r>
-              <w:rPr>
-                <w:lang w:eastAsia="ru-RU"/>
-              </w:rPr>
-              <w:t>;</w:t>
-            </w:r>
-          </w:p>
-          <w:p>
-            <w:pPr>
-              <w:pStyle w:val="afc"/>
-              <w:rPr>
-                <w:lang w:eastAsia="ru-RU"/>
-              </w:rPr>
-            </w:pPr>
-            <w:proofErr w:type="spellStart"/>
-            <w:r>
-              <w:rPr>
-                <w:lang w:eastAsia="ru-RU"/>
-              </w:rPr>
-              <w:t>string</w:t>
-            </w:r>
-            <w:proofErr w:type="spellEnd"/>
-            <w:r>
-              <w:rPr>
-                <w:lang w:eastAsia="ru-RU"/>
-              </w:rPr>
-              <w:t xml:space="preserve"> </w:t>
-            </w:r>
-            <w:proofErr w:type="spellStart"/>
-            <w:r>
-              <w:rPr>
-                <w:lang w:eastAsia="ru-RU"/>
-              </w:rPr>
-              <w:t>EducationLevel</w:t>
-            </w:r>
-            <w:proofErr w:type="spellEnd"/>
-            <w:r>
-              <w:rPr>
-                <w:lang w:eastAsia="ru-RU"/>
-              </w:rPr>
-              <w:t xml:space="preserve">= </w:t>
-            </w:r>
-            <w:proofErr w:type="spellStart"/>
-            <w:r>
-              <w:rPr>
-                <w:lang w:eastAsia="ru-RU"/>
-              </w:rPr>
-              <w:t>null</w:t>
-            </w:r>
-            <w:proofErr w:type="spellEnd"/>
-            <w:r>
-              <w:rPr>
-                <w:lang w:eastAsia="ru-RU"/>
-              </w:rPr>
-              <w:t>;</w:t>
-            </w:r>
-          </w:p>
-          <w:p>
-            <w:pPr>
-              <w:pStyle w:val="afc"/>
-              <w:rPr>
                 <w:lang w:val="en-US" w:eastAsia="ru-RU"/>
               </w:rPr>
             </w:pPr>
@@ -21471,490 +21658,12 @@
               </w:rPr>
               <w:t xml:space="preserve">string  </w:t>
             </w:r>
-            <w:proofErr w:type="spellStart"/>
-            <w:r>
-              <w:rPr>
-                <w:lang w:eastAsia="ru-RU"/>
+            <w:r>
+              <w:rPr>
+                <w:lang w:val="en-US" w:eastAsia="ru-RU"/>
               </w:rPr>
               <w:t>Course</w:t>
             </w:r>
-            <w:proofErr w:type="spellEnd"/>
-            <w:proofErr w:type="gramEnd"/>
-            <w:r>
-              <w:rPr>
-                <w:lang w:val="en-US" w:eastAsia="ru-RU"/>
-              </w:rPr>
-              <w:t xml:space="preserve"> = null;</w:t>
-            </w:r>
-          </w:p>
-          <w:p>
-            <w:pPr>
-              <w:pStyle w:val="afc"/>
-              <w:rPr>
-                <w:lang w:eastAsia="ru-RU"/>
-              </w:rPr>
-            </w:pPr>
-          </w:p>
-          <w:p>
-            <w:pPr>
-              <w:pStyle w:val="afc"/>
-              <w:rPr>
-                <w:lang w:val="en-US" w:eastAsia="ru-RU"/>
-              </w:rPr>
-            </w:pPr>
-            <w:r>
-              <w:rPr>
-                <w:lang w:val="en-US" w:eastAsia="ru-RU"/>
-              </w:rPr>
-              <w:t xml:space="preserve">string </w:t>
-            </w:r>
-            <w:r>
-              <w:rPr>
-                <w:lang w:val="en-US" w:eastAsia="ru-RU"/>
-              </w:rPr>
-              <w:t>Specialty</w:t>
-            </w:r>
-            <w:r>
-              <w:rPr>
-                <w:lang w:val="en-US" w:eastAsia="ru-RU"/>
-              </w:rPr>
-              <w:t>= null;</w:t>
-            </w:r>
-          </w:p>
-          <w:p>
-            <w:pPr>
-              <w:pStyle w:val="afc"/>
-              <w:rPr>
-                <w:lang w:val="en-US" w:eastAsia="ru-RU"/>
-              </w:rPr>
-            </w:pPr>
-            <w:r>
-              <w:rPr>
-                <w:lang w:val="en-US" w:eastAsia="ru-RU"/>
-              </w:rPr>
-              <w:t>int</w:t>
-            </w:r>
-            <w:r>
-              <w:rPr>
-                <w:lang w:val="en-US" w:eastAsia="ru-RU"/>
-              </w:rPr>
-              <w:t xml:space="preserve"> </w:t>
-            </w:r>
-            <w:proofErr w:type="spellStart"/>
-            <w:r>
-              <w:rPr>
-                <w:lang w:val="en-US" w:eastAsia="ru-RU"/>
-              </w:rPr>
-              <w:t>UserType</w:t>
-            </w:r>
-            <w:proofErr w:type="spellEnd"/>
-            <w:r>
-              <w:rPr>
-                <w:lang w:val="en-US" w:eastAsia="ru-RU"/>
-              </w:rPr>
-              <w:t>= null;</w:t>
-            </w:r>
-          </w:p>
-          <w:p>
-            <w:pPr>
-              <w:pStyle w:val="afc"/>
-              <w:rPr>
-                <w:lang w:eastAsia="ru-RU"/>
-              </w:rPr>
-            </w:pPr>
-            <w:r>
-              <w:rPr>
-                <w:lang w:val="en-US" w:eastAsia="ru-RU"/>
-              </w:rPr>
-              <w:t>string</w:t>
-            </w:r>
-            <w:r>
-              <w:rPr>
-                <w:lang w:eastAsia="ru-RU"/>
-              </w:rPr>
-              <w:t xml:space="preserve"> </w:t>
-            </w:r>
-            <w:proofErr w:type="spellStart"/>
-            <w:r>
-              <w:rPr>
-                <w:lang w:eastAsia="ru-RU"/>
-              </w:rPr>
-              <w:t>StudentID</w:t>
-            </w:r>
-            <w:proofErr w:type="spellEnd"/>
-            <w:r>
-              <w:rPr>
-                <w:lang w:eastAsia="ru-RU"/>
-              </w:rPr>
-              <w:t xml:space="preserve">= </w:t>
-            </w:r>
-            <w:r>
-              <w:rPr>
-                <w:lang w:val="en-US" w:eastAsia="ru-RU"/>
-              </w:rPr>
-              <w:t>AI</w:t>
-            </w:r>
-            <w:r>
-              <w:rPr>
-                <w:lang w:eastAsia="ru-RU"/>
-              </w:rPr>
-              <w:t>;</w:t>
-            </w:r>
-          </w:p>
-          <w:p>
-            <w:pPr>
-              <w:pStyle w:val="afc"/>
-              <w:rPr>
-                <w:lang w:eastAsia="ru-RU"/>
-              </w:rPr>
-            </w:pPr>
-            <w:proofErr w:type="spellStart"/>
-            <w:r>
-              <w:rPr>
-                <w:lang w:eastAsia="ru-RU"/>
-              </w:rPr>
-              <w:t>string</w:t>
-            </w:r>
-            <w:proofErr w:type="spellEnd"/>
-            <w:r>
-              <w:rPr>
-                <w:lang w:eastAsia="ru-RU"/>
-              </w:rPr>
-              <w:t xml:space="preserve"> </w:t>
-            </w:r>
-            <w:proofErr w:type="spellStart"/>
-            <w:r>
-              <w:rPr>
-                <w:lang w:eastAsia="ru-RU"/>
-              </w:rPr>
-              <w:t>FullName</w:t>
-            </w:r>
-            <w:proofErr w:type="spellEnd"/>
-            <w:r>
-              <w:rPr>
-                <w:lang w:eastAsia="ru-RU"/>
-              </w:rPr>
-              <w:t xml:space="preserve">= </w:t>
-            </w:r>
-            <w:r>
-              <w:rPr>
-                <w:lang w:val="en-US" w:eastAsia="ru-RU"/>
-              </w:rPr>
-              <w:t>“LOL”</w:t>
-            </w:r>
-            <w:r>
-              <w:rPr>
-                <w:lang w:eastAsia="ru-RU"/>
-              </w:rPr>
-              <w:t>;</w:t>
-            </w:r>
-          </w:p>
-          <w:p>
-            <w:pPr>
-              <w:pStyle w:val="afc"/>
-              <w:rPr>
-                <w:lang w:eastAsia="ru-RU"/>
-              </w:rPr>
-            </w:pPr>
-            <w:r>
-              <w:rPr>
-                <w:lang w:val="en-US" w:eastAsia="ru-RU"/>
-              </w:rPr>
-              <w:t>date</w:t>
-            </w:r>
-            <w:r>
-              <w:rPr>
-                <w:lang w:eastAsia="ru-RU"/>
-              </w:rPr>
-              <w:t xml:space="preserve"> </w:t>
-            </w:r>
-            <w:proofErr w:type="spellStart"/>
-            <w:r>
-              <w:rPr>
-                <w:lang w:eastAsia="ru-RU"/>
-              </w:rPr>
-              <w:t>BirthDate</w:t>
-            </w:r>
-            <w:proofErr w:type="spellEnd"/>
-            <w:r>
-              <w:rPr>
-                <w:lang w:eastAsia="ru-RU"/>
-              </w:rPr>
-              <w:t xml:space="preserve">= </w:t>
-            </w:r>
-            <w:r>
-              <w:rPr>
-                <w:lang w:val="en-US" w:eastAsia="ru-RU"/>
-              </w:rPr>
-              <w:t>“23.06.2005”</w:t>
-            </w:r>
-            <w:r>
-              <w:rPr>
-                <w:lang w:eastAsia="ru-RU"/>
-              </w:rPr>
-              <w:t>;</w:t>
-            </w:r>
-          </w:p>
-          <w:p>
-            <w:pPr>
-              <w:pStyle w:val="afc"/>
-              <w:rPr>
-                <w:lang w:eastAsia="ru-RU"/>
-              </w:rPr>
-            </w:pPr>
-            <w:proofErr w:type="spellStart"/>
-            <w:r>
-              <w:rPr>
-                <w:lang w:eastAsia="ru-RU"/>
-              </w:rPr>
-              <w:t>string</w:t>
-            </w:r>
-            <w:proofErr w:type="spellEnd"/>
-            <w:r>
-              <w:rPr>
-                <w:lang w:eastAsia="ru-RU"/>
-              </w:rPr>
-              <w:t xml:space="preserve"> </w:t>
-            </w:r>
-            <w:proofErr w:type="spellStart"/>
-            <w:r>
-              <w:rPr>
-                <w:lang w:eastAsia="ru-RU"/>
-              </w:rPr>
-              <w:t>Email</w:t>
-            </w:r>
-            <w:proofErr w:type="spellEnd"/>
-            <w:r>
-              <w:rPr>
-                <w:lang w:eastAsia="ru-RU"/>
-              </w:rPr>
-              <w:t xml:space="preserve">= </w:t>
-            </w:r>
-            <w:r>
-              <w:rPr>
-                <w:lang w:val="en-US" w:eastAsia="ru-RU"/>
-              </w:rPr>
-              <w:t>“LOL”</w:t>
-            </w:r>
-            <w:r>
-              <w:rPr>
-                <w:lang w:eastAsia="ru-RU"/>
-              </w:rPr>
-              <w:t>;</w:t>
-            </w:r>
-          </w:p>
-          <w:p>
-            <w:pPr>
-              <w:pStyle w:val="afc"/>
-              <w:rPr>
-                <w:lang w:eastAsia="ru-RU"/>
-              </w:rPr>
-            </w:pPr>
-            <w:proofErr w:type="spellStart"/>
-            <w:r>
-              <w:rPr>
-                <w:lang w:eastAsia="ru-RU"/>
-              </w:rPr>
-              <w:t>string</w:t>
-            </w:r>
-            <w:proofErr w:type="spellEnd"/>
-            <w:r>
-              <w:rPr>
-                <w:lang w:eastAsia="ru-RU"/>
-              </w:rPr>
-              <w:t xml:space="preserve"> </w:t>
-            </w:r>
-            <w:proofErr w:type="spellStart"/>
-            <w:r>
-              <w:rPr>
-                <w:lang w:eastAsia="ru-RU"/>
-              </w:rPr>
-              <w:t>Login</w:t>
-            </w:r>
-            <w:proofErr w:type="spellEnd"/>
-            <w:r>
-              <w:rPr>
-                <w:lang w:eastAsia="ru-RU"/>
-              </w:rPr>
-              <w:t xml:space="preserve">= </w:t>
-            </w:r>
-            <w:r>
-              <w:rPr>
-                <w:lang w:val="en-US" w:eastAsia="ru-RU"/>
-              </w:rPr>
-              <w:t>“LOL”</w:t>
-            </w:r>
-            <w:r>
-              <w:rPr>
-                <w:lang w:eastAsia="ru-RU"/>
-              </w:rPr>
-              <w:t>;</w:t>
-            </w:r>
-          </w:p>
-          <w:p>
-            <w:pPr>
-              <w:pStyle w:val="afc"/>
-              <w:rPr>
-                <w:lang w:eastAsia="ru-RU"/>
-              </w:rPr>
-            </w:pPr>
-            <w:proofErr w:type="spellStart"/>
-            <w:r>
-              <w:rPr>
-                <w:lang w:eastAsia="ru-RU"/>
-              </w:rPr>
-              <w:t>string</w:t>
-            </w:r>
-            <w:proofErr w:type="spellEnd"/>
-            <w:r>
-              <w:rPr>
-                <w:lang w:eastAsia="ru-RU"/>
-              </w:rPr>
-              <w:t xml:space="preserve"> </w:t>
-            </w:r>
-            <w:r>
-              <w:rPr>
-                <w:lang w:eastAsia="ru-RU"/>
-              </w:rPr>
-              <w:t>Password</w:t>
-            </w:r>
-            <w:r>
-              <w:rPr>
-                <w:lang w:eastAsia="ru-RU"/>
-              </w:rPr>
-              <w:t xml:space="preserve">= </w:t>
-            </w:r>
-            <w:r>
-              <w:rPr>
-                <w:lang w:val="en-US" w:eastAsia="ru-RU"/>
-              </w:rPr>
-              <w:t>“LOL”</w:t>
-            </w:r>
-            <w:r>
-              <w:rPr>
-                <w:lang w:eastAsia="ru-RU"/>
-              </w:rPr>
-              <w:t>;</w:t>
-            </w:r>
-          </w:p>
-          <w:p>
-            <w:pPr>
-              <w:pStyle w:val="afc"/>
-              <w:rPr>
-                <w:lang w:eastAsia="ru-RU"/>
-              </w:rPr>
-            </w:pPr>
-            <w:proofErr w:type="spellStart"/>
-            <w:r>
-              <w:rPr>
-                <w:lang w:eastAsia="ru-RU"/>
-              </w:rPr>
-              <w:t>string</w:t>
-            </w:r>
-            <w:proofErr w:type="spellEnd"/>
-            <w:r>
-              <w:rPr>
-                <w:lang w:eastAsia="ru-RU"/>
-              </w:rPr>
-              <w:t xml:space="preserve"> </w:t>
-            </w:r>
-            <w:proofErr w:type="spellStart"/>
-            <w:r>
-              <w:rPr>
-                <w:lang w:eastAsia="ru-RU"/>
-              </w:rPr>
-              <w:t>Institution</w:t>
-            </w:r>
-            <w:proofErr w:type="spellEnd"/>
-            <w:r>
-              <w:rPr>
-                <w:lang w:eastAsia="ru-RU"/>
-              </w:rPr>
-              <w:t xml:space="preserve">= </w:t>
-            </w:r>
-            <w:r>
-              <w:rPr>
-                <w:lang w:val="en-US" w:eastAsia="ru-RU"/>
-              </w:rPr>
-              <w:t>“LOL”</w:t>
-            </w:r>
-            <w:r>
-              <w:rPr>
-                <w:lang w:eastAsia="ru-RU"/>
-              </w:rPr>
-              <w:t>;</w:t>
-            </w:r>
-          </w:p>
-          <w:p>
-            <w:pPr>
-              <w:pStyle w:val="afc"/>
-              <w:rPr>
-                <w:lang w:eastAsia="ru-RU"/>
-              </w:rPr>
-            </w:pPr>
-            <w:proofErr w:type="spellStart"/>
-            <w:r>
-              <w:rPr>
-                <w:lang w:eastAsia="ru-RU"/>
-              </w:rPr>
-              <w:t>string</w:t>
-            </w:r>
-            <w:proofErr w:type="spellEnd"/>
-            <w:r>
-              <w:rPr>
-                <w:lang w:eastAsia="ru-RU"/>
-              </w:rPr>
-              <w:t xml:space="preserve"> </w:t>
-            </w:r>
-            <w:proofErr w:type="spellStart"/>
-            <w:r>
-              <w:rPr>
-                <w:lang w:eastAsia="ru-RU"/>
-              </w:rPr>
-              <w:t>EducationLevel</w:t>
-            </w:r>
-            <w:proofErr w:type="spellEnd"/>
-            <w:r>
-              <w:rPr>
-                <w:lang w:eastAsia="ru-RU"/>
-              </w:rPr>
-              <w:t xml:space="preserve">= </w:t>
-            </w:r>
-            <w:r>
-              <w:rPr>
-                <w:lang w:val="en-US" w:eastAsia="ru-RU"/>
-              </w:rPr>
-              <w:t>“LOL”</w:t>
-            </w:r>
-            <w:r>
-              <w:rPr>
-                <w:lang w:eastAsia="ru-RU"/>
-              </w:rPr>
-              <w:t>;</w:t>
-            </w:r>
-          </w:p>
-          <w:p>
-            <w:pPr>
-              <w:pStyle w:val="afc"/>
-              <w:rPr>
-                <w:lang w:val="en-US" w:eastAsia="ru-RU"/>
-              </w:rPr>
-            </w:pPr>
-            <w:proofErr w:type="gramStart"/>
-            <w:r>
-              <w:rPr>
-                <w:lang w:val="en-US" w:eastAsia="ru-RU"/>
-              </w:rPr>
-              <w:t xml:space="preserve">string  </w:t>
-            </w:r>
-            <w:proofErr w:type="spellStart"/>
-            <w:r>
-              <w:rPr>
-                <w:lang w:eastAsia="ru-RU"/>
-              </w:rPr>
-              <w:t>Course</w:t>
-            </w:r>
-            <w:proofErr w:type="spellEnd"/>
             <w:proofErr w:type="gramEnd"/>
             <w:r>
               <w:rPr>
@@ -22277,14 +21986,38 @@
             <w:pPr>
               <w:pStyle w:val="afc"/>
               <w:rPr>
-                <w:lang w:eastAsia="ru-RU"/>
-              </w:rPr>
-            </w:pPr>
-            <w:r>
-              <w:rPr>
-                <w:lang w:eastAsia="ru-RU"/>
-              </w:rPr>
-              <w:t>Названия тестовых методов</w:t>
+                <w:lang w:val="en-US" w:eastAsia="ru-RU"/>
+              </w:rPr>
+            </w:pPr>
+            <w:r>
+              <w:rPr>
+                <w:lang w:eastAsia="ru-RU"/>
+              </w:rPr>
+              <w:t>Названия</w:t>
+            </w:r>
+            <w:r>
+              <w:rPr>
+                <w:lang w:val="en-US" w:eastAsia="ru-RU"/>
+              </w:rPr>
+              <w:t xml:space="preserve"> </w:t>
+            </w:r>
+            <w:r>
+              <w:rPr>
+                <w:lang w:eastAsia="ru-RU"/>
+              </w:rPr>
+              <w:t>тестовых</w:t>
+            </w:r>
+            <w:r>
+              <w:rPr>
+                <w:lang w:val="en-US" w:eastAsia="ru-RU"/>
+              </w:rPr>
+              <w:t xml:space="preserve"> </w:t>
+            </w:r>
+            <w:r>
+              <w:rPr>
+                <w:lang w:eastAsia="ru-RU"/>
+              </w:rPr>
+              <w:t>методов</w:t>
             </w:r>
           </w:p>
           <w:p>
@@ -22296,6 +22029,9 @@
             </w:pPr>
             <w:proofErr w:type="spellStart"/>
             <w:r>
+              <w:rPr>
+                <w:lang w:val="en-US"/>
+              </w:rPr>
               <w:t>EmployeeAddNull_ExceptionReturn</w:t>
             </w:r>
             <w:proofErr w:type="spellEnd"/>
@@ -22309,6 +22045,9 @@
             </w:pPr>
             <w:proofErr w:type="spellStart"/>
             <w:r>
+              <w:rPr>
+                <w:lang w:val="en-US"/>
+              </w:rPr>
               <w:t>EmployeeAddRightInfo_TrueReturn</w:t>
             </w:r>
             <w:proofErr w:type="spellEnd"/>
@@ -22316,7 +22055,13 @@
         </w:tc>
       </w:tr>
     </w:tbl>
-    <w:p/>
+    <w:p>
+      <w:pPr>
+        <w:rPr>
+          <w:lang w:val="en-US"/>
+        </w:rPr>
+      </w:pPr>
+    </w:p>
     <w:p>
       <w:r>
         <w:lastRenderedPageBreak/>
@@ -23641,14 +23386,38 @@
             <w:pPr>
               <w:pStyle w:val="afc"/>
               <w:rPr>
-                <w:lang w:eastAsia="ru-RU"/>
-              </w:rPr>
-            </w:pPr>
-            <w:r>
-              <w:rPr>
-                <w:lang w:eastAsia="ru-RU"/>
-              </w:rPr>
-              <w:t>Названия тестовых методов</w:t>
+                <w:lang w:val="en-US" w:eastAsia="ru-RU"/>
+              </w:rPr>
+            </w:pPr>
+            <w:r>
+              <w:rPr>
+                <w:lang w:eastAsia="ru-RU"/>
+              </w:rPr>
+              <w:t>Названия</w:t>
+            </w:r>
+            <w:r>
+              <w:rPr>
+                <w:lang w:val="en-US" w:eastAsia="ru-RU"/>
+              </w:rPr>
+              <w:t xml:space="preserve"> </w:t>
+            </w:r>
+            <w:r>
+              <w:rPr>
+                <w:lang w:eastAsia="ru-RU"/>
+              </w:rPr>
+              <w:t>тестовых</w:t>
+            </w:r>
+            <w:r>
+              <w:rPr>
+                <w:lang w:val="en-US" w:eastAsia="ru-RU"/>
+              </w:rPr>
+              <w:t xml:space="preserve"> </w:t>
+            </w:r>
+            <w:r>
+              <w:rPr>
+                <w:lang w:eastAsia="ru-RU"/>
+              </w:rPr>
+              <w:t>методов</w:t>
             </w:r>
           </w:p>
           <w:p>
@@ -23662,6 +23431,7 @@
             <w:r>
               <w:rPr>
                 <w:color w:val="000000"/>
+                <w:lang w:val="en-US"/>
               </w:rPr>
               <w:t>EmployeeAddFirstNameDigit_Exception</w:t>
             </w:r>
@@ -23676,6 +23446,9 @@
             </w:pPr>
             <w:proofErr w:type="spellStart"/>
             <w:r>
+              <w:rPr>
+                <w:lang w:val="en-US"/>
+              </w:rPr>
               <w:t>EmployeeAddRightInfo_TrueReturn</w:t>
             </w:r>
             <w:proofErr w:type="spellEnd"/>
@@ -23728,20 +23501,10 @@
           </w:tcPr>
           <w:p>
             <w:pPr>
-              <w:tabs>
-                <w:tab w:val="left" w:pos="1954"/>
-              </w:tabs>
-              <w:ind w:firstLine="0"/>
-              <w:jc w:val="left"/>
-              <w:rPr>
-                <w:szCs w:val="28"/>
-              </w:rPr>
-            </w:pPr>
-            <w:r>
-              <w:rPr>
-                <w:rFonts w:cs="Times New Roman"/>
-                <w:szCs w:val="28"/>
-              </w:rPr>
+              <w:pStyle w:val="afc"/>
+            </w:pPr>
+            <w:r>
+              <w:lastRenderedPageBreak/>
               <w:t>Test Case #</w:t>
             </w:r>
           </w:p>
@@ -23752,37 +23515,17 @@
           </w:tcPr>
           <w:p>
             <w:pPr>
-              <w:tabs>
-                <w:tab w:val="left" w:pos="1954"/>
-              </w:tabs>
-              <w:ind w:firstLine="0"/>
-              <w:jc w:val="left"/>
-              <w:rPr>
-                <w:szCs w:val="28"/>
-              </w:rPr>
-            </w:pPr>
-            <w:r>
-              <w:rPr>
-                <w:szCs w:val="28"/>
-              </w:rPr>
+              <w:pStyle w:val="afc"/>
+            </w:pPr>
+            <w:r>
               <w:t xml:space="preserve">Тест на неправильные данные при редактировании  </w:t>
             </w:r>
           </w:p>
           <w:p>
             <w:pPr>
-              <w:tabs>
-                <w:tab w:val="left" w:pos="1954"/>
-              </w:tabs>
-              <w:ind w:firstLine="0"/>
-              <w:jc w:val="left"/>
-              <w:rPr>
-                <w:szCs w:val="28"/>
-              </w:rPr>
-            </w:pPr>
-            <w:r>
-              <w:rPr>
-                <w:szCs w:val="28"/>
-              </w:rPr>
+              <w:pStyle w:val="afc"/>
+            </w:pPr>
+            <w:r>
               <w:t>пользователя</w:t>
             </w:r>
           </w:p>
@@ -23795,20 +23538,9 @@
           </w:tcPr>
           <w:p>
             <w:pPr>
-              <w:tabs>
-                <w:tab w:val="left" w:pos="1954"/>
-              </w:tabs>
-              <w:ind w:firstLine="0"/>
-              <w:jc w:val="left"/>
-              <w:rPr>
-                <w:szCs w:val="28"/>
-              </w:rPr>
-            </w:pPr>
-            <w:r>
-              <w:rPr>
-                <w:rFonts w:cs="Times New Roman"/>
-                <w:szCs w:val="28"/>
-              </w:rPr>
+              <w:pStyle w:val="afc"/>
+            </w:pPr>
+            <w:r>
               <w:t>Название тестирования</w:t>
             </w:r>
           </w:p>
@@ -23819,21 +23551,12 @@
           </w:tcPr>
           <w:p>
             <w:pPr>
-              <w:tabs>
-                <w:tab w:val="left" w:pos="1954"/>
-              </w:tabs>
-              <w:ind w:firstLine="0"/>
-              <w:jc w:val="left"/>
-              <w:rPr>
-                <w:szCs w:val="28"/>
-              </w:rPr>
+              <w:pStyle w:val="afc"/>
             </w:pPr>
             <w:proofErr w:type="spellStart"/>
             <w:r>
               <w:rPr>
-                <w:rFonts w:cs="Times New Roman"/>
                 <w:color w:val="000000"/>
-                <w:szCs w:val="28"/>
               </w:rPr>
               <w:t>TestMethod</w:t>
             </w:r>
@@ -23848,20 +23571,9 @@
           </w:tcPr>
           <w:p>
             <w:pPr>
-              <w:tabs>
-                <w:tab w:val="left" w:pos="1954"/>
-              </w:tabs>
-              <w:ind w:firstLine="0"/>
-              <w:jc w:val="left"/>
-              <w:rPr>
-                <w:szCs w:val="28"/>
-              </w:rPr>
-            </w:pPr>
-            <w:r>
-              <w:rPr>
-                <w:rFonts w:cs="Times New Roman"/>
-                <w:szCs w:val="28"/>
-              </w:rPr>
+              <w:pStyle w:val="afc"/>
+            </w:pPr>
+            <w:r>
               <w:t>Резюме испытания</w:t>
             </w:r>
           </w:p>
@@ -23872,48 +23584,28 @@
           </w:tcPr>
           <w:p>
             <w:pPr>
-              <w:tabs>
-                <w:tab w:val="left" w:pos="1954"/>
-              </w:tabs>
-              <w:ind w:firstLine="0"/>
-              <w:jc w:val="left"/>
-              <w:rPr>
-                <w:szCs w:val="28"/>
-              </w:rPr>
-            </w:pPr>
-            <w:r>
-              <w:rPr>
-                <w:rFonts w:cs="Times New Roman"/>
-                <w:szCs w:val="28"/>
+              <w:pStyle w:val="afc"/>
+            </w:pPr>
+            <w:r>
+              <w:rPr>
                 <w:lang w:eastAsia="ru-RU"/>
               </w:rPr>
               <w:t>Тест на</w:t>
             </w:r>
             <w:r>
               <w:rPr>
-                <w:rFonts w:cs="Times New Roman"/>
-                <w:szCs w:val="28"/>
                 <w:lang w:eastAsia="ru-RU"/>
               </w:rPr>
               <w:t xml:space="preserve">правлен на проверку введённых данных </w:t>
             </w:r>
             <w:r>
-              <w:rPr>
-                <w:szCs w:val="28"/>
-              </w:rPr>
               <w:t xml:space="preserve">при </w:t>
             </w:r>
             <w:proofErr w:type="gramStart"/>
             <w:r>
-              <w:rPr>
-                <w:szCs w:val="28"/>
-              </w:rPr>
               <w:t xml:space="preserve">редактировании  </w:t>
             </w:r>
             <w:r>
-              <w:rPr>
-                <w:szCs w:val="28"/>
-              </w:rPr>
               <w:t>пользователя</w:t>
             </w:r>
             <w:proofErr w:type="gramEnd"/>
@@ -23927,20 +23619,9 @@
           </w:tcPr>
           <w:p>
             <w:pPr>
-              <w:tabs>
-                <w:tab w:val="left" w:pos="1954"/>
-              </w:tabs>
-              <w:ind w:firstLine="0"/>
-              <w:jc w:val="left"/>
-              <w:rPr>
-                <w:szCs w:val="28"/>
-              </w:rPr>
-            </w:pPr>
-            <w:r>
-              <w:rPr>
-                <w:rFonts w:cs="Times New Roman"/>
-                <w:szCs w:val="28"/>
-              </w:rPr>
+              <w:pStyle w:val="afc"/>
+            </w:pPr>
+            <w:r>
               <w:t>Шаги тестирования</w:t>
             </w:r>
           </w:p>
@@ -23951,55 +23632,28 @@
           </w:tcPr>
           <w:p>
             <w:pPr>
-              <w:tabs>
-                <w:tab w:val="left" w:pos="1954"/>
-              </w:tabs>
-              <w:ind w:firstLine="0"/>
-              <w:jc w:val="left"/>
-              <w:rPr>
-                <w:szCs w:val="28"/>
-              </w:rPr>
-            </w:pPr>
-            <w:r>
-              <w:rPr>
-                <w:szCs w:val="28"/>
-              </w:rPr>
+              <w:pStyle w:val="afc"/>
+            </w:pPr>
+            <w:r>
               <w:t>1.</w:t>
             </w:r>
             <w:r>
-              <w:rPr>
-                <w:szCs w:val="28"/>
-              </w:rPr>
               <w:t>Формирование данных тестирования</w:t>
             </w:r>
           </w:p>
           <w:p>
             <w:pPr>
-              <w:tabs>
-                <w:tab w:val="left" w:pos="1954"/>
-              </w:tabs>
-              <w:ind w:firstLine="0"/>
-              <w:jc w:val="left"/>
-              <w:rPr>
-                <w:szCs w:val="28"/>
-              </w:rPr>
-            </w:pPr>
-            <w:r>
-              <w:rPr>
-                <w:szCs w:val="28"/>
-              </w:rPr>
+              <w:pStyle w:val="afc"/>
+            </w:pPr>
+            <w:r>
               <w:t>2.</w:t>
             </w:r>
             <w:r>
-              <w:rPr>
-                <w:szCs w:val="28"/>
-              </w:rPr>
               <w:t xml:space="preserve">Создание объекта класса тестирования </w:t>
             </w:r>
             <w:proofErr w:type="spellStart"/>
             <w:r>
               <w:rPr>
-                <w:szCs w:val="28"/>
                 <w:lang w:val="en-US"/>
               </w:rPr>
               <w:t>TestMethod</w:t>
@@ -24008,25 +23662,12 @@
           </w:p>
           <w:p>
             <w:pPr>
-              <w:tabs>
-                <w:tab w:val="left" w:pos="1954"/>
-              </w:tabs>
-              <w:ind w:firstLine="0"/>
-              <w:jc w:val="left"/>
-              <w:rPr>
-                <w:szCs w:val="28"/>
-              </w:rPr>
-            </w:pPr>
-            <w:r>
-              <w:rPr>
-                <w:szCs w:val="28"/>
-              </w:rPr>
+              <w:pStyle w:val="afc"/>
+            </w:pPr>
+            <w:r>
               <w:t>3.</w:t>
             </w:r>
             <w:r>
-              <w:rPr>
-                <w:szCs w:val="28"/>
-              </w:rPr>
               <w:t>Проверка корректности тестов</w:t>
             </w:r>
           </w:p>
@@ -24039,20 +23680,9 @@
           </w:tcPr>
           <w:p>
             <w:pPr>
-              <w:tabs>
-                <w:tab w:val="left" w:pos="1954"/>
-              </w:tabs>
-              <w:ind w:firstLine="0"/>
-              <w:jc w:val="left"/>
-              <w:rPr>
-                <w:szCs w:val="28"/>
-              </w:rPr>
-            </w:pPr>
-            <w:r>
-              <w:rPr>
-                <w:rFonts w:cs="Times New Roman"/>
-                <w:szCs w:val="28"/>
-              </w:rPr>
+              <w:pStyle w:val="afc"/>
+            </w:pPr>
+            <w:r>
               <w:t>Данные тестирования</w:t>
             </w:r>
           </w:p>
@@ -24063,51 +23693,30 @@
           </w:tcPr>
           <w:p>
             <w:pPr>
-              <w:tabs>
-                <w:tab w:val="left" w:pos="1954"/>
-              </w:tabs>
-              <w:ind w:firstLine="0"/>
-              <w:jc w:val="left"/>
-              <w:rPr>
-                <w:szCs w:val="28"/>
-              </w:rPr>
-            </w:pPr>
-            <w:r>
-              <w:rPr>
-                <w:szCs w:val="28"/>
-              </w:rPr>
+              <w:pStyle w:val="afc"/>
+            </w:pPr>
+            <w:r>
               <w:t>4.</w:t>
             </w:r>
             <w:r>
-              <w:rPr>
-                <w:szCs w:val="28"/>
-              </w:rPr>
               <w:t>Тест на правильные данные</w:t>
             </w:r>
           </w:p>
           <w:p>
             <w:pPr>
-              <w:pStyle w:val="af1"/>
-              <w:spacing w:line="276" w:lineRule="auto"/>
-              <w:ind w:left="360" w:firstLine="0"/>
-              <w:rPr>
-                <w:rFonts w:cs="Times New Roman"/>
-                <w:szCs w:val="28"/>
-                <w:lang w:eastAsia="ru-RU"/>
-              </w:rPr>
-            </w:pPr>
-            <w:r>
-              <w:rPr>
-                <w:rFonts w:cs="Times New Roman"/>
-                <w:szCs w:val="28"/>
+              <w:pStyle w:val="afc"/>
+              <w:rPr>
+                <w:lang w:eastAsia="ru-RU"/>
+              </w:rPr>
+            </w:pPr>
+            <w:r>
+              <w:rPr>
                 <w:lang w:val="en-US" w:eastAsia="ru-RU"/>
               </w:rPr>
               <w:t>string</w:t>
             </w:r>
             <w:r>
               <w:rPr>
-                <w:rFonts w:cs="Times New Roman"/>
-                <w:szCs w:val="28"/>
                 <w:lang w:eastAsia="ru-RU"/>
               </w:rPr>
               <w:t xml:space="preserve"> </w:t>
@@ -24115,8 +23724,6 @@
             <w:proofErr w:type="spellStart"/>
             <w:r>
               <w:rPr>
-                <w:rFonts w:cs="Times New Roman"/>
-                <w:szCs w:val="28"/>
                 <w:lang w:val="en-US" w:eastAsia="ru-RU"/>
               </w:rPr>
               <w:t>FullName</w:t>
@@ -24124,24 +23731,18 @@
             <w:proofErr w:type="spellEnd"/>
             <w:r>
               <w:rPr>
-                <w:rFonts w:cs="Times New Roman"/>
-                <w:szCs w:val="28"/>
                 <w:lang w:eastAsia="ru-RU"/>
               </w:rPr>
               <w:t>= “</w:t>
             </w:r>
             <w:r>
               <w:rPr>
-                <w:rFonts w:cs="Times New Roman"/>
-                <w:szCs w:val="28"/>
                 <w:lang w:val="en-US" w:eastAsia="ru-RU"/>
               </w:rPr>
               <w:t>LOL</w:t>
             </w:r>
             <w:r>
               <w:rPr>
-                <w:rFonts w:cs="Times New Roman"/>
-                <w:szCs w:val="28"/>
                 <w:lang w:eastAsia="ru-RU"/>
               </w:rPr>
               <w:t>”;</w:t>
@@ -24149,27 +23750,19 @@
           </w:p>
           <w:p>
             <w:pPr>
-              <w:pStyle w:val="af1"/>
-              <w:spacing w:line="276" w:lineRule="auto"/>
-              <w:ind w:left="360" w:firstLine="0"/>
-              <w:rPr>
-                <w:rFonts w:cs="Times New Roman"/>
-                <w:szCs w:val="28"/>
+              <w:pStyle w:val="afc"/>
+              <w:rPr>
                 <w:lang w:val="en-US" w:eastAsia="ru-RU"/>
               </w:rPr>
             </w:pPr>
             <w:r>
               <w:rPr>
-                <w:rFonts w:cs="Times New Roman"/>
-                <w:szCs w:val="28"/>
                 <w:lang w:val="en-US" w:eastAsia="ru-RU"/>
               </w:rPr>
               <w:t>date</w:t>
             </w:r>
             <w:r>
               <w:rPr>
-                <w:rFonts w:cs="Times New Roman"/>
-                <w:szCs w:val="28"/>
                 <w:lang w:val="en-US" w:eastAsia="ru-RU"/>
               </w:rPr>
               <w:t xml:space="preserve"> </w:t>
@@ -24177,8 +23770,6 @@
             <w:proofErr w:type="spellStart"/>
             <w:r>
               <w:rPr>
-                <w:rFonts w:cs="Times New Roman"/>
-                <w:szCs w:val="28"/>
                 <w:lang w:val="en-US" w:eastAsia="ru-RU"/>
               </w:rPr>
               <w:t>BirthDate</w:t>
@@ -24186,24 +23777,18 @@
             <w:proofErr w:type="spellEnd"/>
             <w:r>
               <w:rPr>
-                <w:rFonts w:cs="Times New Roman"/>
-                <w:szCs w:val="28"/>
                 <w:lang w:val="en-US" w:eastAsia="ru-RU"/>
               </w:rPr>
               <w:t xml:space="preserve">= </w:t>
             </w:r>
             <w:r>
               <w:rPr>
-                <w:rFonts w:cs="Times New Roman"/>
-                <w:szCs w:val="28"/>
                 <w:lang w:val="en-US" w:eastAsia="ru-RU"/>
               </w:rPr>
               <w:t>“23.06.2005”</w:t>
             </w:r>
             <w:r>
               <w:rPr>
-                <w:rFonts w:cs="Times New Roman"/>
-                <w:szCs w:val="28"/>
                 <w:lang w:val="en-US" w:eastAsia="ru-RU"/>
               </w:rPr>
               <w:t>;</w:t>
@@ -24211,34 +23796,25 @@
           </w:p>
           <w:p>
             <w:pPr>
-              <w:spacing w:line="276" w:lineRule="auto"/>
-              <w:ind w:left="360" w:firstLine="0"/>
-              <w:rPr>
-                <w:rFonts w:cs="Times New Roman"/>
-                <w:szCs w:val="28"/>
+              <w:pStyle w:val="afc"/>
+              <w:rPr>
                 <w:lang w:val="en-US" w:eastAsia="ru-RU"/>
               </w:rPr>
             </w:pPr>
             <w:r>
               <w:rPr>
-                <w:rFonts w:cs="Times New Roman"/>
-                <w:szCs w:val="28"/>
                 <w:lang w:val="en-US" w:eastAsia="ru-RU"/>
               </w:rPr>
               <w:t xml:space="preserve">string Email= </w:t>
             </w:r>
             <w:r>
               <w:rPr>
-                <w:rFonts w:cs="Times New Roman"/>
-                <w:szCs w:val="28"/>
                 <w:lang w:val="en-US" w:eastAsia="ru-RU"/>
               </w:rPr>
               <w:t>“LOL”</w:t>
             </w:r>
             <w:r>
               <w:rPr>
-                <w:rFonts w:cs="Times New Roman"/>
-                <w:szCs w:val="28"/>
                 <w:lang w:val="en-US" w:eastAsia="ru-RU"/>
               </w:rPr>
               <w:t>;</w:t>
@@ -24246,35 +23822,25 @@
           </w:p>
           <w:p>
             <w:pPr>
-              <w:pStyle w:val="af1"/>
-              <w:spacing w:line="276" w:lineRule="auto"/>
-              <w:ind w:left="360" w:firstLine="0"/>
-              <w:rPr>
-                <w:rFonts w:cs="Times New Roman"/>
-                <w:szCs w:val="28"/>
+              <w:pStyle w:val="afc"/>
+              <w:rPr>
                 <w:lang w:val="en-US" w:eastAsia="ru-RU"/>
               </w:rPr>
             </w:pPr>
             <w:r>
               <w:rPr>
-                <w:rFonts w:cs="Times New Roman"/>
-                <w:szCs w:val="28"/>
                 <w:lang w:val="en-US" w:eastAsia="ru-RU"/>
               </w:rPr>
               <w:t xml:space="preserve">string Login= </w:t>
             </w:r>
             <w:r>
               <w:rPr>
-                <w:rFonts w:cs="Times New Roman"/>
-                <w:szCs w:val="28"/>
                 <w:lang w:val="en-US" w:eastAsia="ru-RU"/>
               </w:rPr>
               <w:t>“LOL”</w:t>
             </w:r>
             <w:r>
               <w:rPr>
-                <w:rFonts w:cs="Times New Roman"/>
-                <w:szCs w:val="28"/>
                 <w:lang w:val="en-US" w:eastAsia="ru-RU"/>
               </w:rPr>
               <w:t>;</w:t>
@@ -24282,35 +23848,25 @@
           </w:p>
           <w:p>
             <w:pPr>
-              <w:pStyle w:val="af1"/>
-              <w:spacing w:line="276" w:lineRule="auto"/>
-              <w:ind w:left="360" w:firstLine="0"/>
-              <w:rPr>
-                <w:rFonts w:cs="Times New Roman"/>
-                <w:szCs w:val="28"/>
+              <w:pStyle w:val="afc"/>
+              <w:rPr>
                 <w:lang w:val="en-US" w:eastAsia="ru-RU"/>
               </w:rPr>
             </w:pPr>
             <w:r>
               <w:rPr>
-                <w:rFonts w:cs="Times New Roman"/>
-                <w:szCs w:val="28"/>
                 <w:lang w:val="en-US" w:eastAsia="ru-RU"/>
               </w:rPr>
               <w:t xml:space="preserve">string Password= </w:t>
             </w:r>
             <w:r>
               <w:rPr>
-                <w:rFonts w:cs="Times New Roman"/>
-                <w:szCs w:val="28"/>
                 <w:lang w:val="en-US" w:eastAsia="ru-RU"/>
               </w:rPr>
               <w:t>“LOL”</w:t>
             </w:r>
             <w:r>
               <w:rPr>
-                <w:rFonts w:cs="Times New Roman"/>
-                <w:szCs w:val="28"/>
                 <w:lang w:val="en-US" w:eastAsia="ru-RU"/>
               </w:rPr>
               <w:t>;</w:t>
@@ -24318,35 +23874,25 @@
           </w:p>
           <w:p>
             <w:pPr>
-              <w:pStyle w:val="af1"/>
-              <w:spacing w:line="276" w:lineRule="auto"/>
-              <w:ind w:left="360" w:firstLine="0"/>
-              <w:rPr>
-                <w:rFonts w:cs="Times New Roman"/>
-                <w:szCs w:val="28"/>
+              <w:pStyle w:val="afc"/>
+              <w:rPr>
                 <w:lang w:val="en-US" w:eastAsia="ru-RU"/>
               </w:rPr>
             </w:pPr>
             <w:r>
               <w:rPr>
-                <w:rFonts w:cs="Times New Roman"/>
-                <w:szCs w:val="28"/>
                 <w:lang w:val="en-US" w:eastAsia="ru-RU"/>
               </w:rPr>
               <w:t xml:space="preserve">string Institution= </w:t>
             </w:r>
             <w:r>
               <w:rPr>
-                <w:rFonts w:cs="Times New Roman"/>
-                <w:szCs w:val="28"/>
                 <w:lang w:val="en-US" w:eastAsia="ru-RU"/>
               </w:rPr>
               <w:t>“LOL”</w:t>
             </w:r>
             <w:r>
               <w:rPr>
-                <w:rFonts w:cs="Times New Roman"/>
-                <w:szCs w:val="28"/>
                 <w:lang w:val="en-US" w:eastAsia="ru-RU"/>
               </w:rPr>
               <w:t>;</w:t>
@@ -24354,18 +23900,13 @@
           </w:p>
           <w:p>
             <w:pPr>
-              <w:spacing w:line="276" w:lineRule="auto"/>
-              <w:ind w:left="360" w:firstLine="0"/>
-              <w:rPr>
-                <w:rFonts w:cs="Times New Roman"/>
-                <w:szCs w:val="28"/>
+              <w:pStyle w:val="afc"/>
+              <w:rPr>
                 <w:lang w:val="en-US" w:eastAsia="ru-RU"/>
               </w:rPr>
             </w:pPr>
             <w:r>
               <w:rPr>
-                <w:rFonts w:cs="Times New Roman"/>
-                <w:szCs w:val="28"/>
                 <w:lang w:val="en-US" w:eastAsia="ru-RU"/>
               </w:rPr>
               <w:t xml:space="preserve">string </w:t>
@@ -24373,8 +23914,6 @@
             <w:proofErr w:type="spellStart"/>
             <w:r>
               <w:rPr>
-                <w:rFonts w:cs="Times New Roman"/>
-                <w:szCs w:val="28"/>
                 <w:lang w:val="en-US" w:eastAsia="ru-RU"/>
               </w:rPr>
               <w:t>EducationLevel</w:t>
@@ -24382,24 +23921,18 @@
             <w:proofErr w:type="spellEnd"/>
             <w:r>
               <w:rPr>
-                <w:rFonts w:cs="Times New Roman"/>
-                <w:szCs w:val="28"/>
                 <w:lang w:val="en-US" w:eastAsia="ru-RU"/>
               </w:rPr>
               <w:t xml:space="preserve">= </w:t>
             </w:r>
             <w:r>
               <w:rPr>
-                <w:rFonts w:cs="Times New Roman"/>
-                <w:szCs w:val="28"/>
                 <w:lang w:val="en-US" w:eastAsia="ru-RU"/>
               </w:rPr>
               <w:t>“LOL”</w:t>
             </w:r>
             <w:r>
               <w:rPr>
-                <w:rFonts w:cs="Times New Roman"/>
-                <w:szCs w:val="28"/>
                 <w:lang w:val="en-US" w:eastAsia="ru-RU"/>
               </w:rPr>
               <w:t>;</w:t>
@@ -24407,27 +23940,20 @@
           </w:p>
           <w:p>
             <w:pPr>
-              <w:spacing w:line="276" w:lineRule="auto"/>
-              <w:ind w:left="360" w:firstLine="0"/>
-              <w:rPr>
-                <w:rFonts w:cs="Times New Roman"/>
-                <w:szCs w:val="28"/>
+              <w:pStyle w:val="afc"/>
+              <w:rPr>
                 <w:lang w:val="en-US" w:eastAsia="ru-RU"/>
               </w:rPr>
             </w:pPr>
             <w:proofErr w:type="gramStart"/>
             <w:r>
               <w:rPr>
-                <w:rFonts w:cs="Times New Roman"/>
-                <w:szCs w:val="28"/>
                 <w:lang w:val="en-US" w:eastAsia="ru-RU"/>
               </w:rPr>
               <w:t xml:space="preserve">string  </w:t>
             </w:r>
             <w:r>
               <w:rPr>
-                <w:rFonts w:cs="Times New Roman"/>
-                <w:szCs w:val="28"/>
                 <w:lang w:val="en-US" w:eastAsia="ru-RU"/>
               </w:rPr>
               <w:t>Course</w:t>
@@ -24435,8 +23961,6 @@
             <w:proofErr w:type="gramEnd"/>
             <w:r>
               <w:rPr>
-                <w:rFonts w:cs="Times New Roman"/>
-                <w:szCs w:val="28"/>
                 <w:lang w:val="en-US" w:eastAsia="ru-RU"/>
               </w:rPr>
               <w:t xml:space="preserve"> = 2;</w:t>
@@ -24444,18 +23968,13 @@
           </w:p>
           <w:p>
             <w:pPr>
-              <w:spacing w:line="276" w:lineRule="auto"/>
-              <w:ind w:left="360" w:firstLine="0"/>
-              <w:rPr>
-                <w:rFonts w:cs="Times New Roman"/>
-                <w:szCs w:val="28"/>
+              <w:pStyle w:val="afc"/>
+              <w:rPr>
                 <w:lang w:val="en-US" w:eastAsia="ru-RU"/>
               </w:rPr>
             </w:pPr>
             <w:r>
               <w:rPr>
-                <w:rFonts w:cs="Times New Roman"/>
-                <w:szCs w:val="28"/>
                 <w:lang w:val="en-US" w:eastAsia="ru-RU"/>
               </w:rPr>
               <w:t>string Specialty= Course;</w:t>
@@ -24463,27 +23982,19 @@
           </w:p>
           <w:p>
             <w:pPr>
-              <w:pStyle w:val="af1"/>
-              <w:spacing w:line="276" w:lineRule="auto"/>
-              <w:ind w:left="360" w:firstLine="0"/>
-              <w:rPr>
-                <w:rFonts w:cs="Times New Roman"/>
-                <w:szCs w:val="28"/>
-                <w:lang w:eastAsia="ru-RU"/>
-              </w:rPr>
-            </w:pPr>
-            <w:r>
-              <w:rPr>
-                <w:rFonts w:cs="Times New Roman"/>
-                <w:szCs w:val="28"/>
+              <w:pStyle w:val="afc"/>
+              <w:rPr>
+                <w:lang w:eastAsia="ru-RU"/>
+              </w:rPr>
+            </w:pPr>
+            <w:r>
+              <w:rPr>
                 <w:lang w:val="en-US" w:eastAsia="ru-RU"/>
               </w:rPr>
               <w:t>int</w:t>
             </w:r>
             <w:r>
               <w:rPr>
-                <w:rFonts w:cs="Times New Roman"/>
-                <w:szCs w:val="28"/>
                 <w:lang w:eastAsia="ru-RU"/>
               </w:rPr>
               <w:t xml:space="preserve"> </w:t>
@@ -24491,8 +24002,6 @@
             <w:proofErr w:type="spellStart"/>
             <w:r>
               <w:rPr>
-                <w:rFonts w:cs="Times New Roman"/>
-                <w:szCs w:val="28"/>
                 <w:lang w:val="en-US" w:eastAsia="ru-RU"/>
               </w:rPr>
               <w:t>UserType</w:t>
@@ -24500,8 +24009,6 @@
             <w:proofErr w:type="spellEnd"/>
             <w:r>
               <w:rPr>
-                <w:rFonts w:cs="Times New Roman"/>
-                <w:szCs w:val="28"/>
                 <w:lang w:eastAsia="ru-RU"/>
               </w:rPr>
               <w:t>= 1;</w:t>
@@ -24509,45 +24016,27 @@
           </w:p>
           <w:p>
             <w:pPr>
-              <w:tabs>
-                <w:tab w:val="left" w:pos="1954"/>
-              </w:tabs>
-              <w:ind w:firstLine="0"/>
-              <w:jc w:val="left"/>
-              <w:rPr>
-                <w:szCs w:val="28"/>
-              </w:rPr>
-            </w:pPr>
-            <w:r>
-              <w:rPr>
-                <w:szCs w:val="28"/>
-              </w:rPr>
+              <w:pStyle w:val="afc"/>
+            </w:pPr>
+            <w:r>
               <w:t>5.Тест на неправильные данные</w:t>
             </w:r>
           </w:p>
           <w:p>
             <w:pPr>
-              <w:pStyle w:val="af1"/>
-              <w:spacing w:line="276" w:lineRule="auto"/>
-              <w:ind w:left="360" w:firstLine="0"/>
-              <w:rPr>
-                <w:rFonts w:cs="Times New Roman"/>
-                <w:szCs w:val="28"/>
+              <w:pStyle w:val="afc"/>
+              <w:rPr>
                 <w:lang w:val="en-US" w:eastAsia="ru-RU"/>
               </w:rPr>
             </w:pPr>
             <w:r>
               <w:rPr>
-                <w:rFonts w:cs="Times New Roman"/>
-                <w:szCs w:val="28"/>
                 <w:lang w:val="en-US" w:eastAsia="ru-RU"/>
               </w:rPr>
               <w:t>string</w:t>
             </w:r>
             <w:r>
               <w:rPr>
-                <w:rFonts w:cs="Times New Roman"/>
-                <w:szCs w:val="28"/>
                 <w:lang w:val="en-US" w:eastAsia="ru-RU"/>
               </w:rPr>
               <w:t xml:space="preserve"> </w:t>
@@ -24555,8 +24044,6 @@
             <w:proofErr w:type="spellStart"/>
             <w:r>
               <w:rPr>
-                <w:rFonts w:cs="Times New Roman"/>
-                <w:szCs w:val="28"/>
                 <w:lang w:val="en-US" w:eastAsia="ru-RU"/>
               </w:rPr>
               <w:t>FullName</w:t>
@@ -24564,24 +24051,18 @@
             <w:proofErr w:type="spellEnd"/>
             <w:r>
               <w:rPr>
-                <w:rFonts w:cs="Times New Roman"/>
-                <w:szCs w:val="28"/>
                 <w:lang w:val="en-US" w:eastAsia="ru-RU"/>
               </w:rPr>
               <w:t>= “</w:t>
             </w:r>
             <w:r>
               <w:rPr>
-                <w:rFonts w:cs="Times New Roman"/>
-                <w:szCs w:val="28"/>
                 <w:lang w:val="en-US" w:eastAsia="ru-RU"/>
               </w:rPr>
               <w:t>LOL</w:t>
             </w:r>
             <w:r>
               <w:rPr>
-                <w:rFonts w:cs="Times New Roman"/>
-                <w:szCs w:val="28"/>
                 <w:lang w:val="en-US" w:eastAsia="ru-RU"/>
               </w:rPr>
               <w:t>”;</w:t>
@@ -24589,27 +24070,19 @@
           </w:p>
           <w:p>
             <w:pPr>
-              <w:pStyle w:val="af1"/>
-              <w:spacing w:line="276" w:lineRule="auto"/>
-              <w:ind w:left="360" w:firstLine="0"/>
-              <w:rPr>
-                <w:rFonts w:cs="Times New Roman"/>
-                <w:szCs w:val="28"/>
+              <w:pStyle w:val="afc"/>
+              <w:rPr>
                 <w:lang w:val="en-US" w:eastAsia="ru-RU"/>
               </w:rPr>
             </w:pPr>
             <w:r>
               <w:rPr>
-                <w:rFonts w:cs="Times New Roman"/>
-                <w:szCs w:val="28"/>
                 <w:lang w:val="en-US" w:eastAsia="ru-RU"/>
               </w:rPr>
               <w:t>date</w:t>
             </w:r>
             <w:r>
               <w:rPr>
-                <w:rFonts w:cs="Times New Roman"/>
-                <w:szCs w:val="28"/>
                 <w:lang w:val="en-US" w:eastAsia="ru-RU"/>
               </w:rPr>
               <w:t xml:space="preserve"> </w:t>
@@ -24617,8 +24090,6 @@
             <w:proofErr w:type="spellStart"/>
             <w:r>
               <w:rPr>
-                <w:rFonts w:cs="Times New Roman"/>
-                <w:szCs w:val="28"/>
                 <w:lang w:val="en-US" w:eastAsia="ru-RU"/>
               </w:rPr>
               <w:t>BirthDate</w:t>
@@ -24626,24 +24097,18 @@
             <w:proofErr w:type="spellEnd"/>
             <w:r>
               <w:rPr>
-                <w:rFonts w:cs="Times New Roman"/>
-                <w:szCs w:val="28"/>
                 <w:lang w:val="en-US" w:eastAsia="ru-RU"/>
               </w:rPr>
               <w:t xml:space="preserve">= </w:t>
             </w:r>
             <w:r>
               <w:rPr>
-                <w:rFonts w:cs="Times New Roman"/>
-                <w:szCs w:val="28"/>
                 <w:lang w:val="en-US" w:eastAsia="ru-RU"/>
               </w:rPr>
               <w:t>“23.06.2005”</w:t>
             </w:r>
             <w:r>
               <w:rPr>
-                <w:rFonts w:cs="Times New Roman"/>
-                <w:szCs w:val="28"/>
                 <w:lang w:val="en-US" w:eastAsia="ru-RU"/>
               </w:rPr>
               <w:t>;</w:t>
@@ -24651,34 +24116,25 @@
           </w:p>
           <w:p>
             <w:pPr>
-              <w:spacing w:line="276" w:lineRule="auto"/>
-              <w:ind w:left="360" w:firstLine="0"/>
-              <w:rPr>
-                <w:rFonts w:cs="Times New Roman"/>
-                <w:szCs w:val="28"/>
+              <w:pStyle w:val="afc"/>
+              <w:rPr>
                 <w:lang w:val="en-US" w:eastAsia="ru-RU"/>
               </w:rPr>
             </w:pPr>
             <w:r>
               <w:rPr>
-                <w:rFonts w:cs="Times New Roman"/>
-                <w:szCs w:val="28"/>
                 <w:lang w:val="en-US" w:eastAsia="ru-RU"/>
               </w:rPr>
               <w:t xml:space="preserve">string Email= </w:t>
             </w:r>
             <w:r>
               <w:rPr>
-                <w:rFonts w:cs="Times New Roman"/>
-                <w:szCs w:val="28"/>
                 <w:lang w:val="en-US" w:eastAsia="ru-RU"/>
               </w:rPr>
               <w:t>“LOL”</w:t>
             </w:r>
             <w:r>
               <w:rPr>
-                <w:rFonts w:cs="Times New Roman"/>
-                <w:szCs w:val="28"/>
                 <w:lang w:val="en-US" w:eastAsia="ru-RU"/>
               </w:rPr>
               <w:t>;</w:t>
@@ -24686,35 +24142,25 @@
           </w:p>
           <w:p>
             <w:pPr>
-              <w:pStyle w:val="af1"/>
-              <w:spacing w:line="276" w:lineRule="auto"/>
-              <w:ind w:left="360" w:firstLine="0"/>
-              <w:rPr>
-                <w:rFonts w:cs="Times New Roman"/>
-                <w:szCs w:val="28"/>
+              <w:pStyle w:val="afc"/>
+              <w:rPr>
                 <w:lang w:val="en-US" w:eastAsia="ru-RU"/>
               </w:rPr>
             </w:pPr>
             <w:r>
               <w:rPr>
-                <w:rFonts w:cs="Times New Roman"/>
-                <w:szCs w:val="28"/>
                 <w:lang w:val="en-US" w:eastAsia="ru-RU"/>
               </w:rPr>
               <w:t xml:space="preserve">string Login= </w:t>
             </w:r>
             <w:r>
               <w:rPr>
-                <w:rFonts w:cs="Times New Roman"/>
-                <w:szCs w:val="28"/>
                 <w:lang w:val="en-US" w:eastAsia="ru-RU"/>
               </w:rPr>
               <w:t>null</w:t>
             </w:r>
             <w:r>
               <w:rPr>
-                <w:rFonts w:cs="Times New Roman"/>
-                <w:szCs w:val="28"/>
                 <w:lang w:val="en-US" w:eastAsia="ru-RU"/>
               </w:rPr>
               <w:t>;</w:t>
@@ -24722,35 +24168,25 @@
           </w:p>
           <w:p>
             <w:pPr>
-              <w:pStyle w:val="af1"/>
-              <w:spacing w:line="276" w:lineRule="auto"/>
-              <w:ind w:left="360" w:firstLine="0"/>
-              <w:rPr>
-                <w:rFonts w:cs="Times New Roman"/>
-                <w:szCs w:val="28"/>
+              <w:pStyle w:val="afc"/>
+              <w:rPr>
                 <w:lang w:val="en-US" w:eastAsia="ru-RU"/>
               </w:rPr>
             </w:pPr>
             <w:r>
               <w:rPr>
-                <w:rFonts w:cs="Times New Roman"/>
-                <w:szCs w:val="28"/>
                 <w:lang w:val="en-US" w:eastAsia="ru-RU"/>
               </w:rPr>
               <w:t xml:space="preserve">string Password= </w:t>
             </w:r>
             <w:r>
               <w:rPr>
-                <w:rFonts w:cs="Times New Roman"/>
-                <w:szCs w:val="28"/>
                 <w:lang w:val="en-US" w:eastAsia="ru-RU"/>
               </w:rPr>
               <w:t>“LOL”</w:t>
             </w:r>
             <w:r>
               <w:rPr>
-                <w:rFonts w:cs="Times New Roman"/>
-                <w:szCs w:val="28"/>
                 <w:lang w:val="en-US" w:eastAsia="ru-RU"/>
               </w:rPr>
               <w:t>;</w:t>
@@ -24758,35 +24194,25 @@
           </w:p>
           <w:p>
             <w:pPr>
-              <w:pStyle w:val="af1"/>
-              <w:spacing w:line="276" w:lineRule="auto"/>
-              <w:ind w:left="360" w:firstLine="0"/>
-              <w:rPr>
-                <w:rFonts w:cs="Times New Roman"/>
-                <w:szCs w:val="28"/>
+              <w:pStyle w:val="afc"/>
+              <w:rPr>
                 <w:lang w:val="en-US" w:eastAsia="ru-RU"/>
               </w:rPr>
             </w:pPr>
             <w:r>
               <w:rPr>
-                <w:rFonts w:cs="Times New Roman"/>
-                <w:szCs w:val="28"/>
                 <w:lang w:val="en-US" w:eastAsia="ru-RU"/>
               </w:rPr>
               <w:t xml:space="preserve">string Institution= </w:t>
             </w:r>
             <w:r>
               <w:rPr>
-                <w:rFonts w:cs="Times New Roman"/>
-                <w:szCs w:val="28"/>
                 <w:lang w:val="en-US" w:eastAsia="ru-RU"/>
               </w:rPr>
               <w:t>“LOL”</w:t>
             </w:r>
             <w:r>
               <w:rPr>
-                <w:rFonts w:cs="Times New Roman"/>
-                <w:szCs w:val="28"/>
                 <w:lang w:val="en-US" w:eastAsia="ru-RU"/>
               </w:rPr>
               <w:t>;</w:t>
@@ -24794,18 +24220,13 @@
           </w:p>
           <w:p>
             <w:pPr>
-              <w:spacing w:line="276" w:lineRule="auto"/>
-              <w:ind w:left="360" w:firstLine="0"/>
-              <w:rPr>
-                <w:rFonts w:cs="Times New Roman"/>
-                <w:szCs w:val="28"/>
+              <w:pStyle w:val="afc"/>
+              <w:rPr>
                 <w:lang w:val="en-US" w:eastAsia="ru-RU"/>
               </w:rPr>
             </w:pPr>
             <w:r>
               <w:rPr>
-                <w:rFonts w:cs="Times New Roman"/>
-                <w:szCs w:val="28"/>
                 <w:lang w:val="en-US" w:eastAsia="ru-RU"/>
               </w:rPr>
               <w:t xml:space="preserve">string </w:t>
@@ -24813,8 +24234,6 @@
             <w:proofErr w:type="spellStart"/>
             <w:r>
               <w:rPr>
-                <w:rFonts w:cs="Times New Roman"/>
-                <w:szCs w:val="28"/>
                 <w:lang w:val="en-US" w:eastAsia="ru-RU"/>
               </w:rPr>
               <w:t>EducationLevel</w:t>
@@ -24822,24 +24241,18 @@
             <w:proofErr w:type="spellEnd"/>
             <w:r>
               <w:rPr>
-                <w:rFonts w:cs="Times New Roman"/>
-                <w:szCs w:val="28"/>
                 <w:lang w:val="en-US" w:eastAsia="ru-RU"/>
               </w:rPr>
               <w:t xml:space="preserve">= </w:t>
             </w:r>
             <w:r>
               <w:rPr>
-                <w:rFonts w:cs="Times New Roman"/>
-                <w:szCs w:val="28"/>
                 <w:lang w:val="en-US" w:eastAsia="ru-RU"/>
               </w:rPr>
               <w:t>“LOL”</w:t>
             </w:r>
             <w:r>
               <w:rPr>
-                <w:rFonts w:cs="Times New Roman"/>
-                <w:szCs w:val="28"/>
                 <w:lang w:val="en-US" w:eastAsia="ru-RU"/>
               </w:rPr>
               <w:t>;</w:t>
@@ -24847,27 +24260,20 @@
           </w:p>
           <w:p>
             <w:pPr>
-              <w:spacing w:line="276" w:lineRule="auto"/>
-              <w:ind w:left="360" w:firstLine="0"/>
-              <w:rPr>
-                <w:rFonts w:cs="Times New Roman"/>
-                <w:szCs w:val="28"/>
+              <w:pStyle w:val="afc"/>
+              <w:rPr>
                 <w:lang w:val="en-US" w:eastAsia="ru-RU"/>
               </w:rPr>
             </w:pPr>
             <w:proofErr w:type="gramStart"/>
             <w:r>
               <w:rPr>
-                <w:rFonts w:cs="Times New Roman"/>
-                <w:szCs w:val="28"/>
                 <w:lang w:val="en-US" w:eastAsia="ru-RU"/>
               </w:rPr>
               <w:t xml:space="preserve">string  </w:t>
             </w:r>
             <w:r>
               <w:rPr>
-                <w:rFonts w:cs="Times New Roman"/>
-                <w:szCs w:val="28"/>
                 <w:lang w:val="en-US" w:eastAsia="ru-RU"/>
               </w:rPr>
               <w:t>Course</w:t>
@@ -24875,8 +24281,6 @@
             <w:proofErr w:type="gramEnd"/>
             <w:r>
               <w:rPr>
-                <w:rFonts w:cs="Times New Roman"/>
-                <w:szCs w:val="28"/>
                 <w:lang w:val="en-US" w:eastAsia="ru-RU"/>
               </w:rPr>
               <w:t xml:space="preserve"> = 2;</w:t>
@@ -24884,18 +24288,13 @@
           </w:p>
           <w:p>
             <w:pPr>
-              <w:spacing w:line="276" w:lineRule="auto"/>
-              <w:ind w:left="360" w:firstLine="0"/>
-              <w:rPr>
-                <w:rFonts w:cs="Times New Roman"/>
-                <w:szCs w:val="28"/>
+              <w:pStyle w:val="afc"/>
+              <w:rPr>
                 <w:lang w:val="en-US" w:eastAsia="ru-RU"/>
               </w:rPr>
             </w:pPr>
             <w:r>
               <w:rPr>
-                <w:rFonts w:cs="Times New Roman"/>
-                <w:szCs w:val="28"/>
                 <w:lang w:val="en-US" w:eastAsia="ru-RU"/>
               </w:rPr>
               <w:t>string Specialty= Course;</w:t>
@@ -24903,27 +24302,19 @@
           </w:p>
           <w:p>
             <w:pPr>
-              <w:pStyle w:val="af1"/>
-              <w:spacing w:line="276" w:lineRule="auto"/>
-              <w:ind w:left="360" w:firstLine="0"/>
-              <w:rPr>
-                <w:rFonts w:cs="Times New Roman"/>
-                <w:szCs w:val="28"/>
+              <w:pStyle w:val="afc"/>
+              <w:rPr>
                 <w:lang w:val="en-US" w:eastAsia="ru-RU"/>
               </w:rPr>
             </w:pPr>
             <w:r>
               <w:rPr>
-                <w:rFonts w:cs="Times New Roman"/>
-                <w:szCs w:val="28"/>
                 <w:lang w:val="en-US" w:eastAsia="ru-RU"/>
               </w:rPr>
               <w:t>int</w:t>
             </w:r>
             <w:r>
               <w:rPr>
-                <w:rFonts w:cs="Times New Roman"/>
-                <w:szCs w:val="28"/>
                 <w:lang w:val="en-US" w:eastAsia="ru-RU"/>
               </w:rPr>
               <w:t xml:space="preserve"> </w:t>
@@ -24931,8 +24322,6 @@
             <w:proofErr w:type="spellStart"/>
             <w:r>
               <w:rPr>
-                <w:rFonts w:cs="Times New Roman"/>
-                <w:szCs w:val="28"/>
                 <w:lang w:val="en-US" w:eastAsia="ru-RU"/>
               </w:rPr>
               <w:t>UserType</w:t>
@@ -24940,24 +24329,18 @@
             <w:proofErr w:type="spellEnd"/>
             <w:r>
               <w:rPr>
-                <w:rFonts w:cs="Times New Roman"/>
-                <w:szCs w:val="28"/>
                 <w:lang w:val="en-US" w:eastAsia="ru-RU"/>
               </w:rPr>
               <w:t xml:space="preserve">= </w:t>
             </w:r>
             <w:r>
               <w:rPr>
-                <w:rFonts w:cs="Times New Roman"/>
-                <w:szCs w:val="28"/>
                 <w:lang w:val="en-US" w:eastAsia="ru-RU"/>
               </w:rPr>
               <w:t>1</w:t>
             </w:r>
             <w:r>
               <w:rPr>
-                <w:rFonts w:cs="Times New Roman"/>
-                <w:szCs w:val="28"/>
                 <w:lang w:val="en-US" w:eastAsia="ru-RU"/>
               </w:rPr>
               <w:t>;</w:t>
@@ -24965,13 +24348,8 @@
           </w:p>
           <w:p>
             <w:pPr>
-              <w:tabs>
-                <w:tab w:val="left" w:pos="1954"/>
-              </w:tabs>
-              <w:ind w:firstLine="0"/>
-              <w:jc w:val="left"/>
-              <w:rPr>
-                <w:szCs w:val="28"/>
+              <w:pStyle w:val="afc"/>
+              <w:rPr>
                 <w:lang w:val="en-US"/>
               </w:rPr>
             </w:pPr>
@@ -24985,21 +24363,12 @@
           </w:tcPr>
           <w:p>
             <w:pPr>
-              <w:tabs>
-                <w:tab w:val="left" w:pos="1954"/>
-              </w:tabs>
-              <w:ind w:firstLine="0"/>
-              <w:jc w:val="left"/>
-              <w:rPr>
-                <w:szCs w:val="28"/>
+              <w:pStyle w:val="afc"/>
+              <w:rPr>
                 <w:lang w:val="en-US"/>
               </w:rPr>
             </w:pPr>
             <w:r>
-              <w:rPr>
-                <w:rFonts w:cs="Times New Roman"/>
-                <w:szCs w:val="28"/>
-              </w:rPr>
               <w:t>Ожидаемый результат</w:t>
             </w:r>
           </w:p>
@@ -25010,24 +24379,13 @@
           </w:tcPr>
           <w:p>
             <w:pPr>
-              <w:tabs>
-                <w:tab w:val="left" w:pos="1954"/>
-              </w:tabs>
-              <w:ind w:firstLine="0"/>
-              <w:jc w:val="left"/>
-              <w:rPr>
-                <w:szCs w:val="28"/>
-              </w:rPr>
-            </w:pPr>
-            <w:r>
-              <w:rPr>
-                <w:szCs w:val="28"/>
-              </w:rPr>
+              <w:pStyle w:val="afc"/>
+            </w:pPr>
+            <w:r>
               <w:t>4.</w:t>
             </w:r>
             <w:r>
               <w:rPr>
-                <w:szCs w:val="28"/>
                 <w:lang w:val="en-US"/>
               </w:rPr>
               <w:t>True</w:t>
@@ -25035,41 +24393,29 @@
           </w:p>
           <w:p>
             <w:pPr>
-              <w:spacing w:line="276" w:lineRule="auto"/>
-              <w:ind w:firstLine="0"/>
-              <w:outlineLvl w:val="1"/>
-              <w:rPr>
-                <w:rFonts w:cs="Times New Roman"/>
-                <w:szCs w:val="28"/>
-                <w:lang w:eastAsia="ru-RU"/>
-              </w:rPr>
-            </w:pPr>
-            <w:bookmarkStart w:id="59" w:name="_Toc169496270"/>
-            <w:r>
-              <w:rPr>
-                <w:rFonts w:cs="Times New Roman"/>
-                <w:szCs w:val="28"/>
+              <w:pStyle w:val="afc"/>
+              <w:rPr>
+                <w:lang w:eastAsia="ru-RU"/>
+              </w:rPr>
+            </w:pPr>
+            <w:r>
+              <w:rPr>
                 <w:lang w:eastAsia="ru-RU"/>
               </w:rPr>
               <w:t>5.</w:t>
             </w:r>
             <w:r>
               <w:rPr>
-                <w:rFonts w:cs="Times New Roman"/>
-                <w:szCs w:val="28"/>
                 <w:lang w:val="en-US" w:eastAsia="ru-RU"/>
               </w:rPr>
               <w:t>Exception</w:t>
             </w:r>
             <w:r>
               <w:rPr>
-                <w:rFonts w:cs="Times New Roman"/>
-                <w:szCs w:val="28"/>
                 <w:lang w:eastAsia="ru-RU"/>
               </w:rPr>
               <w:t xml:space="preserve"> «Введены неверные данные.»</w:t>
             </w:r>
-            <w:bookmarkEnd w:id="59"/>
           </w:p>
         </w:tc>
       </w:tr>
@@ -25080,21 +24426,12 @@
           </w:tcPr>
           <w:p>
             <w:pPr>
-              <w:tabs>
-                <w:tab w:val="left" w:pos="1954"/>
-              </w:tabs>
-              <w:ind w:firstLine="0"/>
-              <w:jc w:val="left"/>
-              <w:rPr>
-                <w:szCs w:val="28"/>
+              <w:pStyle w:val="afc"/>
+              <w:rPr>
                 <w:lang w:val="en-US"/>
               </w:rPr>
             </w:pPr>
             <w:r>
-              <w:rPr>
-                <w:rFonts w:cs="Times New Roman"/>
-                <w:szCs w:val="28"/>
-              </w:rPr>
               <w:t>Фактический результат</w:t>
             </w:r>
           </w:p>
@@ -25105,24 +24442,13 @@
           </w:tcPr>
           <w:p>
             <w:pPr>
-              <w:tabs>
-                <w:tab w:val="left" w:pos="1954"/>
-              </w:tabs>
-              <w:ind w:firstLine="0"/>
-              <w:jc w:val="left"/>
-              <w:rPr>
-                <w:szCs w:val="28"/>
-              </w:rPr>
-            </w:pPr>
-            <w:r>
-              <w:rPr>
-                <w:szCs w:val="28"/>
-              </w:rPr>
+              <w:pStyle w:val="afc"/>
+            </w:pPr>
+            <w:r>
               <w:t>4.</w:t>
             </w:r>
             <w:r>
               <w:rPr>
-                <w:szCs w:val="28"/>
                 <w:lang w:val="en-US"/>
               </w:rPr>
               <w:t>True</w:t>
@@ -25130,35 +24456,22 @@
           </w:p>
           <w:p>
             <w:pPr>
-              <w:tabs>
-                <w:tab w:val="left" w:pos="1954"/>
-              </w:tabs>
-              <w:ind w:firstLine="0"/>
-              <w:jc w:val="left"/>
-              <w:rPr>
-                <w:szCs w:val="28"/>
-              </w:rPr>
-            </w:pPr>
-            <w:r>
-              <w:rPr>
-                <w:rFonts w:cs="Times New Roman"/>
-                <w:szCs w:val="28"/>
+              <w:pStyle w:val="afc"/>
+            </w:pPr>
+            <w:r>
+              <w:rPr>
                 <w:lang w:eastAsia="ru-RU"/>
               </w:rPr>
               <w:t>5.</w:t>
             </w:r>
             <w:r>
               <w:rPr>
-                <w:rFonts w:cs="Times New Roman"/>
-                <w:szCs w:val="28"/>
                 <w:lang w:val="en-US" w:eastAsia="ru-RU"/>
               </w:rPr>
               <w:t>Exception</w:t>
             </w:r>
             <w:r>
               <w:rPr>
-                <w:rFonts w:cs="Times New Roman"/>
-                <w:szCs w:val="28"/>
                 <w:lang w:eastAsia="ru-RU"/>
               </w:rPr>
               <w:t xml:space="preserve"> «Введены неверные данные.»</w:t>
@@ -25173,53 +24486,28 @@
           </w:tcPr>
           <w:p>
             <w:pPr>
-              <w:tabs>
-                <w:tab w:val="left" w:pos="1954"/>
-              </w:tabs>
-              <w:ind w:firstLine="0"/>
-              <w:jc w:val="left"/>
-              <w:rPr>
-                <w:szCs w:val="28"/>
+              <w:pStyle w:val="afc"/>
+              <w:rPr>
                 <w:lang w:val="en-US"/>
               </w:rPr>
             </w:pPr>
             <w:r>
-              <w:rPr>
-                <w:rFonts w:cs="Times New Roman"/>
-                <w:szCs w:val="28"/>
-              </w:rPr>
               <w:t>Статус (</w:t>
             </w:r>
             <w:proofErr w:type="spellStart"/>
             <w:r>
-              <w:rPr>
-                <w:rFonts w:cs="Times New Roman"/>
-                <w:szCs w:val="28"/>
-              </w:rPr>
               <w:t>Pass</w:t>
             </w:r>
             <w:proofErr w:type="spellEnd"/>
             <w:r>
-              <w:rPr>
-                <w:rFonts w:cs="Times New Roman"/>
-                <w:szCs w:val="28"/>
-              </w:rPr>
               <w:t>/</w:t>
             </w:r>
             <w:proofErr w:type="spellStart"/>
             <w:r>
-              <w:rPr>
-                <w:rFonts w:cs="Times New Roman"/>
-                <w:szCs w:val="28"/>
-              </w:rPr>
               <w:t>Fail</w:t>
             </w:r>
             <w:proofErr w:type="spellEnd"/>
             <w:r>
-              <w:rPr>
-                <w:rFonts w:cs="Times New Roman"/>
-                <w:szCs w:val="28"/>
-              </w:rPr>
               <w:t>)</w:t>
             </w:r>
           </w:p>
@@ -25230,23 +24518,13 @@
           </w:tcPr>
           <w:p>
             <w:pPr>
-              <w:pStyle w:val="af1"/>
-              <w:numPr>
-                <w:ilvl w:val="0"/>
-                <w:numId w:val="8"/>
-              </w:numPr>
-              <w:tabs>
-                <w:tab w:val="left" w:pos="1954"/>
-              </w:tabs>
-              <w:jc w:val="left"/>
-              <w:rPr>
-                <w:szCs w:val="28"/>
+              <w:pStyle w:val="afc"/>
+              <w:rPr>
                 <w:lang w:val="en-US"/>
               </w:rPr>
             </w:pPr>
             <w:r>
               <w:rPr>
-                <w:szCs w:val="28"/>
                 <w:lang w:val="en-US"/>
               </w:rPr>
               <w:t>Pass</w:t>
@@ -25254,23 +24532,13 @@
           </w:p>
           <w:p>
             <w:pPr>
-              <w:pStyle w:val="af1"/>
-              <w:numPr>
-                <w:ilvl w:val="0"/>
-                <w:numId w:val="8"/>
-              </w:numPr>
-              <w:tabs>
-                <w:tab w:val="left" w:pos="1954"/>
-              </w:tabs>
-              <w:jc w:val="left"/>
-              <w:rPr>
-                <w:szCs w:val="28"/>
+              <w:pStyle w:val="afc"/>
+              <w:rPr>
                 <w:lang w:val="en-US"/>
               </w:rPr>
             </w:pPr>
             <w:r>
               <w:rPr>
-                <w:szCs w:val="28"/>
                 <w:lang w:val="en-US"/>
               </w:rPr>
               <w:t>Pass</w:t>
@@ -25288,21 +24556,9 @@
           </w:tcPr>
           <w:p>
             <w:pPr>
-              <w:tabs>
-                <w:tab w:val="left" w:pos="1954"/>
-              </w:tabs>
-              <w:ind w:firstLine="0"/>
-              <w:jc w:val="left"/>
-              <w:rPr>
-                <w:rFonts w:cs="Times New Roman"/>
-                <w:szCs w:val="28"/>
-              </w:rPr>
-            </w:pPr>
-            <w:r>
-              <w:rPr>
-                <w:rFonts w:cs="Times New Roman"/>
-                <w:szCs w:val="28"/>
-              </w:rPr>
+              <w:pStyle w:val="afc"/>
+            </w:pPr>
+            <w:r>
               <w:t>Комментарии</w:t>
             </w:r>
           </w:p>
@@ -25313,37 +24569,17 @@
           </w:tcPr>
           <w:p>
             <w:pPr>
-              <w:tabs>
-                <w:tab w:val="left" w:pos="1954"/>
-              </w:tabs>
-              <w:ind w:firstLine="0"/>
-              <w:jc w:val="left"/>
-              <w:rPr>
-                <w:szCs w:val="28"/>
-              </w:rPr>
-            </w:pPr>
-            <w:r>
-              <w:rPr>
-                <w:szCs w:val="28"/>
-              </w:rPr>
+              <w:pStyle w:val="afc"/>
+            </w:pPr>
+            <w:r>
               <w:t>Названия тестовых методов</w:t>
             </w:r>
           </w:p>
           <w:p>
             <w:pPr>
-              <w:tabs>
-                <w:tab w:val="left" w:pos="1954"/>
-              </w:tabs>
-              <w:ind w:firstLine="0"/>
-              <w:jc w:val="left"/>
-              <w:rPr>
-                <w:szCs w:val="28"/>
-              </w:rPr>
-            </w:pPr>
-            <w:r>
-              <w:rPr>
-                <w:szCs w:val="28"/>
-              </w:rPr>
+              <w:pStyle w:val="afc"/>
+            </w:pPr>
+            <w:r>
               <w:t>13.</w:t>
             </w:r>
             <w:r>
@@ -25357,65 +24593,34 @@
             </w:r>
             <w:proofErr w:type="spellStart"/>
             <w:r>
-              <w:rPr>
-                <w:szCs w:val="28"/>
-              </w:rPr>
               <w:t>CorrectInput</w:t>
             </w:r>
             <w:r>
-              <w:rPr>
-                <w:szCs w:val="28"/>
-              </w:rPr>
               <w:t>Edit</w:t>
             </w:r>
             <w:r>
-              <w:rPr>
-                <w:szCs w:val="28"/>
-              </w:rPr>
               <w:t>_TrueReturn</w:t>
             </w:r>
             <w:proofErr w:type="spellEnd"/>
           </w:p>
           <w:p>
             <w:pPr>
-              <w:tabs>
-                <w:tab w:val="left" w:pos="1954"/>
-              </w:tabs>
-              <w:ind w:firstLine="0"/>
-              <w:jc w:val="left"/>
-              <w:rPr>
-                <w:szCs w:val="28"/>
-              </w:rPr>
-            </w:pPr>
-            <w:r>
-              <w:rPr>
-                <w:szCs w:val="28"/>
-              </w:rPr>
+              <w:pStyle w:val="afc"/>
+            </w:pPr>
+            <w:r>
               <w:t>14.</w:t>
             </w:r>
             <w:r>
-              <w:rPr>
-                <w:szCs w:val="28"/>
-              </w:rPr>
               <w:t xml:space="preserve"> </w:t>
             </w:r>
             <w:proofErr w:type="spellStart"/>
             <w:r>
-              <w:rPr>
-                <w:szCs w:val="28"/>
-              </w:rPr>
               <w:t>CorrectInput</w:t>
             </w:r>
             <w:r>
-              <w:rPr>
-                <w:szCs w:val="28"/>
-              </w:rPr>
               <w:t>Edit</w:t>
             </w:r>
             <w:r>
-              <w:rPr>
-                <w:szCs w:val="28"/>
-              </w:rPr>
               <w:t>_TrueReturn</w:t>
             </w:r>
             <w:proofErr w:type="spellEnd"/>
@@ -26751,33 +25956,40 @@
           <w:b/>
         </w:rPr>
       </w:pPr>
-      <w:bookmarkStart w:id="60" w:name="_Toc169496271"/>
+      <w:bookmarkStart w:id="59" w:name="_Toc169505633"/>
       <w:r>
         <w:rPr>
           <w:rFonts w:eastAsia="Times New Roman"/>
         </w:rPr>
         <w:lastRenderedPageBreak/>
         <w:t>3.2 ДОКУМЕНТАЦИЯ ПО РАБОТЕ С ИНФОРМАЦИОННОЙ СИСТЕМОЙ</w:t>
+      </w:r>
+      <w:bookmarkEnd w:id="59"/>
+    </w:p>
+    <w:p>
+      <w:pPr>
+        <w:pStyle w:val="3"/>
+        <w:rPr>
+          <w:rFonts w:eastAsia="Times New Roman"/>
+          <w:lang w:eastAsia="ru-RU"/>
+        </w:rPr>
+      </w:pPr>
+      <w:bookmarkStart w:id="60" w:name="_Toc169505634"/>
+      <w:r>
+        <w:rPr>
+          <w:rFonts w:eastAsia="Times New Roman"/>
+          <w:lang w:eastAsia="ru-RU"/>
+        </w:rPr>
+        <w:t>3.2.1 Руководство пользователя</w:t>
       </w:r>
       <w:bookmarkEnd w:id="60"/>
     </w:p>
     <w:p>
       <w:pPr>
-        <w:pStyle w:val="3"/>
-        <w:rPr>
-          <w:rFonts w:eastAsia="Times New Roman"/>
+        <w:rPr>
           <w:lang w:eastAsia="ru-RU"/>
         </w:rPr>
       </w:pPr>
-      <w:bookmarkStart w:id="61" w:name="_Toc169496272"/>
-      <w:r>
-        <w:rPr>
-          <w:rFonts w:eastAsia="Times New Roman"/>
-          <w:lang w:eastAsia="ru-RU"/>
-        </w:rPr>
-        <w:t>3.2.1 Руководство пользователя</w:t>
-      </w:r>
-      <w:bookmarkEnd w:id="61"/>
     </w:p>
     <w:p>
       <w:pPr>
@@ -26788,17 +26000,11 @@
     </w:p>
     <w:p>
       <w:pPr>
-        <w:rPr>
-          <w:lang w:eastAsia="ru-RU"/>
-        </w:rPr>
-      </w:pPr>
-    </w:p>
-    <w:p>
-      <w:pPr>
         <w:keepNext/>
       </w:pPr>
       <w:r>
         <w:rPr>
+          <w:noProof/>
           <w:lang w:eastAsia="ru-RU"/>
         </w:rPr>
         <w:drawing>
@@ -26840,7 +26046,6 @@
     </w:p>
     <w:p>
       <w:pPr>
-        <w:pStyle w:val="affd"/>
         <w:rPr>
           <w:lang w:eastAsia="ru-RU"/>
         </w:rPr>
@@ -26848,24 +26053,14 @@
       <w:r>
         <w:t xml:space="preserve">Рисунок </w:t>
       </w:r>
-      <w:r>
-        <w:fldChar w:fldCharType="begin"/>
-      </w:r>
-      <w:r>
-        <w:instrText xml:space="preserve"> SEQ Рисунок \* ARABIC </w:instrText>
-      </w:r>
-      <w:r>
-        <w:fldChar w:fldCharType="separate"/>
-      </w:r>
-      <w:r>
-        <w:rPr>
-          <w:noProof/>
-        </w:rPr>
-        <w:t>3</w:t>
-      </w:r>
-      <w:r>
-        <w:fldChar w:fldCharType="end"/>
-      </w:r>
+      <w:fldSimple w:instr=" SEQ Рисунок \* ARABIC ">
+        <w:r>
+          <w:rPr>
+            <w:noProof/>
+          </w:rPr>
+          <w:t>3</w:t>
+        </w:r>
+      </w:fldSimple>
       <w:r>
         <w:t xml:space="preserve"> </w:t>
       </w:r>
@@ -26879,6 +26074,12 @@
           <w:lang w:eastAsia="ru-RU"/>
         </w:rPr>
       </w:pPr>
+      <w:r>
+        <w:rPr>
+          <w:lang w:eastAsia="ru-RU"/>
+        </w:rPr>
+        <w:t xml:space="preserve">Зайдя в приложения вас встречает страница авторизации, на который вы можете зайти под своей учетной записью будь то преподаватель, администратор, ученик или продолжить без входа в учетную запись. </w:t>
+      </w:r>
     </w:p>
     <w:p>
       <w:pPr>
@@ -26897,38 +26098,18 @@
         <w:rPr>
           <w:lang w:eastAsia="ru-RU"/>
         </w:rPr>
-        <w:t xml:space="preserve">Зайдя в приложения вас встречает страница авторизации, на который вы можете зайти под своей учетной записью будь то преподаватель, администратор, ученик или продолжить без входа в учетную запись. </w:t>
+        <w:t>Функционал администратора</w:t>
       </w:r>
     </w:p>
     <w:p>
       <w:pPr>
-        <w:rPr>
+        <w:keepNext/>
+      </w:pPr>
+      <w:r>
+        <w:rPr>
+          <w:noProof/>
           <w:lang w:eastAsia="ru-RU"/>
         </w:rPr>
-      </w:pPr>
-    </w:p>
-    <w:p>
-      <w:pPr>
-        <w:rPr>
-          <w:lang w:eastAsia="ru-RU"/>
-        </w:rPr>
-      </w:pPr>
-      <w:r>
-        <w:rPr>
-          <w:lang w:eastAsia="ru-RU"/>
-        </w:rPr>
-        <w:t>Функционал администратора</w:t>
-      </w:r>
-    </w:p>
-    <w:p>
-      <w:pPr>
-        <w:keepNext/>
-      </w:pPr>
-      <w:r>
-        <w:rPr>
-          <w:lang w:eastAsia="ru-RU"/>
-        </w:rPr>
-        <w:lastRenderedPageBreak/>
         <w:drawing>
           <wp:inline distT="0" distB="0" distL="0" distR="0" wp14:anchorId="47D05979" wp14:editId="5655B89B">
             <wp:extent cx="3594735" cy="2216771"/>
@@ -26968,7 +26149,6 @@
     </w:p>
     <w:p>
       <w:pPr>
-        <w:pStyle w:val="affd"/>
         <w:rPr>
           <w:lang w:eastAsia="ru-RU"/>
         </w:rPr>
@@ -26976,24 +26156,14 @@
       <w:r>
         <w:t xml:space="preserve">Рисунок </w:t>
       </w:r>
-      <w:r>
-        <w:fldChar w:fldCharType="begin"/>
-      </w:r>
-      <w:r>
-        <w:instrText xml:space="preserve"> SEQ Рисунок \* ARABIC </w:instrText>
-      </w:r>
-      <w:r>
-        <w:fldChar w:fldCharType="separate"/>
-      </w:r>
-      <w:r>
-        <w:rPr>
-          <w:noProof/>
-        </w:rPr>
-        <w:t>4</w:t>
-      </w:r>
-      <w:r>
-        <w:fldChar w:fldCharType="end"/>
-      </w:r>
+      <w:fldSimple w:instr=" SEQ Рисунок \* ARABIC ">
+        <w:r>
+          <w:rPr>
+            <w:noProof/>
+          </w:rPr>
+          <w:t>4</w:t>
+        </w:r>
+      </w:fldSimple>
       <w:r>
         <w:t xml:space="preserve"> </w:t>
       </w:r>
@@ -27007,35 +26177,30 @@
           <w:lang w:eastAsia="ru-RU"/>
         </w:rPr>
       </w:pPr>
+      <w:r>
+        <w:rPr>
+          <w:lang w:eastAsia="ru-RU"/>
+        </w:rPr>
+        <w:lastRenderedPageBreak/>
+        <w:t>Зайдя под учетной записью администратора, вы попадаете на главную страницу администратора, в которой представлен следующий функционал.</w:t>
+      </w:r>
     </w:p>
     <w:p>
       <w:pPr>
+        <w:ind w:firstLine="0"/>
         <w:rPr>
           <w:lang w:eastAsia="ru-RU"/>
         </w:rPr>
       </w:pPr>
-      <w:r>
-        <w:rPr>
-          <w:lang w:eastAsia="ru-RU"/>
-        </w:rPr>
-        <w:t>Зайдя под учетной записью администратора, вы попадаете на главную страницу администратора, в которой представлен следующий функционал.</w:t>
-      </w:r>
     </w:p>
     <w:p>
       <w:pPr>
-        <w:ind w:firstLine="0"/>
-        <w:rPr>
-          <w:lang w:eastAsia="ru-RU"/>
-        </w:rPr>
-      </w:pPr>
-    </w:p>
-    <w:p>
-      <w:pPr>
         <w:pStyle w:val="affd"/>
         <w:keepNext/>
       </w:pPr>
       <w:r>
         <w:rPr>
+          <w:noProof/>
           <w:lang w:eastAsia="ru-RU"/>
         </w:rPr>
         <w:drawing>
@@ -27076,30 +26241,17 @@
       </w:r>
     </w:p>
     <w:p>
-      <w:pPr>
-        <w:pStyle w:val="affd"/>
-      </w:pPr>
       <w:r>
         <w:t xml:space="preserve">Рисунок </w:t>
       </w:r>
-      <w:r>
-        <w:fldChar w:fldCharType="begin"/>
-      </w:r>
-      <w:r>
-        <w:instrText xml:space="preserve"> SEQ Рисунок \* ARABIC </w:instrText>
-      </w:r>
-      <w:r>
-        <w:fldChar w:fldCharType="separate"/>
-      </w:r>
-      <w:r>
-        <w:rPr>
-          <w:noProof/>
-        </w:rPr>
-        <w:t>5</w:t>
-      </w:r>
-      <w:r>
-        <w:fldChar w:fldCharType="end"/>
-      </w:r>
+      <w:fldSimple w:instr=" SEQ Рисунок \* ARABIC ">
+        <w:r>
+          <w:rPr>
+            <w:noProof/>
+          </w:rPr>
+          <w:t>5</w:t>
+        </w:r>
+      </w:fldSimple>
       <w:r>
         <w:t xml:space="preserve"> </w:t>
       </w:r>
@@ -27114,6 +26266,7 @@
       </w:pPr>
       <w:r>
         <w:rPr>
+          <w:noProof/>
           <w:lang w:eastAsia="ru-RU"/>
         </w:rPr>
         <w:drawing>
@@ -27155,7 +26308,6 @@
     </w:p>
     <w:p>
       <w:pPr>
-        <w:pStyle w:val="affd"/>
         <w:rPr>
           <w:lang w:eastAsia="ru-RU"/>
         </w:rPr>
@@ -27163,24 +26315,14 @@
       <w:r>
         <w:t xml:space="preserve">Рисунок </w:t>
       </w:r>
-      <w:r>
-        <w:fldChar w:fldCharType="begin"/>
-      </w:r>
-      <w:r>
-        <w:instrText xml:space="preserve"> SEQ Рисунок \* ARABIC </w:instrText>
-      </w:r>
-      <w:r>
-        <w:fldChar w:fldCharType="separate"/>
-      </w:r>
-      <w:r>
-        <w:rPr>
-          <w:noProof/>
-        </w:rPr>
-        <w:t>6</w:t>
-      </w:r>
-      <w:r>
-        <w:fldChar w:fldCharType="end"/>
-      </w:r>
+      <w:fldSimple w:instr=" SEQ Рисунок \* ARABIC ">
+        <w:r>
+          <w:rPr>
+            <w:noProof/>
+          </w:rPr>
+          <w:t>6</w:t>
+        </w:r>
+      </w:fldSimple>
       <w:r>
         <w:t xml:space="preserve"> </w:t>
       </w:r>
@@ -27198,7 +26340,6 @@
         <w:rPr>
           <w:lang w:eastAsia="ru-RU"/>
         </w:rPr>
-        <w:lastRenderedPageBreak/>
         <w:t>На первой из представленных страниц у нас появляется поле для ввода данных об олимпиаде. Первое поле — это название олимпиады. Во втором поле мы можем выбрать ответственного преподавателя для этой олимпиады (</w:t>
       </w:r>
       <w:r>
@@ -27256,10 +26397,12 @@
         <w:rPr>
           <w:lang w:eastAsia="ru-RU"/>
         </w:rPr>
+        <w:lastRenderedPageBreak/>
         <w:br/>
       </w:r>
       <w:r>
         <w:rPr>
+          <w:noProof/>
           <w:lang w:eastAsia="ru-RU"/>
         </w:rPr>
         <w:drawing>
@@ -27300,30 +26443,17 @@
       </w:r>
     </w:p>
     <w:p>
-      <w:pPr>
-        <w:pStyle w:val="affd"/>
-      </w:pPr>
       <w:r>
         <w:t xml:space="preserve">Рисунок </w:t>
       </w:r>
-      <w:r>
-        <w:fldChar w:fldCharType="begin"/>
-      </w:r>
-      <w:r>
-        <w:instrText xml:space="preserve"> SEQ Рисунок \* ARABIC </w:instrText>
-      </w:r>
-      <w:r>
-        <w:fldChar w:fldCharType="separate"/>
-      </w:r>
-      <w:r>
-        <w:rPr>
-          <w:noProof/>
-        </w:rPr>
-        <w:t>7</w:t>
-      </w:r>
-      <w:r>
-        <w:fldChar w:fldCharType="end"/>
-      </w:r>
+      <w:fldSimple w:instr=" SEQ Рисунок \* ARABIC ">
+        <w:r>
+          <w:rPr>
+            <w:noProof/>
+          </w:rPr>
+          <w:t>7</w:t>
+        </w:r>
+      </w:fldSimple>
       <w:r>
         <w:t xml:space="preserve"> Страница протоколов</w:t>
       </w:r>
@@ -27336,6 +26466,7 @@
       </w:pPr>
       <w:r>
         <w:rPr>
+          <w:noProof/>
           <w:lang w:eastAsia="ru-RU"/>
         </w:rPr>
         <w:drawing>
@@ -27377,8 +26508,6 @@
     </w:p>
     <w:p>
       <w:pPr>
-        <w:pStyle w:val="affd"/>
-        <w:jc w:val="left"/>
         <w:rPr>
           <w:lang w:eastAsia="ru-RU"/>
         </w:rPr>
@@ -27386,24 +26515,14 @@
       <w:r>
         <w:t xml:space="preserve">Рисунок </w:t>
       </w:r>
-      <w:r>
-        <w:fldChar w:fldCharType="begin"/>
-      </w:r>
-      <w:r>
-        <w:instrText xml:space="preserve"> SEQ Рисунок \* ARABIC </w:instrText>
-      </w:r>
-      <w:r>
-        <w:fldChar w:fldCharType="separate"/>
-      </w:r>
-      <w:r>
-        <w:rPr>
-          <w:noProof/>
-        </w:rPr>
-        <w:t>8</w:t>
-      </w:r>
-      <w:r>
-        <w:fldChar w:fldCharType="end"/>
-      </w:r>
+      <w:fldSimple w:instr=" SEQ Рисунок \* ARABIC ">
+        <w:r>
+          <w:rPr>
+            <w:noProof/>
+          </w:rPr>
+          <w:t>8</w:t>
+        </w:r>
+      </w:fldSimple>
       <w:r>
         <w:t xml:space="preserve"> Редактирование </w:t>
       </w:r>
@@ -27457,6 +26576,7 @@
       </w:pPr>
       <w:r>
         <w:rPr>
+          <w:noProof/>
           <w:lang w:eastAsia="ru-RU"/>
         </w:rPr>
         <w:lastRenderedPageBreak/>
@@ -27498,31 +26618,17 @@
       </w:r>
     </w:p>
     <w:p>
-      <w:pPr>
-        <w:pStyle w:val="affd"/>
-        <w:jc w:val="left"/>
-      </w:pPr>
       <w:r>
         <w:t xml:space="preserve">Рисунок </w:t>
       </w:r>
-      <w:r>
-        <w:fldChar w:fldCharType="begin"/>
-      </w:r>
-      <w:r>
-        <w:instrText xml:space="preserve"> SEQ Рисунок \* ARABIC </w:instrText>
-      </w:r>
-      <w:r>
-        <w:fldChar w:fldCharType="separate"/>
-      </w:r>
-      <w:r>
-        <w:rPr>
-          <w:noProof/>
-        </w:rPr>
-        <w:t>9</w:t>
-      </w:r>
-      <w:r>
-        <w:fldChar w:fldCharType="end"/>
-      </w:r>
+      <w:fldSimple w:instr=" SEQ Рисунок \* ARABIC ">
+        <w:r>
+          <w:rPr>
+            <w:noProof/>
+          </w:rPr>
+          <w:t>9</w:t>
+        </w:r>
+      </w:fldSimple>
       <w:r>
         <w:t xml:space="preserve"> </w:t>
       </w:r>
@@ -27536,6 +26642,9 @@
         <w:ind w:firstLine="567"/>
       </w:pPr>
       <w:r>
+        <w:rPr>
+          <w:noProof/>
+        </w:rPr>
         <w:drawing>
           <wp:inline distT="0" distB="0" distL="0" distR="0" wp14:anchorId="48150EF9" wp14:editId="6AEC4E4E">
             <wp:extent cx="2105319" cy="1267002"/>
@@ -27574,30 +26683,17 @@
       </w:r>
     </w:p>
     <w:p>
-      <w:pPr>
-        <w:pStyle w:val="affd"/>
-      </w:pPr>
       <w:r>
         <w:t xml:space="preserve">Рисунок </w:t>
       </w:r>
-      <w:r>
-        <w:fldChar w:fldCharType="begin"/>
-      </w:r>
-      <w:r>
-        <w:instrText xml:space="preserve"> SEQ Рисунок \* ARABIC </w:instrText>
-      </w:r>
-      <w:r>
-        <w:fldChar w:fldCharType="separate"/>
-      </w:r>
-      <w:r>
-        <w:rPr>
-          <w:noProof/>
-        </w:rPr>
-        <w:t>10</w:t>
-      </w:r>
-      <w:r>
-        <w:fldChar w:fldCharType="end"/>
-      </w:r>
+      <w:fldSimple w:instr=" SEQ Рисунок \* ARABIC ">
+        <w:r>
+          <w:rPr>
+            <w:noProof/>
+          </w:rPr>
+          <w:t>10</w:t>
+        </w:r>
+      </w:fldSimple>
       <w:r>
         <w:t xml:space="preserve"> Ошибка ввода</w:t>
       </w:r>
@@ -27631,6 +26727,9 @@
         <w:ind w:firstLine="567"/>
       </w:pPr>
       <w:r>
+        <w:rPr>
+          <w:noProof/>
+        </w:rPr>
         <w:drawing>
           <wp:inline distT="0" distB="0" distL="0" distR="0" wp14:anchorId="77228BA5" wp14:editId="178BB8A9">
             <wp:extent cx="3257009" cy="2008505"/>
@@ -27669,30 +26768,17 @@
       </w:r>
     </w:p>
     <w:p>
-      <w:pPr>
-        <w:pStyle w:val="affd"/>
-      </w:pPr>
       <w:r>
         <w:t xml:space="preserve">Рисунок </w:t>
       </w:r>
-      <w:r>
-        <w:fldChar w:fldCharType="begin"/>
-      </w:r>
-      <w:r>
-        <w:instrText xml:space="preserve"> SEQ Рисунок \* ARABIC </w:instrText>
-      </w:r>
-      <w:r>
-        <w:fldChar w:fldCharType="separate"/>
-      </w:r>
-      <w:r>
-        <w:rPr>
-          <w:noProof/>
-        </w:rPr>
-        <w:t>11</w:t>
-      </w:r>
-      <w:r>
-        <w:fldChar w:fldCharType="end"/>
-      </w:r>
+      <w:fldSimple w:instr=" SEQ Рисунок \* ARABIC ">
+        <w:r>
+          <w:rPr>
+            <w:noProof/>
+          </w:rPr>
+          <w:t>11</w:t>
+        </w:r>
+      </w:fldSimple>
       <w:r>
         <w:t xml:space="preserve"> Страница редактирования пользователей</w:t>
       </w:r>
@@ -27705,6 +26791,7 @@
       </w:pPr>
       <w:r>
         <w:rPr>
+          <w:noProof/>
           <w:lang w:eastAsia="ru-RU"/>
         </w:rPr>
         <w:lastRenderedPageBreak/>
@@ -27746,31 +26833,17 @@
       </w:r>
     </w:p>
     <w:p>
-      <w:pPr>
-        <w:pStyle w:val="affd"/>
-        <w:jc w:val="left"/>
-      </w:pPr>
       <w:r>
         <w:t xml:space="preserve">Рисунок </w:t>
       </w:r>
-      <w:r>
-        <w:fldChar w:fldCharType="begin"/>
-      </w:r>
-      <w:r>
-        <w:instrText xml:space="preserve"> SEQ Рисунок \* ARABIC </w:instrText>
-      </w:r>
-      <w:r>
-        <w:fldChar w:fldCharType="separate"/>
-      </w:r>
-      <w:r>
-        <w:rPr>
-          <w:noProof/>
-        </w:rPr>
-        <w:t>12</w:t>
-      </w:r>
-      <w:r>
-        <w:fldChar w:fldCharType="end"/>
-      </w:r>
+      <w:fldSimple w:instr=" SEQ Рисунок \* ARABIC ">
+        <w:r>
+          <w:rPr>
+            <w:noProof/>
+          </w:rPr>
+          <w:t>12</w:t>
+        </w:r>
+      </w:fldSimple>
       <w:r>
         <w:t xml:space="preserve"> Редактирование пользователи</w:t>
       </w:r>
@@ -27781,6 +26854,9 @@
         <w:ind w:firstLine="567"/>
       </w:pPr>
       <w:r>
+        <w:rPr>
+          <w:noProof/>
+        </w:rPr>
         <w:drawing>
           <wp:inline distT="0" distB="0" distL="0" distR="0" wp14:anchorId="41494521" wp14:editId="32EDD782">
             <wp:extent cx="1952898" cy="1505160"/>
@@ -27819,30 +26895,17 @@
       </w:r>
     </w:p>
     <w:p>
-      <w:pPr>
-        <w:pStyle w:val="affd"/>
-      </w:pPr>
       <w:r>
         <w:t xml:space="preserve">Рисунок </w:t>
       </w:r>
-      <w:r>
-        <w:fldChar w:fldCharType="begin"/>
-      </w:r>
-      <w:r>
-        <w:instrText xml:space="preserve"> SEQ Рисунок \* ARABIC </w:instrText>
-      </w:r>
-      <w:r>
-        <w:fldChar w:fldCharType="separate"/>
-      </w:r>
-      <w:r>
-        <w:rPr>
-          <w:noProof/>
-        </w:rPr>
-        <w:t>13</w:t>
-      </w:r>
-      <w:r>
-        <w:fldChar w:fldCharType="end"/>
-      </w:r>
+      <w:fldSimple w:instr=" SEQ Рисунок \* ARABIC ">
+        <w:r>
+          <w:rPr>
+            <w:noProof/>
+          </w:rPr>
+          <w:t>13</w:t>
+        </w:r>
+      </w:fldSimple>
       <w:r>
         <w:t xml:space="preserve"> Список пользователей</w:t>
       </w:r>
@@ -27878,6 +26941,9 @@
         <w:ind w:firstLine="708"/>
       </w:pPr>
       <w:r>
+        <w:rPr>
+          <w:noProof/>
+        </w:rPr>
         <w:drawing>
           <wp:inline distT="0" distB="0" distL="0" distR="0" wp14:anchorId="647CF5E2" wp14:editId="2748AE56">
             <wp:extent cx="3212734" cy="1981200"/>
@@ -27916,30 +26982,17 @@
       </w:r>
     </w:p>
     <w:p>
-      <w:pPr>
-        <w:pStyle w:val="affd"/>
-      </w:pPr>
       <w:r>
         <w:t xml:space="preserve">Рисунок </w:t>
       </w:r>
-      <w:r>
-        <w:fldChar w:fldCharType="begin"/>
-      </w:r>
-      <w:r>
-        <w:instrText xml:space="preserve"> SEQ Рисунок \* ARABIC </w:instrText>
-      </w:r>
-      <w:r>
-        <w:fldChar w:fldCharType="separate"/>
-      </w:r>
-      <w:r>
-        <w:rPr>
-          <w:noProof/>
-        </w:rPr>
-        <w:t>14</w:t>
-      </w:r>
-      <w:r>
-        <w:fldChar w:fldCharType="end"/>
-      </w:r>
+      <w:fldSimple w:instr=" SEQ Рисунок \* ARABIC ">
+        <w:r>
+          <w:rPr>
+            <w:noProof/>
+          </w:rPr>
+          <w:t>14</w:t>
+        </w:r>
+      </w:fldSimple>
       <w:r>
         <w:t xml:space="preserve"> Главная страница преподавателя</w:t>
       </w:r>
@@ -27992,6 +27045,7 @@
       </w:r>
       <w:r>
         <w:rPr>
+          <w:noProof/>
           <w:lang w:eastAsia="ru-RU"/>
         </w:rPr>
         <w:drawing>
@@ -28032,31 +27086,17 @@
       </w:r>
     </w:p>
     <w:p>
-      <w:pPr>
-        <w:pStyle w:val="affd"/>
-        <w:jc w:val="left"/>
-      </w:pPr>
       <w:r>
         <w:t xml:space="preserve">Рисунок </w:t>
       </w:r>
-      <w:r>
-        <w:fldChar w:fldCharType="begin"/>
-      </w:r>
-      <w:r>
-        <w:instrText xml:space="preserve"> SEQ Рисунок \* ARABIC </w:instrText>
-      </w:r>
-      <w:r>
-        <w:fldChar w:fldCharType="separate"/>
-      </w:r>
-      <w:r>
-        <w:rPr>
-          <w:noProof/>
-        </w:rPr>
-        <w:t>15</w:t>
-      </w:r>
-      <w:r>
-        <w:fldChar w:fldCharType="end"/>
-      </w:r>
+      <w:fldSimple w:instr=" SEQ Рисунок \* ARABIC ">
+        <w:r>
+          <w:rPr>
+            <w:noProof/>
+          </w:rPr>
+          <w:t>15</w:t>
+        </w:r>
+      </w:fldSimple>
       <w:r>
         <w:t xml:space="preserve"> Страница результатов олимпиады</w:t>
       </w:r>
@@ -28066,6 +27106,9 @@
         <w:keepNext/>
       </w:pPr>
       <w:r>
+        <w:rPr>
+          <w:noProof/>
+        </w:rPr>
         <w:drawing>
           <wp:inline distT="0" distB="0" distL="0" distR="0" wp14:anchorId="69997590" wp14:editId="7DF57288">
             <wp:extent cx="2900726" cy="1788795"/>
@@ -28104,30 +27147,17 @@
       </w:r>
     </w:p>
     <w:p>
-      <w:pPr>
-        <w:pStyle w:val="affd"/>
-      </w:pPr>
       <w:r>
         <w:t xml:space="preserve">Рисунок </w:t>
       </w:r>
-      <w:r>
-        <w:fldChar w:fldCharType="begin"/>
-      </w:r>
-      <w:r>
-        <w:instrText xml:space="preserve"> SEQ Рисунок \* ARABIC </w:instrText>
-      </w:r>
-      <w:r>
-        <w:fldChar w:fldCharType="separate"/>
-      </w:r>
-      <w:r>
-        <w:rPr>
-          <w:noProof/>
-        </w:rPr>
-        <w:t>16</w:t>
-      </w:r>
-      <w:r>
-        <w:fldChar w:fldCharType="end"/>
-      </w:r>
+      <w:fldSimple w:instr=" SEQ Рисунок \* ARABIC ">
+        <w:r>
+          <w:rPr>
+            <w:noProof/>
+          </w:rPr>
+          <w:t>16</w:t>
+        </w:r>
+      </w:fldSimple>
       <w:r>
         <w:t xml:space="preserve"> Страница редактирования результатов олимпиады</w:t>
       </w:r>
@@ -28210,6 +27240,7 @@
       </w:pPr>
       <w:r>
         <w:rPr>
+          <w:noProof/>
           <w:lang w:eastAsia="ru-RU"/>
         </w:rPr>
         <w:lastRenderedPageBreak/>
@@ -28251,31 +27282,17 @@
       </w:r>
     </w:p>
     <w:p>
-      <w:pPr>
-        <w:pStyle w:val="affd"/>
-        <w:jc w:val="left"/>
-      </w:pPr>
       <w:r>
         <w:t xml:space="preserve">Рисунок </w:t>
       </w:r>
-      <w:r>
-        <w:fldChar w:fldCharType="begin"/>
-      </w:r>
-      <w:r>
-        <w:instrText xml:space="preserve"> SEQ Рисунок \* ARABIC </w:instrText>
-      </w:r>
-      <w:r>
-        <w:fldChar w:fldCharType="separate"/>
-      </w:r>
-      <w:r>
-        <w:rPr>
-          <w:noProof/>
-        </w:rPr>
-        <w:t>17</w:t>
-      </w:r>
-      <w:r>
-        <w:fldChar w:fldCharType="end"/>
-      </w:r>
+      <w:fldSimple w:instr=" SEQ Рисунок \* ARABIC ">
+        <w:r>
+          <w:rPr>
+            <w:noProof/>
+          </w:rPr>
+          <w:t>17</w:t>
+        </w:r>
+      </w:fldSimple>
       <w:r>
         <w:t xml:space="preserve"> Страница добавления ученика</w:t>
       </w:r>
@@ -28290,6 +27307,9 @@
         <w:keepNext/>
       </w:pPr>
       <w:r>
+        <w:rPr>
+          <w:noProof/>
+        </w:rPr>
         <w:drawing>
           <wp:inline distT="0" distB="0" distL="0" distR="0" wp14:anchorId="71A2B499" wp14:editId="3255C416">
             <wp:extent cx="3011935" cy="1857375"/>
@@ -28328,30 +27348,17 @@
       </w:r>
     </w:p>
     <w:p>
-      <w:pPr>
-        <w:pStyle w:val="affd"/>
-      </w:pPr>
       <w:r>
         <w:t xml:space="preserve">Рисунок </w:t>
       </w:r>
-      <w:r>
-        <w:fldChar w:fldCharType="begin"/>
-      </w:r>
-      <w:r>
-        <w:instrText xml:space="preserve"> SEQ Рисунок \* ARABIC </w:instrText>
-      </w:r>
-      <w:r>
-        <w:fldChar w:fldCharType="separate"/>
-      </w:r>
-      <w:r>
-        <w:rPr>
-          <w:noProof/>
-        </w:rPr>
-        <w:t>18</w:t>
-      </w:r>
-      <w:r>
-        <w:fldChar w:fldCharType="end"/>
-      </w:r>
+      <w:fldSimple w:instr=" SEQ Рисунок \* ARABIC ">
+        <w:r>
+          <w:rPr>
+            <w:noProof/>
+          </w:rPr>
+          <w:t>18</w:t>
+        </w:r>
+      </w:fldSimple>
       <w:r>
         <w:t xml:space="preserve"> Страница создания отчётов</w:t>
       </w:r>
@@ -28366,6 +27373,9 @@
         <w:keepNext/>
       </w:pPr>
       <w:r>
+        <w:rPr>
+          <w:noProof/>
+        </w:rPr>
         <w:drawing>
           <wp:inline distT="0" distB="0" distL="0" distR="0" wp14:anchorId="64928748" wp14:editId="638A8F56">
             <wp:extent cx="2943225" cy="1815003"/>
@@ -28404,44 +27414,29 @@
       </w:r>
     </w:p>
     <w:p>
-      <w:pPr>
-        <w:keepNext/>
-      </w:pPr>
+      <w:r>
+        <w:t xml:space="preserve">Рисунок </w:t>
+      </w:r>
+      <w:fldSimple w:instr=" SEQ Рисунок \* ARABIC ">
+        <w:r>
+          <w:rPr>
+            <w:noProof/>
+          </w:rPr>
+          <w:t>19</w:t>
+        </w:r>
+      </w:fldSimple>
+      <w:r>
+        <w:t xml:space="preserve"> Страница отзывов протоколов</w:t>
+      </w:r>
     </w:p>
     <w:p>
       <w:pPr>
-        <w:pStyle w:val="affd"/>
-      </w:pPr>
-      <w:r>
-        <w:t xml:space="preserve">Рисунок </w:t>
-      </w:r>
-      <w:r>
-        <w:fldChar w:fldCharType="begin"/>
-      </w:r>
-      <w:r>
-        <w:instrText xml:space="preserve"> SEQ Рисунок \* ARABIC </w:instrText>
-      </w:r>
-      <w:r>
-        <w:fldChar w:fldCharType="separate"/>
-      </w:r>
+        <w:keepNext/>
+      </w:pPr>
       <w:r>
         <w:rPr>
           <w:noProof/>
         </w:rPr>
-        <w:t>19</w:t>
-      </w:r>
-      <w:r>
-        <w:fldChar w:fldCharType="end"/>
-      </w:r>
-      <w:r>
-        <w:t xml:space="preserve"> Страница отзывов протоколов</w:t>
-      </w:r>
-    </w:p>
-    <w:p>
-      <w:pPr>
-        <w:keepNext/>
-      </w:pPr>
-      <w:r>
         <w:lastRenderedPageBreak/>
         <w:drawing>
           <wp:inline distT="0" distB="0" distL="0" distR="0" wp14:anchorId="7F1FE6B5" wp14:editId="05E2A33F">
@@ -28481,30 +27476,17 @@
       </w:r>
     </w:p>
     <w:p>
-      <w:pPr>
-        <w:pStyle w:val="affd"/>
-      </w:pPr>
       <w:r>
         <w:t xml:space="preserve">Рисунок </w:t>
       </w:r>
-      <w:r>
-        <w:fldChar w:fldCharType="begin"/>
-      </w:r>
-      <w:r>
-        <w:instrText xml:space="preserve"> SEQ Рисунок \* ARABIC </w:instrText>
-      </w:r>
-      <w:r>
-        <w:fldChar w:fldCharType="separate"/>
-      </w:r>
-      <w:r>
-        <w:rPr>
-          <w:noProof/>
-        </w:rPr>
-        <w:t>20</w:t>
-      </w:r>
-      <w:r>
-        <w:fldChar w:fldCharType="end"/>
-      </w:r>
+      <w:fldSimple w:instr=" SEQ Рисунок \* ARABIC ">
+        <w:r>
+          <w:rPr>
+            <w:noProof/>
+          </w:rPr>
+          <w:t>20</w:t>
+        </w:r>
+      </w:fldSimple>
       <w:r>
         <w:t xml:space="preserve"> Проверка статуса</w:t>
       </w:r>
@@ -28534,6 +27516,9 @@
         <w:keepNext/>
       </w:pPr>
       <w:r>
+        <w:rPr>
+          <w:noProof/>
+        </w:rPr>
         <w:drawing>
           <wp:inline distT="0" distB="0" distL="0" distR="0" wp14:anchorId="025BCC53" wp14:editId="59F7A098">
             <wp:extent cx="3042285" cy="1876091"/>
@@ -28572,40 +27557,22 @@
       </w:r>
     </w:p>
     <w:p>
-      <w:pPr>
-        <w:pStyle w:val="affd"/>
-      </w:pPr>
       <w:r>
         <w:t xml:space="preserve">Рисунок </w:t>
       </w:r>
-      <w:r>
-        <w:fldChar w:fldCharType="begin"/>
-      </w:r>
-      <w:r>
-        <w:instrText xml:space="preserve"> SEQ Рисунок \* ARABIC </w:instrText>
-      </w:r>
-      <w:r>
-        <w:fldChar w:fldCharType="separate"/>
-      </w:r>
-      <w:r>
-        <w:rPr>
-          <w:noProof/>
-        </w:rPr>
-        <w:t>21</w:t>
-      </w:r>
-      <w:r>
-        <w:fldChar w:fldCharType="end"/>
-      </w:r>
+      <w:fldSimple w:instr=" SEQ Рисунок \* ARABIC ">
+        <w:r>
+          <w:rPr>
+            <w:noProof/>
+          </w:rPr>
+          <w:t>21</w:t>
+        </w:r>
+      </w:fldSimple>
       <w:r>
         <w:t xml:space="preserve"> Страница добавления сертификата</w:t>
       </w:r>
     </w:p>
     <w:p>
-      <w:pPr>
-        <w:rPr>
-          <w:lang w:val="en-US"/>
-        </w:rPr>
-      </w:pPr>
       <w:r>
         <w:t xml:space="preserve">На странице добавления сертификата представлен функционал прикрепления сертификата к олимпиадам.  Где в поле ввода </w:t>
       </w:r>
@@ -28648,6 +27615,7 @@
       </w:pPr>
       <w:r>
         <w:rPr>
+          <w:noProof/>
           <w:lang w:eastAsia="ru-RU"/>
         </w:rPr>
         <w:drawing>
@@ -28695,24 +27663,14 @@
       <w:r>
         <w:t xml:space="preserve">Рисунок </w:t>
       </w:r>
-      <w:r>
-        <w:fldChar w:fldCharType="begin"/>
-      </w:r>
-      <w:r>
-        <w:instrText xml:space="preserve"> SEQ Рисунок \* ARABIC </w:instrText>
-      </w:r>
-      <w:r>
-        <w:fldChar w:fldCharType="separate"/>
-      </w:r>
-      <w:r>
-        <w:rPr>
-          <w:noProof/>
-        </w:rPr>
-        <w:t>22</w:t>
-      </w:r>
-      <w:r>
-        <w:fldChar w:fldCharType="end"/>
-      </w:r>
+      <w:fldSimple w:instr=" SEQ Рисунок \* ARABIC ">
+        <w:r>
+          <w:rPr>
+            <w:noProof/>
+          </w:rPr>
+          <w:t>22</w:t>
+        </w:r>
+      </w:fldSimple>
       <w:r>
         <w:t xml:space="preserve"> Главная страница студента</w:t>
       </w:r>
@@ -28727,6 +27685,9 @@
         <w:keepNext/>
       </w:pPr>
       <w:r>
+        <w:rPr>
+          <w:noProof/>
+        </w:rPr>
         <w:lastRenderedPageBreak/>
         <w:drawing>
           <wp:inline distT="0" distB="0" distL="0" distR="0" wp14:anchorId="41E1E11E" wp14:editId="1F821E76">
@@ -28766,30 +27727,17 @@
       </w:r>
     </w:p>
     <w:p>
-      <w:pPr>
-        <w:pStyle w:val="affd"/>
-      </w:pPr>
       <w:r>
         <w:t xml:space="preserve">Рисунок </w:t>
       </w:r>
-      <w:r>
-        <w:fldChar w:fldCharType="begin"/>
-      </w:r>
-      <w:r>
-        <w:instrText xml:space="preserve"> SEQ Рисунок \* ARABIC </w:instrText>
-      </w:r>
-      <w:r>
-        <w:fldChar w:fldCharType="separate"/>
-      </w:r>
-      <w:r>
-        <w:rPr>
-          <w:noProof/>
-        </w:rPr>
-        <w:t>23</w:t>
-      </w:r>
-      <w:r>
-        <w:fldChar w:fldCharType="end"/>
-      </w:r>
+      <w:fldSimple w:instr=" SEQ Рисунок \* ARABIC ">
+        <w:r>
+          <w:rPr>
+            <w:noProof/>
+          </w:rPr>
+          <w:t>23</w:t>
+        </w:r>
+      </w:fldSimple>
       <w:r>
         <w:t xml:space="preserve"> Страница олимпиады</w:t>
       </w:r>
@@ -28805,6 +27753,9 @@
         <w:keepNext/>
       </w:pPr>
       <w:r>
+        <w:rPr>
+          <w:noProof/>
+        </w:rPr>
         <w:drawing>
           <wp:inline distT="0" distB="0" distL="0" distR="0" wp14:anchorId="152BD252" wp14:editId="65CEDF2F">
             <wp:extent cx="3226642" cy="1989779"/>
@@ -28843,30 +27794,17 @@
       </w:r>
     </w:p>
     <w:p>
-      <w:pPr>
-        <w:pStyle w:val="affd"/>
-      </w:pPr>
       <w:r>
         <w:t xml:space="preserve">Рисунок </w:t>
       </w:r>
-      <w:r>
-        <w:fldChar w:fldCharType="begin"/>
-      </w:r>
-      <w:r>
-        <w:instrText xml:space="preserve"> SEQ Рисунок \* ARABIC </w:instrText>
-      </w:r>
-      <w:r>
-        <w:fldChar w:fldCharType="separate"/>
-      </w:r>
-      <w:r>
-        <w:rPr>
-          <w:noProof/>
-        </w:rPr>
-        <w:t>24</w:t>
-      </w:r>
-      <w:r>
-        <w:fldChar w:fldCharType="end"/>
-      </w:r>
+      <w:fldSimple w:instr=" SEQ Рисунок \* ARABIC ">
+        <w:r>
+          <w:rPr>
+            <w:noProof/>
+          </w:rPr>
+          <w:t>24</w:t>
+        </w:r>
+      </w:fldSimple>
       <w:r>
         <w:t xml:space="preserve"> Страница профиля</w:t>
       </w:r>
@@ -28884,6 +27822,9 @@
         <w:keepNext/>
       </w:pPr>
       <w:r>
+        <w:rPr>
+          <w:noProof/>
+        </w:rPr>
         <w:drawing>
           <wp:inline distT="0" distB="0" distL="0" distR="0" wp14:anchorId="43954824" wp14:editId="7426EA9D">
             <wp:extent cx="3175095" cy="1956391"/>
@@ -28922,54 +27863,35 @@
       </w:r>
     </w:p>
     <w:p>
-      <w:pPr>
-        <w:pStyle w:val="affd"/>
-      </w:pPr>
       <w:r>
         <w:t xml:space="preserve">Рисунок </w:t>
       </w:r>
-      <w:r>
-        <w:fldChar w:fldCharType="begin"/>
-      </w:r>
-      <w:r>
-        <w:instrText xml:space="preserve"> SEQ Рисунок \* ARABIC </w:instrText>
-      </w:r>
-      <w:r>
-        <w:fldChar w:fldCharType="separate"/>
-      </w:r>
-      <w:r>
-        <w:rPr>
-          <w:noProof/>
-        </w:rPr>
-        <w:t>25</w:t>
-      </w:r>
-      <w:r>
-        <w:fldChar w:fldCharType="end"/>
-      </w:r>
+      <w:fldSimple w:instr=" SEQ Рисунок \* ARABIC ">
+        <w:r>
+          <w:rPr>
+            <w:noProof/>
+          </w:rPr>
+          <w:t>25</w:t>
+        </w:r>
+      </w:fldSimple>
       <w:r>
         <w:t xml:space="preserve"> Страница записи на олимпиаду</w:t>
       </w:r>
     </w:p>
     <w:p>
       <w:r>
+        <w:lastRenderedPageBreak/>
         <w:t>На странице записи на олимпиаду студент может записаться на проходящую олимпиаду</w:t>
       </w:r>
     </w:p>
     <w:p>
       <w:r>
-        <w:lastRenderedPageBreak/>
         <w:t>Функционал незарегистрированного пользователя</w:t>
       </w:r>
     </w:p>
     <w:p>
       <w:r>
-        <w:t xml:space="preserve">Чтоб перейти на странице </w:t>
-      </w:r>
-      <w:r>
-        <w:t>незарегистрированного пользователя</w:t>
-      </w:r>
-      <w:r>
-        <w:t xml:space="preserve">, необходимо нажать на странице авторизации (рис. 3) на кнопку </w:t>
+        <w:t xml:space="preserve">Чтоб перейти на странице незарегистрированного пользователя, необходимо нажать на странице авторизации (рис. 3) на кнопку </w:t>
       </w:r>
       <w:r>
         <w:t>“</w:t>
@@ -28986,6 +27908,9 @@
         <w:keepNext/>
       </w:pPr>
       <w:r>
+        <w:rPr>
+          <w:noProof/>
+        </w:rPr>
         <w:drawing>
           <wp:inline distT="0" distB="0" distL="0" distR="0" wp14:anchorId="302FA6BE" wp14:editId="03535ADD">
             <wp:extent cx="3705491" cy="2280216"/>
@@ -29024,30 +27949,17 @@
       </w:r>
     </w:p>
     <w:p>
-      <w:pPr>
-        <w:pStyle w:val="affd"/>
-      </w:pPr>
       <w:r>
         <w:t xml:space="preserve">Рисунок </w:t>
       </w:r>
-      <w:r>
-        <w:fldChar w:fldCharType="begin"/>
-      </w:r>
-      <w:r>
-        <w:instrText xml:space="preserve"> SEQ Рисунок \* ARABIC </w:instrText>
-      </w:r>
-      <w:r>
-        <w:fldChar w:fldCharType="separate"/>
-      </w:r>
-      <w:r>
-        <w:rPr>
-          <w:noProof/>
-        </w:rPr>
-        <w:t>26</w:t>
-      </w:r>
-      <w:r>
-        <w:fldChar w:fldCharType="end"/>
-      </w:r>
+      <w:fldSimple w:instr=" SEQ Рисунок \* ARABIC ">
+        <w:r>
+          <w:rPr>
+            <w:noProof/>
+          </w:rPr>
+          <w:t>26</w:t>
+        </w:r>
+      </w:fldSimple>
       <w:r>
         <w:t xml:space="preserve"> Страница просмотра олимпиад</w:t>
       </w:r>
@@ -29068,20 +27980,17 @@
         <w:t xml:space="preserve">На странице просмотра олимпиад, </w:t>
       </w:r>
       <w:r>
-        <w:t>незарегистрированн</w:t>
-      </w:r>
-      <w:r>
-        <w:t>ый</w:t>
-      </w:r>
-      <w:r>
-        <w:t xml:space="preserve"> пользовател</w:t>
-      </w:r>
-      <w:r>
-        <w:t>ь может просмотреть проходящие олимпиады.</w:t>
+        <w:t>незарегистрированный пользователь может просмотреть проходящие олимпиады.</w:t>
       </w:r>
     </w:p>
     <w:p>
-      <w:r>
+      <w:pPr>
+        <w:keepNext/>
+      </w:pPr>
+      <w:r>
+        <w:rPr>
+          <w:noProof/>
+        </w:rPr>
         <w:lastRenderedPageBreak/>
         <w:drawing>
           <wp:inline distT="0" distB="0" distL="0" distR="0" wp14:anchorId="2D763C81" wp14:editId="2CB7C85D">
@@ -29124,18 +28033,21 @@
       <w:r>
         <w:t xml:space="preserve">Рисунок </w:t>
       </w:r>
-      <w:r>
-        <w:rPr>
-          <w:lang w:val="en-US"/>
-        </w:rPr>
-        <w:t>31</w:t>
-      </w:r>
-      <w:r>
-        <w:t xml:space="preserve"> Структура Базы данных </w:t>
+      <w:fldSimple w:instr=" SEQ Рисунок \* ARABIC ">
+        <w:r>
+          <w:rPr>
+            <w:noProof/>
+          </w:rPr>
+          <w:t>27</w:t>
+        </w:r>
+      </w:fldSimple>
+      <w:r>
+        <w:t xml:space="preserve"> Структура приложения</w:t>
       </w:r>
     </w:p>
     <w:p>
       <w:pPr>
+        <w:keepNext/>
         <w:ind w:left="707" w:firstLine="2"/>
       </w:pPr>
       <w:r>
@@ -29182,6 +28094,22 @@
     </w:p>
     <w:p>
       <w:r>
+        <w:t xml:space="preserve">Рисунок </w:t>
+      </w:r>
+      <w:fldSimple w:instr=" SEQ Рисунок \* ARABIC ">
+        <w:r>
+          <w:rPr>
+            <w:noProof/>
+          </w:rPr>
+          <w:t>28</w:t>
+        </w:r>
+      </w:fldSimple>
+      <w:r>
+        <w:t xml:space="preserve"> Структура базы данных</w:t>
+      </w:r>
+    </w:p>
+    <w:p>
+      <w:r>
         <w:t xml:space="preserve">Пойдем дальше и увидим папки </w:t>
       </w:r>
       <w:proofErr w:type="spellStart"/>
@@ -29267,7 +28195,7 @@
           <w:rFonts w:eastAsia="Times New Roman"/>
         </w:rPr>
       </w:pPr>
-      <w:bookmarkStart w:id="62" w:name="_Toc169496273"/>
+      <w:bookmarkStart w:id="61" w:name="_Toc169505635"/>
       <w:r>
         <w:rPr>
           <w:rFonts w:eastAsia="Times New Roman"/>
@@ -29280,51 +28208,52 @@
           <w:rFonts w:eastAsia="Times New Roman"/>
         </w:rPr>
         <w:t>2 Руководство по установке информационной системы</w:t>
+      </w:r>
+      <w:bookmarkEnd w:id="61"/>
+    </w:p>
+    <w:p>
+      <w:pPr>
+        <w:ind w:left="1416" w:firstLine="0"/>
+        <w:jc w:val="center"/>
+        <w:rPr>
+          <w:rFonts w:eastAsia="Times New Roman" w:cs="Times New Roman"/>
+          <w:szCs w:val="28"/>
+          <w:lang w:eastAsia="ru-RU"/>
+        </w:rPr>
+      </w:pPr>
+    </w:p>
+    <w:p>
+      <w:pPr>
+        <w:pStyle w:val="3"/>
+        <w:rPr>
+          <w:rFonts w:eastAsia="Times New Roman"/>
+          <w:lang w:eastAsia="ru-RU"/>
+        </w:rPr>
+      </w:pPr>
+      <w:bookmarkStart w:id="62" w:name="_Toc169505636"/>
+      <w:r>
+        <w:rPr>
+          <w:rFonts w:eastAsia="Times New Roman"/>
+          <w:lang w:eastAsia="ru-RU"/>
+        </w:rPr>
+        <w:t>3.2.</w:t>
+      </w:r>
+      <w:r>
+        <w:rPr>
+          <w:rFonts w:eastAsia="Times New Roman"/>
+          <w:lang w:eastAsia="ru-RU"/>
+        </w:rPr>
+        <w:t>3 Подключение базы данных приложения</w:t>
       </w:r>
       <w:bookmarkEnd w:id="62"/>
     </w:p>
     <w:p>
       <w:pPr>
-        <w:ind w:left="1416" w:firstLine="0"/>
-        <w:jc w:val="center"/>
-        <w:rPr>
-          <w:rFonts w:eastAsia="Times New Roman" w:cs="Times New Roman"/>
-          <w:szCs w:val="28"/>
-          <w:lang w:eastAsia="ru-RU"/>
-        </w:rPr>
-      </w:pPr>
-    </w:p>
-    <w:p>
-      <w:pPr>
-        <w:pStyle w:val="3"/>
-        <w:rPr>
-          <w:rFonts w:eastAsia="Times New Roman"/>
-          <w:lang w:eastAsia="ru-RU"/>
-        </w:rPr>
-      </w:pPr>
-      <w:bookmarkStart w:id="63" w:name="_Toc169496274"/>
-      <w:r>
-        <w:rPr>
-          <w:rFonts w:eastAsia="Times New Roman"/>
-          <w:lang w:eastAsia="ru-RU"/>
-        </w:rPr>
-        <w:t>3.2.</w:t>
-      </w:r>
-      <w:r>
-        <w:rPr>
-          <w:rFonts w:eastAsia="Times New Roman"/>
-          <w:lang w:eastAsia="ru-RU"/>
-        </w:rPr>
-        <w:t>3 Подключение базы данных приложения</w:t>
-      </w:r>
-      <w:bookmarkEnd w:id="63"/>
-    </w:p>
-    <w:p>
-      <w:pPr>
         <w:keepNext/>
       </w:pPr>
       <w:r>
         <w:rPr>
+          <w:noProof/>
           <w:lang w:eastAsia="ru-RU"/>
         </w:rPr>
         <w:drawing>
@@ -29366,7 +28295,6 @@
     </w:p>
     <w:p>
       <w:pPr>
-        <w:pStyle w:val="affd"/>
         <w:rPr>
           <w:lang w:eastAsia="ru-RU"/>
         </w:rPr>
@@ -29374,24 +28302,14 @@
       <w:r>
         <w:t xml:space="preserve">Рисунок </w:t>
       </w:r>
-      <w:r>
-        <w:fldChar w:fldCharType="begin"/>
-      </w:r>
-      <w:r>
-        <w:instrText xml:space="preserve"> SEQ Рисунок \* ARABIC </w:instrText>
-      </w:r>
-      <w:r>
-        <w:fldChar w:fldCharType="separate"/>
-      </w:r>
-      <w:r>
-        <w:rPr>
-          <w:noProof/>
-        </w:rPr>
-        <w:t>27</w:t>
-      </w:r>
-      <w:r>
-        <w:fldChar w:fldCharType="end"/>
-      </w:r>
+      <w:fldSimple w:instr=" SEQ Рисунок \* ARABIC ">
+        <w:r>
+          <w:rPr>
+            <w:noProof/>
+          </w:rPr>
+          <w:t>29</w:t>
+        </w:r>
+      </w:fldSimple>
       <w:r>
         <w:t xml:space="preserve"> Импорт базы данных</w:t>
       </w:r>
@@ -29402,6 +28320,7 @@
       </w:pPr>
       <w:r>
         <w:rPr>
+          <w:noProof/>
           <w:lang w:eastAsia="ru-RU"/>
         </w:rPr>
         <w:drawing>
@@ -29443,7 +28362,6 @@
     </w:p>
     <w:p>
       <w:pPr>
-        <w:pStyle w:val="affd"/>
         <w:rPr>
           <w:lang w:eastAsia="ru-RU"/>
         </w:rPr>
@@ -29451,24 +28369,14 @@
       <w:r>
         <w:t xml:space="preserve">Рисунок </w:t>
       </w:r>
-      <w:r>
-        <w:fldChar w:fldCharType="begin"/>
-      </w:r>
-      <w:r>
-        <w:instrText xml:space="preserve"> SEQ Рисунок \* ARABIC </w:instrText>
-      </w:r>
-      <w:r>
-        <w:fldChar w:fldCharType="separate"/>
-      </w:r>
-      <w:r>
-        <w:rPr>
-          <w:noProof/>
-        </w:rPr>
-        <w:t>28</w:t>
-      </w:r>
-      <w:r>
-        <w:fldChar w:fldCharType="end"/>
-      </w:r>
+      <w:fldSimple w:instr=" SEQ Рисунок \* ARABIC ">
+        <w:r>
+          <w:rPr>
+            <w:noProof/>
+          </w:rPr>
+          <w:t>30</w:t>
+        </w:r>
+      </w:fldSimple>
       <w:r>
         <w:t xml:space="preserve"> Страница импорта</w:t>
       </w:r>
@@ -29479,6 +28387,7 @@
       </w:pPr>
       <w:r>
         <w:rPr>
+          <w:noProof/>
           <w:lang w:eastAsia="ru-RU"/>
         </w:rPr>
         <w:lastRenderedPageBreak/>
@@ -29521,7 +28430,6 @@
     </w:p>
     <w:p>
       <w:pPr>
-        <w:pStyle w:val="affd"/>
         <w:rPr>
           <w:lang w:eastAsia="ru-RU"/>
         </w:rPr>
@@ -29529,24 +28437,14 @@
       <w:r>
         <w:t xml:space="preserve">Рисунок </w:t>
       </w:r>
-      <w:r>
-        <w:fldChar w:fldCharType="begin"/>
-      </w:r>
-      <w:r>
-        <w:instrText xml:space="preserve"> SEQ Рисунок \* ARABIC </w:instrText>
-      </w:r>
-      <w:r>
-        <w:fldChar w:fldCharType="separate"/>
-      </w:r>
-      <w:r>
-        <w:rPr>
-          <w:noProof/>
-        </w:rPr>
-        <w:t>29</w:t>
-      </w:r>
-      <w:r>
-        <w:fldChar w:fldCharType="end"/>
-      </w:r>
+      <w:fldSimple w:instr=" SEQ Рисунок \* ARABIC ">
+        <w:r>
+          <w:rPr>
+            <w:noProof/>
+          </w:rPr>
+          <w:t>31</w:t>
+        </w:r>
+      </w:fldSimple>
       <w:r>
         <w:t xml:space="preserve"> Выбор базы данных</w:t>
       </w:r>
@@ -29645,7 +28543,7 @@
           <w:szCs w:val="24"/>
           <w:lang w:eastAsia="ru-RU"/>
         </w:rPr>
-        <w:t xml:space="preserve"> (рис. 27-28)</w:t>
+        <w:t xml:space="preserve"> (рис. 2</w:t>
       </w:r>
       <w:r>
         <w:rPr>
@@ -29653,6 +28551,38 @@
           <w:szCs w:val="24"/>
           <w:lang w:eastAsia="ru-RU"/>
         </w:rPr>
+        <w:t>9</w:t>
+      </w:r>
+      <w:r>
+        <w:rPr>
+          <w:sz w:val="24"/>
+          <w:szCs w:val="24"/>
+          <w:lang w:eastAsia="ru-RU"/>
+        </w:rPr>
+        <w:t>-</w:t>
+      </w:r>
+      <w:r>
+        <w:rPr>
+          <w:sz w:val="24"/>
+          <w:szCs w:val="24"/>
+          <w:lang w:eastAsia="ru-RU"/>
+        </w:rPr>
+        <w:t>30</w:t>
+      </w:r>
+      <w:r>
+        <w:rPr>
+          <w:sz w:val="24"/>
+          <w:szCs w:val="24"/>
+          <w:lang w:eastAsia="ru-RU"/>
+        </w:rPr>
+        <w:t>)</w:t>
+      </w:r>
+      <w:r>
+        <w:rPr>
+          <w:sz w:val="24"/>
+          <w:szCs w:val="24"/>
+          <w:lang w:eastAsia="ru-RU"/>
+        </w:rPr>
         <w:t xml:space="preserve">. После успешного создания базы данных, переместите файл </w:t>
       </w:r>
       <w:r>
@@ -29695,7 +28625,7 @@
           <w:szCs w:val="24"/>
           <w:lang w:eastAsia="ru-RU"/>
         </w:rPr>
-        <w:t xml:space="preserve"> </w:t>
+        <w:t xml:space="preserve"> (рис. </w:t>
       </w:r>
       <w:r>
         <w:rPr>
@@ -29703,15 +28633,7 @@
           <w:szCs w:val="24"/>
           <w:lang w:eastAsia="ru-RU"/>
         </w:rPr>
-        <w:t>(рис. 2</w:t>
-      </w:r>
-      <w:r>
-        <w:rPr>
-          <w:sz w:val="24"/>
-          <w:szCs w:val="24"/>
-          <w:lang w:eastAsia="ru-RU"/>
-        </w:rPr>
-        <w:t>9</w:t>
+        <w:t>31</w:t>
       </w:r>
       <w:r>
         <w:rPr>
@@ -29820,11 +28742,8 @@
     <w:p>
       <w:pPr>
         <w:pStyle w:val="1"/>
-        <w:rPr>
-          <w:lang w:val="en-US"/>
-        </w:rPr>
-      </w:pPr>
-      <w:bookmarkStart w:id="64" w:name="_Toc169496275"/>
+      </w:pPr>
+      <w:bookmarkStart w:id="63" w:name="_Toc169505637"/>
       <w:r>
         <w:lastRenderedPageBreak/>
         <w:t xml:space="preserve">4. </w:t>
@@ -29832,7 +28751,7 @@
       <w:r>
         <w:t>ГЛОССАРИЙ</w:t>
       </w:r>
-      <w:bookmarkEnd w:id="64"/>
+      <w:bookmarkEnd w:id="63"/>
     </w:p>
     <w:p>
       <w:pPr>
@@ -29907,7 +28826,6 @@
         <w:ind w:left="927" w:firstLine="0"/>
         <w:rPr>
           <w:szCs w:val="28"/>
-          <w:lang w:val="en-US"/>
         </w:rPr>
       </w:pPr>
       <w:r>
@@ -29939,9 +28857,9 @@
       <w:pPr>
         <w:pStyle w:val="1"/>
       </w:pPr>
-      <w:bookmarkStart w:id="65" w:name="_Toc10912430"/>
-      <w:bookmarkStart w:id="66" w:name="_Toc11314261"/>
-      <w:bookmarkStart w:id="67" w:name="_Toc169496276"/>
+      <w:bookmarkStart w:id="64" w:name="_Toc10912430"/>
+      <w:bookmarkStart w:id="65" w:name="_Toc11314261"/>
+      <w:bookmarkStart w:id="66" w:name="_Toc169505638"/>
       <w:r>
         <w:lastRenderedPageBreak/>
         <w:t>5</w:t>
@@ -29952,7 +28870,7 @@
       <w:r>
         <w:t>СПИСОК ИСТОЧНИКОВ</w:t>
       </w:r>
-      <w:bookmarkEnd w:id="67"/>
+      <w:bookmarkEnd w:id="66"/>
     </w:p>
     <w:p>
       <w:pPr>
@@ -31098,21 +30016,21 @@
       <w:pPr>
         <w:pStyle w:val="1"/>
       </w:pPr>
-      <w:bookmarkStart w:id="68" w:name="_Toc10912446"/>
-      <w:bookmarkStart w:id="69" w:name="_Toc11314276"/>
-      <w:bookmarkStart w:id="70" w:name="_Toc169496277"/>
+      <w:bookmarkStart w:id="67" w:name="_Toc10912446"/>
+      <w:bookmarkStart w:id="68" w:name="_Toc11314276"/>
+      <w:bookmarkStart w:id="69" w:name="_Toc169505639"/>
+      <w:bookmarkEnd w:id="64"/>
       <w:bookmarkEnd w:id="65"/>
-      <w:bookmarkEnd w:id="66"/>
       <w:r>
         <w:lastRenderedPageBreak/>
         <w:t>ЗАКЛЮЧЕН</w:t>
       </w:r>
+      <w:bookmarkEnd w:id="67"/>
       <w:bookmarkEnd w:id="68"/>
+      <w:r>
+        <w:t>ИЕ</w:t>
+      </w:r>
       <w:bookmarkEnd w:id="69"/>
-      <w:r>
-        <w:t>ИЕ</w:t>
-      </w:r>
-      <w:bookmarkEnd w:id="70"/>
     </w:p>
     <w:p>
       <w:r>
@@ -31237,12 +30155,12 @@
       <w:pPr>
         <w:pStyle w:val="1"/>
       </w:pPr>
-      <w:bookmarkStart w:id="71" w:name="_Toc169496278"/>
+      <w:bookmarkStart w:id="70" w:name="_Toc169505640"/>
       <w:r>
         <w:lastRenderedPageBreak/>
         <w:t>Вывод:</w:t>
       </w:r>
-      <w:bookmarkEnd w:id="71"/>
+      <w:bookmarkEnd w:id="70"/>
     </w:p>
     <w:p/>
     <w:p>

--- a/ПЗ_КазанцевДС1.docx
+++ b/ПЗ_КазанцевДС1.docx
@@ -1,6 +1,6 @@
 
 <file path=word/document.xml><?xml version="1.0" encoding="utf-8"?>
-<w:document xmlns:wpc="http://schemas.microsoft.com/office/word/2010/wordprocessingCanvas" xmlns:cx="http://schemas.microsoft.com/office/drawing/2014/chartex" xmlns:cx1="http://schemas.microsoft.com/office/drawing/2015/9/8/chartex" xmlns:cx2="http://schemas.microsoft.com/office/drawing/2015/10/21/chartex" xmlns:cx3="http://schemas.microsoft.com/office/drawing/2016/5/9/chartex" xmlns:cx4="http://schemas.microsoft.com/office/drawing/2016/5/10/chartex" xmlns:cx5="http://schemas.microsoft.com/office/drawing/2016/5/11/chartex" xmlns:cx6="http://schemas.microsoft.com/office/drawing/2016/5/12/chartex" xmlns:cx7="http://schemas.microsoft.com/office/drawing/2016/5/13/chartex" xmlns:cx8="http://schemas.microsoft.com/office/drawing/2016/5/14/chartex" xmlns:mc="http://schemas.openxmlformats.org/markup-compatibility/2006" xmlns:aink="http://schemas.microsoft.com/office/drawing/2016/ink" xmlns:am3d="http://schemas.microsoft.com/office/drawing/2017/model3d" xmlns:o="urn:schemas-microsoft-com:office:office" xmlns:r="http://schemas.openxmlformats.org/officeDocument/2006/relationships" xmlns:m="http://schemas.openxmlformats.org/officeDocument/2006/math" xmlns:v="urn:schemas-microsoft-com:vml" xmlns:wp14="http://schemas.microsoft.com/office/word/2010/wordprocessingDrawing" xmlns:wp="http://schemas.openxmlformats.org/drawingml/2006/wordprocessingDrawing" xmlns:w10="urn:schemas-microsoft-com:office:word" xmlns:w="http://schemas.openxmlformats.org/wordprocessingml/2006/main" xmlns:w14="http://schemas.microsoft.com/office/word/2010/wordml" xmlns:w15="http://schemas.microsoft.com/office/word/2012/wordml" xmlns:w16cex="http://schemas.microsoft.com/office/word/2018/wordml/cex" xmlns:w16cid="http://schemas.microsoft.com/office/word/2016/wordml/cid" xmlns:w16="http://schemas.microsoft.com/office/word/2018/wordml" xmlns:w16sdtdh="http://schemas.microsoft.com/office/word/2020/wordml/sdtdatahash" xmlns:w16se="http://schemas.microsoft.com/office/word/2015/wordml/symex" xmlns:wpg="http://schemas.microsoft.com/office/word/2010/wordprocessingGroup" xmlns:wpi="http://schemas.microsoft.com/office/word/2010/wordprocessingInk" xmlns:wne="http://schemas.microsoft.com/office/word/2006/wordml" xmlns:wps="http://schemas.microsoft.com/office/word/2010/wordprocessingShape" mc:Ignorable="w14 w15 w16se w16cid w16 w16cex w16sdtdh wp14">
+<w:document xmlns:wpc="http://schemas.microsoft.com/office/word/2010/wordprocessingCanvas" xmlns:cx="http://schemas.microsoft.com/office/drawing/2014/chartex" xmlns:cx1="http://schemas.microsoft.com/office/drawing/2015/9/8/chartex" xmlns:cx2="http://schemas.microsoft.com/office/drawing/2015/10/21/chartex" xmlns:cx3="http://schemas.microsoft.com/office/drawing/2016/5/9/chartex" xmlns:cx4="http://schemas.microsoft.com/office/drawing/2016/5/10/chartex" xmlns:cx5="http://schemas.microsoft.com/office/drawing/2016/5/11/chartex" xmlns:cx6="http://schemas.microsoft.com/office/drawing/2016/5/12/chartex" xmlns:cx7="http://schemas.microsoft.com/office/drawing/2016/5/13/chartex" xmlns:cx8="http://schemas.microsoft.com/office/drawing/2016/5/14/chartex" xmlns:mc="http://schemas.openxmlformats.org/markup-compatibility/2006" xmlns:aink="http://schemas.microsoft.com/office/drawing/2016/ink" xmlns:am3d="http://schemas.microsoft.com/office/drawing/2017/model3d" xmlns:o="urn:schemas-microsoft-com:office:office" xmlns:r="http://schemas.openxmlformats.org/officeDocument/2006/relationships" xmlns:m="http://schemas.openxmlformats.org/officeDocument/2006/math" xmlns:v="urn:schemas-microsoft-com:vml" xmlns:wp14="http://schemas.microsoft.com/office/word/2010/wordprocessingDrawing" xmlns:wp="http://schemas.openxmlformats.org/drawingml/2006/wordprocessingDrawing" xmlns:w10="urn:schemas-microsoft-com:office:word" xmlns:w="http://schemas.openxmlformats.org/wordprocessingml/2006/main" xmlns:w14="http://schemas.microsoft.com/office/word/2010/wordml" xmlns:w15="http://schemas.microsoft.com/office/word/2012/wordml" xmlns:w16cex="http://schemas.microsoft.com/office/word/2018/wordml/cex" xmlns:w16cid="http://schemas.microsoft.com/office/word/2016/wordml/cid" xmlns:w16="http://schemas.microsoft.com/office/word/2018/wordml" xmlns:w16se="http://schemas.microsoft.com/office/word/2015/wordml/symex" xmlns:wpg="http://schemas.microsoft.com/office/word/2010/wordprocessingGroup" xmlns:wpi="http://schemas.microsoft.com/office/word/2010/wordprocessingInk" xmlns:wne="http://schemas.microsoft.com/office/word/2006/wordml" xmlns:wps="http://schemas.microsoft.com/office/word/2010/wordprocessingShape" mc:Ignorable="w14 w15 w16se w16cid w16 w16cex wp14">
   <w:body>
     <w:p>
       <w:pPr>
@@ -5096,298 +5096,6 @@
       <w:tr>
         <w:trPr>
           <w:cantSplit/>
-          <w:trHeight w:val="544"/>
-        </w:trPr>
-        <w:tc>
-          <w:tcPr>
-            <w:tcW w:w="567" w:type="dxa"/>
-            <w:vAlign w:val="center"/>
-          </w:tcPr>
-          <w:p>
-            <w:pPr>
-              <w:spacing w:line="240" w:lineRule="auto"/>
-              <w:ind w:firstLine="0"/>
-              <w:jc w:val="center"/>
-              <w:rPr>
-                <w:rFonts w:eastAsia="Times New Roman" w:cs="Times New Roman"/>
-                <w:sz w:val="24"/>
-                <w:szCs w:val="24"/>
-                <w:lang w:eastAsia="ru-RU"/>
-              </w:rPr>
-            </w:pPr>
-            <w:r>
-              <w:rPr>
-                <w:rFonts w:eastAsia="Times New Roman" w:cs="Times New Roman"/>
-                <w:sz w:val="24"/>
-                <w:szCs w:val="24"/>
-                <w:lang w:eastAsia="ru-RU"/>
-              </w:rPr>
-              <w:t>23</w:t>
-            </w:r>
-          </w:p>
-        </w:tc>
-        <w:tc>
-          <w:tcPr>
-            <w:tcW w:w="738" w:type="dxa"/>
-            <w:vAlign w:val="center"/>
-          </w:tcPr>
-          <w:p>
-            <w:pPr>
-              <w:spacing w:line="240" w:lineRule="auto"/>
-              <w:ind w:firstLine="0"/>
-              <w:jc w:val="center"/>
-              <w:rPr>
-                <w:rFonts w:eastAsia="Times New Roman" w:cs="Times New Roman"/>
-                <w:sz w:val="24"/>
-                <w:szCs w:val="24"/>
-                <w:lang w:eastAsia="ru-RU"/>
-              </w:rPr>
-            </w:pPr>
-          </w:p>
-        </w:tc>
-        <w:tc>
-          <w:tcPr>
-            <w:tcW w:w="3692" w:type="dxa"/>
-            <w:vAlign w:val="center"/>
-          </w:tcPr>
-          <w:p>
-            <w:pPr>
-              <w:spacing w:line="240" w:lineRule="auto"/>
-              <w:ind w:firstLine="82"/>
-              <w:rPr>
-                <w:rFonts w:eastAsia="Times New Roman" w:cs="Times New Roman"/>
-                <w:sz w:val="24"/>
-                <w:szCs w:val="24"/>
-                <w:lang w:eastAsia="ru-RU"/>
-              </w:rPr>
-            </w:pPr>
-          </w:p>
-        </w:tc>
-        <w:tc>
-          <w:tcPr>
-            <w:tcW w:w="2962" w:type="dxa"/>
-            <w:vAlign w:val="center"/>
-          </w:tcPr>
-          <w:p>
-            <w:pPr>
-              <w:spacing w:line="240" w:lineRule="auto"/>
-              <w:ind w:left="84" w:firstLine="141"/>
-              <w:rPr>
-                <w:rFonts w:eastAsia="Times New Roman" w:cs="Times New Roman"/>
-                <w:sz w:val="24"/>
-                <w:szCs w:val="24"/>
-                <w:lang w:eastAsia="ru-RU"/>
-              </w:rPr>
-            </w:pPr>
-          </w:p>
-        </w:tc>
-        <w:tc>
-          <w:tcPr>
-            <w:tcW w:w="728" w:type="dxa"/>
-            <w:vAlign w:val="center"/>
-          </w:tcPr>
-          <w:p>
-            <w:pPr>
-              <w:spacing w:line="240" w:lineRule="auto"/>
-              <w:ind w:firstLine="0"/>
-              <w:jc w:val="center"/>
-              <w:rPr>
-                <w:rFonts w:eastAsia="Times New Roman" w:cs="Times New Roman"/>
-                <w:sz w:val="24"/>
-                <w:szCs w:val="24"/>
-                <w:lang w:eastAsia="ru-RU"/>
-              </w:rPr>
-            </w:pPr>
-          </w:p>
-        </w:tc>
-        <w:tc>
-          <w:tcPr>
-            <w:tcW w:w="551" w:type="dxa"/>
-            <w:vAlign w:val="center"/>
-          </w:tcPr>
-          <w:p>
-            <w:pPr>
-              <w:spacing w:line="240" w:lineRule="auto"/>
-              <w:ind w:firstLine="0"/>
-              <w:jc w:val="center"/>
-              <w:rPr>
-                <w:rFonts w:eastAsia="Times New Roman" w:cs="Times New Roman"/>
-                <w:sz w:val="24"/>
-                <w:szCs w:val="24"/>
-                <w:lang w:eastAsia="ru-RU"/>
-              </w:rPr>
-            </w:pPr>
-          </w:p>
-        </w:tc>
-        <w:tc>
-          <w:tcPr>
-            <w:tcW w:w="1539" w:type="dxa"/>
-            <w:vAlign w:val="center"/>
-          </w:tcPr>
-          <w:p>
-            <w:pPr>
-              <w:spacing w:line="240" w:lineRule="auto"/>
-              <w:ind w:firstLine="31"/>
-              <w:jc w:val="center"/>
-              <w:rPr>
-                <w:rFonts w:eastAsia="Times New Roman" w:cs="Times New Roman"/>
-                <w:sz w:val="24"/>
-                <w:szCs w:val="24"/>
-                <w:lang w:val="en-US" w:eastAsia="ru-RU"/>
-              </w:rPr>
-            </w:pPr>
-          </w:p>
-        </w:tc>
-      </w:tr>
-      <w:tr>
-        <w:trPr>
-          <w:cantSplit/>
-          <w:trHeight w:val="278"/>
-        </w:trPr>
-        <w:tc>
-          <w:tcPr>
-            <w:tcW w:w="567" w:type="dxa"/>
-            <w:vAlign w:val="center"/>
-          </w:tcPr>
-          <w:p>
-            <w:pPr>
-              <w:spacing w:line="240" w:lineRule="auto"/>
-              <w:ind w:firstLine="0"/>
-              <w:jc w:val="center"/>
-              <w:rPr>
-                <w:rFonts w:eastAsia="Times New Roman" w:cs="Times New Roman"/>
-                <w:sz w:val="24"/>
-                <w:szCs w:val="24"/>
-                <w:lang w:eastAsia="ru-RU"/>
-              </w:rPr>
-            </w:pPr>
-            <w:r>
-              <w:rPr>
-                <w:rFonts w:eastAsia="Times New Roman" w:cs="Times New Roman"/>
-                <w:sz w:val="24"/>
-                <w:szCs w:val="24"/>
-                <w:lang w:eastAsia="ru-RU"/>
-              </w:rPr>
-              <w:t>24</w:t>
-            </w:r>
-          </w:p>
-        </w:tc>
-        <w:tc>
-          <w:tcPr>
-            <w:tcW w:w="738" w:type="dxa"/>
-            <w:vAlign w:val="center"/>
-          </w:tcPr>
-          <w:p>
-            <w:pPr>
-              <w:spacing w:line="240" w:lineRule="auto"/>
-              <w:ind w:firstLine="0"/>
-              <w:jc w:val="center"/>
-              <w:rPr>
-                <w:rFonts w:eastAsia="Times New Roman" w:cs="Times New Roman"/>
-                <w:sz w:val="24"/>
-                <w:szCs w:val="24"/>
-                <w:lang w:eastAsia="ru-RU"/>
-              </w:rPr>
-            </w:pPr>
-          </w:p>
-        </w:tc>
-        <w:tc>
-          <w:tcPr>
-            <w:tcW w:w="3692" w:type="dxa"/>
-            <w:vAlign w:val="center"/>
-          </w:tcPr>
-          <w:p>
-            <w:pPr>
-              <w:spacing w:line="240" w:lineRule="auto"/>
-              <w:ind w:firstLine="82"/>
-              <w:rPr>
-                <w:rFonts w:eastAsia="Times New Roman" w:cs="Times New Roman"/>
-                <w:sz w:val="24"/>
-                <w:szCs w:val="24"/>
-                <w:lang w:eastAsia="ru-RU"/>
-              </w:rPr>
-            </w:pPr>
-          </w:p>
-        </w:tc>
-        <w:tc>
-          <w:tcPr>
-            <w:tcW w:w="2962" w:type="dxa"/>
-            <w:vAlign w:val="center"/>
-          </w:tcPr>
-          <w:p>
-            <w:pPr>
-              <w:spacing w:line="240" w:lineRule="auto"/>
-              <w:ind w:left="84" w:firstLine="141"/>
-              <w:rPr>
-                <w:rFonts w:eastAsia="Times New Roman" w:cs="Times New Roman"/>
-                <w:sz w:val="24"/>
-                <w:szCs w:val="24"/>
-                <w:lang w:eastAsia="ru-RU"/>
-              </w:rPr>
-            </w:pPr>
-          </w:p>
-        </w:tc>
-        <w:tc>
-          <w:tcPr>
-            <w:tcW w:w="728" w:type="dxa"/>
-            <w:vAlign w:val="center"/>
-          </w:tcPr>
-          <w:p>
-            <w:pPr>
-              <w:spacing w:line="240" w:lineRule="auto"/>
-              <w:ind w:firstLine="0"/>
-              <w:jc w:val="center"/>
-              <w:rPr>
-                <w:rFonts w:eastAsia="Times New Roman" w:cs="Times New Roman"/>
-                <w:sz w:val="24"/>
-                <w:szCs w:val="24"/>
-                <w:lang w:eastAsia="ru-RU"/>
-              </w:rPr>
-            </w:pPr>
-          </w:p>
-        </w:tc>
-        <w:tc>
-          <w:tcPr>
-            <w:tcW w:w="551" w:type="dxa"/>
-            <w:vAlign w:val="center"/>
-          </w:tcPr>
-          <w:p>
-            <w:pPr>
-              <w:spacing w:line="240" w:lineRule="auto"/>
-              <w:ind w:firstLine="0"/>
-              <w:jc w:val="center"/>
-              <w:rPr>
-                <w:rFonts w:eastAsia="Times New Roman" w:cs="Times New Roman"/>
-                <w:sz w:val="24"/>
-                <w:szCs w:val="24"/>
-                <w:lang w:eastAsia="ru-RU"/>
-              </w:rPr>
-            </w:pPr>
-          </w:p>
-        </w:tc>
-        <w:tc>
-          <w:tcPr>
-            <w:tcW w:w="1539" w:type="dxa"/>
-            <w:vAlign w:val="center"/>
-          </w:tcPr>
-          <w:p>
-            <w:pPr>
-              <w:spacing w:line="240" w:lineRule="auto"/>
-              <w:ind w:firstLine="31"/>
-              <w:jc w:val="center"/>
-              <w:rPr>
-                <w:rFonts w:eastAsia="Times New Roman" w:cs="Times New Roman"/>
-                <w:sz w:val="24"/>
-                <w:szCs w:val="24"/>
-                <w:lang w:val="en-US" w:eastAsia="ru-RU"/>
-              </w:rPr>
-            </w:pPr>
-          </w:p>
-        </w:tc>
-      </w:tr>
-      <w:tr>
-        <w:trPr>
-          <w:cantSplit/>
           <w:trHeight w:val="485"/>
         </w:trPr>
         <w:tc>
@@ -5429,15 +5137,6 @@
         </w:sectPr>
       </w:pPr>
     </w:p>
-    <w:p>
-      <w:pPr>
-        <w:jc w:val="center"/>
-      </w:pPr>
-      <w:r>
-        <w:lastRenderedPageBreak/>
-        <w:t>СОДЕРЖАНИЕ</w:t>
-      </w:r>
-    </w:p>
     <w:sdt>
       <w:sdtPr>
         <w:rPr>
@@ -5465,9 +5164,20 @@
         <w:p>
           <w:pPr>
             <w:pStyle w:val="afff3"/>
+            <w:jc w:val="center"/>
           </w:pPr>
           <w:r>
-            <w:t>Оглавление</w:t>
+            <w:rPr>
+              <w:lang w:val="en-US"/>
+            </w:rPr>
+            <w:t xml:space="preserve"> </w:t>
+          </w:r>
+          <w:r>
+            <w:rPr>
+              <w:rFonts w:ascii="Times New Roman" w:hAnsi="Times New Roman" w:cs="Times New Roman"/>
+              <w:color w:val="auto"/>
+            </w:rPr>
+            <w:t>СОДЕРЖАНИЕ</w:t>
           </w:r>
         </w:p>
         <w:p>
@@ -5484,12 +5194,12 @@
             <w:fldChar w:fldCharType="begin"/>
           </w:r>
           <w:r>
-            <w:instrText xml:space="preserve"> TOC \o "1-3" \h \z \u </w:instrText>
+            <w:instrText xml:space="preserve"> TOC \o "1-2" \h \z \u </w:instrText>
           </w:r>
           <w:r>
             <w:fldChar w:fldCharType="separate"/>
           </w:r>
-          <w:hyperlink w:anchor="_Toc169505611" w:history="1">
+          <w:hyperlink w:anchor="_Toc169512441" w:history="1">
             <w:r>
               <w:rPr>
                 <w:rStyle w:val="af0"/>
@@ -5516,7 +5226,7 @@
                 <w:noProof/>
                 <w:webHidden/>
               </w:rPr>
-              <w:instrText xml:space="preserve"> PAGEREF _Toc169505611 \h </w:instrText>
+              <w:instrText xml:space="preserve"> PAGEREF _Toc169512441 \h </w:instrText>
             </w:r>
             <w:r>
               <w:rPr>
@@ -5557,7 +5267,7 @@
               <w:lang w:eastAsia="ru-RU"/>
             </w:rPr>
           </w:pPr>
-          <w:hyperlink w:anchor="_Toc169505612" w:history="1">
+          <w:hyperlink w:anchor="_Toc169512442" w:history="1">
             <w:r>
               <w:rPr>
                 <w:rStyle w:val="af0"/>
@@ -5584,7 +5294,7 @@
                 <w:noProof/>
                 <w:webHidden/>
               </w:rPr>
-              <w:instrText xml:space="preserve"> PAGEREF _Toc169505612 \h </w:instrText>
+              <w:instrText xml:space="preserve"> PAGEREF _Toc169512442 \h </w:instrText>
             </w:r>
             <w:r>
               <w:rPr>
@@ -5625,7 +5335,7 @@
               <w:lang w:eastAsia="ru-RU"/>
             </w:rPr>
           </w:pPr>
-          <w:hyperlink w:anchor="_Toc169505613" w:history="1">
+          <w:hyperlink w:anchor="_Toc169512443" w:history="1">
             <w:r>
               <w:rPr>
                 <w:rStyle w:val="af0"/>
@@ -5652,7 +5362,7 @@
                 <w:noProof/>
                 <w:webHidden/>
               </w:rPr>
-              <w:instrText xml:space="preserve"> PAGEREF _Toc169505613 \h </w:instrText>
+              <w:instrText xml:space="preserve"> PAGEREF _Toc169512443 \h </w:instrText>
             </w:r>
             <w:r>
               <w:rPr>
@@ -5693,7 +5403,7 @@
               <w:lang w:eastAsia="ru-RU"/>
             </w:rPr>
           </w:pPr>
-          <w:hyperlink w:anchor="_Toc169505614" w:history="1">
+          <w:hyperlink w:anchor="_Toc169512444" w:history="1">
             <w:r>
               <w:rPr>
                 <w:rStyle w:val="af0"/>
@@ -5720,7 +5430,7 @@
                 <w:noProof/>
                 <w:webHidden/>
               </w:rPr>
-              <w:instrText xml:space="preserve"> PAGEREF _Toc169505614 \h </w:instrText>
+              <w:instrText xml:space="preserve"> PAGEREF _Toc169512444 \h </w:instrText>
             </w:r>
             <w:r>
               <w:rPr>
@@ -5761,7 +5471,7 @@
               <w:lang w:eastAsia="ru-RU"/>
             </w:rPr>
           </w:pPr>
-          <w:hyperlink w:anchor="_Toc169505615" w:history="1">
+          <w:hyperlink w:anchor="_Toc169512445" w:history="1">
             <w:r>
               <w:rPr>
                 <w:rStyle w:val="af0"/>
@@ -5788,7 +5498,7 @@
                 <w:noProof/>
                 <w:webHidden/>
               </w:rPr>
-              <w:instrText xml:space="preserve"> PAGEREF _Toc169505615 \h </w:instrText>
+              <w:instrText xml:space="preserve"> PAGEREF _Toc169512445 \h </w:instrText>
             </w:r>
             <w:r>
               <w:rPr>
@@ -5829,7 +5539,7 @@
               <w:lang w:eastAsia="ru-RU"/>
             </w:rPr>
           </w:pPr>
-          <w:hyperlink w:anchor="_Toc169505616" w:history="1">
+          <w:hyperlink w:anchor="_Toc169512446" w:history="1">
             <w:r>
               <w:rPr>
                 <w:rStyle w:val="af0"/>
@@ -5856,7 +5566,7 @@
                 <w:noProof/>
                 <w:webHidden/>
               </w:rPr>
-              <w:instrText xml:space="preserve"> PAGEREF _Toc169505616 \h </w:instrText>
+              <w:instrText xml:space="preserve"> PAGEREF _Toc169512446 \h </w:instrText>
             </w:r>
             <w:r>
               <w:rPr>
@@ -5897,7 +5607,7 @@
               <w:lang w:eastAsia="ru-RU"/>
             </w:rPr>
           </w:pPr>
-          <w:hyperlink w:anchor="_Toc169505617" w:history="1">
+          <w:hyperlink w:anchor="_Toc169512447" w:history="1">
             <w:r>
               <w:rPr>
                 <w:rStyle w:val="af0"/>
@@ -5925,7 +5635,7 @@
                 <w:noProof/>
                 <w:webHidden/>
               </w:rPr>
-              <w:instrText xml:space="preserve"> PAGEREF _Toc169505617 \h </w:instrText>
+              <w:instrText xml:space="preserve"> PAGEREF _Toc169512447 \h </w:instrText>
             </w:r>
             <w:r>
               <w:rPr>
@@ -5966,14 +5676,13 @@
               <w:lang w:eastAsia="ru-RU"/>
             </w:rPr>
           </w:pPr>
-          <w:hyperlink w:anchor="_Toc169505618" w:history="1">
+          <w:hyperlink w:anchor="_Toc169512448" w:history="1">
             <w:r>
               <w:rPr>
                 <w:rStyle w:val="af0"/>
                 <w:noProof/>
-                <w:shd w:val="clear" w:color="auto" w:fill="FFFFFF"/>
-              </w:rPr>
-              <w:t>2.3. ЗАДАЧИ ИНФОРМАЦИОННОЙ СИСТЕМЫ</w:t>
+              </w:rPr>
+              <w:t>2.2. МЕСТО ИФНОРМАЦИОННОЙ СИСТЕМЫ В ЖИЗНИ ПРЕДПРИЯТИЯ</w:t>
             </w:r>
             <w:r>
               <w:rPr>
@@ -5994,7 +5703,7 @@
                 <w:noProof/>
                 <w:webHidden/>
               </w:rPr>
-              <w:instrText xml:space="preserve"> PAGEREF _Toc169505618 \h </w:instrText>
+              <w:instrText xml:space="preserve"> PAGEREF _Toc169512448 \h </w:instrText>
             </w:r>
             <w:r>
               <w:rPr>
@@ -6035,14 +5744,14 @@
               <w:lang w:eastAsia="ru-RU"/>
             </w:rPr>
           </w:pPr>
-          <w:hyperlink w:anchor="_Toc169505619" w:history="1">
+          <w:hyperlink w:anchor="_Toc169512449" w:history="1">
             <w:r>
               <w:rPr>
                 <w:rStyle w:val="af0"/>
                 <w:noProof/>
                 <w:shd w:val="clear" w:color="auto" w:fill="FFFFFF"/>
               </w:rPr>
-              <w:t>2.4. ЦЕЛИ ИНФОРМАЦИОННОЙ СИСТЕМЫ</w:t>
+              <w:t>2.3. ЗАДАЧИ ИНФОРМАЦИОННОЙ СИСТЕМЫ</w:t>
             </w:r>
             <w:r>
               <w:rPr>
@@ -6063,7 +5772,7 @@
                 <w:noProof/>
                 <w:webHidden/>
               </w:rPr>
-              <w:instrText xml:space="preserve"> PAGEREF _Toc169505619 \h </w:instrText>
+              <w:instrText xml:space="preserve"> PAGEREF _Toc169512449 \h </w:instrText>
             </w:r>
             <w:r>
               <w:rPr>
@@ -6083,7 +5792,7 @@
                 <w:noProof/>
                 <w:webHidden/>
               </w:rPr>
-              <w:t>11</w:t>
+              <w:t>10</w:t>
             </w:r>
             <w:r>
               <w:rPr>
@@ -6104,14 +5813,14 @@
               <w:lang w:eastAsia="ru-RU"/>
             </w:rPr>
           </w:pPr>
-          <w:hyperlink w:anchor="_Toc169505620" w:history="1">
+          <w:hyperlink w:anchor="_Toc169512450" w:history="1">
             <w:r>
               <w:rPr>
                 <w:rStyle w:val="af0"/>
                 <w:noProof/>
                 <w:shd w:val="clear" w:color="auto" w:fill="FFFFFF"/>
               </w:rPr>
-              <w:t>2.5. ФУНКЦИИ ИНФОРМАЦИОННОЙ СИСТЕМЫ</w:t>
+              <w:t>2.4. ЦЕЛИ ИНФОРМАЦИОННОЙ СИСТЕМЫ</w:t>
             </w:r>
             <w:r>
               <w:rPr>
@@ -6132,7 +5841,7 @@
                 <w:noProof/>
                 <w:webHidden/>
               </w:rPr>
-              <w:instrText xml:space="preserve"> PAGEREF _Toc169505620 \h </w:instrText>
+              <w:instrText xml:space="preserve"> PAGEREF _Toc169512450 \h </w:instrText>
             </w:r>
             <w:r>
               <w:rPr>
@@ -6173,14 +5882,14 @@
               <w:lang w:eastAsia="ru-RU"/>
             </w:rPr>
           </w:pPr>
-          <w:hyperlink w:anchor="_Toc169505621" w:history="1">
+          <w:hyperlink w:anchor="_Toc169512451" w:history="1">
             <w:r>
               <w:rPr>
                 <w:rStyle w:val="af0"/>
                 <w:noProof/>
                 <w:shd w:val="clear" w:color="auto" w:fill="FFFFFF"/>
               </w:rPr>
-              <w:t>2.6. ЗАДАЧИ ИНФОРМАЦИОННОЙ СИСТЕМЫ</w:t>
+              <w:t>2.5. ФУНКЦИИ ИНФОРМАЦИОННОЙ СИСТЕМЫ</w:t>
             </w:r>
             <w:r>
               <w:rPr>
@@ -6201,7 +5910,7 @@
                 <w:noProof/>
                 <w:webHidden/>
               </w:rPr>
-              <w:instrText xml:space="preserve"> PAGEREF _Toc169505621 \h </w:instrText>
+              <w:instrText xml:space="preserve"> PAGEREF _Toc169512451 \h </w:instrText>
             </w:r>
             <w:r>
               <w:rPr>
@@ -6242,14 +5951,14 @@
               <w:lang w:eastAsia="ru-RU"/>
             </w:rPr>
           </w:pPr>
-          <w:hyperlink w:anchor="_Toc169505622" w:history="1">
+          <w:hyperlink w:anchor="_Toc169512452" w:history="1">
             <w:r>
               <w:rPr>
                 <w:rStyle w:val="af0"/>
                 <w:noProof/>
                 <w:shd w:val="clear" w:color="auto" w:fill="FFFFFF"/>
               </w:rPr>
-              <w:t>2.7. МОДУЛЬНАЯ СТРУКТУРА ИНФОРМАЦИОННОЙ СИСТЕМЫ</w:t>
+              <w:t>2.6. ЗАДАЧИ ИНФОРМАЦИОННОЙ СИСТЕМЫ</w:t>
             </w:r>
             <w:r>
               <w:rPr>
@@ -6270,7 +5979,7 @@
                 <w:noProof/>
                 <w:webHidden/>
               </w:rPr>
-              <w:instrText xml:space="preserve"> PAGEREF _Toc169505622 \h </w:instrText>
+              <w:instrText xml:space="preserve"> PAGEREF _Toc169512452 \h </w:instrText>
             </w:r>
             <w:r>
               <w:rPr>
@@ -6311,14 +6020,14 @@
               <w:lang w:eastAsia="ru-RU"/>
             </w:rPr>
           </w:pPr>
-          <w:hyperlink w:anchor="_Toc169505623" w:history="1">
+          <w:hyperlink w:anchor="_Toc169512453" w:history="1">
             <w:r>
               <w:rPr>
                 <w:rStyle w:val="af0"/>
                 <w:noProof/>
                 <w:shd w:val="clear" w:color="auto" w:fill="FFFFFF"/>
               </w:rPr>
-              <w:t>2.8. МОДУЛЬ УЧЕТА ЛЬГОТНЫХ КАТЕГОРИЙ ГРАЖДАН</w:t>
+              <w:t>2.7. МОДУЛЬНАЯ СТРУКТУРА ИНФОРМАЦИОННОЙ СИСТЕМЫ</w:t>
             </w:r>
             <w:r>
               <w:rPr>
@@ -6339,7 +6048,7 @@
                 <w:noProof/>
                 <w:webHidden/>
               </w:rPr>
-              <w:instrText xml:space="preserve"> PAGEREF _Toc169505623 \h </w:instrText>
+              <w:instrText xml:space="preserve"> PAGEREF _Toc169512453 \h </w:instrText>
             </w:r>
             <w:r>
               <w:rPr>
@@ -6380,13 +6089,14 @@
               <w:lang w:eastAsia="ru-RU"/>
             </w:rPr>
           </w:pPr>
-          <w:hyperlink w:anchor="_Toc169505624" w:history="1">
+          <w:hyperlink w:anchor="_Toc169512454" w:history="1">
             <w:r>
               <w:rPr>
                 <w:rStyle w:val="af0"/>
                 <w:noProof/>
-              </w:rPr>
-              <w:t>2.9. ОБЩАЯ ХАРАКТЕРИСТИКА ПРЕДМЕТНОЙ ОБЛАСТИ</w:t>
+                <w:shd w:val="clear" w:color="auto" w:fill="FFFFFF"/>
+              </w:rPr>
+              <w:t>2.8. МОДУЛЬ УЧЕТА ЛЬГОТНЫХ КАТЕГОРИЙ ГРАЖДАН</w:t>
             </w:r>
             <w:r>
               <w:rPr>
@@ -6407,7 +6117,7 @@
                 <w:noProof/>
                 <w:webHidden/>
               </w:rPr>
-              <w:instrText xml:space="preserve"> PAGEREF _Toc169505624 \h </w:instrText>
+              <w:instrText xml:space="preserve"> PAGEREF _Toc169512454 \h </w:instrText>
             </w:r>
             <w:r>
               <w:rPr>
@@ -6448,13 +6158,13 @@
               <w:lang w:eastAsia="ru-RU"/>
             </w:rPr>
           </w:pPr>
-          <w:hyperlink w:anchor="_Toc169505625" w:history="1">
+          <w:hyperlink w:anchor="_Toc169512455" w:history="1">
             <w:r>
               <w:rPr>
                 <w:rStyle w:val="af0"/>
                 <w:noProof/>
               </w:rPr>
-              <w:t>2.11. ОПРЕДЕЛЕНИЕ ИСХОДНЫХ ДАННЫХ</w:t>
+              <w:t>2.9. ОБЩАЯ ХАРАКТЕРИСТИКА ПРЕДМЕТНОЙ ОБЛАСТИ</w:t>
             </w:r>
             <w:r>
               <w:rPr>
@@ -6475,7 +6185,7 @@
                 <w:noProof/>
                 <w:webHidden/>
               </w:rPr>
-              <w:instrText xml:space="preserve"> PAGEREF _Toc169505625 \h </w:instrText>
+              <w:instrText xml:space="preserve"> PAGEREF _Toc169512455 \h </w:instrText>
             </w:r>
             <w:r>
               <w:rPr>
@@ -6516,13 +6226,13 @@
               <w:lang w:eastAsia="ru-RU"/>
             </w:rPr>
           </w:pPr>
-          <w:hyperlink w:anchor="_Toc169505626" w:history="1">
+          <w:hyperlink w:anchor="_Toc169512456" w:history="1">
             <w:r>
               <w:rPr>
                 <w:rStyle w:val="af0"/>
                 <w:noProof/>
               </w:rPr>
-              <w:t>2.12. ОСОБЕННОСТИ ПРЕДМЕТНОЙ ОБЛАСТИ</w:t>
+              <w:t>2.11. ОПРЕДЕЛЕНИЕ ИСХОДНЫХ ДАННЫХ</w:t>
             </w:r>
             <w:r>
               <w:rPr>
@@ -6543,7 +6253,7 @@
                 <w:noProof/>
                 <w:webHidden/>
               </w:rPr>
-              <w:instrText xml:space="preserve"> PAGEREF _Toc169505626 \h </w:instrText>
+              <w:instrText xml:space="preserve"> PAGEREF _Toc169512456 \h </w:instrText>
             </w:r>
             <w:r>
               <w:rPr>
@@ -6584,13 +6294,13 @@
               <w:lang w:eastAsia="ru-RU"/>
             </w:rPr>
           </w:pPr>
-          <w:hyperlink w:anchor="_Toc169505627" w:history="1">
+          <w:hyperlink w:anchor="_Toc169512457" w:history="1">
             <w:r>
               <w:rPr>
                 <w:rStyle w:val="af0"/>
                 <w:noProof/>
               </w:rPr>
-              <w:t>2.13. ОПРЕДЕЛЕНИЕ ПОЛЬЗОВАТЕЛЕЙ СИСТЕМЫ</w:t>
+              <w:t>2.12. ОСОБЕННОСТИ ПРЕДМЕТНОЙ ОБЛАСТИ</w:t>
             </w:r>
             <w:r>
               <w:rPr>
@@ -6611,7 +6321,7 @@
                 <w:noProof/>
                 <w:webHidden/>
               </w:rPr>
-              <w:instrText xml:space="preserve"> PAGEREF _Toc169505627 \h </w:instrText>
+              <w:instrText xml:space="preserve"> PAGEREF _Toc169512457 \h </w:instrText>
             </w:r>
             <w:r>
               <w:rPr>
@@ -6652,13 +6362,13 @@
               <w:lang w:eastAsia="ru-RU"/>
             </w:rPr>
           </w:pPr>
-          <w:hyperlink w:anchor="_Toc169505628" w:history="1">
+          <w:hyperlink w:anchor="_Toc169512458" w:history="1">
             <w:r>
               <w:rPr>
                 <w:rStyle w:val="af0"/>
                 <w:noProof/>
               </w:rPr>
-              <w:t>2.14. МОДЕЛЬ ИНФОРМАЦИОННОЙ СИСТЕМЫ</w:t>
+              <w:t>2.13. ОПРЕДЕЛЕНИЕ ПОЛЬЗОВАТЕЛЕЙ СИСТЕМЫ</w:t>
             </w:r>
             <w:r>
               <w:rPr>
@@ -6679,7 +6389,7 @@
                 <w:noProof/>
                 <w:webHidden/>
               </w:rPr>
-              <w:instrText xml:space="preserve"> PAGEREF _Toc169505628 \h </w:instrText>
+              <w:instrText xml:space="preserve"> PAGEREF _Toc169512458 \h </w:instrText>
             </w:r>
             <w:r>
               <w:rPr>
@@ -6720,13 +6430,13 @@
               <w:lang w:eastAsia="ru-RU"/>
             </w:rPr>
           </w:pPr>
-          <w:hyperlink w:anchor="_Toc169505629" w:history="1">
+          <w:hyperlink w:anchor="_Toc169512459" w:history="1">
             <w:r>
               <w:rPr>
                 <w:rStyle w:val="af0"/>
                 <w:noProof/>
               </w:rPr>
-              <w:t>2.15. ПРОЕКТНЫЕ РЕШЕНИЯ ПО РЕАЛИЗАЦИИ ИНТЕРФЕЙСА ПРИЛОЖЕНИЯ</w:t>
+              <w:t>2.14. МОДЕЛЬ ИНФОРМАЦИОННОЙ СИСТЕМЫ</w:t>
             </w:r>
             <w:r>
               <w:rPr>
@@ -6747,7 +6457,93 @@
                 <w:noProof/>
                 <w:webHidden/>
               </w:rPr>
-              <w:instrText xml:space="preserve"> PAGEREF _Toc169505629 \h </w:instrText>
+              <w:instrText xml:space="preserve"> PAGEREF _Toc169512459 \h </w:instrText>
+            </w:r>
+            <w:r>
+              <w:rPr>
+                <w:noProof/>
+                <w:webHidden/>
+              </w:rPr>
+            </w:r>
+            <w:r>
+              <w:rPr>
+                <w:noProof/>
+                <w:webHidden/>
+              </w:rPr>
+              <w:fldChar w:fldCharType="separate"/>
+            </w:r>
+            <w:r>
+              <w:rPr>
+                <w:noProof/>
+                <w:webHidden/>
+              </w:rPr>
+              <w:t>14</w:t>
+            </w:r>
+            <w:r>
+              <w:rPr>
+                <w:noProof/>
+                <w:webHidden/>
+              </w:rPr>
+              <w:fldChar w:fldCharType="end"/>
+            </w:r>
+          </w:hyperlink>
+        </w:p>
+        <w:p>
+          <w:pPr>
+            <w:spacing w:after="160" w:line="259" w:lineRule="auto"/>
+            <w:ind w:firstLine="0"/>
+            <w:jc w:val="left"/>
+            <w:rPr>
+              <w:rStyle w:val="af0"/>
+              <w:noProof/>
+            </w:rPr>
+          </w:pPr>
+          <w:r>
+            <w:rPr>
+              <w:rStyle w:val="af0"/>
+              <w:noProof/>
+            </w:rPr>
+            <w:br w:type="page"/>
+          </w:r>
+        </w:p>
+        <w:p>
+          <w:pPr>
+            <w:pStyle w:val="21"/>
+            <w:rPr>
+              <w:rFonts w:asciiTheme="minorHAnsi" w:eastAsiaTheme="minorEastAsia" w:hAnsiTheme="minorHAnsi"/>
+              <w:noProof/>
+              <w:sz w:val="22"/>
+              <w:lang w:eastAsia="ru-RU"/>
+            </w:rPr>
+          </w:pPr>
+          <w:hyperlink w:anchor="_Toc169512460" w:history="1">
+            <w:r>
+              <w:rPr>
+                <w:rStyle w:val="af0"/>
+                <w:noProof/>
+              </w:rPr>
+              <w:t>2.15. ПРОЕКТНЫЕ РЕШЕНИЯ ПО РЕАЛИЗАЦИИ ИНТЕРФЕЙСА ПРИЛОЖЕНИЯ</w:t>
+            </w:r>
+            <w:r>
+              <w:rPr>
+                <w:noProof/>
+                <w:webHidden/>
+              </w:rPr>
+              <w:tab/>
+            </w:r>
+            <w:r>
+              <w:rPr>
+                <w:noProof/>
+                <w:webHidden/>
+              </w:rPr>
+              <w:fldChar w:fldCharType="begin"/>
+            </w:r>
+            <w:r>
+              <w:rPr>
+                <w:noProof/>
+                <w:webHidden/>
+              </w:rPr>
+              <w:instrText xml:space="preserve"> PAGEREF _Toc169512460 \h </w:instrText>
             </w:r>
             <w:r>
               <w:rPr>
@@ -6788,7 +6584,7 @@
               <w:lang w:eastAsia="ru-RU"/>
             </w:rPr>
           </w:pPr>
-          <w:hyperlink w:anchor="_Toc169505630" w:history="1">
+          <w:hyperlink w:anchor="_Toc169512461" w:history="1">
             <w:r>
               <w:rPr>
                 <w:rStyle w:val="af0"/>
@@ -6815,7 +6611,7 @@
                 <w:noProof/>
                 <w:webHidden/>
               </w:rPr>
-              <w:instrText xml:space="preserve"> PAGEREF _Toc169505630 \h </w:instrText>
+              <w:instrText xml:space="preserve"> PAGEREF _Toc169512461 \h </w:instrText>
             </w:r>
             <w:r>
               <w:rPr>
@@ -6856,7 +6652,7 @@
               <w:lang w:eastAsia="ru-RU"/>
             </w:rPr>
           </w:pPr>
-          <w:hyperlink w:anchor="_Toc169505631" w:history="1">
+          <w:hyperlink w:anchor="_Toc169512462" w:history="1">
             <w:r>
               <w:rPr>
                 <w:rStyle w:val="af0"/>
@@ -6883,75 +6679,7 @@
                 <w:noProof/>
                 <w:webHidden/>
               </w:rPr>
-              <w:instrText xml:space="preserve"> PAGEREF _Toc169505631 \h </w:instrText>
-            </w:r>
-            <w:r>
-              <w:rPr>
-                <w:noProof/>
-                <w:webHidden/>
-              </w:rPr>
-            </w:r>
-            <w:r>
-              <w:rPr>
-                <w:noProof/>
-                <w:webHidden/>
-              </w:rPr>
-              <w:fldChar w:fldCharType="separate"/>
-            </w:r>
-            <w:r>
-              <w:rPr>
-                <w:noProof/>
-                <w:webHidden/>
-              </w:rPr>
-              <w:t>21</w:t>
-            </w:r>
-            <w:r>
-              <w:rPr>
-                <w:noProof/>
-                <w:webHidden/>
-              </w:rPr>
-              <w:fldChar w:fldCharType="end"/>
-            </w:r>
-          </w:hyperlink>
-        </w:p>
-        <w:p>
-          <w:pPr>
-            <w:pStyle w:val="32"/>
-            <w:tabs>
-              <w:tab w:val="right" w:leader="dot" w:pos="9911"/>
-            </w:tabs>
-            <w:rPr>
-              <w:noProof/>
-            </w:rPr>
-          </w:pPr>
-          <w:hyperlink w:anchor="_Toc169505632" w:history="1">
-            <w:r>
-              <w:rPr>
-                <w:rStyle w:val="af0"/>
-                <w:noProof/>
-              </w:rPr>
-              <w:t>3.1 РАЗРАБОТКА ТЕСТОВ</w:t>
-            </w:r>
-            <w:r>
-              <w:rPr>
-                <w:noProof/>
-                <w:webHidden/>
-              </w:rPr>
-              <w:tab/>
-            </w:r>
-            <w:r>
-              <w:rPr>
-                <w:noProof/>
-                <w:webHidden/>
-              </w:rPr>
-              <w:fldChar w:fldCharType="begin"/>
-            </w:r>
-            <w:r>
-              <w:rPr>
-                <w:noProof/>
-                <w:webHidden/>
-              </w:rPr>
-              <w:instrText xml:space="preserve"> PAGEREF _Toc169505632 \h </w:instrText>
+              <w:instrText xml:space="preserve"> PAGEREF _Toc169512462 \h </w:instrText>
             </w:r>
             <w:r>
               <w:rPr>
@@ -6992,14 +6720,13 @@
               <w:lang w:eastAsia="ru-RU"/>
             </w:rPr>
           </w:pPr>
-          <w:hyperlink w:anchor="_Toc169505633" w:history="1">
+          <w:hyperlink w:anchor="_Toc169512463" w:history="1">
             <w:r>
               <w:rPr>
                 <w:rStyle w:val="af0"/>
-                <w:rFonts w:eastAsia="Times New Roman"/>
                 <w:noProof/>
               </w:rPr>
-              <w:t>3.2 ДОКУМЕНТАЦИЯ ПО РАБОТЕ С ИНФОРМАЦИОННОЙ СИСТЕМОЙ</w:t>
+              <w:t>3.1 РАЗРАБОТКА ТЕСТОВ</w:t>
             </w:r>
             <w:r>
               <w:rPr>
@@ -7020,7 +6747,7 @@
                 <w:noProof/>
                 <w:webHidden/>
               </w:rPr>
-              <w:instrText xml:space="preserve"> PAGEREF _Toc169505633 \h </w:instrText>
+              <w:instrText xml:space="preserve"> PAGEREF _Toc169512463 \h </w:instrText>
             </w:r>
             <w:r>
               <w:rPr>
@@ -7040,7 +6767,7 @@
                 <w:noProof/>
                 <w:webHidden/>
               </w:rPr>
-              <w:t>29</w:t>
+              <w:t>21</w:t>
             </w:r>
             <w:r>
               <w:rPr>
@@ -7053,22 +6780,22 @@
         </w:p>
         <w:p>
           <w:pPr>
-            <w:pStyle w:val="32"/>
-            <w:tabs>
-              <w:tab w:val="right" w:leader="dot" w:pos="9911"/>
-            </w:tabs>
+            <w:pStyle w:val="21"/>
             <w:rPr>
+              <w:rFonts w:asciiTheme="minorHAnsi" w:eastAsiaTheme="minorEastAsia" w:hAnsiTheme="minorHAnsi"/>
               <w:noProof/>
+              <w:sz w:val="22"/>
+              <w:lang w:eastAsia="ru-RU"/>
             </w:rPr>
           </w:pPr>
-          <w:hyperlink w:anchor="_Toc169505634" w:history="1">
+          <w:hyperlink w:anchor="_Toc169512464" w:history="1">
             <w:r>
               <w:rPr>
                 <w:rStyle w:val="af0"/>
                 <w:rFonts w:eastAsia="Times New Roman"/>
                 <w:noProof/>
               </w:rPr>
-              <w:t>3.2.1 Руководство пользователя</w:t>
+              <w:t>3.2 ДОКУМЕНТАЦИЯ ПО РАБОТЕ С ИНФОРМАЦИОННОЙ СИСТЕМОЙ</w:t>
             </w:r>
             <w:r>
               <w:rPr>
@@ -7089,7 +6816,7 @@
                 <w:noProof/>
                 <w:webHidden/>
               </w:rPr>
-              <w:instrText xml:space="preserve"> PAGEREF _Toc169505634 \h </w:instrText>
+              <w:instrText xml:space="preserve"> PAGEREF _Toc169512464 \h </w:instrText>
             </w:r>
             <w:r>
               <w:rPr>
@@ -7109,145 +6836,7 @@
                 <w:noProof/>
                 <w:webHidden/>
               </w:rPr>
-              <w:t>29</w:t>
-            </w:r>
-            <w:r>
-              <w:rPr>
-                <w:noProof/>
-                <w:webHidden/>
-              </w:rPr>
-              <w:fldChar w:fldCharType="end"/>
-            </w:r>
-          </w:hyperlink>
-        </w:p>
-        <w:p>
-          <w:pPr>
-            <w:pStyle w:val="32"/>
-            <w:tabs>
-              <w:tab w:val="right" w:leader="dot" w:pos="9911"/>
-            </w:tabs>
-            <w:rPr>
-              <w:noProof/>
-            </w:rPr>
-          </w:pPr>
-          <w:hyperlink w:anchor="_Toc169505635" w:history="1">
-            <w:r>
-              <w:rPr>
-                <w:rStyle w:val="af0"/>
-                <w:rFonts w:eastAsia="Times New Roman"/>
-                <w:noProof/>
-              </w:rPr>
-              <w:t>3.2.2 Руководство по установке информационной системы</w:t>
-            </w:r>
-            <w:r>
-              <w:rPr>
-                <w:noProof/>
-                <w:webHidden/>
-              </w:rPr>
-              <w:tab/>
-            </w:r>
-            <w:r>
-              <w:rPr>
-                <w:noProof/>
-                <w:webHidden/>
-              </w:rPr>
-              <w:fldChar w:fldCharType="begin"/>
-            </w:r>
-            <w:r>
-              <w:rPr>
-                <w:noProof/>
-                <w:webHidden/>
-              </w:rPr>
-              <w:instrText xml:space="preserve"> PAGEREF _Toc169505635 \h </w:instrText>
-            </w:r>
-            <w:r>
-              <w:rPr>
-                <w:noProof/>
-                <w:webHidden/>
-              </w:rPr>
-            </w:r>
-            <w:r>
-              <w:rPr>
-                <w:noProof/>
-                <w:webHidden/>
-              </w:rPr>
-              <w:fldChar w:fldCharType="separate"/>
-            </w:r>
-            <w:r>
-              <w:rPr>
-                <w:noProof/>
-                <w:webHidden/>
-              </w:rPr>
-              <w:t>41</w:t>
-            </w:r>
-            <w:r>
-              <w:rPr>
-                <w:noProof/>
-                <w:webHidden/>
-              </w:rPr>
-              <w:fldChar w:fldCharType="end"/>
-            </w:r>
-          </w:hyperlink>
-        </w:p>
-        <w:p>
-          <w:pPr>
-            <w:pStyle w:val="32"/>
-            <w:tabs>
-              <w:tab w:val="right" w:leader="dot" w:pos="9911"/>
-            </w:tabs>
-            <w:rPr>
-              <w:noProof/>
-            </w:rPr>
-          </w:pPr>
-          <w:hyperlink w:anchor="_Toc169505636" w:history="1">
-            <w:r>
-              <w:rPr>
-                <w:rStyle w:val="af0"/>
-                <w:rFonts w:eastAsia="Times New Roman"/>
-                <w:noProof/>
-              </w:rPr>
-              <w:t>3.2.3 Подключение базы данных приложения</w:t>
-            </w:r>
-            <w:r>
-              <w:rPr>
-                <w:noProof/>
-                <w:webHidden/>
-              </w:rPr>
-              <w:tab/>
-            </w:r>
-            <w:r>
-              <w:rPr>
-                <w:noProof/>
-                <w:webHidden/>
-              </w:rPr>
-              <w:fldChar w:fldCharType="begin"/>
-            </w:r>
-            <w:r>
-              <w:rPr>
-                <w:noProof/>
-                <w:webHidden/>
-              </w:rPr>
-              <w:instrText xml:space="preserve"> PAGEREF _Toc169505636 \h </w:instrText>
-            </w:r>
-            <w:r>
-              <w:rPr>
-                <w:noProof/>
-                <w:webHidden/>
-              </w:rPr>
-            </w:r>
-            <w:r>
-              <w:rPr>
-                <w:noProof/>
-                <w:webHidden/>
-              </w:rPr>
-              <w:fldChar w:fldCharType="separate"/>
-            </w:r>
-            <w:r>
-              <w:rPr>
-                <w:noProof/>
-                <w:webHidden/>
-              </w:rPr>
-              <w:t>41</w:t>
+              <w:t>27</w:t>
             </w:r>
             <w:r>
               <w:rPr>
@@ -7268,7 +6857,7 @@
               <w:lang w:eastAsia="ru-RU"/>
             </w:rPr>
           </w:pPr>
-          <w:hyperlink w:anchor="_Toc169505637" w:history="1">
+          <w:hyperlink w:anchor="_Toc169512465" w:history="1">
             <w:r>
               <w:rPr>
                 <w:rStyle w:val="af0"/>
@@ -7295,7 +6884,7 @@
                 <w:noProof/>
                 <w:webHidden/>
               </w:rPr>
-              <w:instrText xml:space="preserve"> PAGEREF _Toc169505637 \h </w:instrText>
+              <w:instrText xml:space="preserve"> PAGEREF _Toc169512465 \h </w:instrText>
             </w:r>
             <w:r>
               <w:rPr>
@@ -7315,7 +6904,7 @@
                 <w:noProof/>
                 <w:webHidden/>
               </w:rPr>
-              <w:t>43</w:t>
+              <w:t>41</w:t>
             </w:r>
             <w:r>
               <w:rPr>
@@ -7336,7 +6925,7 @@
               <w:lang w:eastAsia="ru-RU"/>
             </w:rPr>
           </w:pPr>
-          <w:hyperlink w:anchor="_Toc169505638" w:history="1">
+          <w:hyperlink w:anchor="_Toc169512466" w:history="1">
             <w:r>
               <w:rPr>
                 <w:rStyle w:val="af0"/>
@@ -7363,7 +6952,7 @@
                 <w:noProof/>
                 <w:webHidden/>
               </w:rPr>
-              <w:instrText xml:space="preserve"> PAGEREF _Toc169505638 \h </w:instrText>
+              <w:instrText xml:space="preserve"> PAGEREF _Toc169512466 \h </w:instrText>
             </w:r>
             <w:r>
               <w:rPr>
@@ -7383,7 +6972,7 @@
                 <w:noProof/>
                 <w:webHidden/>
               </w:rPr>
-              <w:t>44</w:t>
+              <w:t>42</w:t>
             </w:r>
             <w:r>
               <w:rPr>
@@ -7404,7 +6993,7 @@
               <w:lang w:eastAsia="ru-RU"/>
             </w:rPr>
           </w:pPr>
-          <w:hyperlink w:anchor="_Toc169505639" w:history="1">
+          <w:hyperlink w:anchor="_Toc169512467" w:history="1">
             <w:r>
               <w:rPr>
                 <w:rStyle w:val="af0"/>
@@ -7431,7 +7020,7 @@
                 <w:noProof/>
                 <w:webHidden/>
               </w:rPr>
-              <w:instrText xml:space="preserve"> PAGEREF _Toc169505639 \h </w:instrText>
+              <w:instrText xml:space="preserve"> PAGEREF _Toc169512467 \h </w:instrText>
             </w:r>
             <w:r>
               <w:rPr>
@@ -7451,7 +7040,7 @@
                 <w:noProof/>
                 <w:webHidden/>
               </w:rPr>
-              <w:t>46</w:t>
+              <w:t>44</w:t>
             </w:r>
             <w:r>
               <w:rPr>
@@ -7472,7 +7061,7 @@
               <w:lang w:eastAsia="ru-RU"/>
             </w:rPr>
           </w:pPr>
-          <w:hyperlink w:anchor="_Toc169505640" w:history="1">
+          <w:hyperlink w:anchor="_Toc169512468" w:history="1">
             <w:r>
               <w:rPr>
                 <w:rStyle w:val="af0"/>
@@ -7499,7 +7088,7 @@
                 <w:noProof/>
                 <w:webHidden/>
               </w:rPr>
-              <w:instrText xml:space="preserve"> PAGEREF _Toc169505640 \h </w:instrText>
+              <w:instrText xml:space="preserve"> PAGEREF _Toc169512468 \h </w:instrText>
             </w:r>
             <w:r>
               <w:rPr>
@@ -7519,7 +7108,7 @@
                 <w:noProof/>
                 <w:webHidden/>
               </w:rPr>
-              <w:t>47</w:t>
+              <w:t>45</w:t>
             </w:r>
             <w:r>
               <w:rPr>
@@ -7532,10 +7121,6 @@
         </w:p>
         <w:p>
           <w:r>
-            <w:rPr>
-              <w:b/>
-              <w:bCs/>
-            </w:rPr>
             <w:fldChar w:fldCharType="end"/>
           </w:r>
         </w:p>
@@ -7559,7 +7144,7 @@
       </w:pPr>
       <w:bookmarkStart w:id="0" w:name="_Toc10912410"/>
       <w:bookmarkStart w:id="1" w:name="_Toc11314242"/>
-      <w:bookmarkStart w:id="2" w:name="_Toc169505611"/>
+      <w:bookmarkStart w:id="2" w:name="_Toc169512441"/>
       <w:r>
         <w:lastRenderedPageBreak/>
         <w:t>ВВЕДЕНИЕ</w:t>
@@ -7775,7 +7360,7 @@
       <w:pPr>
         <w:pStyle w:val="1"/>
       </w:pPr>
-      <w:bookmarkStart w:id="3" w:name="_Toc169505612"/>
+      <w:bookmarkStart w:id="3" w:name="_Toc169512442"/>
       <w:r>
         <w:lastRenderedPageBreak/>
         <w:t>1.ТЕХНИЧЕСКОЕ ЗАДАНИЕ</w:t>
@@ -7867,7 +7452,7 @@
         <w:pStyle w:val="2"/>
       </w:pPr>
       <w:bookmarkStart w:id="5" w:name="_Hlk168296870"/>
-      <w:bookmarkStart w:id="6" w:name="_Toc169505613"/>
+      <w:bookmarkStart w:id="6" w:name="_Toc169512443"/>
       <w:r>
         <w:t xml:space="preserve">1.1 </w:t>
       </w:r>
@@ -8539,7 +8124,7 @@
       <w:pPr>
         <w:pStyle w:val="2"/>
       </w:pPr>
-      <w:bookmarkStart w:id="10" w:name="_Toc169505614"/>
+      <w:bookmarkStart w:id="10" w:name="_Toc169512444"/>
       <w:r>
         <w:t>1.2</w:t>
       </w:r>
@@ -8570,7 +8155,7 @@
         <w:pStyle w:val="2"/>
       </w:pPr>
       <w:bookmarkStart w:id="11" w:name="_Hlk168297574"/>
-      <w:bookmarkStart w:id="12" w:name="_Toc169505615"/>
+      <w:bookmarkStart w:id="12" w:name="_Toc169512445"/>
       <w:r>
         <w:t xml:space="preserve">1.3. </w:t>
       </w:r>
@@ -8604,7 +8189,15 @@
       </w:r>
       <w:proofErr w:type="spellEnd"/>
       <w:r>
-        <w:t xml:space="preserve"> Foundation (WPF) в составе .NET Framework для построения клиентских приложений Windows  </w:t>
+        <w:t xml:space="preserve"> </w:t>
+      </w:r>
+      <w:proofErr w:type="spellStart"/>
+      <w:r>
+        <w:t>Foundation</w:t>
+      </w:r>
+      <w:proofErr w:type="spellEnd"/>
+      <w:r>
+        <w:t xml:space="preserve"> (WPF) в составе .NET Framework для построения клиентских приложений Windows  </w:t>
       </w:r>
     </w:p>
     <w:p>
@@ -8652,7 +8245,7 @@
         <w:lastRenderedPageBreak/>
         <w:t xml:space="preserve"> </w:t>
       </w:r>
-      <w:bookmarkStart w:id="13" w:name="_Toc169505616"/>
+      <w:bookmarkStart w:id="13" w:name="_Toc169512446"/>
       <w:r>
         <w:t>2. АНАЛИТИЧЕСКАЯ ЧАСТЬ</w:t>
       </w:r>
@@ -8666,7 +8259,7 @@
           <w:b/>
         </w:rPr>
       </w:pPr>
-      <w:bookmarkStart w:id="14" w:name="_Toc169505617"/>
+      <w:bookmarkStart w:id="14" w:name="_Toc169512447"/>
       <w:r>
         <w:rPr>
           <w:shd w:val="clear" w:color="auto" w:fill="FFFFFF"/>
@@ -8748,21 +8341,39 @@
       <w:r>
         <w:t>Данная информационная система предназначена для использования в учебных учреждениях и компаниях.</w:t>
       </w:r>
-      <w:r>
-        <w:br/>
-      </w:r>
-      <w:r>
-        <w:rPr>
-          <w:rStyle w:val="30"/>
-        </w:rPr>
-        <w:t xml:space="preserve">2.2. МЕСТО ИНФОРМАЦИОННОЙ СИСТЕМЫ В ЖИЗНИ </w:t>
-      </w:r>
-      <w:r>
-        <w:rPr>
-          <w:rStyle w:val="30"/>
-        </w:rPr>
-        <w:t>ПРЕДПРИЯТИЙ</w:t>
-      </w:r>
+    </w:p>
+    <w:p>
+      <w:pPr>
+        <w:rPr>
+          <w:rStyle w:val="20"/>
+          <w:rFonts w:eastAsiaTheme="minorHAnsi" w:cstheme="minorBidi"/>
+          <w:bCs w:val="0"/>
+          <w:sz w:val="28"/>
+          <w:szCs w:val="22"/>
+          <w:lang w:eastAsia="en-US"/>
+        </w:rPr>
+      </w:pPr>
+      <w:bookmarkStart w:id="16" w:name="_Toc169512448"/>
+      <w:r>
+        <w:rPr>
+          <w:rStyle w:val="20"/>
+        </w:rPr>
+        <w:t xml:space="preserve">2.2. </w:t>
+      </w:r>
+      <w:r>
+        <w:rPr>
+          <w:rStyle w:val="20"/>
+        </w:rPr>
+        <w:t>МЕСТО ИФНОРМАЦИОННОЙ СИСТЕМЫ В ЖИЗНИ ПРЕДПРИЯТИЯ</w:t>
+      </w:r>
+      <w:bookmarkEnd w:id="16"/>
+    </w:p>
+    <w:p>
+      <w:pPr>
+        <w:rPr>
+          <w:rStyle w:val="20"/>
+        </w:rPr>
+      </w:pPr>
     </w:p>
     <w:p>
       <w:r>
@@ -8949,7 +8560,7 @@
       <w:r>
         <w:br/>
       </w:r>
-      <w:bookmarkStart w:id="16" w:name="_Toc169505618"/>
+      <w:bookmarkStart w:id="17" w:name="_Toc169512449"/>
       <w:r>
         <w:rPr>
           <w:shd w:val="clear" w:color="auto" w:fill="FFFFFF"/>
@@ -8968,7 +8579,7 @@
         </w:rPr>
         <w:t>. ЗАДАЧИ ИНФОРМАЦИОННОЙ СИСТЕМЫ</w:t>
       </w:r>
-      <w:bookmarkEnd w:id="16"/>
+      <w:bookmarkEnd w:id="17"/>
     </w:p>
     <w:p>
       <w:pPr>
@@ -9181,6 +8792,7 @@
           <w:szCs w:val="28"/>
           <w:shd w:val="clear" w:color="auto" w:fill="FFFFFF"/>
         </w:rPr>
+        <w:lastRenderedPageBreak/>
         <w:t xml:space="preserve">Ведение личных карточек </w:t>
       </w:r>
       <w:r>
@@ -9223,7 +8835,6 @@
           <w:szCs w:val="28"/>
           <w:shd w:val="clear" w:color="auto" w:fill="FFFFFF"/>
         </w:rPr>
-        <w:lastRenderedPageBreak/>
         <w:t xml:space="preserve">Хранение информации об </w:t>
       </w:r>
       <w:r>
@@ -9258,7 +8869,7 @@
           <w:shd w:val="clear" w:color="auto" w:fill="FFFFFF"/>
         </w:rPr>
       </w:pPr>
-      <w:bookmarkStart w:id="17" w:name="_Toc169505619"/>
+      <w:bookmarkStart w:id="18" w:name="_Toc169512450"/>
       <w:r>
         <w:rPr>
           <w:shd w:val="clear" w:color="auto" w:fill="FFFFFF"/>
@@ -9277,7 +8888,7 @@
         </w:rPr>
         <w:t>. ЦЕЛИ ИНФОРМАЦИОННОЙ СИСТЕМЫ</w:t>
       </w:r>
-      <w:bookmarkEnd w:id="17"/>
+      <w:bookmarkEnd w:id="18"/>
     </w:p>
     <w:p>
       <w:pPr>
@@ -9390,7 +9001,7 @@
       <w:r>
         <w:br/>
       </w:r>
-      <w:bookmarkStart w:id="18" w:name="_Toc169505620"/>
+      <w:bookmarkStart w:id="19" w:name="_Toc169512451"/>
       <w:r>
         <w:rPr>
           <w:shd w:val="clear" w:color="auto" w:fill="FFFFFF"/>
@@ -9409,7 +9020,7 @@
         </w:rPr>
         <w:t>. ФУНКЦИИ ИНФОРМАЦИОННОЙ СИСТЕМЫ</w:t>
       </w:r>
-      <w:bookmarkEnd w:id="18"/>
+      <w:bookmarkEnd w:id="19"/>
     </w:p>
     <w:p>
       <w:pPr>
@@ -9501,14 +9112,14 @@
       <w:r>
         <w:br/>
       </w:r>
-      <w:bookmarkStart w:id="19" w:name="_Toc169505621"/>
+      <w:bookmarkStart w:id="20" w:name="_Toc169512452"/>
       <w:r>
         <w:rPr>
           <w:shd w:val="clear" w:color="auto" w:fill="FFFFFF"/>
         </w:rPr>
         <w:t>2.6. ЗАДАЧИ ИНФОРМАЦИОННОЙ СИСТЕМЫ</w:t>
       </w:r>
-      <w:bookmarkEnd w:id="19"/>
+      <w:bookmarkEnd w:id="20"/>
     </w:p>
     <w:p>
       <w:pPr>
@@ -9675,9 +9286,10 @@
         <w:pStyle w:val="2"/>
       </w:pPr>
       <w:r>
+        <w:lastRenderedPageBreak/>
         <w:br/>
       </w:r>
-      <w:bookmarkStart w:id="20" w:name="_Toc169505622"/>
+      <w:bookmarkStart w:id="21" w:name="_Toc169512453"/>
       <w:r>
         <w:rPr>
           <w:shd w:val="clear" w:color="auto" w:fill="FFFFFF"/>
@@ -9696,7 +9308,7 @@
         </w:rPr>
         <w:t>. МОДУЛЬНАЯ СТРУКТУРА ИНФОРМАЦИОННОЙ СИСТЕМЫ</w:t>
       </w:r>
-      <w:bookmarkEnd w:id="20"/>
+      <w:bookmarkEnd w:id="21"/>
     </w:p>
     <w:p>
       <w:pPr>
@@ -9717,10 +9329,9 @@
         </w:rPr>
       </w:pPr>
       <w:r>
-        <w:lastRenderedPageBreak/>
         <w:br/>
       </w:r>
-      <w:bookmarkStart w:id="21" w:name="_Toc169505623"/>
+      <w:bookmarkStart w:id="22" w:name="_Toc169512454"/>
       <w:r>
         <w:rPr>
           <w:shd w:val="clear" w:color="auto" w:fill="FFFFFF"/>
@@ -9739,7 +9350,7 @@
         </w:rPr>
         <w:t>. МОДУЛЬ УЧЕТА ЛЬГОТНЫХ КАТЕГОРИЙ ГРАЖДАН</w:t>
       </w:r>
-      <w:bookmarkEnd w:id="21"/>
+      <w:bookmarkEnd w:id="22"/>
     </w:p>
     <w:p>
       <w:pPr>
@@ -9787,7 +9398,7 @@
           <w:rStyle w:val="30"/>
         </w:rPr>
       </w:pPr>
-      <w:bookmarkStart w:id="22" w:name="_Toc169505624"/>
+      <w:bookmarkStart w:id="23" w:name="_Toc169512455"/>
       <w:r>
         <w:rPr>
           <w:rStyle w:val="30"/>
@@ -9806,7 +9417,7 @@
         </w:rPr>
         <w:t>. ОБЩАЯ ХАРАКТЕРИСТИКА ПРЕДМЕТНОЙ ОБЛАСТИ</w:t>
       </w:r>
-      <w:bookmarkEnd w:id="22"/>
+      <w:bookmarkEnd w:id="23"/>
     </w:p>
     <w:p>
       <w:pPr>
@@ -9903,6 +9514,7 @@
         </w:numPr>
       </w:pPr>
       <w:r>
+        <w:lastRenderedPageBreak/>
         <w:t>Изучение существующих систем: обзор существующих информационных систем для выявления лучших практик и возможных улучшений.</w:t>
       </w:r>
     </w:p>
@@ -9911,7 +9523,7 @@
         <w:pStyle w:val="2"/>
         <w:ind w:firstLine="0"/>
       </w:pPr>
-      <w:bookmarkStart w:id="23" w:name="_Toc169505625"/>
+      <w:bookmarkStart w:id="24" w:name="_Toc169512456"/>
       <w:r>
         <w:t>2.</w:t>
       </w:r>
@@ -9924,7 +9536,7 @@
       <w:r>
         <w:t>. ОПРЕДЕЛЕНИЕ ИСХОДНЫХ ДАННЫХ</w:t>
       </w:r>
-      <w:bookmarkEnd w:id="23"/>
+      <w:bookmarkEnd w:id="24"/>
     </w:p>
     <w:p>
       <w:pPr>
@@ -9948,7 +9560,6 @@
         </w:numPr>
       </w:pPr>
       <w:r>
-        <w:lastRenderedPageBreak/>
         <w:t xml:space="preserve">Персональные данные студентов: информация, включающая ФИО, дату рождения, контактные данные, учебное заведение, курс и специальность. </w:t>
       </w:r>
     </w:p>
@@ -9989,7 +9600,7 @@
           <w:rStyle w:val="30"/>
         </w:rPr>
       </w:pPr>
-      <w:bookmarkStart w:id="24" w:name="_Toc169505626"/>
+      <w:bookmarkStart w:id="25" w:name="_Toc169512457"/>
       <w:r>
         <w:rPr>
           <w:rStyle w:val="30"/>
@@ -10008,7 +9619,7 @@
         </w:rPr>
         <w:t>. ОСОБЕННОСТИ ПРЕДМЕТНОЙ ОБЛАСТИ</w:t>
       </w:r>
-      <w:bookmarkEnd w:id="24"/>
+      <w:bookmarkEnd w:id="25"/>
     </w:p>
     <w:p>
       <w:pPr>
@@ -10065,8 +9676,9 @@
         <w:pStyle w:val="2"/>
         <w:ind w:firstLine="0"/>
       </w:pPr>
-      <w:bookmarkStart w:id="25" w:name="_Toc169505627"/>
-      <w:r>
+      <w:bookmarkStart w:id="26" w:name="_Toc169512458"/>
+      <w:r>
+        <w:lastRenderedPageBreak/>
         <w:t>2.</w:t>
       </w:r>
       <w:r>
@@ -10075,7 +9687,7 @@
       <w:r>
         <w:t xml:space="preserve"> ПОЛЬЗОВАТЕЛЕЙ СИСТЕМЫ</w:t>
       </w:r>
-      <w:bookmarkEnd w:id="25"/>
+      <w:bookmarkEnd w:id="26"/>
     </w:p>
     <w:p>
       <w:pPr>
@@ -10110,7 +9722,6 @@
         </w:numPr>
       </w:pPr>
       <w:r>
-        <w:lastRenderedPageBreak/>
         <w:t xml:space="preserve">Преподаватели: отвечают за создание учетных записей студентов, добавление и редактирование протоколов об участии, создание положений и формирование протоколов олимпиад. </w:t>
       </w:r>
     </w:p>
@@ -10134,7 +9745,7 @@
           <w:lang w:val="en-US"/>
         </w:rPr>
       </w:pPr>
-      <w:bookmarkStart w:id="26" w:name="_Toc169505628"/>
+      <w:bookmarkStart w:id="27" w:name="_Toc169512459"/>
       <w:r>
         <w:t>2.</w:t>
       </w:r>
@@ -10150,7 +9761,7 @@
       <w:r>
         <w:t xml:space="preserve"> ИНФОРМАЦИОННОЙ СИСТЕМЫ</w:t>
       </w:r>
-      <w:bookmarkEnd w:id="26"/>
+      <w:bookmarkEnd w:id="27"/>
     </w:p>
     <w:p>
       <w:pPr>
@@ -10235,14 +9846,27 @@
       <w:r>
         <w:t xml:space="preserve">Рисунок </w:t>
       </w:r>
-      <w:fldSimple w:instr=" SEQ Рисунок \* ARABIC ">
-        <w:r>
-          <w:rPr>
-            <w:noProof/>
-          </w:rPr>
-          <w:t>1</w:t>
-        </w:r>
-      </w:fldSimple>
+      <w:r>
+        <w:fldChar w:fldCharType="begin"/>
+      </w:r>
+      <w:r>
+        <w:instrText xml:space="preserve"> SEQ Рисунок \* ARABIC </w:instrText>
+      </w:r>
+      <w:r>
+        <w:fldChar w:fldCharType="separate"/>
+      </w:r>
+      <w:r>
+        <w:rPr>
+          <w:noProof/>
+        </w:rPr>
+        <w:t>1</w:t>
+      </w:r>
+      <w:r>
+        <w:rPr>
+          <w:noProof/>
+        </w:rPr>
+        <w:fldChar w:fldCharType="end"/>
+      </w:r>
       <w:r>
         <w:rPr>
           <w:lang w:val="en-US"/>
@@ -10343,14 +9967,27 @@
       <w:r>
         <w:t xml:space="preserve">Рисунок </w:t>
       </w:r>
-      <w:fldSimple w:instr=" SEQ Рисунок \* ARABIC ">
-        <w:r>
-          <w:rPr>
-            <w:noProof/>
-          </w:rPr>
-          <w:t>2</w:t>
-        </w:r>
-      </w:fldSimple>
+      <w:r>
+        <w:fldChar w:fldCharType="begin"/>
+      </w:r>
+      <w:r>
+        <w:instrText xml:space="preserve"> SEQ Рисунок \* ARABIC </w:instrText>
+      </w:r>
+      <w:r>
+        <w:fldChar w:fldCharType="separate"/>
+      </w:r>
+      <w:r>
+        <w:rPr>
+          <w:noProof/>
+        </w:rPr>
+        <w:t>2</w:t>
+      </w:r>
+      <w:r>
+        <w:rPr>
+          <w:noProof/>
+        </w:rPr>
+        <w:fldChar w:fldCharType="end"/>
+      </w:r>
       <w:r>
         <w:t xml:space="preserve"> Модель базы данных</w:t>
       </w:r>
@@ -10437,14 +10074,27 @@
       <w:r>
         <w:t xml:space="preserve">Таблица </w:t>
       </w:r>
-      <w:fldSimple w:instr=" SEQ Таблица \* ARABIC ">
-        <w:r>
-          <w:rPr>
-            <w:noProof/>
-          </w:rPr>
-          <w:t>1</w:t>
-        </w:r>
-      </w:fldSimple>
+      <w:r>
+        <w:fldChar w:fldCharType="begin"/>
+      </w:r>
+      <w:r>
+        <w:instrText xml:space="preserve"> SEQ Таблица \* ARABIC </w:instrText>
+      </w:r>
+      <w:r>
+        <w:fldChar w:fldCharType="separate"/>
+      </w:r>
+      <w:r>
+        <w:rPr>
+          <w:noProof/>
+        </w:rPr>
+        <w:t>1</w:t>
+      </w:r>
+      <w:r>
+        <w:rPr>
+          <w:noProof/>
+        </w:rPr>
+        <w:fldChar w:fldCharType="end"/>
+      </w:r>
       <w:r>
         <w:rPr>
           <w:lang w:val="en-US"/>
@@ -11155,14 +10805,27 @@
       <w:r>
         <w:t xml:space="preserve">Таблица </w:t>
       </w:r>
-      <w:fldSimple w:instr=" SEQ Таблица \* ARABIC ">
-        <w:r>
-          <w:rPr>
-            <w:noProof/>
-          </w:rPr>
-          <w:t>2</w:t>
-        </w:r>
-      </w:fldSimple>
+      <w:r>
+        <w:fldChar w:fldCharType="begin"/>
+      </w:r>
+      <w:r>
+        <w:instrText xml:space="preserve"> SEQ Таблица \* ARABIC </w:instrText>
+      </w:r>
+      <w:r>
+        <w:fldChar w:fldCharType="separate"/>
+      </w:r>
+      <w:r>
+        <w:rPr>
+          <w:noProof/>
+        </w:rPr>
+        <w:t>2</w:t>
+      </w:r>
+      <w:r>
+        <w:rPr>
+          <w:noProof/>
+        </w:rPr>
+        <w:fldChar w:fldCharType="end"/>
+      </w:r>
       <w:r>
         <w:rPr>
           <w:lang w:val="en-US"/>
@@ -14443,14 +14106,27 @@
       <w:r>
         <w:t xml:space="preserve">Таблица </w:t>
       </w:r>
-      <w:fldSimple w:instr=" SEQ Таблица \* ARABIC ">
-        <w:r>
-          <w:rPr>
-            <w:noProof/>
-          </w:rPr>
-          <w:t>3</w:t>
-        </w:r>
-      </w:fldSimple>
+      <w:r>
+        <w:fldChar w:fldCharType="begin"/>
+      </w:r>
+      <w:r>
+        <w:instrText xml:space="preserve"> SEQ Таблица \* ARABIC </w:instrText>
+      </w:r>
+      <w:r>
+        <w:fldChar w:fldCharType="separate"/>
+      </w:r>
+      <w:r>
+        <w:rPr>
+          <w:noProof/>
+        </w:rPr>
+        <w:t>3</w:t>
+      </w:r>
+      <w:r>
+        <w:rPr>
+          <w:noProof/>
+        </w:rPr>
+        <w:fldChar w:fldCharType="end"/>
+      </w:r>
       <w:r>
         <w:rPr>
           <w:lang w:val="en-US"/>
@@ -18106,7 +17782,7 @@
       <w:pPr>
         <w:pStyle w:val="2"/>
       </w:pPr>
-      <w:bookmarkStart w:id="27" w:name="_Toc169505629"/>
+      <w:bookmarkStart w:id="28" w:name="_Toc169512460"/>
       <w:r>
         <w:t>2.1</w:t>
       </w:r>
@@ -18119,7 +17795,7 @@
       <w:r>
         <w:t xml:space="preserve"> ПРОЕКТНЫЕ РЕШЕНИЯ ПО РЕАЛИЗАЦИИ ИНТЕРФЕЙСА ПРИЛОЖЕНИЯ</w:t>
       </w:r>
-      <w:bookmarkEnd w:id="27"/>
+      <w:bookmarkEnd w:id="28"/>
     </w:p>
     <w:p>
       <w:pPr>
@@ -18168,7 +17844,7 @@
       <w:pPr>
         <w:pStyle w:val="2"/>
       </w:pPr>
-      <w:bookmarkStart w:id="28" w:name="_Toc169505630"/>
+      <w:bookmarkStart w:id="29" w:name="_Toc169512461"/>
       <w:r>
         <w:lastRenderedPageBreak/>
         <w:t>2.1</w:t>
@@ -18182,7 +17858,10 @@
       <w:r>
         <w:t xml:space="preserve"> Руководство по стилю</w:t>
       </w:r>
-      <w:bookmarkEnd w:id="28"/>
+      <w:bookmarkEnd w:id="29"/>
+      <w:r>
+        <w:tab/>
+      </w:r>
     </w:p>
     <w:p>
       <w:pPr>
@@ -18209,28 +17888,106 @@
     </w:p>
     <w:p>
       <w:pPr>
+        <w:keepNext/>
         <w:tabs>
           <w:tab w:val="left" w:pos="1954"/>
         </w:tabs>
         <w:jc w:val="center"/>
       </w:pPr>
+      <w:r>
+        <w:rPr>
+          <w:lang w:val="en-US"/>
+        </w:rPr>
+        <w:drawing>
+          <wp:inline distT="0" distB="0" distL="0" distR="0" wp14:anchorId="3C772FC8" wp14:editId="0429A26F">
+            <wp:extent cx="4461510" cy="2856967"/>
+            <wp:effectExtent l="0" t="0" r="0" b="635"/>
+            <wp:docPr id="2" name="Рисунок 2"/>
+            <wp:cNvGraphicFramePr>
+              <a:graphicFrameLocks xmlns:a="http://schemas.openxmlformats.org/drawingml/2006/main" noChangeAspect="1"/>
+            </wp:cNvGraphicFramePr>
+            <a:graphic xmlns:a="http://schemas.openxmlformats.org/drawingml/2006/main">
+              <a:graphicData uri="http://schemas.openxmlformats.org/drawingml/2006/picture">
+                <pic:pic xmlns:pic="http://schemas.openxmlformats.org/drawingml/2006/picture">
+                  <pic:nvPicPr>
+                    <pic:cNvPr id="1" name=""/>
+                    <pic:cNvPicPr/>
+                  </pic:nvPicPr>
+                  <pic:blipFill>
+                    <a:blip r:embed="rId14"/>
+                    <a:stretch>
+                      <a:fillRect/>
+                    </a:stretch>
+                  </pic:blipFill>
+                  <pic:spPr>
+                    <a:xfrm>
+                      <a:off x="0" y="0"/>
+                      <a:ext cx="4467415" cy="2860748"/>
+                    </a:xfrm>
+                    <a:prstGeom prst="rect">
+                      <a:avLst/>
+                    </a:prstGeom>
+                  </pic:spPr>
+                </pic:pic>
+              </a:graphicData>
+            </a:graphic>
+          </wp:inline>
+        </w:drawing>
+      </w:r>
     </w:p>
     <w:p>
       <w:pPr>
+        <w:rPr>
+          <w:lang w:val="en-US"/>
+        </w:rPr>
+      </w:pPr>
+      <w:r>
+        <w:t xml:space="preserve">Рисунок </w:t>
+      </w:r>
+      <w:r>
+        <w:fldChar w:fldCharType="begin"/>
+      </w:r>
+      <w:r>
+        <w:instrText xml:space="preserve"> SEQ Рисунок \* ARABIC </w:instrText>
+      </w:r>
+      <w:r>
+        <w:fldChar w:fldCharType="separate"/>
+      </w:r>
+      <w:r>
+        <w:rPr>
+          <w:noProof/>
+        </w:rPr>
+        <w:t>3</w:t>
+      </w:r>
+      <w:r>
+        <w:fldChar w:fldCharType="end"/>
+      </w:r>
+      <w:r>
+        <w:rPr>
+          <w:lang w:val="en-US"/>
+        </w:rPr>
+        <w:t xml:space="preserve"> </w:t>
+      </w:r>
+      <w:r>
+        <w:t>Цвета проекта</w:t>
+      </w:r>
+    </w:p>
+    <w:p>
+      <w:pPr>
         <w:pStyle w:val="1"/>
       </w:pPr>
-      <w:bookmarkStart w:id="29" w:name="_Toc169505631"/>
+      <w:bookmarkStart w:id="30" w:name="_Toc169512462"/>
       <w:r>
         <w:lastRenderedPageBreak/>
         <w:t>3. ПРОЕКТНАЯ ЧАСТЬ</w:t>
       </w:r>
-      <w:bookmarkEnd w:id="29"/>
+      <w:bookmarkEnd w:id="30"/>
     </w:p>
     <w:p>
       <w:pPr>
-        <w:pStyle w:val="3"/>
-      </w:pPr>
-      <w:bookmarkStart w:id="30" w:name="_Toc169505632"/>
+        <w:pStyle w:val="2"/>
+      </w:pPr>
+      <w:bookmarkStart w:id="31" w:name="_Toc169512463"/>
       <w:r>
         <w:t>3.1</w:t>
       </w:r>
@@ -18240,7 +17997,7 @@
       <w:r>
         <w:t>РАЗРАБОТКА ТЕСТОВ</w:t>
       </w:r>
-      <w:bookmarkEnd w:id="30"/>
+      <w:bookmarkEnd w:id="31"/>
     </w:p>
     <w:p/>
     <w:p>
@@ -18278,13 +18035,13 @@
                 <w:lang w:eastAsia="ru-RU"/>
               </w:rPr>
             </w:pPr>
-            <w:bookmarkStart w:id="31" w:name="_Toc74502040"/>
-            <w:bookmarkStart w:id="32" w:name="_Toc104825240"/>
+            <w:bookmarkStart w:id="32" w:name="_Toc74502040"/>
+            <w:bookmarkStart w:id="33" w:name="_Toc104825240"/>
             <w:r>
               <w:t>Test Case #</w:t>
             </w:r>
-            <w:bookmarkEnd w:id="31"/>
             <w:bookmarkEnd w:id="32"/>
+            <w:bookmarkEnd w:id="33"/>
           </w:p>
         </w:tc>
         <w:tc>
@@ -18319,13 +18076,13 @@
                 <w:lang w:eastAsia="ru-RU"/>
               </w:rPr>
             </w:pPr>
-            <w:bookmarkStart w:id="33" w:name="_Toc74502042"/>
-            <w:bookmarkStart w:id="34" w:name="_Toc104825242"/>
+            <w:bookmarkStart w:id="34" w:name="_Toc74502042"/>
+            <w:bookmarkStart w:id="35" w:name="_Toc104825242"/>
             <w:r>
               <w:t>Название тестирования</w:t>
             </w:r>
-            <w:bookmarkEnd w:id="33"/>
             <w:bookmarkEnd w:id="34"/>
+            <w:bookmarkEnd w:id="35"/>
           </w:p>
         </w:tc>
         <w:tc>
@@ -18362,13 +18119,13 @@
                 <w:lang w:eastAsia="ru-RU"/>
               </w:rPr>
             </w:pPr>
-            <w:bookmarkStart w:id="35" w:name="_Toc74502044"/>
-            <w:bookmarkStart w:id="36" w:name="_Toc104825244"/>
+            <w:bookmarkStart w:id="36" w:name="_Toc74502044"/>
+            <w:bookmarkStart w:id="37" w:name="_Toc104825244"/>
             <w:r>
               <w:t>Резюме испытания</w:t>
             </w:r>
-            <w:bookmarkEnd w:id="35"/>
             <w:bookmarkEnd w:id="36"/>
+            <w:bookmarkEnd w:id="37"/>
           </w:p>
         </w:tc>
         <w:tc>
@@ -18411,13 +18168,13 @@
                 <w:lang w:eastAsia="ru-RU"/>
               </w:rPr>
             </w:pPr>
-            <w:bookmarkStart w:id="37" w:name="_Toc74502046"/>
-            <w:bookmarkStart w:id="38" w:name="_Toc104825245"/>
+            <w:bookmarkStart w:id="38" w:name="_Toc74502046"/>
+            <w:bookmarkStart w:id="39" w:name="_Toc104825245"/>
             <w:r>
               <w:t>Шаги тестирования</w:t>
             </w:r>
-            <w:bookmarkEnd w:id="37"/>
             <w:bookmarkEnd w:id="38"/>
+            <w:bookmarkEnd w:id="39"/>
           </w:p>
         </w:tc>
         <w:tc>
@@ -18467,16 +18224,16 @@
                 <w:lang w:eastAsia="ru-RU"/>
               </w:rPr>
             </w:pPr>
-            <w:bookmarkStart w:id="39" w:name="_Toc74502047"/>
-            <w:bookmarkStart w:id="40" w:name="_Toc104825246"/>
+            <w:bookmarkStart w:id="40" w:name="_Toc74502047"/>
+            <w:bookmarkStart w:id="41" w:name="_Toc104825246"/>
             <w:r>
               <w:rPr>
                 <w:lang w:eastAsia="ru-RU"/>
               </w:rPr>
               <w:t>Проверка корректности тестов</w:t>
             </w:r>
-            <w:bookmarkEnd w:id="39"/>
             <w:bookmarkEnd w:id="40"/>
+            <w:bookmarkEnd w:id="41"/>
           </w:p>
         </w:tc>
       </w:tr>
@@ -18492,13 +18249,13 @@
                 <w:lang w:eastAsia="ru-RU"/>
               </w:rPr>
             </w:pPr>
-            <w:bookmarkStart w:id="41" w:name="_Toc74502048"/>
-            <w:bookmarkStart w:id="42" w:name="_Toc104825247"/>
+            <w:bookmarkStart w:id="42" w:name="_Toc74502048"/>
+            <w:bookmarkStart w:id="43" w:name="_Toc104825247"/>
             <w:r>
               <w:t>Данные тестирования</w:t>
             </w:r>
-            <w:bookmarkEnd w:id="41"/>
             <w:bookmarkEnd w:id="42"/>
+            <w:bookmarkEnd w:id="43"/>
           </w:p>
         </w:tc>
         <w:tc>
@@ -18633,13 +18390,13 @@
                 <w:lang w:eastAsia="ru-RU"/>
               </w:rPr>
             </w:pPr>
-            <w:bookmarkStart w:id="43" w:name="_Toc74502049"/>
-            <w:bookmarkStart w:id="44" w:name="_Toc104825248"/>
+            <w:bookmarkStart w:id="44" w:name="_Toc74502049"/>
+            <w:bookmarkStart w:id="45" w:name="_Toc104825248"/>
             <w:r>
               <w:t>Ожидаемый результат</w:t>
             </w:r>
-            <w:bookmarkEnd w:id="43"/>
             <w:bookmarkEnd w:id="44"/>
+            <w:bookmarkEnd w:id="45"/>
           </w:p>
         </w:tc>
         <w:tc>
@@ -18653,14 +18410,14 @@
                 <w:lang w:val="en-US" w:eastAsia="ru-RU"/>
               </w:rPr>
             </w:pPr>
-            <w:bookmarkStart w:id="45" w:name="_Toc104825249"/>
+            <w:bookmarkStart w:id="46" w:name="_Toc104825249"/>
             <w:r>
               <w:rPr>
                 <w:lang w:val="en-US" w:eastAsia="ru-RU"/>
               </w:rPr>
               <w:t>True</w:t>
             </w:r>
-            <w:bookmarkEnd w:id="45"/>
+            <w:bookmarkEnd w:id="46"/>
           </w:p>
           <w:p>
             <w:pPr>
@@ -18716,13 +18473,13 @@
                 <w:lang w:eastAsia="ru-RU"/>
               </w:rPr>
             </w:pPr>
-            <w:bookmarkStart w:id="46" w:name="_Toc74502058"/>
-            <w:bookmarkStart w:id="47" w:name="_Toc104825251"/>
+            <w:bookmarkStart w:id="47" w:name="_Toc74502058"/>
+            <w:bookmarkStart w:id="48" w:name="_Toc104825251"/>
             <w:r>
               <w:t>Фактический результат</w:t>
             </w:r>
-            <w:bookmarkEnd w:id="46"/>
             <w:bookmarkEnd w:id="47"/>
+            <w:bookmarkEnd w:id="48"/>
           </w:p>
         </w:tc>
         <w:tc>
@@ -18736,16 +18493,16 @@
                 <w:lang w:val="en-US" w:eastAsia="ru-RU"/>
               </w:rPr>
             </w:pPr>
-            <w:bookmarkStart w:id="48" w:name="_Toc74502066"/>
-            <w:bookmarkStart w:id="49" w:name="_Toc104825252"/>
+            <w:bookmarkStart w:id="49" w:name="_Toc74502066"/>
+            <w:bookmarkStart w:id="50" w:name="_Toc104825252"/>
             <w:r>
               <w:rPr>
                 <w:lang w:val="en-US" w:eastAsia="ru-RU"/>
               </w:rPr>
               <w:t>True</w:t>
             </w:r>
-            <w:bookmarkEnd w:id="48"/>
             <w:bookmarkEnd w:id="49"/>
+            <w:bookmarkEnd w:id="50"/>
           </w:p>
           <w:p>
             <w:pPr>
@@ -18798,8 +18555,8 @@
             <w:pPr>
               <w:pStyle w:val="afc"/>
             </w:pPr>
-            <w:bookmarkStart w:id="50" w:name="_Toc74502067"/>
-            <w:bookmarkStart w:id="51" w:name="_Toc104825254"/>
+            <w:bookmarkStart w:id="51" w:name="_Toc74502067"/>
+            <w:bookmarkStart w:id="52" w:name="_Toc104825254"/>
             <w:r>
               <w:t>Статус (</w:t>
             </w:r>
@@ -18819,8 +18576,8 @@
             <w:r>
               <w:t>)</w:t>
             </w:r>
-            <w:bookmarkEnd w:id="50"/>
             <w:bookmarkEnd w:id="51"/>
+            <w:bookmarkEnd w:id="52"/>
           </w:p>
         </w:tc>
         <w:tc>
@@ -18834,16 +18591,16 @@
                 <w:lang w:eastAsia="ru-RU"/>
               </w:rPr>
             </w:pPr>
-            <w:bookmarkStart w:id="52" w:name="_Toc74502075"/>
-            <w:bookmarkStart w:id="53" w:name="_Toc104825255"/>
+            <w:bookmarkStart w:id="53" w:name="_Toc74502075"/>
+            <w:bookmarkStart w:id="54" w:name="_Toc104825255"/>
             <w:r>
               <w:rPr>
                 <w:lang w:val="en-US" w:eastAsia="ru-RU"/>
               </w:rPr>
               <w:t>Pass</w:t>
             </w:r>
-            <w:bookmarkEnd w:id="52"/>
             <w:bookmarkEnd w:id="53"/>
+            <w:bookmarkEnd w:id="54"/>
           </w:p>
           <w:p>
             <w:pPr>
@@ -18852,14 +18609,14 @@
                 <w:lang w:eastAsia="ru-RU"/>
               </w:rPr>
             </w:pPr>
-            <w:bookmarkStart w:id="54" w:name="_Toc104825256"/>
+            <w:bookmarkStart w:id="55" w:name="_Toc104825256"/>
             <w:r>
               <w:rPr>
                 <w:lang w:val="en-US" w:eastAsia="ru-RU"/>
               </w:rPr>
               <w:t>Pass</w:t>
             </w:r>
-            <w:bookmarkEnd w:id="54"/>
+            <w:bookmarkEnd w:id="55"/>
           </w:p>
         </w:tc>
       </w:tr>
@@ -18872,13 +18629,13 @@
             <w:pPr>
               <w:pStyle w:val="afc"/>
             </w:pPr>
-            <w:bookmarkStart w:id="55" w:name="_Toc74502076"/>
-            <w:bookmarkStart w:id="56" w:name="_Toc104825257"/>
+            <w:bookmarkStart w:id="56" w:name="_Toc74502076"/>
+            <w:bookmarkStart w:id="57" w:name="_Toc104825257"/>
             <w:r>
               <w:t>Комментарии</w:t>
             </w:r>
-            <w:bookmarkEnd w:id="55"/>
             <w:bookmarkEnd w:id="56"/>
+            <w:bookmarkEnd w:id="57"/>
           </w:p>
         </w:tc>
         <w:tc>
@@ -18892,8 +18649,8 @@
                 <w:lang w:val="en-US" w:eastAsia="ru-RU"/>
               </w:rPr>
             </w:pPr>
-            <w:bookmarkStart w:id="57" w:name="_Toc74502077"/>
-            <w:bookmarkStart w:id="58" w:name="_Toc104825258"/>
+            <w:bookmarkStart w:id="58" w:name="_Toc74502077"/>
+            <w:bookmarkStart w:id="59" w:name="_Toc104825258"/>
             <w:r>
               <w:rPr>
                 <w:lang w:eastAsia="ru-RU"/>
@@ -18924,8 +18681,8 @@
               </w:rPr>
               <w:t>методов</w:t>
             </w:r>
-            <w:bookmarkEnd w:id="57"/>
             <w:bookmarkEnd w:id="58"/>
+            <w:bookmarkEnd w:id="59"/>
           </w:p>
           <w:p>
             <w:pPr>
@@ -23491,8 +23248,8 @@
         <w:tblLook w:val="04A0" w:firstRow="1" w:lastRow="0" w:firstColumn="1" w:lastColumn="0" w:noHBand="0" w:noVBand="1"/>
       </w:tblPr>
       <w:tblGrid>
-        <w:gridCol w:w="1858"/>
-        <w:gridCol w:w="8053"/>
+        <w:gridCol w:w="1853"/>
+        <w:gridCol w:w="8058"/>
       </w:tblGrid>
       <w:tr>
         <w:tc>
@@ -23502,10 +23259,47 @@
           <w:p>
             <w:pPr>
               <w:pStyle w:val="afc"/>
-            </w:pPr>
-            <w:r>
-              <w:lastRenderedPageBreak/>
-              <w:t>Test Case #</w:t>
+              <w:rPr>
+                <w:rFonts w:cs="Times New Roman"/>
+                <w:sz w:val="26"/>
+                <w:szCs w:val="26"/>
+              </w:rPr>
+            </w:pPr>
+            <w:proofErr w:type="spellStart"/>
+            <w:r>
+              <w:rPr>
+                <w:rFonts w:cs="Times New Roman"/>
+                <w:sz w:val="26"/>
+                <w:szCs w:val="26"/>
+              </w:rPr>
+              <w:t>Test</w:t>
+            </w:r>
+            <w:proofErr w:type="spellEnd"/>
+            <w:r>
+              <w:rPr>
+                <w:rFonts w:cs="Times New Roman"/>
+                <w:sz w:val="26"/>
+                <w:szCs w:val="26"/>
+              </w:rPr>
+              <w:t xml:space="preserve"> </w:t>
+            </w:r>
+            <w:proofErr w:type="spellStart"/>
+            <w:r>
+              <w:rPr>
+                <w:rFonts w:cs="Times New Roman"/>
+                <w:sz w:val="26"/>
+                <w:szCs w:val="26"/>
+              </w:rPr>
+              <w:t>Case</w:t>
+            </w:r>
+            <w:proofErr w:type="spellEnd"/>
+            <w:r>
+              <w:rPr>
+                <w:rFonts w:cs="Times New Roman"/>
+                <w:sz w:val="26"/>
+                <w:szCs w:val="26"/>
+              </w:rPr>
+              <w:t xml:space="preserve"> #</w:t>
             </w:r>
           </w:p>
         </w:tc>
@@ -23516,16 +23310,36 @@
           <w:p>
             <w:pPr>
               <w:pStyle w:val="afc"/>
-            </w:pPr>
-            <w:r>
+              <w:rPr>
+                <w:rFonts w:cs="Times New Roman"/>
+                <w:sz w:val="26"/>
+                <w:szCs w:val="26"/>
+              </w:rPr>
+            </w:pPr>
+            <w:r>
+              <w:rPr>
+                <w:rFonts w:cs="Times New Roman"/>
+                <w:sz w:val="26"/>
+                <w:szCs w:val="26"/>
+              </w:rPr>
               <w:t xml:space="preserve">Тест на неправильные данные при редактировании  </w:t>
             </w:r>
           </w:p>
           <w:p>
             <w:pPr>
               <w:pStyle w:val="afc"/>
-            </w:pPr>
-            <w:r>
+              <w:rPr>
+                <w:rFonts w:cs="Times New Roman"/>
+                <w:sz w:val="26"/>
+                <w:szCs w:val="26"/>
+              </w:rPr>
+            </w:pPr>
+            <w:r>
+              <w:rPr>
+                <w:rFonts w:cs="Times New Roman"/>
+                <w:sz w:val="26"/>
+                <w:szCs w:val="26"/>
+              </w:rPr>
               <w:t>пользователя</w:t>
             </w:r>
           </w:p>
@@ -23539,8 +23353,18 @@
           <w:p>
             <w:pPr>
               <w:pStyle w:val="afc"/>
-            </w:pPr>
-            <w:r>
+              <w:rPr>
+                <w:rFonts w:cs="Times New Roman"/>
+                <w:sz w:val="26"/>
+                <w:szCs w:val="26"/>
+              </w:rPr>
+            </w:pPr>
+            <w:r>
+              <w:rPr>
+                <w:rFonts w:cs="Times New Roman"/>
+                <w:sz w:val="26"/>
+                <w:szCs w:val="26"/>
+              </w:rPr>
               <w:t>Название тестирования</w:t>
             </w:r>
           </w:p>
@@ -23552,11 +23376,19 @@
           <w:p>
             <w:pPr>
               <w:pStyle w:val="afc"/>
+              <w:rPr>
+                <w:rFonts w:cs="Times New Roman"/>
+                <w:sz w:val="26"/>
+                <w:szCs w:val="26"/>
+              </w:rPr>
             </w:pPr>
             <w:proofErr w:type="spellStart"/>
             <w:r>
               <w:rPr>
+                <w:rFonts w:cs="Times New Roman"/>
                 <w:color w:val="000000"/>
+                <w:sz w:val="26"/>
+                <w:szCs w:val="26"/>
               </w:rPr>
               <w:t>TestMethod</w:t>
             </w:r>
@@ -23572,8 +23404,18 @@
           <w:p>
             <w:pPr>
               <w:pStyle w:val="afc"/>
-            </w:pPr>
-            <w:r>
+              <w:rPr>
+                <w:rFonts w:cs="Times New Roman"/>
+                <w:sz w:val="26"/>
+                <w:szCs w:val="26"/>
+              </w:rPr>
+            </w:pPr>
+            <w:r>
+              <w:rPr>
+                <w:rFonts w:cs="Times New Roman"/>
+                <w:sz w:val="26"/>
+                <w:szCs w:val="26"/>
+              </w:rPr>
               <w:t>Резюме испытания</w:t>
             </w:r>
           </w:p>
@@ -23585,27 +23427,44 @@
           <w:p>
             <w:pPr>
               <w:pStyle w:val="afc"/>
-            </w:pPr>
-            <w:r>
-              <w:rPr>
+              <w:rPr>
+                <w:rFonts w:cs="Times New Roman"/>
+                <w:sz w:val="26"/>
+                <w:szCs w:val="26"/>
+              </w:rPr>
+            </w:pPr>
+            <w:r>
+              <w:rPr>
+                <w:rFonts w:cs="Times New Roman"/>
+                <w:sz w:val="26"/>
+                <w:szCs w:val="26"/>
                 <w:lang w:eastAsia="ru-RU"/>
               </w:rPr>
-              <w:t>Тест на</w:t>
-            </w:r>
-            <w:r>
-              <w:rPr>
-                <w:lang w:eastAsia="ru-RU"/>
-              </w:rPr>
-              <w:t xml:space="preserve">правлен на проверку введённых данных </w:t>
-            </w:r>
-            <w:r>
+              <w:t xml:space="preserve">Тест направлен на проверку введённых данных </w:t>
+            </w:r>
+            <w:r>
+              <w:rPr>
+                <w:rFonts w:cs="Times New Roman"/>
+                <w:sz w:val="26"/>
+                <w:szCs w:val="26"/>
+              </w:rPr>
               <w:t xml:space="preserve">при </w:t>
             </w:r>
             <w:proofErr w:type="gramStart"/>
             <w:r>
+              <w:rPr>
+                <w:rFonts w:cs="Times New Roman"/>
+                <w:sz w:val="26"/>
+                <w:szCs w:val="26"/>
+              </w:rPr>
               <w:t xml:space="preserve">редактировании  </w:t>
             </w:r>
             <w:r>
+              <w:rPr>
+                <w:rFonts w:cs="Times New Roman"/>
+                <w:sz w:val="26"/>
+                <w:szCs w:val="26"/>
+              </w:rPr>
               <w:t>пользователя</w:t>
             </w:r>
             <w:proofErr w:type="gramEnd"/>
@@ -23620,8 +23479,18 @@
           <w:p>
             <w:pPr>
               <w:pStyle w:val="afc"/>
-            </w:pPr>
-            <w:r>
+              <w:rPr>
+                <w:rFonts w:cs="Times New Roman"/>
+                <w:sz w:val="26"/>
+                <w:szCs w:val="26"/>
+              </w:rPr>
+            </w:pPr>
+            <w:r>
+              <w:rPr>
+                <w:rFonts w:cs="Times New Roman"/>
+                <w:sz w:val="26"/>
+                <w:szCs w:val="26"/>
+              </w:rPr>
               <w:t>Шаги тестирования</w:t>
             </w:r>
           </w:p>
@@ -23633,27 +23502,44 @@
           <w:p>
             <w:pPr>
               <w:pStyle w:val="afc"/>
-            </w:pPr>
-            <w:r>
-              <w:t>1.</w:t>
-            </w:r>
-            <w:r>
-              <w:t>Формирование данных тестирования</w:t>
-            </w:r>
-          </w:p>
-          <w:p>
-            <w:pPr>
-              <w:pStyle w:val="afc"/>
-            </w:pPr>
-            <w:r>
-              <w:t>2.</w:t>
-            </w:r>
-            <w:r>
-              <w:t xml:space="preserve">Создание объекта класса тестирования </w:t>
+              <w:rPr>
+                <w:rFonts w:cs="Times New Roman"/>
+                <w:sz w:val="26"/>
+                <w:szCs w:val="26"/>
+              </w:rPr>
+            </w:pPr>
+            <w:r>
+              <w:rPr>
+                <w:rFonts w:cs="Times New Roman"/>
+                <w:sz w:val="26"/>
+                <w:szCs w:val="26"/>
+              </w:rPr>
+              <w:t>1.Формирование данных тестирования</w:t>
+            </w:r>
+          </w:p>
+          <w:p>
+            <w:pPr>
+              <w:pStyle w:val="afc"/>
+              <w:rPr>
+                <w:rFonts w:cs="Times New Roman"/>
+                <w:sz w:val="26"/>
+                <w:szCs w:val="26"/>
+              </w:rPr>
+            </w:pPr>
+            <w:r>
+              <w:rPr>
+                <w:rFonts w:cs="Times New Roman"/>
+                <w:sz w:val="26"/>
+                <w:szCs w:val="26"/>
+              </w:rPr>
+              <w:t xml:space="preserve">2.Создание объекта класса тестирования </w:t>
             </w:r>
             <w:proofErr w:type="spellStart"/>
             <w:r>
               <w:rPr>
+                <w:rFonts w:cs="Times New Roman"/>
+                <w:sz w:val="26"/>
+                <w:szCs w:val="26"/>
                 <w:lang w:val="en-US"/>
               </w:rPr>
               <w:t>TestMethod</w:t>
@@ -23663,12 +23549,19 @@
           <w:p>
             <w:pPr>
               <w:pStyle w:val="afc"/>
-            </w:pPr>
-            <w:r>
-              <w:t>3.</w:t>
-            </w:r>
-            <w:r>
-              <w:t>Проверка корректности тестов</w:t>
+              <w:rPr>
+                <w:rFonts w:cs="Times New Roman"/>
+                <w:sz w:val="26"/>
+                <w:szCs w:val="26"/>
+              </w:rPr>
+            </w:pPr>
+            <w:r>
+              <w:rPr>
+                <w:rFonts w:cs="Times New Roman"/>
+                <w:sz w:val="26"/>
+                <w:szCs w:val="26"/>
+              </w:rPr>
+              <w:t>3.Проверка корректности тестов</w:t>
             </w:r>
           </w:p>
         </w:tc>
@@ -23681,8 +23574,18 @@
           <w:p>
             <w:pPr>
               <w:pStyle w:val="afc"/>
-            </w:pPr>
-            <w:r>
+              <w:rPr>
+                <w:rFonts w:cs="Times New Roman"/>
+                <w:sz w:val="26"/>
+                <w:szCs w:val="26"/>
+              </w:rPr>
+            </w:pPr>
+            <w:r>
+              <w:rPr>
+                <w:rFonts w:cs="Times New Roman"/>
+                <w:sz w:val="26"/>
+                <w:szCs w:val="26"/>
+              </w:rPr>
               <w:t>Данные тестирования</w:t>
             </w:r>
           </w:p>
@@ -23694,11 +23597,26 @@
           <w:p>
             <w:pPr>
               <w:pStyle w:val="afc"/>
-            </w:pPr>
-            <w:r>
+              <w:rPr>
+                <w:rFonts w:cs="Times New Roman"/>
+                <w:sz w:val="26"/>
+                <w:szCs w:val="26"/>
+              </w:rPr>
+            </w:pPr>
+            <w:r>
+              <w:rPr>
+                <w:rFonts w:cs="Times New Roman"/>
+                <w:sz w:val="26"/>
+                <w:szCs w:val="26"/>
+              </w:rPr>
               <w:t>4.</w:t>
             </w:r>
             <w:r>
+              <w:rPr>
+                <w:rFonts w:cs="Times New Roman"/>
+                <w:sz w:val="26"/>
+                <w:szCs w:val="26"/>
+              </w:rPr>
               <w:t>Тест на правильные данные</w:t>
             </w:r>
           </w:p>
@@ -23706,17 +23624,26 @@
             <w:pPr>
               <w:pStyle w:val="afc"/>
               <w:rPr>
+                <w:rFonts w:cs="Times New Roman"/>
+                <w:sz w:val="26"/>
+                <w:szCs w:val="26"/>
                 <w:lang w:eastAsia="ru-RU"/>
               </w:rPr>
             </w:pPr>
             <w:r>
               <w:rPr>
+                <w:rFonts w:cs="Times New Roman"/>
+                <w:sz w:val="26"/>
+                <w:szCs w:val="26"/>
                 <w:lang w:val="en-US" w:eastAsia="ru-RU"/>
               </w:rPr>
               <w:t>string</w:t>
             </w:r>
             <w:r>
               <w:rPr>
+                <w:rFonts w:cs="Times New Roman"/>
+                <w:sz w:val="26"/>
+                <w:szCs w:val="26"/>
                 <w:lang w:eastAsia="ru-RU"/>
               </w:rPr>
               <w:t xml:space="preserve"> </w:t>
@@ -23724,6 +23651,9 @@
             <w:proofErr w:type="spellStart"/>
             <w:r>
               <w:rPr>
+                <w:rFonts w:cs="Times New Roman"/>
+                <w:sz w:val="26"/>
+                <w:szCs w:val="26"/>
                 <w:lang w:val="en-US" w:eastAsia="ru-RU"/>
               </w:rPr>
               <w:t>FullName</w:t>
@@ -23731,18 +23661,27 @@
             <w:proofErr w:type="spellEnd"/>
             <w:r>
               <w:rPr>
+                <w:rFonts w:cs="Times New Roman"/>
+                <w:sz w:val="26"/>
+                <w:szCs w:val="26"/>
                 <w:lang w:eastAsia="ru-RU"/>
               </w:rPr>
               <w:t>= “</w:t>
             </w:r>
             <w:r>
               <w:rPr>
+                <w:rFonts w:cs="Times New Roman"/>
+                <w:sz w:val="26"/>
+                <w:szCs w:val="26"/>
                 <w:lang w:val="en-US" w:eastAsia="ru-RU"/>
               </w:rPr>
               <w:t>LOL</w:t>
             </w:r>
             <w:r>
               <w:rPr>
+                <w:rFonts w:cs="Times New Roman"/>
+                <w:sz w:val="26"/>
+                <w:szCs w:val="26"/>
                 <w:lang w:eastAsia="ru-RU"/>
               </w:rPr>
               <w:t>”;</w:t>
@@ -23752,604 +23691,578 @@
             <w:pPr>
               <w:pStyle w:val="afc"/>
               <w:rPr>
+                <w:rFonts w:cs="Times New Roman"/>
+                <w:sz w:val="26"/>
+                <w:szCs w:val="26"/>
                 <w:lang w:val="en-US" w:eastAsia="ru-RU"/>
               </w:rPr>
             </w:pPr>
             <w:r>
               <w:rPr>
+                <w:rFonts w:cs="Times New Roman"/>
+                <w:sz w:val="26"/>
+                <w:szCs w:val="26"/>
                 <w:lang w:val="en-US" w:eastAsia="ru-RU"/>
               </w:rPr>
-              <w:t>date</w:t>
-            </w:r>
-            <w:r>
-              <w:rPr>
+              <w:t xml:space="preserve">date </w:t>
+            </w:r>
+            <w:proofErr w:type="spellStart"/>
+            <w:r>
+              <w:rPr>
+                <w:rFonts w:cs="Times New Roman"/>
+                <w:sz w:val="26"/>
+                <w:szCs w:val="26"/>
                 <w:lang w:val="en-US" w:eastAsia="ru-RU"/>
               </w:rPr>
+              <w:t>BirthDate</w:t>
+            </w:r>
+            <w:proofErr w:type="spellEnd"/>
+            <w:r>
+              <w:rPr>
+                <w:rFonts w:cs="Times New Roman"/>
+                <w:sz w:val="26"/>
+                <w:szCs w:val="26"/>
+                <w:lang w:val="en-US" w:eastAsia="ru-RU"/>
+              </w:rPr>
+              <w:t>= “23.06.2005”;</w:t>
+            </w:r>
+          </w:p>
+          <w:p>
+            <w:pPr>
+              <w:pStyle w:val="afc"/>
+              <w:rPr>
+                <w:rFonts w:cs="Times New Roman"/>
+                <w:sz w:val="26"/>
+                <w:szCs w:val="26"/>
+                <w:lang w:val="en-US" w:eastAsia="ru-RU"/>
+              </w:rPr>
+            </w:pPr>
+            <w:r>
+              <w:rPr>
+                <w:rFonts w:cs="Times New Roman"/>
+                <w:sz w:val="26"/>
+                <w:szCs w:val="26"/>
+                <w:lang w:val="en-US" w:eastAsia="ru-RU"/>
+              </w:rPr>
+              <w:t>string Email= “LOL”;</w:t>
+            </w:r>
+          </w:p>
+          <w:p>
+            <w:pPr>
+              <w:pStyle w:val="afc"/>
+              <w:rPr>
+                <w:rFonts w:cs="Times New Roman"/>
+                <w:sz w:val="26"/>
+                <w:szCs w:val="26"/>
+                <w:lang w:val="en-US" w:eastAsia="ru-RU"/>
+              </w:rPr>
+            </w:pPr>
+            <w:r>
+              <w:rPr>
+                <w:rFonts w:cs="Times New Roman"/>
+                <w:sz w:val="26"/>
+                <w:szCs w:val="26"/>
+                <w:lang w:val="en-US" w:eastAsia="ru-RU"/>
+              </w:rPr>
+              <w:t>string Login= “LOL”;</w:t>
+            </w:r>
+          </w:p>
+          <w:p>
+            <w:pPr>
+              <w:pStyle w:val="afc"/>
+              <w:rPr>
+                <w:rFonts w:cs="Times New Roman"/>
+                <w:sz w:val="26"/>
+                <w:szCs w:val="26"/>
+                <w:lang w:val="en-US" w:eastAsia="ru-RU"/>
+              </w:rPr>
+            </w:pPr>
+            <w:r>
+              <w:rPr>
+                <w:rFonts w:cs="Times New Roman"/>
+                <w:sz w:val="26"/>
+                <w:szCs w:val="26"/>
+                <w:lang w:val="en-US" w:eastAsia="ru-RU"/>
+              </w:rPr>
+              <w:t>string Password= “LOL”;</w:t>
+            </w:r>
+          </w:p>
+          <w:p>
+            <w:pPr>
+              <w:pStyle w:val="afc"/>
+              <w:rPr>
+                <w:rFonts w:cs="Times New Roman"/>
+                <w:sz w:val="26"/>
+                <w:szCs w:val="26"/>
+                <w:lang w:val="en-US" w:eastAsia="ru-RU"/>
+              </w:rPr>
+            </w:pPr>
+            <w:r>
+              <w:rPr>
+                <w:rFonts w:cs="Times New Roman"/>
+                <w:sz w:val="26"/>
+                <w:szCs w:val="26"/>
+                <w:lang w:val="en-US" w:eastAsia="ru-RU"/>
+              </w:rPr>
+              <w:t>string Institution= “LOL”;</w:t>
+            </w:r>
+          </w:p>
+          <w:p>
+            <w:pPr>
+              <w:pStyle w:val="afc"/>
+              <w:rPr>
+                <w:rFonts w:cs="Times New Roman"/>
+                <w:sz w:val="26"/>
+                <w:szCs w:val="26"/>
+                <w:lang w:val="en-US" w:eastAsia="ru-RU"/>
+              </w:rPr>
+            </w:pPr>
+            <w:r>
+              <w:rPr>
+                <w:rFonts w:cs="Times New Roman"/>
+                <w:sz w:val="26"/>
+                <w:szCs w:val="26"/>
+                <w:lang w:val="en-US" w:eastAsia="ru-RU"/>
+              </w:rPr>
+              <w:t xml:space="preserve">string </w:t>
+            </w:r>
+            <w:proofErr w:type="spellStart"/>
+            <w:r>
+              <w:rPr>
+                <w:rFonts w:cs="Times New Roman"/>
+                <w:sz w:val="26"/>
+                <w:szCs w:val="26"/>
+                <w:lang w:val="en-US" w:eastAsia="ru-RU"/>
+              </w:rPr>
+              <w:t>EducationLevel</w:t>
+            </w:r>
+            <w:proofErr w:type="spellEnd"/>
+            <w:r>
+              <w:rPr>
+                <w:rFonts w:cs="Times New Roman"/>
+                <w:sz w:val="26"/>
+                <w:szCs w:val="26"/>
+                <w:lang w:val="en-US" w:eastAsia="ru-RU"/>
+              </w:rPr>
+              <w:t>= “LOL”;</w:t>
+            </w:r>
+          </w:p>
+          <w:p>
+            <w:pPr>
+              <w:pStyle w:val="afc"/>
+              <w:rPr>
+                <w:rFonts w:cs="Times New Roman"/>
+                <w:sz w:val="26"/>
+                <w:szCs w:val="26"/>
+                <w:lang w:val="en-US" w:eastAsia="ru-RU"/>
+              </w:rPr>
+            </w:pPr>
+            <w:proofErr w:type="gramStart"/>
+            <w:r>
+              <w:rPr>
+                <w:rFonts w:cs="Times New Roman"/>
+                <w:sz w:val="26"/>
+                <w:szCs w:val="26"/>
+                <w:lang w:val="en-US" w:eastAsia="ru-RU"/>
+              </w:rPr>
+              <w:t>string  Course</w:t>
+            </w:r>
+            <w:proofErr w:type="gramEnd"/>
+            <w:r>
+              <w:rPr>
+                <w:rFonts w:cs="Times New Roman"/>
+                <w:sz w:val="26"/>
+                <w:szCs w:val="26"/>
+                <w:lang w:val="en-US" w:eastAsia="ru-RU"/>
+              </w:rPr>
+              <w:t xml:space="preserve"> = 2;</w:t>
+            </w:r>
+          </w:p>
+          <w:p>
+            <w:pPr>
+              <w:pStyle w:val="afc"/>
+              <w:rPr>
+                <w:rFonts w:cs="Times New Roman"/>
+                <w:sz w:val="26"/>
+                <w:szCs w:val="26"/>
+                <w:lang w:val="en-US" w:eastAsia="ru-RU"/>
+              </w:rPr>
+            </w:pPr>
+            <w:r>
+              <w:rPr>
+                <w:rFonts w:cs="Times New Roman"/>
+                <w:sz w:val="26"/>
+                <w:szCs w:val="26"/>
+                <w:lang w:val="en-US" w:eastAsia="ru-RU"/>
+              </w:rPr>
+              <w:t>string Specialty= Course;</w:t>
+            </w:r>
+          </w:p>
+          <w:p>
+            <w:pPr>
+              <w:pStyle w:val="afc"/>
+              <w:rPr>
+                <w:rFonts w:cs="Times New Roman"/>
+                <w:sz w:val="26"/>
+                <w:szCs w:val="26"/>
+                <w:lang w:eastAsia="ru-RU"/>
+              </w:rPr>
+            </w:pPr>
+            <w:r>
+              <w:rPr>
+                <w:rFonts w:cs="Times New Roman"/>
+                <w:sz w:val="26"/>
+                <w:szCs w:val="26"/>
+                <w:lang w:val="en-US" w:eastAsia="ru-RU"/>
+              </w:rPr>
+              <w:t>int</w:t>
+            </w:r>
+            <w:r>
+              <w:rPr>
+                <w:rFonts w:cs="Times New Roman"/>
+                <w:sz w:val="26"/>
+                <w:szCs w:val="26"/>
+                <w:lang w:eastAsia="ru-RU"/>
+              </w:rPr>
               <w:t xml:space="preserve"> </w:t>
             </w:r>
             <w:proofErr w:type="spellStart"/>
             <w:r>
               <w:rPr>
+                <w:rFonts w:cs="Times New Roman"/>
+                <w:sz w:val="26"/>
+                <w:szCs w:val="26"/>
                 <w:lang w:val="en-US" w:eastAsia="ru-RU"/>
               </w:rPr>
+              <w:t>UserType</w:t>
+            </w:r>
+            <w:proofErr w:type="spellEnd"/>
+            <w:r>
+              <w:rPr>
+                <w:rFonts w:cs="Times New Roman"/>
+                <w:sz w:val="26"/>
+                <w:szCs w:val="26"/>
+                <w:lang w:eastAsia="ru-RU"/>
+              </w:rPr>
+              <w:t>= 1;</w:t>
+            </w:r>
+          </w:p>
+          <w:p>
+            <w:pPr>
+              <w:pStyle w:val="afc"/>
+              <w:rPr>
+                <w:rFonts w:cs="Times New Roman"/>
+                <w:sz w:val="26"/>
+                <w:szCs w:val="26"/>
+              </w:rPr>
+            </w:pPr>
+            <w:r>
+              <w:rPr>
+                <w:rFonts w:cs="Times New Roman"/>
+                <w:sz w:val="26"/>
+                <w:szCs w:val="26"/>
+              </w:rPr>
+              <w:t>5.Тест на неправильные данные</w:t>
+            </w:r>
+          </w:p>
+          <w:p>
+            <w:pPr>
+              <w:pStyle w:val="afc"/>
+              <w:rPr>
+                <w:rFonts w:cs="Times New Roman"/>
+                <w:sz w:val="26"/>
+                <w:szCs w:val="26"/>
+                <w:lang w:val="en-US" w:eastAsia="ru-RU"/>
+              </w:rPr>
+            </w:pPr>
+            <w:r>
+              <w:rPr>
+                <w:rFonts w:cs="Times New Roman"/>
+                <w:sz w:val="26"/>
+                <w:szCs w:val="26"/>
+                <w:lang w:val="en-US" w:eastAsia="ru-RU"/>
+              </w:rPr>
+              <w:t xml:space="preserve">string </w:t>
+            </w:r>
+            <w:proofErr w:type="spellStart"/>
+            <w:r>
+              <w:rPr>
+                <w:rFonts w:cs="Times New Roman"/>
+                <w:sz w:val="26"/>
+                <w:szCs w:val="26"/>
+                <w:lang w:val="en-US" w:eastAsia="ru-RU"/>
+              </w:rPr>
+              <w:t>FullName</w:t>
+            </w:r>
+            <w:proofErr w:type="spellEnd"/>
+            <w:r>
+              <w:rPr>
+                <w:rFonts w:cs="Times New Roman"/>
+                <w:sz w:val="26"/>
+                <w:szCs w:val="26"/>
+                <w:lang w:val="en-US" w:eastAsia="ru-RU"/>
+              </w:rPr>
+              <w:t>= “LOL”;</w:t>
+            </w:r>
+          </w:p>
+          <w:p>
+            <w:pPr>
+              <w:pStyle w:val="afc"/>
+              <w:rPr>
+                <w:rFonts w:cs="Times New Roman"/>
+                <w:sz w:val="26"/>
+                <w:szCs w:val="26"/>
+                <w:lang w:val="en-US" w:eastAsia="ru-RU"/>
+              </w:rPr>
+            </w:pPr>
+            <w:r>
+              <w:rPr>
+                <w:rFonts w:cs="Times New Roman"/>
+                <w:sz w:val="26"/>
+                <w:szCs w:val="26"/>
+                <w:lang w:val="en-US" w:eastAsia="ru-RU"/>
+              </w:rPr>
+              <w:t xml:space="preserve">date </w:t>
+            </w:r>
+            <w:proofErr w:type="spellStart"/>
+            <w:r>
+              <w:rPr>
+                <w:rFonts w:cs="Times New Roman"/>
+                <w:sz w:val="26"/>
+                <w:szCs w:val="26"/>
+                <w:lang w:val="en-US" w:eastAsia="ru-RU"/>
+              </w:rPr>
               <w:t>BirthDate</w:t>
             </w:r>
             <w:proofErr w:type="spellEnd"/>
             <w:r>
               <w:rPr>
+                <w:rFonts w:cs="Times New Roman"/>
+                <w:sz w:val="26"/>
+                <w:szCs w:val="26"/>
                 <w:lang w:val="en-US" w:eastAsia="ru-RU"/>
               </w:rPr>
-              <w:t xml:space="preserve">= </w:t>
-            </w:r>
-            <w:r>
-              <w:rPr>
+              <w:t>= “23.06.2005”;</w:t>
+            </w:r>
+          </w:p>
+          <w:p>
+            <w:pPr>
+              <w:pStyle w:val="afc"/>
+              <w:rPr>
+                <w:rFonts w:cs="Times New Roman"/>
+                <w:sz w:val="26"/>
+                <w:szCs w:val="26"/>
                 <w:lang w:val="en-US" w:eastAsia="ru-RU"/>
               </w:rPr>
-              <w:t>“23.06.2005”</w:t>
-            </w:r>
-            <w:r>
-              <w:rPr>
+            </w:pPr>
+            <w:r>
+              <w:rPr>
+                <w:rFonts w:cs="Times New Roman"/>
+                <w:sz w:val="26"/>
+                <w:szCs w:val="26"/>
                 <w:lang w:val="en-US" w:eastAsia="ru-RU"/>
               </w:rPr>
-              <w:t>;</w:t>
-            </w:r>
-          </w:p>
-          <w:p>
-            <w:pPr>
-              <w:pStyle w:val="afc"/>
-              <w:rPr>
+              <w:t>string Email= “LOL”;</w:t>
+            </w:r>
+          </w:p>
+          <w:p>
+            <w:pPr>
+              <w:pStyle w:val="afc"/>
+              <w:rPr>
+                <w:rFonts w:cs="Times New Roman"/>
+                <w:sz w:val="26"/>
+                <w:szCs w:val="26"/>
                 <w:lang w:val="en-US" w:eastAsia="ru-RU"/>
               </w:rPr>
             </w:pPr>
             <w:r>
               <w:rPr>
+                <w:rFonts w:cs="Times New Roman"/>
+                <w:sz w:val="26"/>
+                <w:szCs w:val="26"/>
                 <w:lang w:val="en-US" w:eastAsia="ru-RU"/>
               </w:rPr>
-              <w:t xml:space="preserve">string Email= </w:t>
-            </w:r>
-            <w:r>
-              <w:rPr>
+              <w:t>string Login= null;</w:t>
+            </w:r>
+          </w:p>
+          <w:p>
+            <w:pPr>
+              <w:pStyle w:val="afc"/>
+              <w:rPr>
+                <w:rFonts w:cs="Times New Roman"/>
+                <w:sz w:val="26"/>
+                <w:szCs w:val="26"/>
                 <w:lang w:val="en-US" w:eastAsia="ru-RU"/>
               </w:rPr>
-              <w:t>“LOL”</w:t>
-            </w:r>
-            <w:r>
-              <w:rPr>
+            </w:pPr>
+            <w:r>
+              <w:rPr>
+                <w:rFonts w:cs="Times New Roman"/>
+                <w:sz w:val="26"/>
+                <w:szCs w:val="26"/>
                 <w:lang w:val="en-US" w:eastAsia="ru-RU"/>
               </w:rPr>
-              <w:t>;</w:t>
-            </w:r>
-          </w:p>
-          <w:p>
-            <w:pPr>
-              <w:pStyle w:val="afc"/>
-              <w:rPr>
+              <w:t>string Password= “LOL”;</w:t>
+            </w:r>
+          </w:p>
+          <w:p>
+            <w:pPr>
+              <w:pStyle w:val="afc"/>
+              <w:rPr>
+                <w:rFonts w:cs="Times New Roman"/>
+                <w:sz w:val="26"/>
+                <w:szCs w:val="26"/>
                 <w:lang w:val="en-US" w:eastAsia="ru-RU"/>
               </w:rPr>
             </w:pPr>
             <w:r>
               <w:rPr>
+                <w:rFonts w:cs="Times New Roman"/>
+                <w:sz w:val="26"/>
+                <w:szCs w:val="26"/>
                 <w:lang w:val="en-US" w:eastAsia="ru-RU"/>
               </w:rPr>
-              <w:t xml:space="preserve">string Login= </w:t>
-            </w:r>
-            <w:r>
-              <w:rPr>
+              <w:t>string Institution= “LOL”;</w:t>
+            </w:r>
+          </w:p>
+          <w:p>
+            <w:pPr>
+              <w:pStyle w:val="afc"/>
+              <w:rPr>
+                <w:rFonts w:cs="Times New Roman"/>
+                <w:sz w:val="26"/>
+                <w:szCs w:val="26"/>
                 <w:lang w:val="en-US" w:eastAsia="ru-RU"/>
               </w:rPr>
-              <w:t>“LOL”</w:t>
-            </w:r>
-            <w:r>
-              <w:rPr>
+            </w:pPr>
+            <w:r>
+              <w:rPr>
+                <w:rFonts w:cs="Times New Roman"/>
+                <w:sz w:val="26"/>
+                <w:szCs w:val="26"/>
                 <w:lang w:val="en-US" w:eastAsia="ru-RU"/>
               </w:rPr>
-              <w:t>;</w:t>
-            </w:r>
-          </w:p>
-          <w:p>
-            <w:pPr>
-              <w:pStyle w:val="afc"/>
-              <w:rPr>
+              <w:t xml:space="preserve">string </w:t>
+            </w:r>
+            <w:proofErr w:type="spellStart"/>
+            <w:r>
+              <w:rPr>
+                <w:rFonts w:cs="Times New Roman"/>
+                <w:sz w:val="26"/>
+                <w:szCs w:val="26"/>
                 <w:lang w:val="en-US" w:eastAsia="ru-RU"/>
               </w:rPr>
-            </w:pPr>
-            <w:r>
-              <w:rPr>
+              <w:t>EducationLevel</w:t>
+            </w:r>
+            <w:proofErr w:type="spellEnd"/>
+            <w:r>
+              <w:rPr>
+                <w:rFonts w:cs="Times New Roman"/>
+                <w:sz w:val="26"/>
+                <w:szCs w:val="26"/>
                 <w:lang w:val="en-US" w:eastAsia="ru-RU"/>
               </w:rPr>
-              <w:t xml:space="preserve">string Password= </w:t>
-            </w:r>
-            <w:r>
-              <w:rPr>
+              <w:t>= “LOL”;</w:t>
+            </w:r>
+          </w:p>
+          <w:p>
+            <w:pPr>
+              <w:pStyle w:val="afc"/>
+              <w:rPr>
+                <w:rFonts w:cs="Times New Roman"/>
+                <w:sz w:val="26"/>
+                <w:szCs w:val="26"/>
                 <w:lang w:val="en-US" w:eastAsia="ru-RU"/>
               </w:rPr>
-              <w:t>“LOL”</w:t>
-            </w:r>
-            <w:r>
-              <w:rPr>
+            </w:pPr>
+            <w:proofErr w:type="gramStart"/>
+            <w:r>
+              <w:rPr>
+                <w:rFonts w:cs="Times New Roman"/>
+                <w:sz w:val="26"/>
+                <w:szCs w:val="26"/>
                 <w:lang w:val="en-US" w:eastAsia="ru-RU"/>
               </w:rPr>
-              <w:t>;</w:t>
-            </w:r>
-          </w:p>
-          <w:p>
-            <w:pPr>
-              <w:pStyle w:val="afc"/>
-              <w:rPr>
+              <w:t>string  Course</w:t>
+            </w:r>
+            <w:proofErr w:type="gramEnd"/>
+            <w:r>
+              <w:rPr>
+                <w:rFonts w:cs="Times New Roman"/>
+                <w:sz w:val="26"/>
+                <w:szCs w:val="26"/>
                 <w:lang w:val="en-US" w:eastAsia="ru-RU"/>
               </w:rPr>
-            </w:pPr>
-            <w:r>
-              <w:rPr>
+              <w:t xml:space="preserve"> = 2;</w:t>
+            </w:r>
+          </w:p>
+          <w:p>
+            <w:pPr>
+              <w:pStyle w:val="afc"/>
+              <w:rPr>
+                <w:rFonts w:cs="Times New Roman"/>
+                <w:sz w:val="26"/>
+                <w:szCs w:val="26"/>
                 <w:lang w:val="en-US" w:eastAsia="ru-RU"/>
               </w:rPr>
-              <w:t xml:space="preserve">string Institution= </w:t>
-            </w:r>
-            <w:r>
-              <w:rPr>
+            </w:pPr>
+            <w:r>
+              <w:rPr>
+                <w:rFonts w:cs="Times New Roman"/>
+                <w:sz w:val="26"/>
+                <w:szCs w:val="26"/>
                 <w:lang w:val="en-US" w:eastAsia="ru-RU"/>
               </w:rPr>
-              <w:t>“LOL”</w:t>
-            </w:r>
-            <w:r>
-              <w:rPr>
+              <w:t>string Specialty= Course;</w:t>
+            </w:r>
+          </w:p>
+          <w:p>
+            <w:pPr>
+              <w:pStyle w:val="afc"/>
+              <w:rPr>
+                <w:rFonts w:cs="Times New Roman"/>
+                <w:sz w:val="26"/>
+                <w:szCs w:val="26"/>
                 <w:lang w:val="en-US" w:eastAsia="ru-RU"/>
               </w:rPr>
-              <w:t>;</w:t>
-            </w:r>
-          </w:p>
-          <w:p>
-            <w:pPr>
-              <w:pStyle w:val="afc"/>
-              <w:rPr>
+            </w:pPr>
+            <w:r>
+              <w:rPr>
+                <w:rFonts w:cs="Times New Roman"/>
+                <w:sz w:val="26"/>
+                <w:szCs w:val="26"/>
                 <w:lang w:val="en-US" w:eastAsia="ru-RU"/>
               </w:rPr>
-            </w:pPr>
-            <w:r>
-              <w:rPr>
+              <w:t xml:space="preserve">int </w:t>
+            </w:r>
+            <w:proofErr w:type="spellStart"/>
+            <w:r>
+              <w:rPr>
+                <w:rFonts w:cs="Times New Roman"/>
+                <w:sz w:val="26"/>
+                <w:szCs w:val="26"/>
                 <w:lang w:val="en-US" w:eastAsia="ru-RU"/>
               </w:rPr>
-              <w:t xml:space="preserve">string </w:t>
-            </w:r>
-            <w:proofErr w:type="spellStart"/>
-            <w:r>
-              <w:rPr>
+              <w:t>UserType</w:t>
+            </w:r>
+            <w:proofErr w:type="spellEnd"/>
+            <w:r>
+              <w:rPr>
+                <w:rFonts w:cs="Times New Roman"/>
+                <w:sz w:val="26"/>
+                <w:szCs w:val="26"/>
                 <w:lang w:val="en-US" w:eastAsia="ru-RU"/>
               </w:rPr>
-              <w:t>EducationLevel</w:t>
-            </w:r>
-            <w:proofErr w:type="spellEnd"/>
-            <w:r>
-              <w:rPr>
-                <w:lang w:val="en-US" w:eastAsia="ru-RU"/>
-              </w:rPr>
-              <w:t xml:space="preserve">= </w:t>
-            </w:r>
-            <w:r>
-              <w:rPr>
-                <w:lang w:val="en-US" w:eastAsia="ru-RU"/>
-              </w:rPr>
-              <w:t>“LOL”</w:t>
-            </w:r>
-            <w:r>
-              <w:rPr>
-                <w:lang w:val="en-US" w:eastAsia="ru-RU"/>
-              </w:rPr>
-              <w:t>;</w:t>
-            </w:r>
-          </w:p>
-          <w:p>
-            <w:pPr>
-              <w:pStyle w:val="afc"/>
-              <w:rPr>
-                <w:lang w:val="en-US" w:eastAsia="ru-RU"/>
-              </w:rPr>
-            </w:pPr>
-            <w:proofErr w:type="gramStart"/>
-            <w:r>
-              <w:rPr>
-                <w:lang w:val="en-US" w:eastAsia="ru-RU"/>
-              </w:rPr>
-              <w:t xml:space="preserve">string  </w:t>
-            </w:r>
-            <w:r>
-              <w:rPr>
-                <w:lang w:val="en-US" w:eastAsia="ru-RU"/>
-              </w:rPr>
-              <w:t>Course</w:t>
-            </w:r>
-            <w:proofErr w:type="gramEnd"/>
-            <w:r>
-              <w:rPr>
-                <w:lang w:val="en-US" w:eastAsia="ru-RU"/>
-              </w:rPr>
-              <w:t xml:space="preserve"> = 2;</w:t>
-            </w:r>
-          </w:p>
-          <w:p>
-            <w:pPr>
-              <w:pStyle w:val="afc"/>
-              <w:rPr>
-                <w:lang w:val="en-US" w:eastAsia="ru-RU"/>
-              </w:rPr>
-            </w:pPr>
-            <w:r>
-              <w:rPr>
-                <w:lang w:val="en-US" w:eastAsia="ru-RU"/>
-              </w:rPr>
-              <w:t>string Specialty= Course;</w:t>
-            </w:r>
-          </w:p>
-          <w:p>
-            <w:pPr>
-              <w:pStyle w:val="afc"/>
-              <w:rPr>
-                <w:lang w:eastAsia="ru-RU"/>
-              </w:rPr>
-            </w:pPr>
-            <w:r>
-              <w:rPr>
-                <w:lang w:val="en-US" w:eastAsia="ru-RU"/>
-              </w:rPr>
-              <w:t>int</w:t>
-            </w:r>
-            <w:r>
-              <w:rPr>
-                <w:lang w:eastAsia="ru-RU"/>
-              </w:rPr>
-              <w:t xml:space="preserve"> </w:t>
-            </w:r>
-            <w:proofErr w:type="spellStart"/>
-            <w:r>
-              <w:rPr>
-                <w:lang w:val="en-US" w:eastAsia="ru-RU"/>
-              </w:rPr>
-              <w:t>UserType</w:t>
-            </w:r>
-            <w:proofErr w:type="spellEnd"/>
-            <w:r>
-              <w:rPr>
-                <w:lang w:eastAsia="ru-RU"/>
-              </w:rPr>
               <w:t>= 1;</w:t>
             </w:r>
           </w:p>
           <w:p>
             <w:pPr>
               <w:pStyle w:val="afc"/>
-            </w:pPr>
-            <w:r>
-              <w:t>5.Тест на неправильные данные</w:t>
-            </w:r>
-          </w:p>
-          <w:p>
-            <w:pPr>
-              <w:pStyle w:val="afc"/>
-              <w:rPr>
-                <w:lang w:val="en-US" w:eastAsia="ru-RU"/>
-              </w:rPr>
-            </w:pPr>
-            <w:r>
-              <w:rPr>
-                <w:lang w:val="en-US" w:eastAsia="ru-RU"/>
-              </w:rPr>
-              <w:t>string</w:t>
-            </w:r>
-            <w:r>
-              <w:rPr>
-                <w:lang w:val="en-US" w:eastAsia="ru-RU"/>
-              </w:rPr>
-              <w:t xml:space="preserve"> </w:t>
-            </w:r>
-            <w:proofErr w:type="spellStart"/>
-            <w:r>
-              <w:rPr>
-                <w:lang w:val="en-US" w:eastAsia="ru-RU"/>
-              </w:rPr>
-              <w:t>FullName</w:t>
-            </w:r>
-            <w:proofErr w:type="spellEnd"/>
-            <w:r>
-              <w:rPr>
-                <w:lang w:val="en-US" w:eastAsia="ru-RU"/>
-              </w:rPr>
-              <w:t>= “</w:t>
-            </w:r>
-            <w:r>
-              <w:rPr>
-                <w:lang w:val="en-US" w:eastAsia="ru-RU"/>
-              </w:rPr>
-              <w:t>LOL</w:t>
-            </w:r>
-            <w:r>
-              <w:rPr>
-                <w:lang w:val="en-US" w:eastAsia="ru-RU"/>
-              </w:rPr>
-              <w:t>”;</w:t>
-            </w:r>
-          </w:p>
-          <w:p>
-            <w:pPr>
-              <w:pStyle w:val="afc"/>
-              <w:rPr>
-                <w:lang w:val="en-US" w:eastAsia="ru-RU"/>
-              </w:rPr>
-            </w:pPr>
-            <w:r>
-              <w:rPr>
-                <w:lang w:val="en-US" w:eastAsia="ru-RU"/>
-              </w:rPr>
-              <w:t>date</w:t>
-            </w:r>
-            <w:r>
-              <w:rPr>
-                <w:lang w:val="en-US" w:eastAsia="ru-RU"/>
-              </w:rPr>
-              <w:t xml:space="preserve"> </w:t>
-            </w:r>
-            <w:proofErr w:type="spellStart"/>
-            <w:r>
-              <w:rPr>
-                <w:lang w:val="en-US" w:eastAsia="ru-RU"/>
-              </w:rPr>
-              <w:t>BirthDate</w:t>
-            </w:r>
-            <w:proofErr w:type="spellEnd"/>
-            <w:r>
-              <w:rPr>
-                <w:lang w:val="en-US" w:eastAsia="ru-RU"/>
-              </w:rPr>
-              <w:t xml:space="preserve">= </w:t>
-            </w:r>
-            <w:r>
-              <w:rPr>
-                <w:lang w:val="en-US" w:eastAsia="ru-RU"/>
-              </w:rPr>
-              <w:t>“23.06.2005”</w:t>
-            </w:r>
-            <w:r>
-              <w:rPr>
-                <w:lang w:val="en-US" w:eastAsia="ru-RU"/>
-              </w:rPr>
-              <w:t>;</w:t>
-            </w:r>
-          </w:p>
-          <w:p>
-            <w:pPr>
-              <w:pStyle w:val="afc"/>
-              <w:rPr>
-                <w:lang w:val="en-US" w:eastAsia="ru-RU"/>
-              </w:rPr>
-            </w:pPr>
-            <w:r>
-              <w:rPr>
-                <w:lang w:val="en-US" w:eastAsia="ru-RU"/>
-              </w:rPr>
-              <w:t xml:space="preserve">string Email= </w:t>
-            </w:r>
-            <w:r>
-              <w:rPr>
-                <w:lang w:val="en-US" w:eastAsia="ru-RU"/>
-              </w:rPr>
-              <w:t>“LOL”</w:t>
-            </w:r>
-            <w:r>
-              <w:rPr>
-                <w:lang w:val="en-US" w:eastAsia="ru-RU"/>
-              </w:rPr>
-              <w:t>;</w:t>
-            </w:r>
-          </w:p>
-          <w:p>
-            <w:pPr>
-              <w:pStyle w:val="afc"/>
-              <w:rPr>
-                <w:lang w:val="en-US" w:eastAsia="ru-RU"/>
-              </w:rPr>
-            </w:pPr>
-            <w:r>
-              <w:rPr>
-                <w:lang w:val="en-US" w:eastAsia="ru-RU"/>
-              </w:rPr>
-              <w:t xml:space="preserve">string Login= </w:t>
-            </w:r>
-            <w:r>
-              <w:rPr>
-                <w:lang w:val="en-US" w:eastAsia="ru-RU"/>
-              </w:rPr>
-              <w:t>null</w:t>
-            </w:r>
-            <w:r>
-              <w:rPr>
-                <w:lang w:val="en-US" w:eastAsia="ru-RU"/>
-              </w:rPr>
-              <w:t>;</w:t>
-            </w:r>
-          </w:p>
-          <w:p>
-            <w:pPr>
-              <w:pStyle w:val="afc"/>
-              <w:rPr>
-                <w:lang w:val="en-US" w:eastAsia="ru-RU"/>
-              </w:rPr>
-            </w:pPr>
-            <w:r>
-              <w:rPr>
-                <w:lang w:val="en-US" w:eastAsia="ru-RU"/>
-              </w:rPr>
-              <w:t xml:space="preserve">string Password= </w:t>
-            </w:r>
-            <w:r>
-              <w:rPr>
-                <w:lang w:val="en-US" w:eastAsia="ru-RU"/>
-              </w:rPr>
-              <w:t>“LOL”</w:t>
-            </w:r>
-            <w:r>
-              <w:rPr>
-                <w:lang w:val="en-US" w:eastAsia="ru-RU"/>
-              </w:rPr>
-              <w:t>;</w:t>
-            </w:r>
-          </w:p>
-          <w:p>
-            <w:pPr>
-              <w:pStyle w:val="afc"/>
-              <w:rPr>
-                <w:lang w:val="en-US" w:eastAsia="ru-RU"/>
-              </w:rPr>
-            </w:pPr>
-            <w:r>
-              <w:rPr>
-                <w:lang w:val="en-US" w:eastAsia="ru-RU"/>
-              </w:rPr>
-              <w:t xml:space="preserve">string Institution= </w:t>
-            </w:r>
-            <w:r>
-              <w:rPr>
-                <w:lang w:val="en-US" w:eastAsia="ru-RU"/>
-              </w:rPr>
-              <w:t>“LOL”</w:t>
-            </w:r>
-            <w:r>
-              <w:rPr>
-                <w:lang w:val="en-US" w:eastAsia="ru-RU"/>
-              </w:rPr>
-              <w:t>;</w:t>
-            </w:r>
-          </w:p>
-          <w:p>
-            <w:pPr>
-              <w:pStyle w:val="afc"/>
-              <w:rPr>
-                <w:lang w:val="en-US" w:eastAsia="ru-RU"/>
-              </w:rPr>
-            </w:pPr>
-            <w:r>
-              <w:rPr>
-                <w:lang w:val="en-US" w:eastAsia="ru-RU"/>
-              </w:rPr>
-              <w:t xml:space="preserve">string </w:t>
-            </w:r>
-            <w:proofErr w:type="spellStart"/>
-            <w:r>
-              <w:rPr>
-                <w:lang w:val="en-US" w:eastAsia="ru-RU"/>
-              </w:rPr>
-              <w:t>EducationLevel</w:t>
-            </w:r>
-            <w:proofErr w:type="spellEnd"/>
-            <w:r>
-              <w:rPr>
-                <w:lang w:val="en-US" w:eastAsia="ru-RU"/>
-              </w:rPr>
-              <w:t xml:space="preserve">= </w:t>
-            </w:r>
-            <w:r>
-              <w:rPr>
-                <w:lang w:val="en-US" w:eastAsia="ru-RU"/>
-              </w:rPr>
-              <w:t>“LOL”</w:t>
-            </w:r>
-            <w:r>
-              <w:rPr>
-                <w:lang w:val="en-US" w:eastAsia="ru-RU"/>
-              </w:rPr>
-              <w:t>;</w:t>
-            </w:r>
-          </w:p>
-          <w:p>
-            <w:pPr>
-              <w:pStyle w:val="afc"/>
-              <w:rPr>
-                <w:lang w:val="en-US" w:eastAsia="ru-RU"/>
-              </w:rPr>
-            </w:pPr>
-            <w:proofErr w:type="gramStart"/>
-            <w:r>
-              <w:rPr>
-                <w:lang w:val="en-US" w:eastAsia="ru-RU"/>
-              </w:rPr>
-              <w:t xml:space="preserve">string  </w:t>
-            </w:r>
-            <w:r>
-              <w:rPr>
-                <w:lang w:val="en-US" w:eastAsia="ru-RU"/>
-              </w:rPr>
-              <w:t>Course</w:t>
-            </w:r>
-            <w:proofErr w:type="gramEnd"/>
-            <w:r>
-              <w:rPr>
-                <w:lang w:val="en-US" w:eastAsia="ru-RU"/>
-              </w:rPr>
-              <w:t xml:space="preserve"> = 2;</w:t>
-            </w:r>
-          </w:p>
-          <w:p>
-            <w:pPr>
-              <w:pStyle w:val="afc"/>
-              <w:rPr>
-                <w:lang w:val="en-US" w:eastAsia="ru-RU"/>
-              </w:rPr>
-            </w:pPr>
-            <w:r>
-              <w:rPr>
-                <w:lang w:val="en-US" w:eastAsia="ru-RU"/>
-              </w:rPr>
-              <w:t>string Specialty= Course;</w:t>
-            </w:r>
-          </w:p>
-          <w:p>
-            <w:pPr>
-              <w:pStyle w:val="afc"/>
-              <w:rPr>
-                <w:lang w:val="en-US" w:eastAsia="ru-RU"/>
-              </w:rPr>
-            </w:pPr>
-            <w:r>
-              <w:rPr>
-                <w:lang w:val="en-US" w:eastAsia="ru-RU"/>
-              </w:rPr>
-              <w:t>int</w:t>
-            </w:r>
-            <w:r>
-              <w:rPr>
-                <w:lang w:val="en-US" w:eastAsia="ru-RU"/>
-              </w:rPr>
-              <w:t xml:space="preserve"> </w:t>
-            </w:r>
-            <w:proofErr w:type="spellStart"/>
-            <w:r>
-              <w:rPr>
-                <w:lang w:val="en-US" w:eastAsia="ru-RU"/>
-              </w:rPr>
-              <w:t>UserType</w:t>
-            </w:r>
-            <w:proofErr w:type="spellEnd"/>
-            <w:r>
-              <w:rPr>
-                <w:lang w:val="en-US" w:eastAsia="ru-RU"/>
-              </w:rPr>
-              <w:t xml:space="preserve">= </w:t>
-            </w:r>
-            <w:r>
-              <w:rPr>
-                <w:lang w:val="en-US" w:eastAsia="ru-RU"/>
-              </w:rPr>
-              <w:t>1</w:t>
-            </w:r>
-            <w:r>
-              <w:rPr>
-                <w:lang w:val="en-US" w:eastAsia="ru-RU"/>
-              </w:rPr>
-              <w:t>;</w:t>
-            </w:r>
-          </w:p>
-          <w:p>
-            <w:pPr>
-              <w:pStyle w:val="afc"/>
-              <w:rPr>
+              <w:rPr>
+                <w:rFonts w:cs="Times New Roman"/>
+                <w:sz w:val="26"/>
+                <w:szCs w:val="26"/>
                 <w:lang w:val="en-US"/>
               </w:rPr>
             </w:pPr>
@@ -24365,10 +24278,18 @@
             <w:pPr>
               <w:pStyle w:val="afc"/>
               <w:rPr>
-                <w:lang w:val="en-US"/>
-              </w:rPr>
-            </w:pPr>
-            <w:r>
+                <w:rFonts w:cs="Times New Roman"/>
+                <w:sz w:val="26"/>
+                <w:szCs w:val="26"/>
+                <w:lang w:val="en-US"/>
+              </w:rPr>
+            </w:pPr>
+            <w:r>
+              <w:rPr>
+                <w:rFonts w:cs="Times New Roman"/>
+                <w:sz w:val="26"/>
+                <w:szCs w:val="26"/>
+              </w:rPr>
               <w:t>Ожидаемый результат</w:t>
             </w:r>
           </w:p>
@@ -24380,12 +24301,25 @@
           <w:p>
             <w:pPr>
               <w:pStyle w:val="afc"/>
-            </w:pPr>
-            <w:r>
+              <w:rPr>
+                <w:rFonts w:cs="Times New Roman"/>
+                <w:sz w:val="26"/>
+                <w:szCs w:val="26"/>
+              </w:rPr>
+            </w:pPr>
+            <w:r>
+              <w:rPr>
+                <w:rFonts w:cs="Times New Roman"/>
+                <w:sz w:val="26"/>
+                <w:szCs w:val="26"/>
+              </w:rPr>
               <w:t>4.</w:t>
             </w:r>
             <w:r>
               <w:rPr>
+                <w:rFonts w:cs="Times New Roman"/>
+                <w:sz w:val="26"/>
+                <w:szCs w:val="26"/>
                 <w:lang w:val="en-US"/>
               </w:rPr>
               <w:t>True</w:t>
@@ -24395,23 +24329,35 @@
             <w:pPr>
               <w:pStyle w:val="afc"/>
               <w:rPr>
+                <w:rFonts w:cs="Times New Roman"/>
+                <w:sz w:val="26"/>
+                <w:szCs w:val="26"/>
                 <w:lang w:eastAsia="ru-RU"/>
               </w:rPr>
             </w:pPr>
             <w:r>
               <w:rPr>
+                <w:rFonts w:cs="Times New Roman"/>
+                <w:sz w:val="26"/>
+                <w:szCs w:val="26"/>
                 <w:lang w:eastAsia="ru-RU"/>
               </w:rPr>
               <w:t>5.</w:t>
             </w:r>
             <w:r>
               <w:rPr>
+                <w:rFonts w:cs="Times New Roman"/>
+                <w:sz w:val="26"/>
+                <w:szCs w:val="26"/>
                 <w:lang w:val="en-US" w:eastAsia="ru-RU"/>
               </w:rPr>
               <w:t>Exception</w:t>
             </w:r>
             <w:r>
               <w:rPr>
+                <w:rFonts w:cs="Times New Roman"/>
+                <w:sz w:val="26"/>
+                <w:szCs w:val="26"/>
                 <w:lang w:eastAsia="ru-RU"/>
               </w:rPr>
               <w:t xml:space="preserve"> «Введены неверные данные.»</w:t>
@@ -24428,10 +24374,18 @@
             <w:pPr>
               <w:pStyle w:val="afc"/>
               <w:rPr>
-                <w:lang w:val="en-US"/>
-              </w:rPr>
-            </w:pPr>
-            <w:r>
+                <w:rFonts w:cs="Times New Roman"/>
+                <w:sz w:val="26"/>
+                <w:szCs w:val="26"/>
+                <w:lang w:val="en-US"/>
+              </w:rPr>
+            </w:pPr>
+            <w:r>
+              <w:rPr>
+                <w:rFonts w:cs="Times New Roman"/>
+                <w:sz w:val="26"/>
+                <w:szCs w:val="26"/>
+              </w:rPr>
               <w:t>Фактический результат</w:t>
             </w:r>
           </w:p>
@@ -24443,12 +24397,25 @@
           <w:p>
             <w:pPr>
               <w:pStyle w:val="afc"/>
-            </w:pPr>
-            <w:r>
+              <w:rPr>
+                <w:rFonts w:cs="Times New Roman"/>
+                <w:sz w:val="26"/>
+                <w:szCs w:val="26"/>
+              </w:rPr>
+            </w:pPr>
+            <w:r>
+              <w:rPr>
+                <w:rFonts w:cs="Times New Roman"/>
+                <w:sz w:val="26"/>
+                <w:szCs w:val="26"/>
+              </w:rPr>
               <w:t>4.</w:t>
             </w:r>
             <w:r>
               <w:rPr>
+                <w:rFonts w:cs="Times New Roman"/>
+                <w:sz w:val="26"/>
+                <w:szCs w:val="26"/>
                 <w:lang w:val="en-US"/>
               </w:rPr>
               <w:t>True</w:t>
@@ -24457,21 +24424,35 @@
           <w:p>
             <w:pPr>
               <w:pStyle w:val="afc"/>
-            </w:pPr>
-            <w:r>
-              <w:rPr>
+              <w:rPr>
+                <w:rFonts w:cs="Times New Roman"/>
+                <w:sz w:val="26"/>
+                <w:szCs w:val="26"/>
+              </w:rPr>
+            </w:pPr>
+            <w:r>
+              <w:rPr>
+                <w:rFonts w:cs="Times New Roman"/>
+                <w:sz w:val="26"/>
+                <w:szCs w:val="26"/>
                 <w:lang w:eastAsia="ru-RU"/>
               </w:rPr>
               <w:t>5.</w:t>
             </w:r>
             <w:r>
               <w:rPr>
+                <w:rFonts w:cs="Times New Roman"/>
+                <w:sz w:val="26"/>
+                <w:szCs w:val="26"/>
                 <w:lang w:val="en-US" w:eastAsia="ru-RU"/>
               </w:rPr>
               <w:t>Exception</w:t>
             </w:r>
             <w:r>
               <w:rPr>
+                <w:rFonts w:cs="Times New Roman"/>
+                <w:sz w:val="26"/>
+                <w:szCs w:val="26"/>
                 <w:lang w:eastAsia="ru-RU"/>
               </w:rPr>
               <w:t xml:space="preserve"> «Введены неверные данные.»</w:t>
@@ -24488,26 +24469,54 @@
             <w:pPr>
               <w:pStyle w:val="afc"/>
               <w:rPr>
-                <w:lang w:val="en-US"/>
-              </w:rPr>
-            </w:pPr>
-            <w:r>
+                <w:rFonts w:cs="Times New Roman"/>
+                <w:sz w:val="26"/>
+                <w:szCs w:val="26"/>
+                <w:lang w:val="en-US"/>
+              </w:rPr>
+            </w:pPr>
+            <w:r>
+              <w:rPr>
+                <w:rFonts w:cs="Times New Roman"/>
+                <w:sz w:val="26"/>
+                <w:szCs w:val="26"/>
+              </w:rPr>
               <w:t>Статус (</w:t>
             </w:r>
             <w:proofErr w:type="spellStart"/>
             <w:r>
+              <w:rPr>
+                <w:rFonts w:cs="Times New Roman"/>
+                <w:sz w:val="26"/>
+                <w:szCs w:val="26"/>
+              </w:rPr>
               <w:t>Pass</w:t>
             </w:r>
             <w:proofErr w:type="spellEnd"/>
             <w:r>
+              <w:rPr>
+                <w:rFonts w:cs="Times New Roman"/>
+                <w:sz w:val="26"/>
+                <w:szCs w:val="26"/>
+              </w:rPr>
               <w:t>/</w:t>
             </w:r>
             <w:proofErr w:type="spellStart"/>
             <w:r>
+              <w:rPr>
+                <w:rFonts w:cs="Times New Roman"/>
+                <w:sz w:val="26"/>
+                <w:szCs w:val="26"/>
+              </w:rPr>
               <w:t>Fail</w:t>
             </w:r>
             <w:proofErr w:type="spellEnd"/>
             <w:r>
+              <w:rPr>
+                <w:rFonts w:cs="Times New Roman"/>
+                <w:sz w:val="26"/>
+                <w:szCs w:val="26"/>
+              </w:rPr>
               <w:t>)</w:t>
             </w:r>
           </w:p>
@@ -24520,11 +24529,17 @@
             <w:pPr>
               <w:pStyle w:val="afc"/>
               <w:rPr>
-                <w:lang w:val="en-US"/>
-              </w:rPr>
-            </w:pPr>
-            <w:r>
-              <w:rPr>
+                <w:rFonts w:cs="Times New Roman"/>
+                <w:sz w:val="26"/>
+                <w:szCs w:val="26"/>
+                <w:lang w:val="en-US"/>
+              </w:rPr>
+            </w:pPr>
+            <w:r>
+              <w:rPr>
+                <w:rFonts w:cs="Times New Roman"/>
+                <w:sz w:val="26"/>
+                <w:szCs w:val="26"/>
                 <w:lang w:val="en-US"/>
               </w:rPr>
               <w:t>Pass</w:t>
@@ -24534,11 +24549,17 @@
             <w:pPr>
               <w:pStyle w:val="afc"/>
               <w:rPr>
-                <w:lang w:val="en-US"/>
-              </w:rPr>
-            </w:pPr>
-            <w:r>
-              <w:rPr>
+                <w:rFonts w:cs="Times New Roman"/>
+                <w:sz w:val="26"/>
+                <w:szCs w:val="26"/>
+                <w:lang w:val="en-US"/>
+              </w:rPr>
+            </w:pPr>
+            <w:r>
+              <w:rPr>
+                <w:rFonts w:cs="Times New Roman"/>
+                <w:sz w:val="26"/>
+                <w:szCs w:val="26"/>
                 <w:lang w:val="en-US"/>
               </w:rPr>
               <w:t>Pass</w:t>
@@ -24557,8 +24578,18 @@
           <w:p>
             <w:pPr>
               <w:pStyle w:val="afc"/>
-            </w:pPr>
-            <w:r>
+              <w:rPr>
+                <w:rFonts w:cs="Times New Roman"/>
+                <w:sz w:val="26"/>
+                <w:szCs w:val="26"/>
+              </w:rPr>
+            </w:pPr>
+            <w:r>
+              <w:rPr>
+                <w:rFonts w:cs="Times New Roman"/>
+                <w:sz w:val="26"/>
+                <w:szCs w:val="26"/>
+              </w:rPr>
               <w:t>Комментарии</w:t>
             </w:r>
           </w:p>
@@ -24570,35 +24601,111 @@
           <w:p>
             <w:pPr>
               <w:pStyle w:val="afc"/>
-            </w:pPr>
-            <w:r>
-              <w:t>Названия тестовых методов</w:t>
-            </w:r>
-          </w:p>
-          <w:p>
-            <w:pPr>
-              <w:pStyle w:val="afc"/>
-            </w:pPr>
-            <w:r>
+              <w:rPr>
+                <w:rFonts w:cs="Times New Roman"/>
+                <w:sz w:val="26"/>
+                <w:szCs w:val="26"/>
+                <w:lang w:val="en-US"/>
+              </w:rPr>
+            </w:pPr>
+            <w:r>
+              <w:rPr>
+                <w:rFonts w:cs="Times New Roman"/>
+                <w:sz w:val="26"/>
+                <w:szCs w:val="26"/>
+              </w:rPr>
+              <w:t>Названия</w:t>
+            </w:r>
+            <w:r>
+              <w:rPr>
+                <w:rFonts w:cs="Times New Roman"/>
+                <w:sz w:val="26"/>
+                <w:szCs w:val="26"/>
+                <w:lang w:val="en-US"/>
+              </w:rPr>
+              <w:t xml:space="preserve"> </w:t>
+            </w:r>
+            <w:r>
+              <w:rPr>
+                <w:rFonts w:cs="Times New Roman"/>
+                <w:sz w:val="26"/>
+                <w:szCs w:val="26"/>
+              </w:rPr>
+              <w:t>тестовых</w:t>
+            </w:r>
+            <w:r>
+              <w:rPr>
+                <w:rFonts w:cs="Times New Roman"/>
+                <w:sz w:val="26"/>
+                <w:szCs w:val="26"/>
+                <w:lang w:val="en-US"/>
+              </w:rPr>
+              <w:t xml:space="preserve"> </w:t>
+            </w:r>
+            <w:r>
+              <w:rPr>
+                <w:rFonts w:cs="Times New Roman"/>
+                <w:sz w:val="26"/>
+                <w:szCs w:val="26"/>
+              </w:rPr>
+              <w:t>методов</w:t>
+            </w:r>
+          </w:p>
+          <w:p>
+            <w:pPr>
+              <w:pStyle w:val="afc"/>
+              <w:rPr>
+                <w:rFonts w:cs="Times New Roman"/>
+                <w:sz w:val="26"/>
+                <w:szCs w:val="26"/>
+                <w:lang w:val="en-US"/>
+              </w:rPr>
+            </w:pPr>
+            <w:r>
+              <w:rPr>
+                <w:rFonts w:cs="Times New Roman"/>
+                <w:sz w:val="26"/>
+                <w:szCs w:val="26"/>
+                <w:lang w:val="en-US"/>
+              </w:rPr>
               <w:t>13.</w:t>
             </w:r>
             <w:r>
               <w:rPr>
-                <w:rFonts w:ascii="Cascadia Mono" w:hAnsi="Cascadia Mono" w:cs="Cascadia Mono"/>
+                <w:rFonts w:cs="Times New Roman"/>
                 <w:color w:val="000000"/>
-                <w:sz w:val="19"/>
-                <w:szCs w:val="19"/>
+                <w:sz w:val="26"/>
+                <w:szCs w:val="26"/>
+                <w:lang w:val="en-US"/>
               </w:rPr>
               <w:t xml:space="preserve"> </w:t>
             </w:r>
             <w:proofErr w:type="spellStart"/>
             <w:r>
+              <w:rPr>
+                <w:rFonts w:cs="Times New Roman"/>
+                <w:sz w:val="26"/>
+                <w:szCs w:val="26"/>
+                <w:lang w:val="en-US"/>
+              </w:rPr>
               <w:t>CorrectInput</w:t>
             </w:r>
             <w:r>
+              <w:rPr>
+                <w:rFonts w:cs="Times New Roman"/>
+                <w:sz w:val="26"/>
+                <w:szCs w:val="26"/>
+                <w:lang w:val="en-US"/>
+              </w:rPr>
               <w:t>Edit</w:t>
             </w:r>
             <w:r>
+              <w:rPr>
+                <w:rFonts w:cs="Times New Roman"/>
+                <w:sz w:val="26"/>
+                <w:szCs w:val="26"/>
+                <w:lang w:val="en-US"/>
+              </w:rPr>
               <w:t>_TrueReturn</w:t>
             </w:r>
             <w:proofErr w:type="spellEnd"/>
@@ -24606,21 +24713,48 @@
           <w:p>
             <w:pPr>
               <w:pStyle w:val="afc"/>
-            </w:pPr>
-            <w:r>
+              <w:rPr>
+                <w:rFonts w:cs="Times New Roman"/>
+                <w:sz w:val="26"/>
+                <w:szCs w:val="26"/>
+                <w:lang w:val="en-US"/>
+              </w:rPr>
+            </w:pPr>
+            <w:r>
+              <w:rPr>
+                <w:rFonts w:cs="Times New Roman"/>
+                <w:sz w:val="26"/>
+                <w:szCs w:val="26"/>
+                <w:lang w:val="en-US"/>
+              </w:rPr>
               <w:t>14.</w:t>
             </w:r>
             <w:r>
+              <w:rPr>
+                <w:rFonts w:cs="Times New Roman"/>
+                <w:sz w:val="26"/>
+                <w:szCs w:val="26"/>
+                <w:lang w:val="en-US"/>
+              </w:rPr>
               <w:t xml:space="preserve"> </w:t>
             </w:r>
             <w:proofErr w:type="spellStart"/>
             <w:r>
-              <w:t>CorrectInput</w:t>
-            </w:r>
-            <w:r>
-              <w:t>Edit</w:t>
-            </w:r>
-            <w:r>
+              <w:rPr>
+                <w:rFonts w:cs="Times New Roman"/>
+                <w:sz w:val="26"/>
+                <w:szCs w:val="26"/>
+                <w:lang w:val="en-US"/>
+              </w:rPr>
+              <w:t>CorrectInputEdit</w:t>
+            </w:r>
+            <w:r>
+              <w:rPr>
+                <w:rFonts w:cs="Times New Roman"/>
+                <w:sz w:val="26"/>
+                <w:szCs w:val="26"/>
+                <w:lang w:val="en-US"/>
+              </w:rPr>
               <w:t>_TrueReturn</w:t>
             </w:r>
             <w:proofErr w:type="spellEnd"/>
@@ -24637,6 +24771,7 @@
         <w:jc w:val="left"/>
         <w:rPr>
           <w:szCs w:val="28"/>
+          <w:lang w:val="en-US"/>
         </w:rPr>
       </w:pPr>
     </w:p>
@@ -24680,7 +24815,6 @@
               <w:pStyle w:val="TableParagraph"/>
               <w:rPr>
                 <w:sz w:val="24"/>
-                <w:lang w:val="ru-RU"/>
               </w:rPr>
             </w:pPr>
           </w:p>
@@ -25941,30 +26075,83 @@
           <w:szCs w:val="28"/>
         </w:rPr>
       </w:pPr>
-      <w:r>
-        <w:rPr>
-          <w:szCs w:val="28"/>
-        </w:rPr>
-        <w:br w:type="page"/>
-      </w:r>
     </w:p>
     <w:p>
       <w:pPr>
+        <w:spacing w:after="160" w:line="259" w:lineRule="auto"/>
+        <w:ind w:firstLine="0"/>
+        <w:jc w:val="left"/>
+        <w:rPr>
+          <w:szCs w:val="28"/>
+        </w:rPr>
+      </w:pPr>
+    </w:p>
+    <w:p>
+      <w:pPr>
+        <w:spacing w:after="160" w:line="259" w:lineRule="auto"/>
+        <w:ind w:firstLine="0"/>
+        <w:jc w:val="left"/>
+        <w:rPr>
+          <w:szCs w:val="28"/>
+        </w:rPr>
+      </w:pPr>
+    </w:p>
+    <w:p>
+      <w:pPr>
+        <w:spacing w:after="160" w:line="259" w:lineRule="auto"/>
+        <w:ind w:firstLine="0"/>
+        <w:jc w:val="left"/>
+        <w:rPr>
+          <w:szCs w:val="28"/>
+        </w:rPr>
+      </w:pPr>
+    </w:p>
+    <w:p>
+      <w:pPr>
+        <w:spacing w:after="160" w:line="259" w:lineRule="auto"/>
+        <w:ind w:firstLine="0"/>
+        <w:jc w:val="left"/>
+        <w:rPr>
+          <w:szCs w:val="28"/>
+        </w:rPr>
+      </w:pPr>
+    </w:p>
+    <w:p>
+      <w:pPr>
+        <w:spacing w:after="160" w:line="259" w:lineRule="auto"/>
+        <w:ind w:firstLine="0"/>
+        <w:jc w:val="left"/>
+        <w:rPr>
+          <w:szCs w:val="28"/>
+        </w:rPr>
+      </w:pPr>
+    </w:p>
+    <w:p>
+      <w:pPr>
+        <w:spacing w:after="160" w:line="259" w:lineRule="auto"/>
+        <w:ind w:firstLine="0"/>
+        <w:jc w:val="left"/>
+        <w:rPr>
+          <w:szCs w:val="28"/>
+        </w:rPr>
+      </w:pPr>
+    </w:p>
+    <w:p>
+      <w:pPr>
         <w:pStyle w:val="2"/>
         <w:rPr>
           <w:rFonts w:eastAsia="Times New Roman"/>
           <w:b/>
         </w:rPr>
       </w:pPr>
-      <w:bookmarkStart w:id="59" w:name="_Toc169505633"/>
+      <w:bookmarkStart w:id="60" w:name="_Toc169512464"/>
       <w:r>
         <w:rPr>
           <w:rFonts w:eastAsia="Times New Roman"/>
         </w:rPr>
-        <w:lastRenderedPageBreak/>
         <w:t>3.2 ДОКУМЕНТАЦИЯ ПО РАБОТЕ С ИНФОРМАЦИОННОЙ СИСТЕМОЙ</w:t>
       </w:r>
-      <w:bookmarkEnd w:id="59"/>
+      <w:bookmarkEnd w:id="60"/>
     </w:p>
     <w:p>
       <w:pPr>
@@ -25974,7 +26161,6 @@
           <w:lang w:eastAsia="ru-RU"/>
         </w:rPr>
       </w:pPr>
-      <w:bookmarkStart w:id="60" w:name="_Toc169505634"/>
       <w:r>
         <w:rPr>
           <w:rFonts w:eastAsia="Times New Roman"/>
@@ -25982,7 +26168,6 @@
         </w:rPr>
         <w:t>3.2.1 Руководство пользователя</w:t>
       </w:r>
-      <w:bookmarkEnd w:id="60"/>
     </w:p>
     <w:p>
       <w:pPr>
@@ -26012,109 +26197,6 @@
             <wp:extent cx="3686175" cy="2273160"/>
             <wp:effectExtent l="0" t="0" r="0" b="0"/>
             <wp:docPr id="18" name="Рисунок 18"/>
-            <wp:cNvGraphicFramePr>
-              <a:graphicFrameLocks xmlns:a="http://schemas.openxmlformats.org/drawingml/2006/main" noChangeAspect="1"/>
-            </wp:cNvGraphicFramePr>
-            <a:graphic xmlns:a="http://schemas.openxmlformats.org/drawingml/2006/main">
-              <a:graphicData uri="http://schemas.openxmlformats.org/drawingml/2006/picture">
-                <pic:pic xmlns:pic="http://schemas.openxmlformats.org/drawingml/2006/picture">
-                  <pic:nvPicPr>
-                    <pic:cNvPr id="1" name=""/>
-                    <pic:cNvPicPr/>
-                  </pic:nvPicPr>
-                  <pic:blipFill>
-                    <a:blip r:embed="rId14"/>
-                    <a:stretch>
-                      <a:fillRect/>
-                    </a:stretch>
-                  </pic:blipFill>
-                  <pic:spPr>
-                    <a:xfrm>
-                      <a:off x="0" y="0"/>
-                      <a:ext cx="3701405" cy="2282552"/>
-                    </a:xfrm>
-                    <a:prstGeom prst="rect">
-                      <a:avLst/>
-                    </a:prstGeom>
-                  </pic:spPr>
-                </pic:pic>
-              </a:graphicData>
-            </a:graphic>
-          </wp:inline>
-        </w:drawing>
-      </w:r>
-    </w:p>
-    <w:p>
-      <w:pPr>
-        <w:rPr>
-          <w:lang w:eastAsia="ru-RU"/>
-        </w:rPr>
-      </w:pPr>
-      <w:r>
-        <w:t xml:space="preserve">Рисунок </w:t>
-      </w:r>
-      <w:fldSimple w:instr=" SEQ Рисунок \* ARABIC ">
-        <w:r>
-          <w:rPr>
-            <w:noProof/>
-          </w:rPr>
-          <w:t>3</w:t>
-        </w:r>
-      </w:fldSimple>
-      <w:r>
-        <w:t xml:space="preserve"> </w:t>
-      </w:r>
-      <w:r>
-        <w:t>Страница авторизации</w:t>
-      </w:r>
-    </w:p>
-    <w:p>
-      <w:pPr>
-        <w:rPr>
-          <w:lang w:eastAsia="ru-RU"/>
-        </w:rPr>
-      </w:pPr>
-      <w:r>
-        <w:rPr>
-          <w:lang w:eastAsia="ru-RU"/>
-        </w:rPr>
-        <w:t xml:space="preserve">Зайдя в приложения вас встречает страница авторизации, на который вы можете зайти под своей учетной записью будь то преподаватель, администратор, ученик или продолжить без входа в учетную запись. </w:t>
-      </w:r>
-    </w:p>
-    <w:p>
-      <w:pPr>
-        <w:rPr>
-          <w:lang w:eastAsia="ru-RU"/>
-        </w:rPr>
-      </w:pPr>
-    </w:p>
-    <w:p>
-      <w:pPr>
-        <w:rPr>
-          <w:lang w:eastAsia="ru-RU"/>
-        </w:rPr>
-      </w:pPr>
-      <w:r>
-        <w:rPr>
-          <w:lang w:eastAsia="ru-RU"/>
-        </w:rPr>
-        <w:t>Функционал администратора</w:t>
-      </w:r>
-    </w:p>
-    <w:p>
-      <w:pPr>
-        <w:keepNext/>
-      </w:pPr>
-      <w:r>
-        <w:rPr>
-          <w:noProof/>
-          <w:lang w:eastAsia="ru-RU"/>
-        </w:rPr>
-        <w:drawing>
-          <wp:inline distT="0" distB="0" distL="0" distR="0" wp14:anchorId="47D05979" wp14:editId="5655B89B">
-            <wp:extent cx="3594735" cy="2216771"/>
-            <wp:effectExtent l="0" t="0" r="5715" b="0"/>
-            <wp:docPr id="22" name="Рисунок 22"/>
             <wp:cNvGraphicFramePr>
               <a:graphicFrameLocks xmlns:a="http://schemas.openxmlformats.org/drawingml/2006/main" noChangeAspect="1"/>
             </wp:cNvGraphicFramePr>
@@ -26134,7 +26216,7 @@
                   <pic:spPr>
                     <a:xfrm>
                       <a:off x="0" y="0"/>
-                      <a:ext cx="3614154" cy="2228746"/>
+                      <a:ext cx="3701405" cy="2282552"/>
                     </a:xfrm>
                     <a:prstGeom prst="rect">
                       <a:avLst/>
@@ -26156,19 +26238,32 @@
       <w:r>
         <w:t xml:space="preserve">Рисунок </w:t>
       </w:r>
-      <w:fldSimple w:instr=" SEQ Рисунок \* ARABIC ">
-        <w:r>
-          <w:rPr>
-            <w:noProof/>
-          </w:rPr>
-          <w:t>4</w:t>
-        </w:r>
-      </w:fldSimple>
+      <w:r>
+        <w:fldChar w:fldCharType="begin"/>
+      </w:r>
+      <w:r>
+        <w:instrText xml:space="preserve"> SEQ Рисунок \* ARABIC </w:instrText>
+      </w:r>
+      <w:r>
+        <w:fldChar w:fldCharType="separate"/>
+      </w:r>
+      <w:r>
+        <w:rPr>
+          <w:noProof/>
+        </w:rPr>
+        <w:t>4</w:t>
+      </w:r>
+      <w:r>
+        <w:rPr>
+          <w:noProof/>
+        </w:rPr>
+        <w:fldChar w:fldCharType="end"/>
+      </w:r>
       <w:r>
         <w:t xml:space="preserve"> </w:t>
       </w:r>
       <w:r>
-        <w:t>Главная страница администрации</w:t>
+        <w:t>Страница авторизации</w:t>
       </w:r>
     </w:p>
     <w:p>
@@ -26181,13 +26276,11 @@
         <w:rPr>
           <w:lang w:eastAsia="ru-RU"/>
         </w:rPr>
-        <w:lastRenderedPageBreak/>
-        <w:t>Зайдя под учетной записью администратора, вы попадаете на главную страницу администратора, в которой представлен следующий функционал.</w:t>
+        <w:t xml:space="preserve">Зайдя в приложения вас встречает страница авторизации, на который вы можете зайти под своей учетной записью будь то преподаватель, администратор, ученик или продолжить без входа в учетную запись. </w:t>
       </w:r>
     </w:p>
     <w:p>
       <w:pPr>
-        <w:ind w:firstLine="0"/>
         <w:rPr>
           <w:lang w:eastAsia="ru-RU"/>
         </w:rPr>
@@ -26195,7 +26288,27 @@
     </w:p>
     <w:p>
       <w:pPr>
-        <w:pStyle w:val="affd"/>
+        <w:rPr>
+          <w:lang w:eastAsia="ru-RU"/>
+        </w:rPr>
+      </w:pPr>
+    </w:p>
+    <w:p>
+      <w:pPr>
+        <w:rPr>
+          <w:lang w:eastAsia="ru-RU"/>
+        </w:rPr>
+      </w:pPr>
+      <w:r>
+        <w:rPr>
+          <w:lang w:eastAsia="ru-RU"/>
+        </w:rPr>
+        <w:lastRenderedPageBreak/>
+        <w:t>Функционал администратора</w:t>
+      </w:r>
+    </w:p>
+    <w:p>
+      <w:pPr>
         <w:keepNext/>
       </w:pPr>
       <w:r>
@@ -26204,10 +26317,10 @@
           <w:lang w:eastAsia="ru-RU"/>
         </w:rPr>
         <w:drawing>
-          <wp:inline distT="0" distB="0" distL="0" distR="0" wp14:anchorId="032A9F65" wp14:editId="1531A409">
-            <wp:extent cx="3581371" cy="2208530"/>
-            <wp:effectExtent l="0" t="0" r="635" b="1270"/>
-            <wp:docPr id="21" name="Рисунок 21"/>
+          <wp:inline distT="0" distB="0" distL="0" distR="0" wp14:anchorId="47D05979" wp14:editId="5655B89B">
+            <wp:extent cx="3594735" cy="2216771"/>
+            <wp:effectExtent l="0" t="0" r="5715" b="0"/>
+            <wp:docPr id="22" name="Рисунок 22"/>
             <wp:cNvGraphicFramePr>
               <a:graphicFrameLocks xmlns:a="http://schemas.openxmlformats.org/drawingml/2006/main" noChangeAspect="1"/>
             </wp:cNvGraphicFramePr>
@@ -26227,7 +26340,7 @@
                   <pic:spPr>
                     <a:xfrm>
                       <a:off x="0" y="0"/>
-                      <a:ext cx="3595492" cy="2217238"/>
+                      <a:ext cx="3614154" cy="2228746"/>
                     </a:xfrm>
                     <a:prstGeom prst="rect">
                       <a:avLst/>
@@ -26241,28 +26354,67 @@
       </w:r>
     </w:p>
     <w:p>
+      <w:pPr>
+        <w:rPr>
+          <w:lang w:eastAsia="ru-RU"/>
+        </w:rPr>
+      </w:pPr>
       <w:r>
         <w:t xml:space="preserve">Рисунок </w:t>
       </w:r>
-      <w:fldSimple w:instr=" SEQ Рисунок \* ARABIC ">
-        <w:r>
-          <w:rPr>
-            <w:noProof/>
-          </w:rPr>
-          <w:t>5</w:t>
-        </w:r>
-      </w:fldSimple>
+      <w:r>
+        <w:fldChar w:fldCharType="begin"/>
+      </w:r>
+      <w:r>
+        <w:instrText xml:space="preserve"> SEQ Рисунок \* ARABIC </w:instrText>
+      </w:r>
+      <w:r>
+        <w:fldChar w:fldCharType="separate"/>
+      </w:r>
+      <w:r>
+        <w:rPr>
+          <w:noProof/>
+        </w:rPr>
+        <w:t>5</w:t>
+      </w:r>
+      <w:r>
+        <w:rPr>
+          <w:noProof/>
+        </w:rPr>
+        <w:fldChar w:fldCharType="end"/>
+      </w:r>
       <w:r>
         <w:t xml:space="preserve"> </w:t>
       </w:r>
       <w:r>
-        <w:t>Страница добавления олимпиад</w:t>
+        <w:t>Главная страница администрации</w:t>
       </w:r>
     </w:p>
     <w:p>
       <w:pPr>
+        <w:rPr>
+          <w:lang w:eastAsia="ru-RU"/>
+        </w:rPr>
+      </w:pPr>
+      <w:r>
+        <w:rPr>
+          <w:lang w:eastAsia="ru-RU"/>
+        </w:rPr>
+        <w:t>Зайдя под учетной записью администратора, вы попадаете на главную страницу администратора, в которой представлен следующий функционал.</w:t>
+      </w:r>
+    </w:p>
+    <w:p>
+      <w:pPr>
+        <w:ind w:firstLine="0"/>
+        <w:rPr>
+          <w:lang w:eastAsia="ru-RU"/>
+        </w:rPr>
+      </w:pPr>
+    </w:p>
+    <w:p>
+      <w:pPr>
+        <w:pStyle w:val="affd"/>
         <w:keepNext/>
-        <w:ind w:firstLine="567"/>
       </w:pPr>
       <w:r>
         <w:rPr>
@@ -26270,10 +26422,10 @@
           <w:lang w:eastAsia="ru-RU"/>
         </w:rPr>
         <w:drawing>
-          <wp:inline distT="0" distB="0" distL="0" distR="0" wp14:anchorId="352FB5E6" wp14:editId="3CFADE9A">
-            <wp:extent cx="3580765" cy="2208157"/>
-            <wp:effectExtent l="0" t="0" r="635" b="1905"/>
-            <wp:docPr id="23" name="Рисунок 23"/>
+          <wp:inline distT="0" distB="0" distL="0" distR="0" wp14:anchorId="032A9F65" wp14:editId="1531A409">
+            <wp:extent cx="3581371" cy="2208530"/>
+            <wp:effectExtent l="0" t="0" r="635" b="1270"/>
+            <wp:docPr id="21" name="Рисунок 21"/>
             <wp:cNvGraphicFramePr>
               <a:graphicFrameLocks xmlns:a="http://schemas.openxmlformats.org/drawingml/2006/main" noChangeAspect="1"/>
             </wp:cNvGraphicFramePr>
@@ -26293,7 +26445,7 @@
                   <pic:spPr>
                     <a:xfrm>
                       <a:off x="0" y="0"/>
-                      <a:ext cx="3597718" cy="2218611"/>
+                      <a:ext cx="3595492" cy="2217238"/>
                     </a:xfrm>
                     <a:prstGeom prst="rect">
                       <a:avLst/>
@@ -26307,109 +26459,53 @@
       </w:r>
     </w:p>
     <w:p>
-      <w:pPr>
-        <w:rPr>
-          <w:lang w:eastAsia="ru-RU"/>
-        </w:rPr>
-      </w:pPr>
       <w:r>
         <w:t xml:space="preserve">Рисунок </w:t>
       </w:r>
-      <w:fldSimple w:instr=" SEQ Рисунок \* ARABIC ">
-        <w:r>
-          <w:rPr>
-            <w:noProof/>
-          </w:rPr>
-          <w:t>6</w:t>
-        </w:r>
-      </w:fldSimple>
+      <w:r>
+        <w:fldChar w:fldCharType="begin"/>
+      </w:r>
+      <w:r>
+        <w:instrText xml:space="preserve"> SEQ Рисунок \* ARABIC </w:instrText>
+      </w:r>
+      <w:r>
+        <w:fldChar w:fldCharType="separate"/>
+      </w:r>
+      <w:r>
+        <w:rPr>
+          <w:noProof/>
+        </w:rPr>
+        <w:t>6</w:t>
+      </w:r>
+      <w:r>
+        <w:rPr>
+          <w:noProof/>
+        </w:rPr>
+        <w:fldChar w:fldCharType="end"/>
+      </w:r>
       <w:r>
         <w:t xml:space="preserve"> </w:t>
       </w:r>
       <w:r>
-        <w:t>Выбор преподавателя</w:t>
+        <w:t>Страница добавления олимпиад</w:t>
       </w:r>
     </w:p>
     <w:p>
       <w:pPr>
-        <w:rPr>
-          <w:lang w:eastAsia="ru-RU"/>
-        </w:rPr>
-      </w:pPr>
-      <w:r>
-        <w:rPr>
-          <w:lang w:eastAsia="ru-RU"/>
-        </w:rPr>
-        <w:t>На первой из представленных страниц у нас появляется поле для ввода данных об олимпиаде. Первое поле — это название олимпиады. Во втором поле мы можем выбрать ответственного преподавателя для этой олимпиады (</w:t>
-      </w:r>
-      <w:r>
-        <w:rPr>
-          <w:lang w:eastAsia="ru-RU"/>
-        </w:rPr>
-        <w:t>рис. 6</w:t>
-      </w:r>
-      <w:r>
-        <w:rPr>
-          <w:lang w:eastAsia="ru-RU"/>
-        </w:rPr>
-        <w:t>)</w:t>
-      </w:r>
-      <w:r>
-        <w:rPr>
-          <w:lang w:eastAsia="ru-RU"/>
-        </w:rPr>
-        <w:t xml:space="preserve">. </w:t>
-      </w:r>
-      <w:proofErr w:type="gramStart"/>
-      <w:r>
-        <w:rPr>
-          <w:lang w:eastAsia="ru-RU"/>
-        </w:rPr>
-        <w:t>Далее  полях</w:t>
-      </w:r>
-      <w:proofErr w:type="gramEnd"/>
-      <w:r>
-        <w:rPr>
-          <w:lang w:eastAsia="ru-RU"/>
-        </w:rPr>
-        <w:t xml:space="preserve"> с датой мы вводим дату начала и окончания олимпиады. </w:t>
-      </w:r>
-      <w:r>
-        <w:rPr>
-          <w:lang w:eastAsia="ru-RU"/>
-        </w:rPr>
-        <w:t xml:space="preserve">  </w:t>
-      </w:r>
-    </w:p>
-    <w:p>
-      <w:pPr>
-        <w:rPr>
-          <w:lang w:eastAsia="ru-RU"/>
-        </w:rPr>
-      </w:pPr>
-    </w:p>
-    <w:p>
-      <w:pPr>
         <w:keepNext/>
-        <w:ind w:left="567" w:firstLine="142"/>
-      </w:pPr>
-      <w:r>
-        <w:rPr>
-          <w:lang w:eastAsia="ru-RU"/>
-        </w:rPr>
-        <w:lastRenderedPageBreak/>
-        <w:br/>
-      </w:r>
+        <w:ind w:firstLine="567"/>
+      </w:pPr>
       <w:r>
         <w:rPr>
           <w:noProof/>
           <w:lang w:eastAsia="ru-RU"/>
         </w:rPr>
+        <w:lastRenderedPageBreak/>
         <w:drawing>
-          <wp:inline distT="0" distB="0" distL="0" distR="0" wp14:anchorId="1C61419D" wp14:editId="256F1B0B">
-            <wp:extent cx="3720383" cy="2294255"/>
-            <wp:effectExtent l="0" t="0" r="0" b="0"/>
-            <wp:docPr id="37" name="Рисунок 37"/>
+          <wp:inline distT="0" distB="0" distL="0" distR="0" wp14:anchorId="352FB5E6" wp14:editId="3CFADE9A">
+            <wp:extent cx="3580765" cy="2208157"/>
+            <wp:effectExtent l="0" t="0" r="635" b="1905"/>
+            <wp:docPr id="23" name="Рисунок 23"/>
             <wp:cNvGraphicFramePr>
               <a:graphicFrameLocks xmlns:a="http://schemas.openxmlformats.org/drawingml/2006/main" noChangeAspect="1"/>
             </wp:cNvGraphicFramePr>
@@ -26429,7 +26525,7 @@
                   <pic:spPr>
                     <a:xfrm>
                       <a:off x="0" y="0"/>
-                      <a:ext cx="3724511" cy="2296800"/>
+                      <a:ext cx="3597718" cy="2218611"/>
                     </a:xfrm>
                     <a:prstGeom prst="rect">
                       <a:avLst/>
@@ -26443,37 +26539,127 @@
       </w:r>
     </w:p>
     <w:p>
+      <w:pPr>
+        <w:rPr>
+          <w:lang w:eastAsia="ru-RU"/>
+        </w:rPr>
+      </w:pPr>
       <w:r>
         <w:t xml:space="preserve">Рисунок </w:t>
       </w:r>
-      <w:fldSimple w:instr=" SEQ Рисунок \* ARABIC ">
-        <w:r>
-          <w:rPr>
-            <w:noProof/>
-          </w:rPr>
-          <w:t>7</w:t>
-        </w:r>
-      </w:fldSimple>
-      <w:r>
-        <w:t xml:space="preserve"> Страница протоколов</w:t>
+      <w:r>
+        <w:fldChar w:fldCharType="begin"/>
+      </w:r>
+      <w:r>
+        <w:instrText xml:space="preserve"> SEQ Рисунок \* ARABIC </w:instrText>
+      </w:r>
+      <w:r>
+        <w:fldChar w:fldCharType="separate"/>
+      </w:r>
+      <w:r>
+        <w:rPr>
+          <w:noProof/>
+        </w:rPr>
+        <w:t>7</w:t>
+      </w:r>
+      <w:r>
+        <w:rPr>
+          <w:noProof/>
+        </w:rPr>
+        <w:fldChar w:fldCharType="end"/>
+      </w:r>
+      <w:r>
+        <w:t xml:space="preserve"> </w:t>
+      </w:r>
+      <w:r>
+        <w:t>Выбор преподавателя</w:t>
       </w:r>
     </w:p>
     <w:p>
       <w:pPr>
+        <w:rPr>
+          <w:lang w:eastAsia="ru-RU"/>
+        </w:rPr>
+      </w:pPr>
+      <w:r>
+        <w:rPr>
+          <w:lang w:eastAsia="ru-RU"/>
+        </w:rPr>
+        <w:t>На первой из представленных страниц у нас появляется поле для ввода данных об олимпиаде. Первое поле — это название олимпиады. Во втором поле мы можем выбрать ответственного преподавателя для этой олимпиады (</w:t>
+      </w:r>
+      <w:r>
+        <w:rPr>
+          <w:lang w:eastAsia="ru-RU"/>
+        </w:rPr>
+        <w:t xml:space="preserve">рис. </w:t>
+      </w:r>
+      <w:r>
+        <w:rPr>
+          <w:lang w:eastAsia="ru-RU"/>
+        </w:rPr>
+        <w:t>7</w:t>
+      </w:r>
+      <w:r>
+        <w:rPr>
+          <w:lang w:eastAsia="ru-RU"/>
+        </w:rPr>
+        <w:t>)</w:t>
+      </w:r>
+      <w:r>
+        <w:rPr>
+          <w:lang w:eastAsia="ru-RU"/>
+        </w:rPr>
+        <w:t xml:space="preserve">. </w:t>
+      </w:r>
+      <w:proofErr w:type="gramStart"/>
+      <w:r>
+        <w:rPr>
+          <w:lang w:eastAsia="ru-RU"/>
+        </w:rPr>
+        <w:t>Далее  полях</w:t>
+      </w:r>
+      <w:proofErr w:type="gramEnd"/>
+      <w:r>
+        <w:rPr>
+          <w:lang w:eastAsia="ru-RU"/>
+        </w:rPr>
+        <w:t xml:space="preserve"> с датой мы вводим дату начала и окончания олимпиады. </w:t>
+      </w:r>
+      <w:r>
+        <w:rPr>
+          <w:lang w:eastAsia="ru-RU"/>
+        </w:rPr>
+        <w:t xml:space="preserve">  </w:t>
+      </w:r>
+    </w:p>
+    <w:p>
+      <w:pPr>
+        <w:rPr>
+          <w:lang w:eastAsia="ru-RU"/>
+        </w:rPr>
+      </w:pPr>
+    </w:p>
+    <w:p>
+      <w:pPr>
         <w:keepNext/>
-        <w:ind w:firstLine="567"/>
-        <w:jc w:val="left"/>
-      </w:pPr>
+        <w:ind w:left="567" w:firstLine="142"/>
+      </w:pPr>
+      <w:r>
+        <w:rPr>
+          <w:lang w:eastAsia="ru-RU"/>
+        </w:rPr>
+        <w:br/>
+      </w:r>
       <w:r>
         <w:rPr>
           <w:noProof/>
           <w:lang w:eastAsia="ru-RU"/>
         </w:rPr>
         <w:drawing>
-          <wp:inline distT="0" distB="0" distL="0" distR="0" wp14:anchorId="312EED95" wp14:editId="705D4A1D">
-            <wp:extent cx="3722443" cy="2295525"/>
+          <wp:inline distT="0" distB="0" distL="0" distR="0" wp14:anchorId="1C61419D" wp14:editId="256F1B0B">
+            <wp:extent cx="3720383" cy="2294255"/>
             <wp:effectExtent l="0" t="0" r="0" b="0"/>
-            <wp:docPr id="944143437" name="Рисунок 944143437"/>
+            <wp:docPr id="37" name="Рисунок 37"/>
             <wp:cNvGraphicFramePr>
               <a:graphicFrameLocks xmlns:a="http://schemas.openxmlformats.org/drawingml/2006/main" noChangeAspect="1"/>
             </wp:cNvGraphicFramePr>
@@ -26493,7 +26679,7 @@
                   <pic:spPr>
                     <a:xfrm>
                       <a:off x="0" y="0"/>
-                      <a:ext cx="3739239" cy="2305883"/>
+                      <a:ext cx="3724511" cy="2296800"/>
                     </a:xfrm>
                     <a:prstGeom prst="rect">
                       <a:avLst/>
@@ -26507,65 +26693,32 @@
       </w:r>
     </w:p>
     <w:p>
-      <w:pPr>
-        <w:rPr>
-          <w:lang w:eastAsia="ru-RU"/>
-        </w:rPr>
-      </w:pPr>
       <w:r>
         <w:t xml:space="preserve">Рисунок </w:t>
       </w:r>
-      <w:fldSimple w:instr=" SEQ Рисунок \* ARABIC ">
-        <w:r>
-          <w:rPr>
-            <w:noProof/>
-          </w:rPr>
-          <w:t>8</w:t>
-        </w:r>
-      </w:fldSimple>
-      <w:r>
-        <w:t xml:space="preserve"> Редактирование </w:t>
-      </w:r>
-      <w:r>
-        <w:t>протоколов</w:t>
-      </w:r>
-    </w:p>
-    <w:p>
-      <w:pPr>
-        <w:jc w:val="left"/>
-        <w:rPr>
-          <w:lang w:eastAsia="ru-RU"/>
-        </w:rPr>
-      </w:pPr>
-      <w:r>
-        <w:rPr>
-          <w:lang w:eastAsia="ru-RU"/>
-        </w:rPr>
-        <w:t xml:space="preserve">На данной странице мы можем управлять протоколами олимпиад, а именно изменять их статус при нажатии на кнопку </w:t>
-      </w:r>
-      <w:r>
-        <w:rPr>
-          <w:lang w:eastAsia="ru-RU"/>
-        </w:rPr>
-        <w:t>“</w:t>
-      </w:r>
-      <w:r>
-        <w:rPr>
-          <w:lang w:eastAsia="ru-RU"/>
-        </w:rPr>
-        <w:t>Редактировать</w:t>
-      </w:r>
-      <w:r>
-        <w:rPr>
-          <w:lang w:eastAsia="ru-RU"/>
-        </w:rPr>
-        <w:t>”</w:t>
-      </w:r>
-      <w:r>
-        <w:rPr>
-          <w:lang w:eastAsia="ru-RU"/>
-        </w:rPr>
-        <w:t xml:space="preserve"> (рис. 8). Их статус влияет на видимость олимпиад учеников.</w:t>
+      <w:r>
+        <w:fldChar w:fldCharType="begin"/>
+      </w:r>
+      <w:r>
+        <w:instrText xml:space="preserve"> SEQ Рисунок \* ARABIC </w:instrText>
+      </w:r>
+      <w:r>
+        <w:fldChar w:fldCharType="separate"/>
+      </w:r>
+      <w:r>
+        <w:rPr>
+          <w:noProof/>
+        </w:rPr>
+        <w:t>8</w:t>
+      </w:r>
+      <w:r>
+        <w:rPr>
+          <w:noProof/>
+        </w:rPr>
+        <w:fldChar w:fldCharType="end"/>
+      </w:r>
+      <w:r>
+        <w:t xml:space="preserve"> Страница протоколов</w:t>
       </w:r>
     </w:p>
     <w:p>
@@ -26581,10 +26734,10 @@
         </w:rPr>
         <w:lastRenderedPageBreak/>
         <w:drawing>
-          <wp:inline distT="0" distB="0" distL="0" distR="0" wp14:anchorId="37F30E55" wp14:editId="71CE90ED">
-            <wp:extent cx="3259068" cy="2009775"/>
+          <wp:inline distT="0" distB="0" distL="0" distR="0" wp14:anchorId="312EED95" wp14:editId="705D4A1D">
+            <wp:extent cx="3722443" cy="2295525"/>
             <wp:effectExtent l="0" t="0" r="0" b="0"/>
-            <wp:docPr id="1088" name="Рисунок 1088"/>
+            <wp:docPr id="944143437" name="Рисунок 944143437"/>
             <wp:cNvGraphicFramePr>
               <a:graphicFrameLocks xmlns:a="http://schemas.openxmlformats.org/drawingml/2006/main" noChangeAspect="1"/>
             </wp:cNvGraphicFramePr>
@@ -26604,7 +26757,7 @@
                   <pic:spPr>
                     <a:xfrm>
                       <a:off x="0" y="0"/>
-                      <a:ext cx="3264197" cy="2012938"/>
+                      <a:ext cx="3739239" cy="2305883"/>
                     </a:xfrm>
                     <a:prstGeom prst="rect">
                       <a:avLst/>
@@ -26618,38 +26771,108 @@
       </w:r>
     </w:p>
     <w:p>
+      <w:pPr>
+        <w:rPr>
+          <w:lang w:eastAsia="ru-RU"/>
+        </w:rPr>
+      </w:pPr>
       <w:r>
         <w:t xml:space="preserve">Рисунок </w:t>
       </w:r>
-      <w:fldSimple w:instr=" SEQ Рисунок \* ARABIC ">
-        <w:r>
-          <w:rPr>
-            <w:noProof/>
-          </w:rPr>
-          <w:t>9</w:t>
-        </w:r>
-      </w:fldSimple>
-      <w:r>
-        <w:t xml:space="preserve"> </w:t>
-      </w:r>
-      <w:r>
-        <w:t>Страница добавить преподавателя</w:t>
+      <w:r>
+        <w:fldChar w:fldCharType="begin"/>
+      </w:r>
+      <w:r>
+        <w:instrText xml:space="preserve"> SEQ Рисунок \* ARABIC </w:instrText>
+      </w:r>
+      <w:r>
+        <w:fldChar w:fldCharType="separate"/>
+      </w:r>
+      <w:r>
+        <w:rPr>
+          <w:noProof/>
+        </w:rPr>
+        <w:t>9</w:t>
+      </w:r>
+      <w:r>
+        <w:rPr>
+          <w:noProof/>
+        </w:rPr>
+        <w:fldChar w:fldCharType="end"/>
+      </w:r>
+      <w:r>
+        <w:t xml:space="preserve"> Редактирование </w:t>
+      </w:r>
+      <w:r>
+        <w:t>протоколов</w:t>
       </w:r>
     </w:p>
     <w:p>
       <w:pPr>
+        <w:jc w:val="left"/>
+        <w:rPr>
+          <w:lang w:eastAsia="ru-RU"/>
+        </w:rPr>
+      </w:pPr>
+      <w:r>
+        <w:rPr>
+          <w:lang w:eastAsia="ru-RU"/>
+        </w:rPr>
+        <w:t xml:space="preserve">На данной странице мы можем управлять протоколами олимпиад, а именно изменять их статус при нажатии на кнопку </w:t>
+      </w:r>
+      <w:r>
+        <w:rPr>
+          <w:lang w:eastAsia="ru-RU"/>
+        </w:rPr>
+        <w:t>“</w:t>
+      </w:r>
+      <w:r>
+        <w:rPr>
+          <w:lang w:eastAsia="ru-RU"/>
+        </w:rPr>
+        <w:t>Редактировать</w:t>
+      </w:r>
+      <w:r>
+        <w:rPr>
+          <w:lang w:eastAsia="ru-RU"/>
+        </w:rPr>
+        <w:t>”</w:t>
+      </w:r>
+      <w:r>
+        <w:rPr>
+          <w:lang w:eastAsia="ru-RU"/>
+        </w:rPr>
+        <w:t xml:space="preserve"> (рис. </w:t>
+      </w:r>
+      <w:r>
+        <w:rPr>
+          <w:lang w:eastAsia="ru-RU"/>
+        </w:rPr>
+        <w:t>9</w:t>
+      </w:r>
+      <w:r>
+        <w:rPr>
+          <w:lang w:eastAsia="ru-RU"/>
+        </w:rPr>
+        <w:t>). Их статус влияет на видимость олимпиад учеников.</w:t>
+      </w:r>
+    </w:p>
+    <w:p>
+      <w:pPr>
         <w:keepNext/>
         <w:ind w:firstLine="567"/>
+        <w:jc w:val="left"/>
       </w:pPr>
       <w:r>
         <w:rPr>
           <w:noProof/>
+          <w:lang w:eastAsia="ru-RU"/>
         </w:rPr>
         <w:drawing>
-          <wp:inline distT="0" distB="0" distL="0" distR="0" wp14:anchorId="48150EF9" wp14:editId="6AEC4E4E">
-            <wp:extent cx="2105319" cy="1267002"/>
-            <wp:effectExtent l="0" t="0" r="9525" b="9525"/>
-            <wp:docPr id="1090" name="Рисунок 1090"/>
+          <wp:inline distT="0" distB="0" distL="0" distR="0" wp14:anchorId="37F30E55" wp14:editId="71CE90ED">
+            <wp:extent cx="3259068" cy="2009775"/>
+            <wp:effectExtent l="0" t="0" r="0" b="0"/>
+            <wp:docPr id="1088" name="Рисунок 1088"/>
             <wp:cNvGraphicFramePr>
               <a:graphicFrameLocks xmlns:a="http://schemas.openxmlformats.org/drawingml/2006/main" noChangeAspect="1"/>
             </wp:cNvGraphicFramePr>
@@ -26669,7 +26892,7 @@
                   <pic:spPr>
                     <a:xfrm>
                       <a:off x="0" y="0"/>
-                      <a:ext cx="2105319" cy="1267002"/>
+                      <a:ext cx="3264197" cy="2012938"/>
                     </a:xfrm>
                     <a:prstGeom prst="rect">
                       <a:avLst/>
@@ -26686,42 +26909,35 @@
       <w:r>
         <w:t xml:space="preserve">Рисунок </w:t>
       </w:r>
-      <w:fldSimple w:instr=" SEQ Рисунок \* ARABIC ">
-        <w:r>
-          <w:rPr>
-            <w:noProof/>
-          </w:rPr>
-          <w:t>10</w:t>
-        </w:r>
-      </w:fldSimple>
-      <w:r>
-        <w:t xml:space="preserve"> Ошибка ввода</w:t>
+      <w:r>
+        <w:fldChar w:fldCharType="begin"/>
+      </w:r>
+      <w:r>
+        <w:instrText xml:space="preserve"> SEQ Рисунок \* ARABIC </w:instrText>
+      </w:r>
+      <w:r>
+        <w:fldChar w:fldCharType="separate"/>
+      </w:r>
+      <w:r>
+        <w:rPr>
+          <w:noProof/>
+        </w:rPr>
+        <w:t>10</w:t>
+      </w:r>
+      <w:r>
+        <w:rPr>
+          <w:noProof/>
+        </w:rPr>
+        <w:fldChar w:fldCharType="end"/>
+      </w:r>
+      <w:r>
+        <w:t xml:space="preserve"> </w:t>
+      </w:r>
+      <w:r>
+        <w:t>Страница добавить преподавателя</w:t>
       </w:r>
     </w:p>
     <w:p>
-      <w:r>
-        <w:t>На этой страницы администратор может добавить нового преподавателя.</w:t>
-      </w:r>
-      <w:r>
-        <w:t xml:space="preserve"> </w:t>
-      </w:r>
-      <w:r>
-        <w:t xml:space="preserve">Также при вводе логина и пароля которые уже заняты другим пользователем выводится изображение </w:t>
-      </w:r>
-      <w:r>
-        <w:t>(</w:t>
-      </w:r>
-      <w:r>
-        <w:t>рис. 10</w:t>
-      </w:r>
-      <w:r>
-        <w:t>)</w:t>
-      </w:r>
-      <w:r>
-        <w:t>.</w:t>
-      </w:r>
-    </w:p>
-    <w:p>
       <w:pPr>
         <w:keepNext/>
         <w:ind w:firstLine="567"/>
@@ -26731,10 +26947,10 @@
           <w:noProof/>
         </w:rPr>
         <w:drawing>
-          <wp:inline distT="0" distB="0" distL="0" distR="0" wp14:anchorId="77228BA5" wp14:editId="178BB8A9">
-            <wp:extent cx="3257009" cy="2008505"/>
-            <wp:effectExtent l="0" t="0" r="635" b="0"/>
-            <wp:docPr id="1091" name="Рисунок 1091"/>
+          <wp:inline distT="0" distB="0" distL="0" distR="0" wp14:anchorId="48150EF9" wp14:editId="6AEC4E4E">
+            <wp:extent cx="2105319" cy="1267002"/>
+            <wp:effectExtent l="0" t="0" r="9525" b="9525"/>
+            <wp:docPr id="1090" name="Рисунок 1090"/>
             <wp:cNvGraphicFramePr>
               <a:graphicFrameLocks xmlns:a="http://schemas.openxmlformats.org/drawingml/2006/main" noChangeAspect="1"/>
             </wp:cNvGraphicFramePr>
@@ -26754,7 +26970,7 @@
                   <pic:spPr>
                     <a:xfrm>
                       <a:off x="0" y="0"/>
-                      <a:ext cx="3265024" cy="2013448"/>
+                      <a:ext cx="2105319" cy="1267002"/>
                     </a:xfrm>
                     <a:prstGeom prst="rect">
                       <a:avLst/>
@@ -26771,35 +26987,72 @@
       <w:r>
         <w:t xml:space="preserve">Рисунок </w:t>
       </w:r>
-      <w:fldSimple w:instr=" SEQ Рисунок \* ARABIC ">
-        <w:r>
-          <w:rPr>
-            <w:noProof/>
-          </w:rPr>
-          <w:t>11</w:t>
-        </w:r>
-      </w:fldSimple>
-      <w:r>
-        <w:t xml:space="preserve"> Страница редактирования пользователей</w:t>
+      <w:r>
+        <w:fldChar w:fldCharType="begin"/>
+      </w:r>
+      <w:r>
+        <w:instrText xml:space="preserve"> SEQ Рисунок \* ARABIC </w:instrText>
+      </w:r>
+      <w:r>
+        <w:fldChar w:fldCharType="separate"/>
+      </w:r>
+      <w:r>
+        <w:rPr>
+          <w:noProof/>
+        </w:rPr>
+        <w:t>11</w:t>
+      </w:r>
+      <w:r>
+        <w:rPr>
+          <w:noProof/>
+        </w:rPr>
+        <w:fldChar w:fldCharType="end"/>
+      </w:r>
+      <w:r>
+        <w:t xml:space="preserve"> Ошибка ввода</w:t>
       </w:r>
     </w:p>
     <w:p>
+      <w:r>
+        <w:t>На этой страницы администратор может добавить нового преподавателя.</w:t>
+      </w:r>
+      <w:r>
+        <w:t xml:space="preserve"> </w:t>
+      </w:r>
+      <w:r>
+        <w:t xml:space="preserve">Также при вводе логина и пароля которые уже заняты другим пользователем выводится изображение </w:t>
+      </w:r>
+      <w:r>
+        <w:t>(</w:t>
+      </w:r>
+      <w:r>
+        <w:t>рис. 1</w:t>
+      </w:r>
+      <w:r>
+        <w:t>1</w:t>
+      </w:r>
+      <w:r>
+        <w:t>)</w:t>
+      </w:r>
+      <w:r>
+        <w:t>.</w:t>
+      </w:r>
+    </w:p>
+    <w:p>
       <w:pPr>
         <w:keepNext/>
         <w:ind w:firstLine="567"/>
-        <w:jc w:val="left"/>
       </w:pPr>
       <w:r>
         <w:rPr>
           <w:noProof/>
-          <w:lang w:eastAsia="ru-RU"/>
         </w:rPr>
         <w:lastRenderedPageBreak/>
         <w:drawing>
-          <wp:inline distT="0" distB="0" distL="0" distR="0" wp14:anchorId="13AB4142" wp14:editId="315A5935">
-            <wp:extent cx="3200400" cy="1973595"/>
-            <wp:effectExtent l="0" t="0" r="0" b="7620"/>
-            <wp:docPr id="1092" name="Рисунок 1092"/>
+          <wp:inline distT="0" distB="0" distL="0" distR="0" wp14:anchorId="77228BA5" wp14:editId="178BB8A9">
+            <wp:extent cx="3257009" cy="2008505"/>
+            <wp:effectExtent l="0" t="0" r="635" b="0"/>
+            <wp:docPr id="1091" name="Рисунок 1091"/>
             <wp:cNvGraphicFramePr>
               <a:graphicFrameLocks xmlns:a="http://schemas.openxmlformats.org/drawingml/2006/main" noChangeAspect="1"/>
             </wp:cNvGraphicFramePr>
@@ -26819,7 +27072,7 @@
                   <pic:spPr>
                     <a:xfrm>
                       <a:off x="0" y="0"/>
-                      <a:ext cx="3211696" cy="1980561"/>
+                      <a:ext cx="3265024" cy="2013448"/>
                     </a:xfrm>
                     <a:prstGeom prst="rect">
                       <a:avLst/>
@@ -26836,32 +27089,47 @@
       <w:r>
         <w:t xml:space="preserve">Рисунок </w:t>
       </w:r>
-      <w:fldSimple w:instr=" SEQ Рисунок \* ARABIC ">
-        <w:r>
-          <w:rPr>
-            <w:noProof/>
-          </w:rPr>
-          <w:t>12</w:t>
-        </w:r>
-      </w:fldSimple>
-      <w:r>
-        <w:t xml:space="preserve"> Редактирование пользователи</w:t>
+      <w:r>
+        <w:fldChar w:fldCharType="begin"/>
+      </w:r>
+      <w:r>
+        <w:instrText xml:space="preserve"> SEQ Рисунок \* ARABIC </w:instrText>
+      </w:r>
+      <w:r>
+        <w:fldChar w:fldCharType="separate"/>
+      </w:r>
+      <w:r>
+        <w:rPr>
+          <w:noProof/>
+        </w:rPr>
+        <w:t>12</w:t>
+      </w:r>
+      <w:r>
+        <w:rPr>
+          <w:noProof/>
+        </w:rPr>
+        <w:fldChar w:fldCharType="end"/>
+      </w:r>
+      <w:r>
+        <w:t xml:space="preserve"> Страница редактирования пользователей</w:t>
       </w:r>
     </w:p>
     <w:p>
       <w:pPr>
         <w:keepNext/>
         <w:ind w:firstLine="567"/>
+        <w:jc w:val="left"/>
       </w:pPr>
       <w:r>
         <w:rPr>
           <w:noProof/>
+          <w:lang w:eastAsia="ru-RU"/>
         </w:rPr>
         <w:drawing>
-          <wp:inline distT="0" distB="0" distL="0" distR="0" wp14:anchorId="41494521" wp14:editId="32EDD782">
-            <wp:extent cx="1952898" cy="1505160"/>
-            <wp:effectExtent l="0" t="0" r="9525" b="0"/>
-            <wp:docPr id="1094" name="Рисунок 1094"/>
+          <wp:inline distT="0" distB="0" distL="0" distR="0" wp14:anchorId="13AB4142" wp14:editId="315A5935">
+            <wp:extent cx="3200400" cy="1973595"/>
+            <wp:effectExtent l="0" t="0" r="0" b="7620"/>
+            <wp:docPr id="1092" name="Рисунок 1092"/>
             <wp:cNvGraphicFramePr>
               <a:graphicFrameLocks xmlns:a="http://schemas.openxmlformats.org/drawingml/2006/main" noChangeAspect="1"/>
             </wp:cNvGraphicFramePr>
@@ -26881,7 +27149,7 @@
                   <pic:spPr>
                     <a:xfrm>
                       <a:off x="0" y="0"/>
-                      <a:ext cx="1952898" cy="1505160"/>
+                      <a:ext cx="3211696" cy="1980561"/>
                     </a:xfrm>
                     <a:prstGeom prst="rect">
                       <a:avLst/>
@@ -26898,57 +27166,45 @@
       <w:r>
         <w:t xml:space="preserve">Рисунок </w:t>
       </w:r>
-      <w:fldSimple w:instr=" SEQ Рисунок \* ARABIC ">
-        <w:r>
-          <w:rPr>
-            <w:noProof/>
-          </w:rPr>
-          <w:t>13</w:t>
-        </w:r>
-      </w:fldSimple>
-      <w:r>
-        <w:t xml:space="preserve"> Список пользователей</w:t>
+      <w:r>
+        <w:fldChar w:fldCharType="begin"/>
+      </w:r>
+      <w:r>
+        <w:instrText xml:space="preserve"> SEQ Рисунок \* ARABIC </w:instrText>
+      </w:r>
+      <w:r>
+        <w:fldChar w:fldCharType="separate"/>
+      </w:r>
+      <w:r>
+        <w:rPr>
+          <w:noProof/>
+        </w:rPr>
+        <w:t>13</w:t>
+      </w:r>
+      <w:r>
+        <w:rPr>
+          <w:noProof/>
+        </w:rPr>
+        <w:fldChar w:fldCharType="end"/>
+      </w:r>
+      <w:r>
+        <w:t xml:space="preserve"> Редактирование пользователи</w:t>
       </w:r>
     </w:p>
     <w:p>
-      <w:r>
-        <w:t xml:space="preserve">Страница редактирования предоставляет функционал редактирования и удаления пользователей. Чтоб перейти в режим редактирования нужно нажать на кнопку </w:t>
-      </w:r>
-      <w:r>
-        <w:t>“</w:t>
-      </w:r>
-      <w:r>
-        <w:rPr>
-          <w:lang w:val="en-US"/>
-        </w:rPr>
-        <w:t>Edit</w:t>
-      </w:r>
-      <w:r>
-        <w:t>”</w:t>
-      </w:r>
-      <w:r>
-        <w:t xml:space="preserve">. Затем вы прейдете на страницу редактирования (рис. 12). Где вы сможете выбрать пользователя (рис. 13) и редактировать его данные. </w:t>
-      </w:r>
-    </w:p>
-    <w:p>
-      <w:r>
-        <w:t xml:space="preserve">Функционал преподавателя </w:t>
-      </w:r>
-    </w:p>
-    <w:p>
       <w:pPr>
         <w:keepNext/>
-        <w:ind w:firstLine="708"/>
+        <w:ind w:firstLine="567"/>
       </w:pPr>
       <w:r>
         <w:rPr>
           <w:noProof/>
         </w:rPr>
         <w:drawing>
-          <wp:inline distT="0" distB="0" distL="0" distR="0" wp14:anchorId="647CF5E2" wp14:editId="2748AE56">
-            <wp:extent cx="3212734" cy="1981200"/>
-            <wp:effectExtent l="0" t="0" r="6985" b="0"/>
-            <wp:docPr id="1095" name="Рисунок 1095"/>
+          <wp:inline distT="0" distB="0" distL="0" distR="0" wp14:anchorId="41494521" wp14:editId="32EDD782">
+            <wp:extent cx="1952898" cy="1505160"/>
+            <wp:effectExtent l="0" t="0" r="9525" b="0"/>
+            <wp:docPr id="1094" name="Рисунок 1094"/>
             <wp:cNvGraphicFramePr>
               <a:graphicFrameLocks xmlns:a="http://schemas.openxmlformats.org/drawingml/2006/main" noChangeAspect="1"/>
             </wp:cNvGraphicFramePr>
@@ -26968,7 +27224,7 @@
                   <pic:spPr>
                     <a:xfrm>
                       <a:off x="0" y="0"/>
-                      <a:ext cx="3222162" cy="1987014"/>
+                      <a:ext cx="1952898" cy="1505160"/>
                     </a:xfrm>
                     <a:prstGeom prst="rect">
                       <a:avLst/>
@@ -26985,74 +27241,83 @@
       <w:r>
         <w:t xml:space="preserve">Рисунок </w:t>
       </w:r>
-      <w:fldSimple w:instr=" SEQ Рисунок \* ARABIC ">
-        <w:r>
-          <w:rPr>
-            <w:noProof/>
-          </w:rPr>
-          <w:t>14</w:t>
-        </w:r>
-      </w:fldSimple>
-      <w:r>
-        <w:t xml:space="preserve"> Главная страница преподавателя</w:t>
+      <w:r>
+        <w:fldChar w:fldCharType="begin"/>
+      </w:r>
+      <w:r>
+        <w:instrText xml:space="preserve"> SEQ Рисунок \* ARABIC </w:instrText>
+      </w:r>
+      <w:r>
+        <w:fldChar w:fldCharType="separate"/>
+      </w:r>
+      <w:r>
+        <w:rPr>
+          <w:noProof/>
+        </w:rPr>
+        <w:t>14</w:t>
+      </w:r>
+      <w:r>
+        <w:rPr>
+          <w:noProof/>
+        </w:rPr>
+        <w:fldChar w:fldCharType="end"/>
+      </w:r>
+      <w:r>
+        <w:t xml:space="preserve"> Список пользователей</w:t>
       </w:r>
     </w:p>
     <w:p>
-      <w:pPr>
-        <w:ind w:firstLine="708"/>
-      </w:pPr>
+      <w:r>
+        <w:t xml:space="preserve">Страница редактирования предоставляет функционал редактирования и удаления пользователей. Чтоб перейти в режим редактирования нужно нажать на кнопку </w:t>
+      </w:r>
+      <w:r>
+        <w:t>“</w:t>
+      </w:r>
+      <w:r>
+        <w:rPr>
+          <w:lang w:val="en-US"/>
+        </w:rPr>
+        <w:t>Edit</w:t>
+      </w:r>
+      <w:r>
+        <w:t>”</w:t>
+      </w:r>
+      <w:r>
+        <w:t>. Затем вы прейдете на страницу редактирования (рис. 1</w:t>
+      </w:r>
+      <w:r>
+        <w:t>3</w:t>
+      </w:r>
+      <w:r>
+        <w:t>). Где вы сможете выбрать пользователя (рис. 1</w:t>
+      </w:r>
+      <w:r>
+        <w:t>4</w:t>
+      </w:r>
+      <w:r>
+        <w:t xml:space="preserve">) и редактировать его данные. </w:t>
+      </w:r>
     </w:p>
     <w:p>
-      <w:pPr>
-        <w:ind w:firstLine="708"/>
-      </w:pPr>
-      <w:r>
-        <w:lastRenderedPageBreak/>
-        <w:t xml:space="preserve">Введя при авторизации </w:t>
-      </w:r>
-      <w:proofErr w:type="gramStart"/>
-      <w:r>
-        <w:t>данные преподавателя</w:t>
-      </w:r>
-      <w:proofErr w:type="gramEnd"/>
-      <w:r>
-        <w:t xml:space="preserve"> вы перейдет на главную страницу </w:t>
-      </w:r>
-      <w:r>
-        <w:t>преподавателя</w:t>
-      </w:r>
-      <w:r>
-        <w:t>.</w:t>
+      <w:r>
+        <w:t xml:space="preserve">Функционал преподавателя </w:t>
       </w:r>
     </w:p>
     <w:p>
       <w:pPr>
         <w:keepNext/>
-        <w:ind w:firstLine="0"/>
-        <w:jc w:val="left"/>
-      </w:pPr>
-      <w:r>
-        <w:rPr>
-          <w:lang w:eastAsia="ru-RU"/>
-        </w:rPr>
-        <w:br/>
-      </w:r>
-      <w:r>
-        <w:rPr>
-          <w:lang w:eastAsia="ru-RU"/>
-        </w:rPr>
-        <w:tab/>
-      </w:r>
+        <w:ind w:firstLine="708"/>
+      </w:pPr>
       <w:r>
         <w:rPr>
           <w:noProof/>
-          <w:lang w:eastAsia="ru-RU"/>
-        </w:rPr>
+        </w:rPr>
+        <w:lastRenderedPageBreak/>
         <w:drawing>
-          <wp:inline distT="0" distB="0" distL="0" distR="0" wp14:anchorId="4CC7CA56" wp14:editId="461A59F6">
-            <wp:extent cx="2903815" cy="1790700"/>
-            <wp:effectExtent l="0" t="0" r="0" b="0"/>
-            <wp:docPr id="1096" name="Рисунок 1096"/>
+          <wp:inline distT="0" distB="0" distL="0" distR="0" wp14:anchorId="647CF5E2" wp14:editId="2748AE56">
+            <wp:extent cx="3212734" cy="1981200"/>
+            <wp:effectExtent l="0" t="0" r="6985" b="0"/>
+            <wp:docPr id="1095" name="Рисунок 1095"/>
             <wp:cNvGraphicFramePr>
               <a:graphicFrameLocks xmlns:a="http://schemas.openxmlformats.org/drawingml/2006/main" noChangeAspect="1"/>
             </wp:cNvGraphicFramePr>
@@ -27072,7 +27337,7 @@
                   <pic:spPr>
                     <a:xfrm>
                       <a:off x="0" y="0"/>
-                      <a:ext cx="2906840" cy="1792565"/>
+                      <a:ext cx="3222162" cy="1987014"/>
                     </a:xfrm>
                     <a:prstGeom prst="rect">
                       <a:avLst/>
@@ -27089,31 +27354,86 @@
       <w:r>
         <w:t xml:space="preserve">Рисунок </w:t>
       </w:r>
-      <w:fldSimple w:instr=" SEQ Рисунок \* ARABIC ">
-        <w:r>
-          <w:rPr>
-            <w:noProof/>
-          </w:rPr>
-          <w:t>15</w:t>
-        </w:r>
-      </w:fldSimple>
-      <w:r>
-        <w:t xml:space="preserve"> Страница результатов олимпиады</w:t>
+      <w:r>
+        <w:fldChar w:fldCharType="begin"/>
+      </w:r>
+      <w:r>
+        <w:instrText xml:space="preserve"> SEQ Рисунок \* ARABIC </w:instrText>
+      </w:r>
+      <w:r>
+        <w:fldChar w:fldCharType="separate"/>
+      </w:r>
+      <w:r>
+        <w:rPr>
+          <w:noProof/>
+        </w:rPr>
+        <w:t>15</w:t>
+      </w:r>
+      <w:r>
+        <w:rPr>
+          <w:noProof/>
+        </w:rPr>
+        <w:fldChar w:fldCharType="end"/>
+      </w:r>
+      <w:r>
+        <w:t xml:space="preserve"> Главная страница преподавателя</w:t>
       </w:r>
     </w:p>
     <w:p>
       <w:pPr>
+        <w:ind w:firstLine="708"/>
+      </w:pPr>
+    </w:p>
+    <w:p>
+      <w:pPr>
+        <w:ind w:firstLine="708"/>
+      </w:pPr>
+      <w:r>
+        <w:t xml:space="preserve">Введя при авторизации </w:t>
+      </w:r>
+      <w:proofErr w:type="gramStart"/>
+      <w:r>
+        <w:t>данные преподавателя</w:t>
+      </w:r>
+      <w:proofErr w:type="gramEnd"/>
+      <w:r>
+        <w:t xml:space="preserve"> вы перейдет на главную страницу </w:t>
+      </w:r>
+      <w:r>
+        <w:t>преподавателя</w:t>
+      </w:r>
+      <w:r>
+        <w:t>.</w:t>
+      </w:r>
+    </w:p>
+    <w:p>
+      <w:pPr>
         <w:keepNext/>
-      </w:pPr>
+        <w:ind w:firstLine="0"/>
+        <w:jc w:val="left"/>
+      </w:pPr>
+      <w:r>
+        <w:rPr>
+          <w:lang w:eastAsia="ru-RU"/>
+        </w:rPr>
+        <w:br/>
+      </w:r>
+      <w:r>
+        <w:rPr>
+          <w:lang w:eastAsia="ru-RU"/>
+        </w:rPr>
+        <w:tab/>
+      </w:r>
       <w:r>
         <w:rPr>
           <w:noProof/>
+          <w:lang w:eastAsia="ru-RU"/>
         </w:rPr>
         <w:drawing>
-          <wp:inline distT="0" distB="0" distL="0" distR="0" wp14:anchorId="69997590" wp14:editId="7DF57288">
-            <wp:extent cx="2900726" cy="1788795"/>
-            <wp:effectExtent l="0" t="0" r="0" b="1905"/>
-            <wp:docPr id="1097" name="Рисунок 1097"/>
+          <wp:inline distT="0" distB="0" distL="0" distR="0" wp14:anchorId="4CC7CA56" wp14:editId="461A59F6">
+            <wp:extent cx="2903815" cy="1790700"/>
+            <wp:effectExtent l="0" t="0" r="0" b="0"/>
+            <wp:docPr id="1096" name="Рисунок 1096"/>
             <wp:cNvGraphicFramePr>
               <a:graphicFrameLocks xmlns:a="http://schemas.openxmlformats.org/drawingml/2006/main" noChangeAspect="1"/>
             </wp:cNvGraphicFramePr>
@@ -27133,7 +27453,7 @@
                   <pic:spPr>
                     <a:xfrm>
                       <a:off x="0" y="0"/>
-                      <a:ext cx="2910569" cy="1794865"/>
+                      <a:ext cx="2906840" cy="1792565"/>
                     </a:xfrm>
                     <a:prstGeom prst="rect">
                       <a:avLst/>
@@ -27150,105 +27470,44 @@
       <w:r>
         <w:t xml:space="preserve">Рисунок </w:t>
       </w:r>
-      <w:fldSimple w:instr=" SEQ Рисунок \* ARABIC ">
-        <w:r>
-          <w:rPr>
-            <w:noProof/>
-          </w:rPr>
-          <w:t>16</w:t>
-        </w:r>
-      </w:fldSimple>
-      <w:r>
-        <w:t xml:space="preserve"> Страница редактирования результатов олимпиады</w:t>
+      <w:r>
+        <w:fldChar w:fldCharType="begin"/>
+      </w:r>
+      <w:r>
+        <w:instrText xml:space="preserve"> SEQ Рисунок \* ARABIC </w:instrText>
+      </w:r>
+      <w:r>
+        <w:fldChar w:fldCharType="separate"/>
+      </w:r>
+      <w:r>
+        <w:rPr>
+          <w:noProof/>
+        </w:rPr>
+        <w:t>16</w:t>
+      </w:r>
+      <w:r>
+        <w:rPr>
+          <w:noProof/>
+        </w:rPr>
+        <w:fldChar w:fldCharType="end"/>
+      </w:r>
+      <w:r>
+        <w:t xml:space="preserve"> Страница результатов олимпиады</w:t>
       </w:r>
     </w:p>
     <w:p>
       <w:pPr>
-        <w:ind w:firstLine="0"/>
-        <w:jc w:val="left"/>
-        <w:rPr>
-          <w:lang w:eastAsia="ru-RU"/>
-        </w:rPr>
-      </w:pPr>
-      <w:r>
-        <w:rPr>
-          <w:lang w:eastAsia="ru-RU"/>
-        </w:rPr>
-        <w:tab/>
-        <w:t xml:space="preserve">На странице результатов (рис. 15) </w:t>
-      </w:r>
-      <w:r>
-        <w:rPr>
-          <w:lang w:eastAsia="ru-RU"/>
-        </w:rPr>
-        <w:t>представлены</w:t>
-      </w:r>
-      <w:r>
-        <w:rPr>
-          <w:lang w:eastAsia="ru-RU"/>
-        </w:rPr>
-        <w:t xml:space="preserve"> поля для ввода номера олимпиады, где участвовал студент, а также и самого студента. Также на странице есть два поля ввода куда вводится </w:t>
-      </w:r>
-      <w:r>
-        <w:rPr>
-          <w:lang w:eastAsia="ru-RU"/>
-        </w:rPr>
-        <w:t>количество баллов,</w:t>
-      </w:r>
-      <w:r>
-        <w:rPr>
-          <w:lang w:eastAsia="ru-RU"/>
-        </w:rPr>
-        <w:t xml:space="preserve"> полученных на олимпиаде и результат прохождения олимпиады. </w:t>
-      </w:r>
-      <w:r>
-        <w:rPr>
-          <w:lang w:eastAsia="ru-RU"/>
-        </w:rPr>
-        <w:t xml:space="preserve">Перейдя по кнопке </w:t>
-      </w:r>
-      <w:r>
-        <w:rPr>
-          <w:lang w:eastAsia="ru-RU"/>
-        </w:rPr>
-        <w:t>“</w:t>
-      </w:r>
-      <w:r>
-        <w:rPr>
-          <w:lang w:eastAsia="ru-RU"/>
-        </w:rPr>
-        <w:t>Редактировать</w:t>
-      </w:r>
-      <w:r>
-        <w:rPr>
-          <w:lang w:eastAsia="ru-RU"/>
-        </w:rPr>
-        <w:t>”,</w:t>
-      </w:r>
-      <w:r>
-        <w:rPr>
-          <w:lang w:eastAsia="ru-RU"/>
-        </w:rPr>
-        <w:t xml:space="preserve"> осуществляется переход на страницу (рис. 16) редактирования уже введённых данных.</w:t>
-      </w:r>
-    </w:p>
-    <w:p>
-      <w:pPr>
         <w:keepNext/>
-        <w:ind w:firstLine="708"/>
-        <w:jc w:val="left"/>
       </w:pPr>
       <w:r>
         <w:rPr>
           <w:noProof/>
-          <w:lang w:eastAsia="ru-RU"/>
-        </w:rPr>
-        <w:lastRenderedPageBreak/>
+        </w:rPr>
         <w:drawing>
-          <wp:inline distT="0" distB="0" distL="0" distR="0" wp14:anchorId="64ECFF58" wp14:editId="1E0BD9AD">
-            <wp:extent cx="3027380" cy="1866900"/>
-            <wp:effectExtent l="0" t="0" r="1905" b="0"/>
-            <wp:docPr id="1098" name="Рисунок 1098"/>
+          <wp:inline distT="0" distB="0" distL="0" distR="0" wp14:anchorId="69997590" wp14:editId="7DF57288">
+            <wp:extent cx="2900726" cy="1788795"/>
+            <wp:effectExtent l="0" t="0" r="0" b="1905"/>
+            <wp:docPr id="1097" name="Рисунок 1097"/>
             <wp:cNvGraphicFramePr>
               <a:graphicFrameLocks xmlns:a="http://schemas.openxmlformats.org/drawingml/2006/main" noChangeAspect="1"/>
             </wp:cNvGraphicFramePr>
@@ -27268,7 +27527,7 @@
                   <pic:spPr>
                     <a:xfrm>
                       <a:off x="0" y="0"/>
-                      <a:ext cx="3034459" cy="1871265"/>
+                      <a:ext cx="2910569" cy="1794865"/>
                     </a:xfrm>
                     <a:prstGeom prst="rect">
                       <a:avLst/>
@@ -27285,36 +27544,148 @@
       <w:r>
         <w:t xml:space="preserve">Рисунок </w:t>
       </w:r>
-      <w:fldSimple w:instr=" SEQ Рисунок \* ARABIC ">
-        <w:r>
-          <w:rPr>
-            <w:noProof/>
-          </w:rPr>
-          <w:t>17</w:t>
-        </w:r>
-      </w:fldSimple>
-      <w:r>
-        <w:t xml:space="preserve"> Страница добавления ученика</w:t>
+      <w:r>
+        <w:fldChar w:fldCharType="begin"/>
+      </w:r>
+      <w:r>
+        <w:instrText xml:space="preserve"> SEQ Рисунок \* ARABIC </w:instrText>
+      </w:r>
+      <w:r>
+        <w:fldChar w:fldCharType="separate"/>
+      </w:r>
+      <w:r>
+        <w:rPr>
+          <w:noProof/>
+        </w:rPr>
+        <w:t>17</w:t>
+      </w:r>
+      <w:r>
+        <w:rPr>
+          <w:noProof/>
+        </w:rPr>
+        <w:fldChar w:fldCharType="end"/>
+      </w:r>
+      <w:r>
+        <w:t xml:space="preserve"> Страница редактирования результатов олимпиады</w:t>
       </w:r>
     </w:p>
     <w:p>
-      <w:r>
-        <w:t>Страница добавления студента схожа с странице добавления преподавателя, за исключением конечных прав пользователя.</w:t>
+      <w:pPr>
+        <w:ind w:firstLine="0"/>
+        <w:jc w:val="left"/>
+        <w:rPr>
+          <w:lang w:eastAsia="ru-RU"/>
+        </w:rPr>
+      </w:pPr>
+      <w:r>
+        <w:rPr>
+          <w:lang w:eastAsia="ru-RU"/>
+        </w:rPr>
+        <w:tab/>
+        <w:t>На странице результатов (рис. 1</w:t>
+      </w:r>
+      <w:r>
+        <w:rPr>
+          <w:lang w:eastAsia="ru-RU"/>
+        </w:rPr>
+        <w:t>6</w:t>
+      </w:r>
+      <w:r>
+        <w:rPr>
+          <w:lang w:eastAsia="ru-RU"/>
+        </w:rPr>
+        <w:t xml:space="preserve">) </w:t>
+      </w:r>
+      <w:r>
+        <w:rPr>
+          <w:lang w:eastAsia="ru-RU"/>
+        </w:rPr>
+        <w:t>представлены</w:t>
+      </w:r>
+      <w:r>
+        <w:rPr>
+          <w:lang w:eastAsia="ru-RU"/>
+        </w:rPr>
+        <w:t xml:space="preserve"> поля для ввода номера олимпиады, где участвовал студент, а также и самого студента. Также на странице есть два поля ввода куда вводится </w:t>
+      </w:r>
+      <w:r>
+        <w:rPr>
+          <w:lang w:eastAsia="ru-RU"/>
+        </w:rPr>
+        <w:t>количество баллов,</w:t>
+      </w:r>
+      <w:r>
+        <w:rPr>
+          <w:lang w:eastAsia="ru-RU"/>
+        </w:rPr>
+        <w:t xml:space="preserve"> полученных на </w:t>
+      </w:r>
+      <w:r>
+        <w:rPr>
+          <w:lang w:eastAsia="ru-RU"/>
+        </w:rPr>
+        <w:lastRenderedPageBreak/>
+        <w:t xml:space="preserve">олимпиаде и результат прохождения олимпиады. </w:t>
+      </w:r>
+      <w:r>
+        <w:rPr>
+          <w:lang w:eastAsia="ru-RU"/>
+        </w:rPr>
+        <w:t xml:space="preserve">Перейдя по кнопке </w:t>
+      </w:r>
+      <w:r>
+        <w:rPr>
+          <w:lang w:eastAsia="ru-RU"/>
+        </w:rPr>
+        <w:t>“</w:t>
+      </w:r>
+      <w:r>
+        <w:rPr>
+          <w:lang w:eastAsia="ru-RU"/>
+        </w:rPr>
+        <w:t>Редактировать</w:t>
+      </w:r>
+      <w:r>
+        <w:rPr>
+          <w:lang w:eastAsia="ru-RU"/>
+        </w:rPr>
+        <w:t>”,</w:t>
+      </w:r>
+      <w:r>
+        <w:rPr>
+          <w:lang w:eastAsia="ru-RU"/>
+        </w:rPr>
+        <w:t xml:space="preserve"> осуществляется переход на страницу (рис. 1</w:t>
+      </w:r>
+      <w:r>
+        <w:rPr>
+          <w:lang w:eastAsia="ru-RU"/>
+        </w:rPr>
+        <w:t>7</w:t>
+      </w:r>
+      <w:r>
+        <w:rPr>
+          <w:lang w:eastAsia="ru-RU"/>
+        </w:rPr>
+        <w:t>) редактирования уже введённых данных.</w:t>
       </w:r>
     </w:p>
     <w:p>
       <w:pPr>
         <w:keepNext/>
+        <w:ind w:firstLine="708"/>
+        <w:jc w:val="left"/>
       </w:pPr>
       <w:r>
         <w:rPr>
           <w:noProof/>
+          <w:lang w:eastAsia="ru-RU"/>
         </w:rPr>
         <w:drawing>
-          <wp:inline distT="0" distB="0" distL="0" distR="0" wp14:anchorId="71A2B499" wp14:editId="3255C416">
-            <wp:extent cx="3011935" cy="1857375"/>
-            <wp:effectExtent l="0" t="0" r="0" b="0"/>
-            <wp:docPr id="1099" name="Рисунок 1099"/>
+          <wp:inline distT="0" distB="0" distL="0" distR="0" wp14:anchorId="64ECFF58" wp14:editId="1E0BD9AD">
+            <wp:extent cx="3027380" cy="1866900"/>
+            <wp:effectExtent l="0" t="0" r="1905" b="0"/>
+            <wp:docPr id="1098" name="Рисунок 1098"/>
             <wp:cNvGraphicFramePr>
               <a:graphicFrameLocks xmlns:a="http://schemas.openxmlformats.org/drawingml/2006/main" noChangeAspect="1"/>
             </wp:cNvGraphicFramePr>
@@ -27334,7 +27705,7 @@
                   <pic:spPr>
                     <a:xfrm>
                       <a:off x="0" y="0"/>
-                      <a:ext cx="3027089" cy="1866720"/>
+                      <a:ext cx="3034459" cy="1871265"/>
                     </a:xfrm>
                     <a:prstGeom prst="rect">
                       <a:avLst/>
@@ -27351,21 +27722,34 @@
       <w:r>
         <w:t xml:space="preserve">Рисунок </w:t>
       </w:r>
-      <w:fldSimple w:instr=" SEQ Рисунок \* ARABIC ">
-        <w:r>
-          <w:rPr>
-            <w:noProof/>
-          </w:rPr>
-          <w:t>18</w:t>
-        </w:r>
-      </w:fldSimple>
-      <w:r>
-        <w:t xml:space="preserve"> Страница создания отчётов</w:t>
+      <w:r>
+        <w:fldChar w:fldCharType="begin"/>
+      </w:r>
+      <w:r>
+        <w:instrText xml:space="preserve"> SEQ Рисунок \* ARABIC </w:instrText>
+      </w:r>
+      <w:r>
+        <w:fldChar w:fldCharType="separate"/>
+      </w:r>
+      <w:r>
+        <w:rPr>
+          <w:noProof/>
+        </w:rPr>
+        <w:t>18</w:t>
+      </w:r>
+      <w:r>
+        <w:rPr>
+          <w:noProof/>
+        </w:rPr>
+        <w:fldChar w:fldCharType="end"/>
+      </w:r>
+      <w:r>
+        <w:t xml:space="preserve"> Страница добавления ученика</w:t>
       </w:r>
     </w:p>
     <w:p>
       <w:r>
-        <w:t>Страница отчетов позволяет преподавателю сформировать отчет о результатах прохождения олимпиад.</w:t>
+        <w:t>Страница добавления студента схожа с странице добавления преподавателя, за исключением конечных прав пользователя.</w:t>
       </w:r>
     </w:p>
     <w:p>
@@ -27377,10 +27761,10 @@
           <w:noProof/>
         </w:rPr>
         <w:drawing>
-          <wp:inline distT="0" distB="0" distL="0" distR="0" wp14:anchorId="64928748" wp14:editId="638A8F56">
-            <wp:extent cx="2943225" cy="1815003"/>
+          <wp:inline distT="0" distB="0" distL="0" distR="0" wp14:anchorId="71A2B499" wp14:editId="3255C416">
+            <wp:extent cx="3011935" cy="1857375"/>
             <wp:effectExtent l="0" t="0" r="0" b="0"/>
-            <wp:docPr id="1100" name="Рисунок 1100"/>
+            <wp:docPr id="1099" name="Рисунок 1099"/>
             <wp:cNvGraphicFramePr>
               <a:graphicFrameLocks xmlns:a="http://schemas.openxmlformats.org/drawingml/2006/main" noChangeAspect="1"/>
             </wp:cNvGraphicFramePr>
@@ -27400,7 +27784,7 @@
                   <pic:spPr>
                     <a:xfrm>
                       <a:off x="0" y="0"/>
-                      <a:ext cx="2949431" cy="1818830"/>
+                      <a:ext cx="3027089" cy="1866720"/>
                     </a:xfrm>
                     <a:prstGeom prst="rect">
                       <a:avLst/>
@@ -27417,19 +27801,37 @@
       <w:r>
         <w:t xml:space="preserve">Рисунок </w:t>
       </w:r>
-      <w:fldSimple w:instr=" SEQ Рисунок \* ARABIC ">
-        <w:r>
-          <w:rPr>
-            <w:noProof/>
-          </w:rPr>
-          <w:t>19</w:t>
-        </w:r>
-      </w:fldSimple>
-      <w:r>
-        <w:t xml:space="preserve"> Страница отзывов протоколов</w:t>
+      <w:r>
+        <w:fldChar w:fldCharType="begin"/>
+      </w:r>
+      <w:r>
+        <w:instrText xml:space="preserve"> SEQ Рисунок \* ARABIC </w:instrText>
+      </w:r>
+      <w:r>
+        <w:fldChar w:fldCharType="separate"/>
+      </w:r>
+      <w:r>
+        <w:rPr>
+          <w:noProof/>
+        </w:rPr>
+        <w:t>19</w:t>
+      </w:r>
+      <w:r>
+        <w:rPr>
+          <w:noProof/>
+        </w:rPr>
+        <w:fldChar w:fldCharType="end"/>
+      </w:r>
+      <w:r>
+        <w:t xml:space="preserve"> Страница создания отчётов</w:t>
       </w:r>
     </w:p>
     <w:p>
+      <w:r>
+        <w:t>Страница отчетов позволяет преподавателю сформировать отчет о результатах прохождения олимпиад.</w:t>
+      </w:r>
+    </w:p>
+    <w:p>
       <w:pPr>
         <w:keepNext/>
       </w:pPr>
@@ -27437,12 +27839,11 @@
         <w:rPr>
           <w:noProof/>
         </w:rPr>
-        <w:lastRenderedPageBreak/>
         <w:drawing>
-          <wp:inline distT="0" distB="0" distL="0" distR="0" wp14:anchorId="7F1FE6B5" wp14:editId="05E2A33F">
-            <wp:extent cx="2952750" cy="1004388"/>
-            <wp:effectExtent l="0" t="0" r="0" b="5715"/>
-            <wp:docPr id="1101" name="Рисунок 1101"/>
+          <wp:inline distT="0" distB="0" distL="0" distR="0" wp14:anchorId="64928748" wp14:editId="638A8F56">
+            <wp:extent cx="2943225" cy="1815003"/>
+            <wp:effectExtent l="0" t="0" r="0" b="0"/>
+            <wp:docPr id="1100" name="Рисунок 1100"/>
             <wp:cNvGraphicFramePr>
               <a:graphicFrameLocks xmlns:a="http://schemas.openxmlformats.org/drawingml/2006/main" noChangeAspect="1"/>
             </wp:cNvGraphicFramePr>
@@ -27462,7 +27863,7 @@
                   <pic:spPr>
                     <a:xfrm>
                       <a:off x="0" y="0"/>
-                      <a:ext cx="2961853" cy="1007484"/>
+                      <a:ext cx="2949431" cy="1818830"/>
                     </a:xfrm>
                     <a:prstGeom prst="rect">
                       <a:avLst/>
@@ -27479,39 +27880,32 @@
       <w:r>
         <w:t xml:space="preserve">Рисунок </w:t>
       </w:r>
-      <w:fldSimple w:instr=" SEQ Рисунок \* ARABIC ">
-        <w:r>
-          <w:rPr>
-            <w:noProof/>
-          </w:rPr>
-          <w:t>20</w:t>
-        </w:r>
-      </w:fldSimple>
-      <w:r>
-        <w:t xml:space="preserve"> Проверка статуса</w:t>
+      <w:r>
+        <w:fldChar w:fldCharType="begin"/>
+      </w:r>
+      <w:r>
+        <w:instrText xml:space="preserve"> SEQ Рисунок \* ARABIC </w:instrText>
+      </w:r>
+      <w:r>
+        <w:fldChar w:fldCharType="separate"/>
+      </w:r>
+      <w:r>
+        <w:rPr>
+          <w:noProof/>
+        </w:rPr>
+        <w:t>20</w:t>
+      </w:r>
+      <w:r>
+        <w:rPr>
+          <w:noProof/>
+        </w:rPr>
+        <w:fldChar w:fldCharType="end"/>
+      </w:r>
+      <w:r>
+        <w:t xml:space="preserve"> Страница отзывов протоколов</w:t>
       </w:r>
     </w:p>
     <w:p>
-      <w:r>
-        <w:t xml:space="preserve">На странице отзывов протоколов </w:t>
-      </w:r>
-      <w:r>
-        <w:t xml:space="preserve">вы можете отозвать статус протокола, но только если статус олимпиады </w:t>
-      </w:r>
-      <w:r>
-        <w:t>“</w:t>
-      </w:r>
-      <w:r>
-        <w:t>Подготовлен</w:t>
-      </w:r>
-      <w:r>
-        <w:t>”</w:t>
-      </w:r>
-      <w:r>
-        <w:t xml:space="preserve"> (рис. 20).</w:t>
-      </w:r>
-    </w:p>
-    <w:p>
       <w:pPr>
         <w:keepNext/>
       </w:pPr>
@@ -27519,11 +27913,12 @@
         <w:rPr>
           <w:noProof/>
         </w:rPr>
+        <w:lastRenderedPageBreak/>
         <w:drawing>
-          <wp:inline distT="0" distB="0" distL="0" distR="0" wp14:anchorId="025BCC53" wp14:editId="59F7A098">
-            <wp:extent cx="3042285" cy="1876091"/>
-            <wp:effectExtent l="0" t="0" r="5715" b="0"/>
-            <wp:docPr id="1102" name="Рисунок 1102"/>
+          <wp:inline distT="0" distB="0" distL="0" distR="0" wp14:anchorId="7F1FE6B5" wp14:editId="05E2A33F">
+            <wp:extent cx="2952750" cy="1004388"/>
+            <wp:effectExtent l="0" t="0" r="0" b="5715"/>
+            <wp:docPr id="1101" name="Рисунок 1101"/>
             <wp:cNvGraphicFramePr>
               <a:graphicFrameLocks xmlns:a="http://schemas.openxmlformats.org/drawingml/2006/main" noChangeAspect="1"/>
             </wp:cNvGraphicFramePr>
@@ -27543,7 +27938,7 @@
                   <pic:spPr>
                     <a:xfrm>
                       <a:off x="0" y="0"/>
-                      <a:ext cx="3057224" cy="1885303"/>
+                      <a:ext cx="2961853" cy="1007484"/>
                     </a:xfrm>
                     <a:prstGeom prst="rect">
                       <a:avLst/>
@@ -27560,69 +27955,70 @@
       <w:r>
         <w:t xml:space="preserve">Рисунок </w:t>
       </w:r>
-      <w:fldSimple w:instr=" SEQ Рисунок \* ARABIC ">
-        <w:r>
-          <w:rPr>
-            <w:noProof/>
-          </w:rPr>
-          <w:t>21</w:t>
-        </w:r>
-      </w:fldSimple>
-      <w:r>
-        <w:t xml:space="preserve"> Страница добавления сертификата</w:t>
+      <w:r>
+        <w:fldChar w:fldCharType="begin"/>
+      </w:r>
+      <w:r>
+        <w:instrText xml:space="preserve"> SEQ Рисунок \* ARABIC </w:instrText>
+      </w:r>
+      <w:r>
+        <w:fldChar w:fldCharType="separate"/>
+      </w:r>
+      <w:r>
+        <w:rPr>
+          <w:noProof/>
+        </w:rPr>
+        <w:t>21</w:t>
+      </w:r>
+      <w:r>
+        <w:rPr>
+          <w:noProof/>
+        </w:rPr>
+        <w:fldChar w:fldCharType="end"/>
+      </w:r>
+      <w:r>
+        <w:t xml:space="preserve"> Проверка статуса</w:t>
       </w:r>
     </w:p>
     <w:p>
       <w:r>
-        <w:t xml:space="preserve">На странице добавления сертификата представлен функционал прикрепления сертификата к олимпиадам.  Где в поле ввода </w:t>
+        <w:t xml:space="preserve">На странице отзывов протоколов </w:t>
+      </w:r>
+      <w:r>
+        <w:t xml:space="preserve">вы можете отозвать статус протокола, но только если статус олимпиады </w:t>
       </w:r>
       <w:r>
         <w:t>“</w:t>
       </w:r>
       <w:r>
-        <w:t>Название</w:t>
+        <w:t>Подготовлен</w:t>
       </w:r>
       <w:r>
         <w:t>”</w:t>
       </w:r>
       <w:r>
-        <w:t xml:space="preserve"> вы вводите название сертификата, а в поле </w:t>
-      </w:r>
-      <w:r>
-        <w:t>“</w:t>
-      </w:r>
-      <w:r>
-        <w:t>Олимпиады</w:t>
-      </w:r>
-      <w:r>
-        <w:t>”</w:t>
-      </w:r>
-      <w:r>
-        <w:t xml:space="preserve"> выпадает список существующих олимпиад.</w:t>
+        <w:t xml:space="preserve"> (рис. 2</w:t>
+      </w:r>
+      <w:r>
+        <w:t>1</w:t>
+      </w:r>
+      <w:r>
+        <w:t>).</w:t>
       </w:r>
     </w:p>
     <w:p>
-      <w:r>
-        <w:t>Функционал студента</w:t>
-      </w:r>
-    </w:p>
-    <w:p/>
-    <w:p>
       <w:pPr>
         <w:keepNext/>
-        <w:ind w:firstLine="708"/>
-        <w:jc w:val="left"/>
       </w:pPr>
       <w:r>
         <w:rPr>
           <w:noProof/>
-          <w:lang w:eastAsia="ru-RU"/>
         </w:rPr>
         <w:drawing>
-          <wp:inline distT="0" distB="0" distL="0" distR="0" wp14:anchorId="534002C5" wp14:editId="3E88792F">
-            <wp:extent cx="3027381" cy="1866900"/>
-            <wp:effectExtent l="0" t="0" r="1905" b="0"/>
-            <wp:docPr id="1103" name="Рисунок 1103"/>
+          <wp:inline distT="0" distB="0" distL="0" distR="0" wp14:anchorId="025BCC53" wp14:editId="59F7A098">
+            <wp:extent cx="3042285" cy="1876091"/>
+            <wp:effectExtent l="0" t="0" r="5715" b="0"/>
+            <wp:docPr id="1102" name="Рисунок 1102"/>
             <wp:cNvGraphicFramePr>
               <a:graphicFrameLocks xmlns:a="http://schemas.openxmlformats.org/drawingml/2006/main" noChangeAspect="1"/>
             </wp:cNvGraphicFramePr>
@@ -27642,7 +28038,7 @@
                   <pic:spPr>
                     <a:xfrm>
                       <a:off x="0" y="0"/>
-                      <a:ext cx="3037358" cy="1873053"/>
+                      <a:ext cx="3057224" cy="1885303"/>
                     </a:xfrm>
                     <a:prstGeom prst="rect">
                       <a:avLst/>
@@ -27656,44 +28052,85 @@
       </w:r>
     </w:p>
     <w:p>
-      <w:pPr>
-        <w:pStyle w:val="affd"/>
-        <w:jc w:val="left"/>
-      </w:pPr>
       <w:r>
         <w:t xml:space="preserve">Рисунок </w:t>
       </w:r>
-      <w:fldSimple w:instr=" SEQ Рисунок \* ARABIC ">
-        <w:r>
-          <w:rPr>
-            <w:noProof/>
-          </w:rPr>
-          <w:t>22</w:t>
-        </w:r>
-      </w:fldSimple>
-      <w:r>
-        <w:t xml:space="preserve"> Главная страница студента</w:t>
+      <w:r>
+        <w:fldChar w:fldCharType="begin"/>
+      </w:r>
+      <w:r>
+        <w:instrText xml:space="preserve"> SEQ Рисунок \* ARABIC </w:instrText>
+      </w:r>
+      <w:r>
+        <w:fldChar w:fldCharType="separate"/>
+      </w:r>
+      <w:r>
+        <w:rPr>
+          <w:noProof/>
+        </w:rPr>
+        <w:t>22</w:t>
+      </w:r>
+      <w:r>
+        <w:rPr>
+          <w:noProof/>
+        </w:rPr>
+        <w:fldChar w:fldCharType="end"/>
+      </w:r>
+      <w:r>
+        <w:t xml:space="preserve"> Страница добавления сертификата</w:t>
       </w:r>
     </w:p>
     <w:p>
       <w:r>
-        <w:t>На главное странице студента можно перейти на другие страницы.</w:t>
+        <w:t xml:space="preserve">На странице добавления сертификата представлен функционал прикрепления сертификата к олимпиадам.  Где в поле ввода </w:t>
+      </w:r>
+      <w:r>
+        <w:t>“</w:t>
+      </w:r>
+      <w:r>
+        <w:t>Название</w:t>
+      </w:r>
+      <w:r>
+        <w:t>”</w:t>
+      </w:r>
+      <w:r>
+        <w:t xml:space="preserve"> вы вводите название сертификата, а в поле </w:t>
+      </w:r>
+      <w:r>
+        <w:t>“</w:t>
+      </w:r>
+      <w:r>
+        <w:t>Олимпиады</w:t>
+      </w:r>
+      <w:r>
+        <w:t>”</w:t>
+      </w:r>
+      <w:r>
+        <w:t xml:space="preserve"> выпадает список существующих олимпиад.</w:t>
       </w:r>
     </w:p>
     <w:p>
+      <w:r>
+        <w:t>Функционал студента</w:t>
+      </w:r>
+    </w:p>
+    <w:p/>
+    <w:p>
       <w:pPr>
         <w:keepNext/>
+        <w:ind w:firstLine="708"/>
+        <w:jc w:val="left"/>
       </w:pPr>
       <w:r>
         <w:rPr>
           <w:noProof/>
-        </w:rPr>
-        <w:lastRenderedPageBreak/>
+          <w:lang w:eastAsia="ru-RU"/>
+        </w:rPr>
         <w:drawing>
-          <wp:inline distT="0" distB="0" distL="0" distR="0" wp14:anchorId="41E1E11E" wp14:editId="1F821E76">
-            <wp:extent cx="3241467" cy="1998921"/>
-            <wp:effectExtent l="0" t="0" r="0" b="1905"/>
-            <wp:docPr id="1104" name="Рисунок 1104"/>
+          <wp:inline distT="0" distB="0" distL="0" distR="0" wp14:anchorId="534002C5" wp14:editId="3E88792F">
+            <wp:extent cx="3027381" cy="1866900"/>
+            <wp:effectExtent l="0" t="0" r="1905" b="0"/>
+            <wp:docPr id="1103" name="Рисунок 1103"/>
             <wp:cNvGraphicFramePr>
               <a:graphicFrameLocks xmlns:a="http://schemas.openxmlformats.org/drawingml/2006/main" noChangeAspect="1"/>
             </wp:cNvGraphicFramePr>
@@ -27713,7 +28150,7 @@
                   <pic:spPr>
                     <a:xfrm>
                       <a:off x="0" y="0"/>
-                      <a:ext cx="3244160" cy="2000581"/>
+                      <a:ext cx="3037358" cy="1873053"/>
                     </a:xfrm>
                     <a:prstGeom prst="rect">
                       <a:avLst/>
@@ -27727,27 +28164,43 @@
       </w:r>
     </w:p>
     <w:p>
+      <w:pPr>
+        <w:pStyle w:val="affd"/>
+        <w:jc w:val="left"/>
+      </w:pPr>
       <w:r>
         <w:t xml:space="preserve">Рисунок </w:t>
       </w:r>
-      <w:fldSimple w:instr=" SEQ Рисунок \* ARABIC ">
-        <w:r>
-          <w:rPr>
-            <w:noProof/>
-          </w:rPr>
-          <w:t>23</w:t>
-        </w:r>
-      </w:fldSimple>
-      <w:r>
-        <w:t xml:space="preserve"> Страница олимпиады</w:t>
+      <w:r>
+        <w:fldChar w:fldCharType="begin"/>
+      </w:r>
+      <w:r>
+        <w:instrText xml:space="preserve"> SEQ Рисунок \* ARABIC </w:instrText>
+      </w:r>
+      <w:r>
+        <w:fldChar w:fldCharType="separate"/>
+      </w:r>
+      <w:r>
+        <w:rPr>
+          <w:noProof/>
+        </w:rPr>
+        <w:t>23</w:t>
+      </w:r>
+      <w:r>
+        <w:rPr>
+          <w:noProof/>
+        </w:rPr>
+        <w:fldChar w:fldCharType="end"/>
+      </w:r>
+      <w:r>
+        <w:t xml:space="preserve"> Главная страница студента</w:t>
       </w:r>
     </w:p>
     <w:p>
       <w:r>
-        <w:t>На странице олимпиад ученик может ознакомится с списком проходящих олимпиад и также увидеть выставленные балы студенту.</w:t>
+        <w:t>На главное странице студента можно перейти на другие страницы.</w:t>
       </w:r>
     </w:p>
-    <w:p/>
     <w:p>
       <w:pPr>
         <w:keepNext/>
@@ -27756,11 +28209,12 @@
         <w:rPr>
           <w:noProof/>
         </w:rPr>
+        <w:lastRenderedPageBreak/>
         <w:drawing>
-          <wp:inline distT="0" distB="0" distL="0" distR="0" wp14:anchorId="152BD252" wp14:editId="65CEDF2F">
-            <wp:extent cx="3226642" cy="1989779"/>
-            <wp:effectExtent l="0" t="0" r="0" b="0"/>
-            <wp:docPr id="1105" name="Рисунок 1105"/>
+          <wp:inline distT="0" distB="0" distL="0" distR="0" wp14:anchorId="41E1E11E" wp14:editId="1F821E76">
+            <wp:extent cx="3241467" cy="1998921"/>
+            <wp:effectExtent l="0" t="0" r="0" b="1905"/>
+            <wp:docPr id="1104" name="Рисунок 1104"/>
             <wp:cNvGraphicFramePr>
               <a:graphicFrameLocks xmlns:a="http://schemas.openxmlformats.org/drawingml/2006/main" noChangeAspect="1"/>
             </wp:cNvGraphicFramePr>
@@ -27780,7 +28234,7 @@
                   <pic:spPr>
                     <a:xfrm>
                       <a:off x="0" y="0"/>
-                      <a:ext cx="3235595" cy="1995300"/>
+                      <a:ext cx="3244160" cy="2000581"/>
                     </a:xfrm>
                     <a:prstGeom prst="rect">
                       <a:avLst/>
@@ -27797,26 +28251,37 @@
       <w:r>
         <w:t xml:space="preserve">Рисунок </w:t>
       </w:r>
-      <w:fldSimple w:instr=" SEQ Рисунок \* ARABIC ">
-        <w:r>
-          <w:rPr>
-            <w:noProof/>
-          </w:rPr>
-          <w:t>24</w:t>
-        </w:r>
-      </w:fldSimple>
-      <w:r>
-        <w:t xml:space="preserve"> Страница профиля</w:t>
+      <w:r>
+        <w:fldChar w:fldCharType="begin"/>
+      </w:r>
+      <w:r>
+        <w:instrText xml:space="preserve"> SEQ Рисунок \* ARABIC </w:instrText>
+      </w:r>
+      <w:r>
+        <w:fldChar w:fldCharType="separate"/>
+      </w:r>
+      <w:r>
+        <w:rPr>
+          <w:noProof/>
+        </w:rPr>
+        <w:t>24</w:t>
+      </w:r>
+      <w:r>
+        <w:rPr>
+          <w:noProof/>
+        </w:rPr>
+        <w:fldChar w:fldCharType="end"/>
+      </w:r>
+      <w:r>
+        <w:t xml:space="preserve"> Страница олимпиады</w:t>
       </w:r>
     </w:p>
     <w:p>
       <w:r>
-        <w:t>На странице профиля ученик может менять данные его аккаунта</w:t>
-      </w:r>
-      <w:r>
-        <w:t>.</w:t>
+        <w:t>На странице олимпиад ученик может ознакомится с списком проходящих олимпиад и также увидеть выставленные балы студенту.</w:t>
       </w:r>
     </w:p>
+    <w:p/>
     <w:p>
       <w:pPr>
         <w:keepNext/>
@@ -27826,10 +28291,10 @@
           <w:noProof/>
         </w:rPr>
         <w:drawing>
-          <wp:inline distT="0" distB="0" distL="0" distR="0" wp14:anchorId="43954824" wp14:editId="7426EA9D">
-            <wp:extent cx="3175095" cy="1956391"/>
-            <wp:effectExtent l="0" t="0" r="6350" b="6350"/>
-            <wp:docPr id="1106" name="Рисунок 1106"/>
+          <wp:inline distT="0" distB="0" distL="0" distR="0" wp14:anchorId="152BD252" wp14:editId="65CEDF2F">
+            <wp:extent cx="3226642" cy="1989779"/>
+            <wp:effectExtent l="0" t="0" r="0" b="0"/>
+            <wp:docPr id="1105" name="Рисунок 1105"/>
             <wp:cNvGraphicFramePr>
               <a:graphicFrameLocks xmlns:a="http://schemas.openxmlformats.org/drawingml/2006/main" noChangeAspect="1"/>
             </wp:cNvGraphicFramePr>
@@ -27849,7 +28314,7 @@
                   <pic:spPr>
                     <a:xfrm>
                       <a:off x="0" y="0"/>
-                      <a:ext cx="3187066" cy="1963767"/>
+                      <a:ext cx="3235595" cy="1995300"/>
                     </a:xfrm>
                     <a:prstGeom prst="rect">
                       <a:avLst/>
@@ -27866,44 +28331,40 @@
       <w:r>
         <w:t xml:space="preserve">Рисунок </w:t>
       </w:r>
-      <w:fldSimple w:instr=" SEQ Рисунок \* ARABIC ">
-        <w:r>
-          <w:rPr>
-            <w:noProof/>
-          </w:rPr>
-          <w:t>25</w:t>
-        </w:r>
-      </w:fldSimple>
-      <w:r>
-        <w:t xml:space="preserve"> Страница записи на олимпиаду</w:t>
+      <w:r>
+        <w:fldChar w:fldCharType="begin"/>
+      </w:r>
+      <w:r>
+        <w:instrText xml:space="preserve"> SEQ Рисунок \* ARABIC </w:instrText>
+      </w:r>
+      <w:r>
+        <w:fldChar w:fldCharType="separate"/>
+      </w:r>
+      <w:r>
+        <w:rPr>
+          <w:noProof/>
+        </w:rPr>
+        <w:t>25</w:t>
+      </w:r>
+      <w:r>
+        <w:rPr>
+          <w:noProof/>
+        </w:rPr>
+        <w:fldChar w:fldCharType="end"/>
+      </w:r>
+      <w:r>
+        <w:t xml:space="preserve"> Страница профиля</w:t>
       </w:r>
     </w:p>
     <w:p>
       <w:r>
-        <w:lastRenderedPageBreak/>
-        <w:t>На странице записи на олимпиаду студент может записаться на проходящую олимпиаду</w:t>
+        <w:t>На странице профиля ученик может менять данные его аккаунта</w:t>
+      </w:r>
+      <w:r>
+        <w:t>.</w:t>
       </w:r>
     </w:p>
     <w:p>
-      <w:r>
-        <w:t>Функционал незарегистрированного пользователя</w:t>
-      </w:r>
-    </w:p>
-    <w:p>
-      <w:r>
-        <w:t xml:space="preserve">Чтоб перейти на странице незарегистрированного пользователя, необходимо нажать на странице авторизации (рис. 3) на кнопку </w:t>
-      </w:r>
-      <w:r>
-        <w:t>“</w:t>
-      </w:r>
-      <w:r>
-        <w:t>Войти без регистрации</w:t>
-      </w:r>
-      <w:r>
-        <w:t>”</w:t>
-      </w:r>
-    </w:p>
-    <w:p>
       <w:pPr>
         <w:keepNext/>
       </w:pPr>
@@ -27912,10 +28373,10 @@
           <w:noProof/>
         </w:rPr>
         <w:drawing>
-          <wp:inline distT="0" distB="0" distL="0" distR="0" wp14:anchorId="302FA6BE" wp14:editId="03535ADD">
-            <wp:extent cx="3705491" cy="2280216"/>
-            <wp:effectExtent l="0" t="0" r="0" b="6350"/>
-            <wp:docPr id="1107" name="Рисунок 1107"/>
+          <wp:inline distT="0" distB="0" distL="0" distR="0" wp14:anchorId="43954824" wp14:editId="7426EA9D">
+            <wp:extent cx="3175095" cy="1956391"/>
+            <wp:effectExtent l="0" t="0" r="6350" b="6350"/>
+            <wp:docPr id="1106" name="Рисунок 1106"/>
             <wp:cNvGraphicFramePr>
               <a:graphicFrameLocks xmlns:a="http://schemas.openxmlformats.org/drawingml/2006/main" noChangeAspect="1"/>
             </wp:cNvGraphicFramePr>
@@ -27935,7 +28396,7 @@
                   <pic:spPr>
                     <a:xfrm>
                       <a:off x="0" y="0"/>
-                      <a:ext cx="3711936" cy="2284182"/>
+                      <a:ext cx="3187066" cy="1963767"/>
                     </a:xfrm>
                     <a:prstGeom prst="rect">
                       <a:avLst/>
@@ -27952,38 +28413,63 @@
       <w:r>
         <w:t xml:space="preserve">Рисунок </w:t>
       </w:r>
-      <w:fldSimple w:instr=" SEQ Рисунок \* ARABIC ">
-        <w:r>
-          <w:rPr>
-            <w:noProof/>
-          </w:rPr>
-          <w:t>26</w:t>
-        </w:r>
-      </w:fldSimple>
-      <w:r>
-        <w:t xml:space="preserve"> Страница просмотра олимпиад</w:t>
+      <w:r>
+        <w:fldChar w:fldCharType="begin"/>
+      </w:r>
+      <w:r>
+        <w:instrText xml:space="preserve"> SEQ Рисунок \* ARABIC </w:instrText>
+      </w:r>
+      <w:r>
+        <w:fldChar w:fldCharType="separate"/>
+      </w:r>
+      <w:r>
+        <w:rPr>
+          <w:noProof/>
+        </w:rPr>
+        <w:t>26</w:t>
+      </w:r>
+      <w:r>
+        <w:rPr>
+          <w:noProof/>
+        </w:rPr>
+        <w:fldChar w:fldCharType="end"/>
+      </w:r>
+      <w:r>
+        <w:t xml:space="preserve"> Страница записи на олимпиаду</w:t>
       </w:r>
     </w:p>
     <w:p>
-      <w:pPr>
-        <w:ind w:firstLine="0"/>
-        <w:jc w:val="left"/>
-        <w:rPr>
-          <w:lang w:eastAsia="ru-RU"/>
-        </w:rPr>
-      </w:pPr>
-      <w:r>
-        <w:rPr>
-          <w:lang w:eastAsia="ru-RU"/>
-        </w:rPr>
-        <w:tab/>
-        <w:t xml:space="preserve">На странице просмотра олимпиад, </w:t>
-      </w:r>
-      <w:r>
-        <w:t>незарегистрированный пользователь может просмотреть проходящие олимпиады.</w:t>
+      <w:r>
+        <w:lastRenderedPageBreak/>
+        <w:t>На странице записи на олимпиаду студент может записаться на проходящую олимпиаду</w:t>
       </w:r>
     </w:p>
     <w:p>
+      <w:r>
+        <w:t>Функционал незарегистрированного пользователя</w:t>
+      </w:r>
+    </w:p>
+    <w:p>
+      <w:r>
+        <w:t xml:space="preserve">Чтоб перейти на странице незарегистрированного пользователя, необходимо нажать на странице авторизации (рис. </w:t>
+      </w:r>
+      <w:r>
+        <w:t>4</w:t>
+      </w:r>
+      <w:r>
+        <w:t xml:space="preserve">) на кнопку </w:t>
+      </w:r>
+      <w:r>
+        <w:t>“</w:t>
+      </w:r>
+      <w:r>
+        <w:t>Войти без регистрации</w:t>
+      </w:r>
+      <w:r>
+        <w:t>”</w:t>
+      </w:r>
+    </w:p>
+    <w:p>
       <w:pPr>
         <w:keepNext/>
       </w:pPr>
@@ -27991,12 +28477,11 @@
         <w:rPr>
           <w:noProof/>
         </w:rPr>
-        <w:lastRenderedPageBreak/>
         <w:drawing>
-          <wp:inline distT="0" distB="0" distL="0" distR="0" wp14:anchorId="2D763C81" wp14:editId="2CB7C85D">
-            <wp:extent cx="2943428" cy="6049926"/>
-            <wp:effectExtent l="0" t="0" r="9525" b="8255"/>
-            <wp:docPr id="1108" name="Рисунок 1108"/>
+          <wp:inline distT="0" distB="0" distL="0" distR="0" wp14:anchorId="302FA6BE" wp14:editId="03535ADD">
+            <wp:extent cx="3705491" cy="2280216"/>
+            <wp:effectExtent l="0" t="0" r="0" b="6350"/>
+            <wp:docPr id="1107" name="Рисунок 1107"/>
             <wp:cNvGraphicFramePr>
               <a:graphicFrameLocks xmlns:a="http://schemas.openxmlformats.org/drawingml/2006/main" noChangeAspect="1"/>
             </wp:cNvGraphicFramePr>
@@ -28016,7 +28501,7 @@
                   <pic:spPr>
                     <a:xfrm>
                       <a:off x="0" y="0"/>
-                      <a:ext cx="2944531" cy="6052193"/>
+                      <a:ext cx="3711936" cy="2284182"/>
                     </a:xfrm>
                     <a:prstGeom prst="rect">
                       <a:avLst/>
@@ -28033,22 +28518,53 @@
       <w:r>
         <w:t xml:space="preserve">Рисунок </w:t>
       </w:r>
-      <w:fldSimple w:instr=" SEQ Рисунок \* ARABIC ">
-        <w:r>
-          <w:rPr>
-            <w:noProof/>
-          </w:rPr>
-          <w:t>27</w:t>
-        </w:r>
-      </w:fldSimple>
-      <w:r>
-        <w:t xml:space="preserve"> Структура приложения</w:t>
+      <w:r>
+        <w:fldChar w:fldCharType="begin"/>
+      </w:r>
+      <w:r>
+        <w:instrText xml:space="preserve"> SEQ Рисунок \* ARABIC </w:instrText>
+      </w:r>
+      <w:r>
+        <w:fldChar w:fldCharType="separate"/>
+      </w:r>
+      <w:r>
+        <w:rPr>
+          <w:noProof/>
+        </w:rPr>
+        <w:t>27</w:t>
+      </w:r>
+      <w:r>
+        <w:rPr>
+          <w:noProof/>
+        </w:rPr>
+        <w:fldChar w:fldCharType="end"/>
+      </w:r>
+      <w:r>
+        <w:t xml:space="preserve"> Страница просмотра олимпиад</w:t>
       </w:r>
     </w:p>
     <w:p>
       <w:pPr>
+        <w:ind w:firstLine="0"/>
+        <w:jc w:val="left"/>
+        <w:rPr>
+          <w:lang w:eastAsia="ru-RU"/>
+        </w:rPr>
+      </w:pPr>
+      <w:r>
+        <w:rPr>
+          <w:lang w:eastAsia="ru-RU"/>
+        </w:rPr>
+        <w:tab/>
+        <w:t xml:space="preserve">На странице просмотра олимпиад, </w:t>
+      </w:r>
+      <w:r>
+        <w:t>незарегистрированный пользователь может просмотреть проходящие олимпиады.</w:t>
+      </w:r>
+    </w:p>
+    <w:p>
+      <w:pPr>
         <w:keepNext/>
-        <w:ind w:left="707" w:firstLine="2"/>
       </w:pPr>
       <w:r>
         <w:rPr>
@@ -28056,10 +28572,10 @@
         </w:rPr>
         <w:lastRenderedPageBreak/>
         <w:drawing>
-          <wp:inline distT="0" distB="0" distL="0" distR="0" wp14:anchorId="5D360DED" wp14:editId="2A25533B">
-            <wp:extent cx="2647950" cy="2495752"/>
-            <wp:effectExtent l="0" t="0" r="0" b="0"/>
-            <wp:docPr id="45" name="Рисунок 45"/>
+          <wp:inline distT="0" distB="0" distL="0" distR="0" wp14:anchorId="2D763C81" wp14:editId="2CB7C85D">
+            <wp:extent cx="2943428" cy="6049926"/>
+            <wp:effectExtent l="0" t="0" r="9525" b="8255"/>
+            <wp:docPr id="1108" name="Рисунок 1108"/>
             <wp:cNvGraphicFramePr>
               <a:graphicFrameLocks xmlns:a="http://schemas.openxmlformats.org/drawingml/2006/main" noChangeAspect="1"/>
             </wp:cNvGraphicFramePr>
@@ -28079,7 +28595,7 @@
                   <pic:spPr>
                     <a:xfrm>
                       <a:off x="0" y="0"/>
-                      <a:ext cx="2665883" cy="2512654"/>
+                      <a:ext cx="2944531" cy="6052193"/>
                     </a:xfrm>
                     <a:prstGeom prst="rect">
                       <a:avLst/>
@@ -28096,50 +28612,46 @@
       <w:r>
         <w:t xml:space="preserve">Рисунок </w:t>
       </w:r>
-      <w:fldSimple w:instr=" SEQ Рисунок \* ARABIC ">
-        <w:r>
-          <w:rPr>
-            <w:noProof/>
-          </w:rPr>
-          <w:t>28</w:t>
-        </w:r>
-      </w:fldSimple>
-      <w:r>
-        <w:t xml:space="preserve"> Структура базы данных</w:t>
+      <w:r>
+        <w:fldChar w:fldCharType="begin"/>
+      </w:r>
+      <w:r>
+        <w:instrText xml:space="preserve"> SEQ Рисунок \* ARABIC </w:instrText>
+      </w:r>
+      <w:r>
+        <w:fldChar w:fldCharType="separate"/>
+      </w:r>
+      <w:r>
+        <w:rPr>
+          <w:noProof/>
+        </w:rPr>
+        <w:t>28</w:t>
+      </w:r>
+      <w:r>
+        <w:rPr>
+          <w:noProof/>
+        </w:rPr>
+        <w:fldChar w:fldCharType="end"/>
+      </w:r>
+      <w:r>
+        <w:t xml:space="preserve"> Структура приложения</w:t>
       </w:r>
     </w:p>
     <w:p>
-      <w:r>
-        <w:t xml:space="preserve">Пойдем дальше и увидим папки </w:t>
-      </w:r>
-      <w:proofErr w:type="spellStart"/>
-      <w:r>
-        <w:rPr>
-          <w:lang w:val="en-US"/>
-        </w:rPr>
-        <w:t>src</w:t>
-      </w:r>
-      <w:proofErr w:type="spellEnd"/>
-      <w:r>
-        <w:t xml:space="preserve"> в которых находится </w:t>
-      </w:r>
-      <w:r>
-        <w:t>отчеты.</w:t>
-      </w:r>
-    </w:p>
-    <w:p>
       <w:pPr>
         <w:keepNext/>
+        <w:ind w:left="707" w:firstLine="2"/>
       </w:pPr>
       <w:r>
         <w:rPr>
           <w:noProof/>
         </w:rPr>
+        <w:lastRenderedPageBreak/>
         <w:drawing>
-          <wp:inline distT="0" distB="0" distL="0" distR="0" wp14:anchorId="3AF812E4" wp14:editId="59F991E3">
-            <wp:extent cx="1914792" cy="438211"/>
-            <wp:effectExtent l="0" t="0" r="9525" b="0"/>
-            <wp:docPr id="46" name="Рисунок 46"/>
+          <wp:inline distT="0" distB="0" distL="0" distR="0" wp14:anchorId="5D360DED" wp14:editId="2A25533B">
+            <wp:extent cx="2647950" cy="2495752"/>
+            <wp:effectExtent l="0" t="0" r="0" b="0"/>
+            <wp:docPr id="45" name="Рисунок 45"/>
             <wp:cNvGraphicFramePr>
               <a:graphicFrameLocks xmlns:a="http://schemas.openxmlformats.org/drawingml/2006/main" noChangeAspect="1"/>
             </wp:cNvGraphicFramePr>
@@ -28159,7 +28671,7 @@
                   <pic:spPr>
                     <a:xfrm>
                       <a:off x="0" y="0"/>
-                      <a:ext cx="1914792" cy="438211"/>
+                      <a:ext cx="2665883" cy="2512654"/>
                     </a:xfrm>
                     <a:prstGeom prst="rect">
                       <a:avLst/>
@@ -28173,94 +28685,66 @@
       </w:r>
     </w:p>
     <w:p>
-      <w:pPr>
-        <w:spacing w:after="160" w:line="259" w:lineRule="auto"/>
-        <w:ind w:firstLine="0"/>
-        <w:jc w:val="left"/>
-        <w:rPr>
-          <w:szCs w:val="28"/>
-        </w:rPr>
-      </w:pPr>
-      <w:r>
-        <w:rPr>
-          <w:szCs w:val="28"/>
-        </w:rPr>
-        <w:br w:type="page"/>
+      <w:r>
+        <w:t xml:space="preserve">Рисунок </w:t>
+      </w:r>
+      <w:r>
+        <w:fldChar w:fldCharType="begin"/>
+      </w:r>
+      <w:r>
+        <w:instrText xml:space="preserve"> SEQ Рисунок \* ARABIC </w:instrText>
+      </w:r>
+      <w:r>
+        <w:fldChar w:fldCharType="separate"/>
+      </w:r>
+      <w:r>
+        <w:rPr>
+          <w:noProof/>
+        </w:rPr>
+        <w:t>29</w:t>
+      </w:r>
+      <w:r>
+        <w:rPr>
+          <w:noProof/>
+        </w:rPr>
+        <w:fldChar w:fldCharType="end"/>
+      </w:r>
+      <w:r>
+        <w:t xml:space="preserve"> Структура базы данных</w:t>
       </w:r>
     </w:p>
     <w:p>
-      <w:pPr>
-        <w:pStyle w:val="3"/>
-        <w:rPr>
-          <w:rFonts w:eastAsia="Times New Roman"/>
-        </w:rPr>
-      </w:pPr>
-      <w:bookmarkStart w:id="61" w:name="_Toc169505635"/>
-      <w:r>
-        <w:rPr>
-          <w:rFonts w:eastAsia="Times New Roman"/>
-        </w:rPr>
-        <w:lastRenderedPageBreak/>
-        <w:t>3.2.</w:t>
-      </w:r>
-      <w:r>
-        <w:rPr>
-          <w:rFonts w:eastAsia="Times New Roman"/>
-        </w:rPr>
-        <w:t>2 Руководство по установке информационной системы</w:t>
-      </w:r>
-      <w:bookmarkEnd w:id="61"/>
+      <w:r>
+        <w:t xml:space="preserve">Пойдем дальше и увидим папки </w:t>
+      </w:r>
+      <w:proofErr w:type="spellStart"/>
+      <w:r>
+        <w:rPr>
+          <w:lang w:val="en-US"/>
+        </w:rPr>
+        <w:t>src</w:t>
+      </w:r>
+      <w:proofErr w:type="spellEnd"/>
+      <w:r>
+        <w:t xml:space="preserve"> в которых находится </w:t>
+      </w:r>
+      <w:r>
+        <w:t>отчеты.</w:t>
+      </w:r>
     </w:p>
     <w:p>
       <w:pPr>
-        <w:ind w:left="1416" w:firstLine="0"/>
-        <w:jc w:val="center"/>
-        <w:rPr>
-          <w:rFonts w:eastAsia="Times New Roman" w:cs="Times New Roman"/>
-          <w:szCs w:val="28"/>
-          <w:lang w:eastAsia="ru-RU"/>
-        </w:rPr>
-      </w:pPr>
-    </w:p>
-    <w:p>
-      <w:pPr>
-        <w:pStyle w:val="3"/>
-        <w:rPr>
-          <w:rFonts w:eastAsia="Times New Roman"/>
-          <w:lang w:eastAsia="ru-RU"/>
-        </w:rPr>
-      </w:pPr>
-      <w:bookmarkStart w:id="62" w:name="_Toc169505636"/>
-      <w:r>
-        <w:rPr>
-          <w:rFonts w:eastAsia="Times New Roman"/>
-          <w:lang w:eastAsia="ru-RU"/>
-        </w:rPr>
-        <w:t>3.2.</w:t>
-      </w:r>
-      <w:r>
-        <w:rPr>
-          <w:rFonts w:eastAsia="Times New Roman"/>
-          <w:lang w:eastAsia="ru-RU"/>
-        </w:rPr>
-        <w:t>3 Подключение базы данных приложения</w:t>
-      </w:r>
-      <w:bookmarkEnd w:id="62"/>
-    </w:p>
-    <w:p>
-      <w:pPr>
         <w:keepNext/>
       </w:pPr>
       <w:r>
         <w:rPr>
           <w:noProof/>
-          <w:lang w:eastAsia="ru-RU"/>
         </w:rPr>
         <w:drawing>
-          <wp:inline distT="0" distB="0" distL="0" distR="0" wp14:anchorId="431BA3AA" wp14:editId="166284AE">
-            <wp:extent cx="3086531" cy="2772162"/>
-            <wp:effectExtent l="0" t="0" r="0" b="9525"/>
-            <wp:docPr id="1109" name="Рисунок 1109"/>
+          <wp:inline distT="0" distB="0" distL="0" distR="0" wp14:anchorId="3AF812E4" wp14:editId="59F991E3">
+            <wp:extent cx="1914792" cy="438211"/>
+            <wp:effectExtent l="0" t="0" r="9525" b="0"/>
+            <wp:docPr id="46" name="Рисунок 46"/>
             <wp:cNvGraphicFramePr>
               <a:graphicFrameLocks xmlns:a="http://schemas.openxmlformats.org/drawingml/2006/main" noChangeAspect="1"/>
             </wp:cNvGraphicFramePr>
@@ -28280,7 +28764,7 @@
                   <pic:spPr>
                     <a:xfrm>
                       <a:off x="0" y="0"/>
-                      <a:ext cx="3086531" cy="2772162"/>
+                      <a:ext cx="1914792" cy="438211"/>
                     </a:xfrm>
                     <a:prstGeom prst="rect">
                       <a:avLst/>
@@ -28295,27 +28779,77 @@
     </w:p>
     <w:p>
       <w:pPr>
-        <w:rPr>
-          <w:lang w:eastAsia="ru-RU"/>
-        </w:rPr>
-      </w:pPr>
-      <w:r>
-        <w:t xml:space="preserve">Рисунок </w:t>
-      </w:r>
-      <w:fldSimple w:instr=" SEQ Рисунок \* ARABIC ">
-        <w:r>
-          <w:rPr>
-            <w:noProof/>
-          </w:rPr>
-          <w:t>29</w:t>
-        </w:r>
-      </w:fldSimple>
-      <w:r>
-        <w:t xml:space="preserve"> Импорт базы данных</w:t>
+        <w:spacing w:after="160" w:line="259" w:lineRule="auto"/>
+        <w:ind w:firstLine="0"/>
+        <w:jc w:val="left"/>
+        <w:rPr>
+          <w:szCs w:val="28"/>
+        </w:rPr>
+      </w:pPr>
+      <w:r>
+        <w:rPr>
+          <w:szCs w:val="28"/>
+        </w:rPr>
+        <w:br w:type="page"/>
       </w:r>
     </w:p>
     <w:p>
       <w:pPr>
+        <w:pStyle w:val="3"/>
+        <w:rPr>
+          <w:rFonts w:eastAsia="Times New Roman"/>
+        </w:rPr>
+      </w:pPr>
+      <w:r>
+        <w:rPr>
+          <w:rFonts w:eastAsia="Times New Roman"/>
+        </w:rPr>
+        <w:lastRenderedPageBreak/>
+        <w:t>3.2.</w:t>
+      </w:r>
+      <w:r>
+        <w:rPr>
+          <w:rFonts w:eastAsia="Times New Roman"/>
+        </w:rPr>
+        <w:t>2 Руководство по установке информационной системы</w:t>
+      </w:r>
+    </w:p>
+    <w:p>
+      <w:pPr>
+        <w:ind w:left="1416" w:firstLine="0"/>
+        <w:jc w:val="center"/>
+        <w:rPr>
+          <w:rFonts w:eastAsia="Times New Roman" w:cs="Times New Roman"/>
+          <w:szCs w:val="28"/>
+          <w:lang w:eastAsia="ru-RU"/>
+        </w:rPr>
+      </w:pPr>
+    </w:p>
+    <w:p>
+      <w:pPr>
+        <w:pStyle w:val="3"/>
+        <w:rPr>
+          <w:rFonts w:eastAsia="Times New Roman"/>
+          <w:lang w:eastAsia="ru-RU"/>
+        </w:rPr>
+      </w:pPr>
+      <w:r>
+        <w:rPr>
+          <w:rFonts w:eastAsia="Times New Roman"/>
+          <w:lang w:eastAsia="ru-RU"/>
+        </w:rPr>
+        <w:t>3.2.</w:t>
+      </w:r>
+      <w:r>
+        <w:rPr>
+          <w:rFonts w:eastAsia="Times New Roman"/>
+          <w:lang w:eastAsia="ru-RU"/>
+        </w:rPr>
+        <w:t>3 Подключение базы данных приложения</w:t>
+      </w:r>
+    </w:p>
+    <w:p>
+      <w:pPr>
         <w:keepNext/>
       </w:pPr>
       <w:r>
@@ -28324,10 +28858,10 @@
           <w:lang w:eastAsia="ru-RU"/>
         </w:rPr>
         <w:drawing>
-          <wp:inline distT="0" distB="0" distL="0" distR="0" wp14:anchorId="49B71D16" wp14:editId="6161D3B7">
-            <wp:extent cx="3212818" cy="2923953"/>
-            <wp:effectExtent l="0" t="0" r="6985" b="0"/>
-            <wp:docPr id="1111" name="Рисунок 1111"/>
+          <wp:inline distT="0" distB="0" distL="0" distR="0" wp14:anchorId="431BA3AA" wp14:editId="166284AE">
+            <wp:extent cx="3086531" cy="2772162"/>
+            <wp:effectExtent l="0" t="0" r="0" b="9525"/>
+            <wp:docPr id="1109" name="Рисунок 1109"/>
             <wp:cNvGraphicFramePr>
               <a:graphicFrameLocks xmlns:a="http://schemas.openxmlformats.org/drawingml/2006/main" noChangeAspect="1"/>
             </wp:cNvGraphicFramePr>
@@ -28347,7 +28881,7 @@
                   <pic:spPr>
                     <a:xfrm>
                       <a:off x="0" y="0"/>
-                      <a:ext cx="3221744" cy="2932076"/>
+                      <a:ext cx="3086531" cy="2772162"/>
                     </a:xfrm>
                     <a:prstGeom prst="rect">
                       <a:avLst/>
@@ -28369,16 +28903,29 @@
       <w:r>
         <w:t xml:space="preserve">Рисунок </w:t>
       </w:r>
-      <w:fldSimple w:instr=" SEQ Рисунок \* ARABIC ">
-        <w:r>
-          <w:rPr>
-            <w:noProof/>
-          </w:rPr>
-          <w:t>30</w:t>
-        </w:r>
-      </w:fldSimple>
-      <w:r>
-        <w:t xml:space="preserve"> Страница импорта</w:t>
+      <w:r>
+        <w:fldChar w:fldCharType="begin"/>
+      </w:r>
+      <w:r>
+        <w:instrText xml:space="preserve"> SEQ Рисунок \* ARABIC </w:instrText>
+      </w:r>
+      <w:r>
+        <w:fldChar w:fldCharType="separate"/>
+      </w:r>
+      <w:r>
+        <w:rPr>
+          <w:noProof/>
+        </w:rPr>
+        <w:t>30</w:t>
+      </w:r>
+      <w:r>
+        <w:rPr>
+          <w:noProof/>
+        </w:rPr>
+        <w:fldChar w:fldCharType="end"/>
+      </w:r>
+      <w:r>
+        <w:t xml:space="preserve"> Импорт базы данных</w:t>
       </w:r>
     </w:p>
     <w:p>
@@ -28390,12 +28937,11 @@
           <w:noProof/>
           <w:lang w:eastAsia="ru-RU"/>
         </w:rPr>
-        <w:lastRenderedPageBreak/>
         <w:drawing>
-          <wp:inline distT="0" distB="0" distL="0" distR="0" wp14:anchorId="47A4C483" wp14:editId="3C5C4458">
-            <wp:extent cx="3491211" cy="2328530"/>
-            <wp:effectExtent l="0" t="0" r="0" b="0"/>
-            <wp:docPr id="1112" name="Рисунок 1112"/>
+          <wp:inline distT="0" distB="0" distL="0" distR="0" wp14:anchorId="49B71D16" wp14:editId="6161D3B7">
+            <wp:extent cx="3212818" cy="2923953"/>
+            <wp:effectExtent l="0" t="0" r="6985" b="0"/>
+            <wp:docPr id="1111" name="Рисунок 1111"/>
             <wp:cNvGraphicFramePr>
               <a:graphicFrameLocks xmlns:a="http://schemas.openxmlformats.org/drawingml/2006/main" noChangeAspect="1"/>
             </wp:cNvGraphicFramePr>
@@ -28415,6 +28961,87 @@
                   <pic:spPr>
                     <a:xfrm>
                       <a:off x="0" y="0"/>
+                      <a:ext cx="3221744" cy="2932076"/>
+                    </a:xfrm>
+                    <a:prstGeom prst="rect">
+                      <a:avLst/>
+                    </a:prstGeom>
+                  </pic:spPr>
+                </pic:pic>
+              </a:graphicData>
+            </a:graphic>
+          </wp:inline>
+        </w:drawing>
+      </w:r>
+    </w:p>
+    <w:p>
+      <w:pPr>
+        <w:rPr>
+          <w:lang w:eastAsia="ru-RU"/>
+        </w:rPr>
+      </w:pPr>
+      <w:r>
+        <w:t xml:space="preserve">Рисунок </w:t>
+      </w:r>
+      <w:r>
+        <w:fldChar w:fldCharType="begin"/>
+      </w:r>
+      <w:r>
+        <w:instrText xml:space="preserve"> SEQ Рисунок \* ARABIC </w:instrText>
+      </w:r>
+      <w:r>
+        <w:fldChar w:fldCharType="separate"/>
+      </w:r>
+      <w:r>
+        <w:rPr>
+          <w:noProof/>
+        </w:rPr>
+        <w:t>31</w:t>
+      </w:r>
+      <w:r>
+        <w:rPr>
+          <w:noProof/>
+        </w:rPr>
+        <w:fldChar w:fldCharType="end"/>
+      </w:r>
+      <w:r>
+        <w:t xml:space="preserve"> Страница импорта</w:t>
+      </w:r>
+    </w:p>
+    <w:p>
+      <w:pPr>
+        <w:keepNext/>
+      </w:pPr>
+      <w:r>
+        <w:rPr>
+          <w:noProof/>
+          <w:lang w:eastAsia="ru-RU"/>
+        </w:rPr>
+        <w:lastRenderedPageBreak/>
+        <w:drawing>
+          <wp:inline distT="0" distB="0" distL="0" distR="0" wp14:anchorId="47A4C483" wp14:editId="3C5C4458">
+            <wp:extent cx="3491211" cy="2328530"/>
+            <wp:effectExtent l="0" t="0" r="0" b="0"/>
+            <wp:docPr id="1112" name="Рисунок 1112"/>
+            <wp:cNvGraphicFramePr>
+              <a:graphicFrameLocks xmlns:a="http://schemas.openxmlformats.org/drawingml/2006/main" noChangeAspect="1"/>
+            </wp:cNvGraphicFramePr>
+            <a:graphic xmlns:a="http://schemas.openxmlformats.org/drawingml/2006/main">
+              <a:graphicData uri="http://schemas.openxmlformats.org/drawingml/2006/picture">
+                <pic:pic xmlns:pic="http://schemas.openxmlformats.org/drawingml/2006/picture">
+                  <pic:nvPicPr>
+                    <pic:cNvPr id="1" name=""/>
+                    <pic:cNvPicPr/>
+                  </pic:nvPicPr>
+                  <pic:blipFill>
+                    <a:blip r:embed="rId44"/>
+                    <a:stretch>
+                      <a:fillRect/>
+                    </a:stretch>
+                  </pic:blipFill>
+                  <pic:spPr>
+                    <a:xfrm>
+                      <a:off x="0" y="0"/>
                       <a:ext cx="3493940" cy="2330350"/>
                     </a:xfrm>
                     <a:prstGeom prst="rect">
@@ -28437,14 +29064,27 @@
       <w:r>
         <w:t xml:space="preserve">Рисунок </w:t>
       </w:r>
-      <w:fldSimple w:instr=" SEQ Рисунок \* ARABIC ">
-        <w:r>
-          <w:rPr>
-            <w:noProof/>
-          </w:rPr>
-          <w:t>31</w:t>
-        </w:r>
-      </w:fldSimple>
+      <w:r>
+        <w:fldChar w:fldCharType="begin"/>
+      </w:r>
+      <w:r>
+        <w:instrText xml:space="preserve"> SEQ Рисунок \* ARABIC </w:instrText>
+      </w:r>
+      <w:r>
+        <w:fldChar w:fldCharType="separate"/>
+      </w:r>
+      <w:r>
+        <w:rPr>
+          <w:noProof/>
+        </w:rPr>
+        <w:t>32</w:t>
+      </w:r>
+      <w:r>
+        <w:rPr>
+          <w:noProof/>
+        </w:rPr>
+        <w:fldChar w:fldCharType="end"/>
+      </w:r>
       <w:r>
         <w:t xml:space="preserve"> Выбор базы данных</w:t>
       </w:r>
@@ -28743,7 +29383,7 @@
       <w:pPr>
         <w:pStyle w:val="1"/>
       </w:pPr>
-      <w:bookmarkStart w:id="63" w:name="_Toc169505637"/>
+      <w:bookmarkStart w:id="61" w:name="_Toc169512465"/>
       <w:r>
         <w:lastRenderedPageBreak/>
         <w:t xml:space="preserve">4. </w:t>
@@ -28751,7 +29391,7 @@
       <w:r>
         <w:t>ГЛОССАРИЙ</w:t>
       </w:r>
-      <w:bookmarkEnd w:id="63"/>
+      <w:bookmarkEnd w:id="61"/>
     </w:p>
     <w:p>
       <w:pPr>
@@ -28857,9 +29497,9 @@
       <w:pPr>
         <w:pStyle w:val="1"/>
       </w:pPr>
-      <w:bookmarkStart w:id="64" w:name="_Toc10912430"/>
-      <w:bookmarkStart w:id="65" w:name="_Toc11314261"/>
-      <w:bookmarkStart w:id="66" w:name="_Toc169505638"/>
+      <w:bookmarkStart w:id="62" w:name="_Toc10912430"/>
+      <w:bookmarkStart w:id="63" w:name="_Toc11314261"/>
+      <w:bookmarkStart w:id="64" w:name="_Toc169512466"/>
       <w:r>
         <w:lastRenderedPageBreak/>
         <w:t>5</w:t>
@@ -28870,7 +29510,7 @@
       <w:r>
         <w:t>СПИСОК ИСТОЧНИКОВ</w:t>
       </w:r>
-      <w:bookmarkEnd w:id="66"/>
+      <w:bookmarkEnd w:id="64"/>
     </w:p>
     <w:p>
       <w:pPr>
@@ -28979,55 +29619,6 @@
           <w:lang w:eastAsia="ru-RU"/>
         </w:rPr>
         <w:t xml:space="preserve"> [Электронный ресурс] URL: </w:t>
-      </w:r>
-      <w:hyperlink r:id="rId44" w:history="1">
-        <w:r>
-          <w:rPr>
-            <w:rStyle w:val="af0"/>
-          </w:rPr>
-          <w:t>https://metanit.com/sharp/wpf/</w:t>
-        </w:r>
-      </w:hyperlink>
-      <w:r>
-        <w:rPr>
-          <w:szCs w:val="28"/>
-          <w:lang w:eastAsia="ru-RU"/>
-        </w:rPr>
-        <w:t xml:space="preserve"> (дата обращения: 07.03.2021). </w:t>
-      </w:r>
-    </w:p>
-    <w:p>
-      <w:pPr>
-        <w:pStyle w:val="af1"/>
-        <w:numPr>
-          <w:ilvl w:val="0"/>
-          <w:numId w:val="6"/>
-        </w:numPr>
-        <w:rPr>
-          <w:szCs w:val="28"/>
-          <w:lang w:eastAsia="ru-RU"/>
-        </w:rPr>
-      </w:pPr>
-      <w:r>
-        <w:rPr>
-          <w:szCs w:val="28"/>
-          <w:lang w:eastAsia="ru-RU"/>
-        </w:rPr>
-        <w:t xml:space="preserve">Браузер API .NET [Электронный ресурс] </w:t>
-      </w:r>
-      <w:r>
-        <w:rPr>
-          <w:szCs w:val="28"/>
-          <w:lang w:val="en-US" w:eastAsia="ru-RU"/>
-        </w:rPr>
-        <w:t>URL</w:t>
-      </w:r>
-      <w:r>
-        <w:rPr>
-          <w:szCs w:val="28"/>
-          <w:lang w:eastAsia="ru-RU"/>
-        </w:rPr>
-        <w:t xml:space="preserve">: </w:t>
       </w:r>
       <w:hyperlink r:id="rId45" w:history="1">
         <w:r>
@@ -29042,6 +29633,55 @@
           <w:szCs w:val="28"/>
           <w:lang w:eastAsia="ru-RU"/>
         </w:rPr>
+        <w:t xml:space="preserve"> (дата обращения: 07.03.2021). </w:t>
+      </w:r>
+    </w:p>
+    <w:p>
+      <w:pPr>
+        <w:pStyle w:val="af1"/>
+        <w:numPr>
+          <w:ilvl w:val="0"/>
+          <w:numId w:val="6"/>
+        </w:numPr>
+        <w:rPr>
+          <w:szCs w:val="28"/>
+          <w:lang w:eastAsia="ru-RU"/>
+        </w:rPr>
+      </w:pPr>
+      <w:r>
+        <w:rPr>
+          <w:szCs w:val="28"/>
+          <w:lang w:eastAsia="ru-RU"/>
+        </w:rPr>
+        <w:t xml:space="preserve">Браузер API .NET [Электронный ресурс] </w:t>
+      </w:r>
+      <w:r>
+        <w:rPr>
+          <w:szCs w:val="28"/>
+          <w:lang w:val="en-US" w:eastAsia="ru-RU"/>
+        </w:rPr>
+        <w:t>URL</w:t>
+      </w:r>
+      <w:r>
+        <w:rPr>
+          <w:szCs w:val="28"/>
+          <w:lang w:eastAsia="ru-RU"/>
+        </w:rPr>
+        <w:t xml:space="preserve">: </w:t>
+      </w:r>
+      <w:hyperlink r:id="rId46" w:history="1">
+        <w:r>
+          <w:rPr>
+            <w:rStyle w:val="af0"/>
+          </w:rPr>
+          <w:t>https://metanit.com/sharp/wpf/</w:t>
+        </w:r>
+      </w:hyperlink>
+      <w:r>
+        <w:rPr>
+          <w:szCs w:val="28"/>
+          <w:lang w:eastAsia="ru-RU"/>
+        </w:rPr>
         <w:t xml:space="preserve"> (дата обращения: 07.03.2021).</w:t>
       </w:r>
     </w:p>
@@ -29120,7 +29760,7 @@
         </w:rPr>
         <w:t xml:space="preserve">: </w:t>
       </w:r>
-      <w:hyperlink r:id="rId46" w:history="1">
+      <w:hyperlink r:id="rId47" w:history="1">
         <w:r>
           <w:rPr>
             <w:rStyle w:val="af0"/>
@@ -29206,7 +29846,7 @@
         </w:rPr>
         <w:t xml:space="preserve">: </w:t>
       </w:r>
-      <w:hyperlink r:id="rId47" w:history="1">
+      <w:hyperlink r:id="rId48" w:history="1">
         <w:r>
           <w:rPr>
             <w:rStyle w:val="af0"/>
@@ -29270,7 +29910,7 @@
         </w:rPr>
         <w:t xml:space="preserve">: </w:t>
       </w:r>
-      <w:hyperlink r:id="rId48" w:history="1">
+      <w:hyperlink r:id="rId49" w:history="1">
         <w:r>
           <w:rPr>
             <w:rStyle w:val="af0"/>
@@ -29323,7 +29963,7 @@
         </w:rPr>
         <w:t xml:space="preserve">: </w:t>
       </w:r>
-      <w:hyperlink r:id="rId49" w:history="1">
+      <w:hyperlink r:id="rId50" w:history="1">
         <w:r>
           <w:rPr>
             <w:rStyle w:val="af0"/>
@@ -29618,7 +30258,7 @@
         </w:rPr>
         <w:t xml:space="preserve"> </w:t>
       </w:r>
-      <w:hyperlink r:id="rId50" w:history="1">
+      <w:hyperlink r:id="rId51" w:history="1">
         <w:r>
           <w:rPr>
             <w:rStyle w:val="af0"/>
@@ -29661,7 +30301,7 @@
         </w:rPr>
         <w:t xml:space="preserve">: </w:t>
       </w:r>
-      <w:hyperlink r:id="rId51" w:history="1">
+      <w:hyperlink r:id="rId52" w:history="1">
         <w:r>
           <w:rPr>
             <w:rStyle w:val="af0"/>
@@ -29714,7 +30354,21 @@
         <w:rPr>
           <w:szCs w:val="28"/>
         </w:rPr>
-        <w:t xml:space="preserve">, Л. Разработка веб-приложений с помощью MySQL / </w:t>
+        <w:t xml:space="preserve">, Л. Разработка веб-приложений с помощью </w:t>
+      </w:r>
+      <w:proofErr w:type="spellStart"/>
+      <w:r>
+        <w:rPr>
+          <w:szCs w:val="28"/>
+        </w:rPr>
+        <w:t>MySQL</w:t>
+      </w:r>
+      <w:proofErr w:type="spellEnd"/>
+      <w:r>
+        <w:rPr>
+          <w:szCs w:val="28"/>
+        </w:rPr>
+        <w:t xml:space="preserve"> / </w:t>
       </w:r>
       <w:proofErr w:type="spellStart"/>
       <w:r>
@@ -29962,7 +30616,7 @@
         </w:rPr>
         <w:t xml:space="preserve">: </w:t>
       </w:r>
-      <w:hyperlink r:id="rId52" w:history="1">
+      <w:hyperlink r:id="rId53" w:history="1">
         <w:r>
           <w:rPr>
             <w:rStyle w:val="af0"/>
@@ -30014,23 +30668,115 @@
     </w:p>
     <w:p>
       <w:pPr>
+        <w:pStyle w:val="af1"/>
+        <w:numPr>
+          <w:ilvl w:val="0"/>
+          <w:numId w:val="6"/>
+        </w:numPr>
+        <w:jc w:val="left"/>
+        <w:rPr>
+          <w:szCs w:val="28"/>
+        </w:rPr>
+      </w:pPr>
+      <w:r>
+        <w:rPr>
+          <w:noProof/>
+          <w:szCs w:val="28"/>
+        </w:rPr>
+        <w:t>Просто гений</w:t>
+      </w:r>
+    </w:p>
+    <w:p>
+      <w:pPr>
+        <w:pStyle w:val="af1"/>
+        <w:ind w:left="1210" w:firstLine="0"/>
+        <w:jc w:val="left"/>
+        <w:rPr>
+          <w:szCs w:val="28"/>
+        </w:rPr>
+      </w:pPr>
+      <w:bookmarkStart w:id="65" w:name="_GoBack"/>
+      <w:bookmarkEnd w:id="65"/>
+      <w:r>
+        <w:rPr>
+          <w:noProof/>
+        </w:rPr>
+        <w:drawing>
+          <wp:inline distT="0" distB="0" distL="0" distR="0" wp14:anchorId="685A82CB" wp14:editId="118916F6">
+            <wp:extent cx="3924300" cy="3924300"/>
+            <wp:effectExtent l="0" t="0" r="0" b="0"/>
+            <wp:docPr id="5" name="Рисунок 5"/>
+            <wp:cNvGraphicFramePr>
+              <a:graphicFrameLocks xmlns:a="http://schemas.openxmlformats.org/drawingml/2006/main" noChangeAspect="1"/>
+            </wp:cNvGraphicFramePr>
+            <a:graphic xmlns:a="http://schemas.openxmlformats.org/drawingml/2006/main">
+              <a:graphicData uri="http://schemas.openxmlformats.org/drawingml/2006/picture">
+                <pic:pic xmlns:pic="http://schemas.openxmlformats.org/drawingml/2006/picture">
+                  <pic:nvPicPr>
+                    <pic:cNvPr id="0" name="Picture 2"/>
+                    <pic:cNvPicPr>
+                      <a:picLocks noChangeAspect="1" noChangeArrowheads="1"/>
+                    </pic:cNvPicPr>
+                  </pic:nvPicPr>
+                  <pic:blipFill>
+                    <a:blip r:embed="rId54" cstate="print">
+                      <a:extLst>
+                        <a:ext uri="{28A0092B-C50C-407E-A947-70E740481C1C}">
+                          <a14:useLocalDpi xmlns:a14="http://schemas.microsoft.com/office/drawing/2010/main" val="0"/>
+                        </a:ext>
+                      </a:extLst>
+                    </a:blip>
+                    <a:srcRect/>
+                    <a:stretch>
+                      <a:fillRect/>
+                    </a:stretch>
+                  </pic:blipFill>
+                  <pic:spPr bwMode="auto">
+                    <a:xfrm>
+                      <a:off x="0" y="0"/>
+                      <a:ext cx="3924300" cy="3924300"/>
+                    </a:xfrm>
+                    <a:prstGeom prst="rect">
+                      <a:avLst/>
+                    </a:prstGeom>
+                    <a:noFill/>
+                    <a:ln>
+                      <a:noFill/>
+                    </a:ln>
+                  </pic:spPr>
+                </pic:pic>
+              </a:graphicData>
+            </a:graphic>
+          </wp:inline>
+        </w:drawing>
+      </w:r>
+      <w:r>
+        <w:rPr>
+          <w:noProof/>
+          <w:szCs w:val="28"/>
+        </w:rPr>
+        <w:br/>
+      </w:r>
+    </w:p>
+    <w:p>
+      <w:pPr>
         <w:pStyle w:val="1"/>
       </w:pPr>
-      <w:bookmarkStart w:id="67" w:name="_Toc10912446"/>
-      <w:bookmarkStart w:id="68" w:name="_Toc11314276"/>
-      <w:bookmarkStart w:id="69" w:name="_Toc169505639"/>
-      <w:bookmarkEnd w:id="64"/>
-      <w:bookmarkEnd w:id="65"/>
+      <w:bookmarkStart w:id="66" w:name="_Toc10912446"/>
+      <w:bookmarkStart w:id="67" w:name="_Toc11314276"/>
+      <w:bookmarkStart w:id="68" w:name="_Toc169512467"/>
+      <w:bookmarkEnd w:id="62"/>
+      <w:bookmarkEnd w:id="63"/>
       <w:r>
         <w:lastRenderedPageBreak/>
         <w:t>ЗАКЛЮЧЕН</w:t>
       </w:r>
+      <w:bookmarkEnd w:id="66"/>
       <w:bookmarkEnd w:id="67"/>
+      <w:r>
+        <w:t>ИЕ</w:t>
+      </w:r>
       <w:bookmarkEnd w:id="68"/>
-      <w:r>
-        <w:t>ИЕ</w:t>
-      </w:r>
-      <w:bookmarkEnd w:id="69"/>
     </w:p>
     <w:p>
       <w:r>
@@ -30155,12 +30901,12 @@
       <w:pPr>
         <w:pStyle w:val="1"/>
       </w:pPr>
-      <w:bookmarkStart w:id="70" w:name="_Toc169505640"/>
+      <w:bookmarkStart w:id="69" w:name="_Toc169512468"/>
       <w:r>
         <w:lastRenderedPageBreak/>
         <w:t>Вывод:</w:t>
       </w:r>
-      <w:bookmarkEnd w:id="70"/>
+      <w:bookmarkEnd w:id="69"/>
     </w:p>
     <w:p/>
     <w:p>
@@ -30330,10 +31076,10 @@
       </w:pPr>
     </w:p>
     <w:sectPr>
-      <w:headerReference w:type="default" r:id="rId53"/>
-      <w:footerReference w:type="default" r:id="rId54"/>
-      <w:headerReference w:type="first" r:id="rId55"/>
-      <w:footerReference w:type="first" r:id="rId56"/>
+      <w:headerReference w:type="default" r:id="rId55"/>
+      <w:footerReference w:type="default" r:id="rId56"/>
+      <w:headerReference w:type="first" r:id="rId57"/>
+      <w:footerReference w:type="first" r:id="rId58"/>
       <w:pgSz w:w="11906" w:h="16838"/>
       <w:pgMar w:top="1134" w:right="567" w:bottom="1701" w:left="1418" w:header="0" w:footer="0" w:gutter="0"/>
       <w:pgNumType w:start="3"/>
@@ -30346,7 +31092,7 @@
 </file>
 
 <file path=word/endnotes.xml><?xml version="1.0" encoding="utf-8"?>
-<w:endnotes xmlns:wpc="http://schemas.microsoft.com/office/word/2010/wordprocessingCanvas" xmlns:cx="http://schemas.microsoft.com/office/drawing/2014/chartex" xmlns:cx1="http://schemas.microsoft.com/office/drawing/2015/9/8/chartex" xmlns:cx2="http://schemas.microsoft.com/office/drawing/2015/10/21/chartex" xmlns:cx3="http://schemas.microsoft.com/office/drawing/2016/5/9/chartex" xmlns:cx4="http://schemas.microsoft.com/office/drawing/2016/5/10/chartex" xmlns:cx5="http://schemas.microsoft.com/office/drawing/2016/5/11/chartex" xmlns:cx6="http://schemas.microsoft.com/office/drawing/2016/5/12/chartex" xmlns:cx7="http://schemas.microsoft.com/office/drawing/2016/5/13/chartex" xmlns:cx8="http://schemas.microsoft.com/office/drawing/2016/5/14/chartex" xmlns:mc="http://schemas.openxmlformats.org/markup-compatibility/2006" xmlns:aink="http://schemas.microsoft.com/office/drawing/2016/ink" xmlns:am3d="http://schemas.microsoft.com/office/drawing/2017/model3d" xmlns:o="urn:schemas-microsoft-com:office:office" xmlns:r="http://schemas.openxmlformats.org/officeDocument/2006/relationships" xmlns:m="http://schemas.openxmlformats.org/officeDocument/2006/math" xmlns:v="urn:schemas-microsoft-com:vml" xmlns:wp14="http://schemas.microsoft.com/office/word/2010/wordprocessingDrawing" xmlns:wp="http://schemas.openxmlformats.org/drawingml/2006/wordprocessingDrawing" xmlns:w10="urn:schemas-microsoft-com:office:word" xmlns:w="http://schemas.openxmlformats.org/wordprocessingml/2006/main" xmlns:w14="http://schemas.microsoft.com/office/word/2010/wordml" xmlns:w15="http://schemas.microsoft.com/office/word/2012/wordml" xmlns:w16cex="http://schemas.microsoft.com/office/word/2018/wordml/cex" xmlns:w16cid="http://schemas.microsoft.com/office/word/2016/wordml/cid" xmlns:w16="http://schemas.microsoft.com/office/word/2018/wordml" xmlns:w16sdtdh="http://schemas.microsoft.com/office/word/2020/wordml/sdtdatahash" xmlns:w16se="http://schemas.microsoft.com/office/word/2015/wordml/symex" xmlns:wpg="http://schemas.microsoft.com/office/word/2010/wordprocessingGroup" xmlns:wpi="http://schemas.microsoft.com/office/word/2010/wordprocessingInk" xmlns:wne="http://schemas.microsoft.com/office/word/2006/wordml" xmlns:wps="http://schemas.microsoft.com/office/word/2010/wordprocessingShape" mc:Ignorable="w14 w15 w16se w16cid w16 w16cex w16sdtdh wp14">
+<w:endnotes xmlns:wpc="http://schemas.microsoft.com/office/word/2010/wordprocessingCanvas" xmlns:cx="http://schemas.microsoft.com/office/drawing/2014/chartex" xmlns:cx1="http://schemas.microsoft.com/office/drawing/2015/9/8/chartex" xmlns:cx2="http://schemas.microsoft.com/office/drawing/2015/10/21/chartex" xmlns:cx3="http://schemas.microsoft.com/office/drawing/2016/5/9/chartex" xmlns:cx4="http://schemas.microsoft.com/office/drawing/2016/5/10/chartex" xmlns:cx5="http://schemas.microsoft.com/office/drawing/2016/5/11/chartex" xmlns:cx6="http://schemas.microsoft.com/office/drawing/2016/5/12/chartex" xmlns:cx7="http://schemas.microsoft.com/office/drawing/2016/5/13/chartex" xmlns:cx8="http://schemas.microsoft.com/office/drawing/2016/5/14/chartex" xmlns:mc="http://schemas.openxmlformats.org/markup-compatibility/2006" xmlns:aink="http://schemas.microsoft.com/office/drawing/2016/ink" xmlns:am3d="http://schemas.microsoft.com/office/drawing/2017/model3d" xmlns:o="urn:schemas-microsoft-com:office:office" xmlns:r="http://schemas.openxmlformats.org/officeDocument/2006/relationships" xmlns:m="http://schemas.openxmlformats.org/officeDocument/2006/math" xmlns:v="urn:schemas-microsoft-com:vml" xmlns:wp14="http://schemas.microsoft.com/office/word/2010/wordprocessingDrawing" xmlns:wp="http://schemas.openxmlformats.org/drawingml/2006/wordprocessingDrawing" xmlns:w10="urn:schemas-microsoft-com:office:word" xmlns:w="http://schemas.openxmlformats.org/wordprocessingml/2006/main" xmlns:w14="http://schemas.microsoft.com/office/word/2010/wordml" xmlns:w15="http://schemas.microsoft.com/office/word/2012/wordml" xmlns:w16cex="http://schemas.microsoft.com/office/word/2018/wordml/cex" xmlns:w16cid="http://schemas.microsoft.com/office/word/2016/wordml/cid" xmlns:w16="http://schemas.microsoft.com/office/word/2018/wordml" xmlns:w16se="http://schemas.microsoft.com/office/word/2015/wordml/symex" xmlns:wpg="http://schemas.microsoft.com/office/word/2010/wordprocessingGroup" xmlns:wpi="http://schemas.microsoft.com/office/word/2010/wordprocessingInk" xmlns:wne="http://schemas.microsoft.com/office/word/2006/wordml" xmlns:wps="http://schemas.microsoft.com/office/word/2010/wordprocessingShape" mc:Ignorable="w14 w15 w16se w16cid w16 w16cex wp14">
   <w:endnote w:type="separator" w:id="-1">
     <w:p>
       <w:pPr>
@@ -30371,7 +31117,7 @@
 </file>
 
 <file path=word/footer1.xml><?xml version="1.0" encoding="utf-8"?>
-<w:ftr xmlns:wpc="http://schemas.microsoft.com/office/word/2010/wordprocessingCanvas" xmlns:cx="http://schemas.microsoft.com/office/drawing/2014/chartex" xmlns:cx1="http://schemas.microsoft.com/office/drawing/2015/9/8/chartex" xmlns:cx2="http://schemas.microsoft.com/office/drawing/2015/10/21/chartex" xmlns:cx3="http://schemas.microsoft.com/office/drawing/2016/5/9/chartex" xmlns:cx4="http://schemas.microsoft.com/office/drawing/2016/5/10/chartex" xmlns:cx5="http://schemas.microsoft.com/office/drawing/2016/5/11/chartex" xmlns:cx6="http://schemas.microsoft.com/office/drawing/2016/5/12/chartex" xmlns:cx7="http://schemas.microsoft.com/office/drawing/2016/5/13/chartex" xmlns:cx8="http://schemas.microsoft.com/office/drawing/2016/5/14/chartex" xmlns:mc="http://schemas.openxmlformats.org/markup-compatibility/2006" xmlns:aink="http://schemas.microsoft.com/office/drawing/2016/ink" xmlns:am3d="http://schemas.microsoft.com/office/drawing/2017/model3d" xmlns:o="urn:schemas-microsoft-com:office:office" xmlns:r="http://schemas.openxmlformats.org/officeDocument/2006/relationships" xmlns:m="http://schemas.openxmlformats.org/officeDocument/2006/math" xmlns:v="urn:schemas-microsoft-com:vml" xmlns:wp14="http://schemas.microsoft.com/office/word/2010/wordprocessingDrawing" xmlns:wp="http://schemas.openxmlformats.org/drawingml/2006/wordprocessingDrawing" xmlns:w10="urn:schemas-microsoft-com:office:word" xmlns:w="http://schemas.openxmlformats.org/wordprocessingml/2006/main" xmlns:w14="http://schemas.microsoft.com/office/word/2010/wordml" xmlns:w15="http://schemas.microsoft.com/office/word/2012/wordml" xmlns:w16cex="http://schemas.microsoft.com/office/word/2018/wordml/cex" xmlns:w16cid="http://schemas.microsoft.com/office/word/2016/wordml/cid" xmlns:w16="http://schemas.microsoft.com/office/word/2018/wordml" xmlns:w16sdtdh="http://schemas.microsoft.com/office/word/2020/wordml/sdtdatahash" xmlns:w16se="http://schemas.microsoft.com/office/word/2015/wordml/symex" xmlns:wpg="http://schemas.microsoft.com/office/word/2010/wordprocessingGroup" xmlns:wpi="http://schemas.microsoft.com/office/word/2010/wordprocessingInk" xmlns:wne="http://schemas.microsoft.com/office/word/2006/wordml" xmlns:wps="http://schemas.microsoft.com/office/word/2010/wordprocessingShape" mc:Ignorable="w14 w15 w16se w16cid w16 w16cex w16sdtdh wp14">
+<w:ftr xmlns:wpc="http://schemas.microsoft.com/office/word/2010/wordprocessingCanvas" xmlns:cx="http://schemas.microsoft.com/office/drawing/2014/chartex" xmlns:cx1="http://schemas.microsoft.com/office/drawing/2015/9/8/chartex" xmlns:cx2="http://schemas.microsoft.com/office/drawing/2015/10/21/chartex" xmlns:cx3="http://schemas.microsoft.com/office/drawing/2016/5/9/chartex" xmlns:cx4="http://schemas.microsoft.com/office/drawing/2016/5/10/chartex" xmlns:cx5="http://schemas.microsoft.com/office/drawing/2016/5/11/chartex" xmlns:cx6="http://schemas.microsoft.com/office/drawing/2016/5/12/chartex" xmlns:cx7="http://schemas.microsoft.com/office/drawing/2016/5/13/chartex" xmlns:cx8="http://schemas.microsoft.com/office/drawing/2016/5/14/chartex" xmlns:mc="http://schemas.openxmlformats.org/markup-compatibility/2006" xmlns:aink="http://schemas.microsoft.com/office/drawing/2016/ink" xmlns:am3d="http://schemas.microsoft.com/office/drawing/2017/model3d" xmlns:o="urn:schemas-microsoft-com:office:office" xmlns:r="http://schemas.openxmlformats.org/officeDocument/2006/relationships" xmlns:m="http://schemas.openxmlformats.org/officeDocument/2006/math" xmlns:v="urn:schemas-microsoft-com:vml" xmlns:wp14="http://schemas.microsoft.com/office/word/2010/wordprocessingDrawing" xmlns:wp="http://schemas.openxmlformats.org/drawingml/2006/wordprocessingDrawing" xmlns:w10="urn:schemas-microsoft-com:office:word" xmlns:w="http://schemas.openxmlformats.org/wordprocessingml/2006/main" xmlns:w14="http://schemas.microsoft.com/office/word/2010/wordml" xmlns:w15="http://schemas.microsoft.com/office/word/2012/wordml" xmlns:w16cex="http://schemas.microsoft.com/office/word/2018/wordml/cex" xmlns:w16cid="http://schemas.microsoft.com/office/word/2016/wordml/cid" xmlns:w16="http://schemas.microsoft.com/office/word/2018/wordml" xmlns:w16se="http://schemas.microsoft.com/office/word/2015/wordml/symex" xmlns:wpg="http://schemas.microsoft.com/office/word/2010/wordprocessingGroup" xmlns:wpi="http://schemas.microsoft.com/office/word/2010/wordprocessingInk" xmlns:wne="http://schemas.microsoft.com/office/word/2006/wordml" xmlns:wps="http://schemas.microsoft.com/office/word/2010/wordprocessingShape" mc:Ignorable="w14 w15 w16se w16cid w16 w16cex wp14">
   <w:p>
     <w:pPr>
       <w:pStyle w:val="ab"/>
@@ -30592,7 +31338,7 @@
 </file>
 
 <file path=word/footer2.xml><?xml version="1.0" encoding="utf-8"?>
-<w:ftr xmlns:wpc="http://schemas.microsoft.com/office/word/2010/wordprocessingCanvas" xmlns:cx="http://schemas.microsoft.com/office/drawing/2014/chartex" xmlns:cx1="http://schemas.microsoft.com/office/drawing/2015/9/8/chartex" xmlns:cx2="http://schemas.microsoft.com/office/drawing/2015/10/21/chartex" xmlns:cx3="http://schemas.microsoft.com/office/drawing/2016/5/9/chartex" xmlns:cx4="http://schemas.microsoft.com/office/drawing/2016/5/10/chartex" xmlns:cx5="http://schemas.microsoft.com/office/drawing/2016/5/11/chartex" xmlns:cx6="http://schemas.microsoft.com/office/drawing/2016/5/12/chartex" xmlns:cx7="http://schemas.microsoft.com/office/drawing/2016/5/13/chartex" xmlns:cx8="http://schemas.microsoft.com/office/drawing/2016/5/14/chartex" xmlns:mc="http://schemas.openxmlformats.org/markup-compatibility/2006" xmlns:aink="http://schemas.microsoft.com/office/drawing/2016/ink" xmlns:am3d="http://schemas.microsoft.com/office/drawing/2017/model3d" xmlns:o="urn:schemas-microsoft-com:office:office" xmlns:r="http://schemas.openxmlformats.org/officeDocument/2006/relationships" xmlns:m="http://schemas.openxmlformats.org/officeDocument/2006/math" xmlns:v="urn:schemas-microsoft-com:vml" xmlns:wp14="http://schemas.microsoft.com/office/word/2010/wordprocessingDrawing" xmlns:wp="http://schemas.openxmlformats.org/drawingml/2006/wordprocessingDrawing" xmlns:w10="urn:schemas-microsoft-com:office:word" xmlns:w="http://schemas.openxmlformats.org/wordprocessingml/2006/main" xmlns:w14="http://schemas.microsoft.com/office/word/2010/wordml" xmlns:w15="http://schemas.microsoft.com/office/word/2012/wordml" xmlns:w16cex="http://schemas.microsoft.com/office/word/2018/wordml/cex" xmlns:w16cid="http://schemas.microsoft.com/office/word/2016/wordml/cid" xmlns:w16="http://schemas.microsoft.com/office/word/2018/wordml" xmlns:w16sdtdh="http://schemas.microsoft.com/office/word/2020/wordml/sdtdatahash" xmlns:w16se="http://schemas.microsoft.com/office/word/2015/wordml/symex" xmlns:wpg="http://schemas.microsoft.com/office/word/2010/wordprocessingGroup" xmlns:wpi="http://schemas.microsoft.com/office/word/2010/wordprocessingInk" xmlns:wne="http://schemas.microsoft.com/office/word/2006/wordml" xmlns:wps="http://schemas.microsoft.com/office/word/2010/wordprocessingShape" mc:Ignorable="w14 w15 w16se w16cid w16 w16cex w16sdtdh wp14">
+<w:ftr xmlns:wpc="http://schemas.microsoft.com/office/word/2010/wordprocessingCanvas" xmlns:cx="http://schemas.microsoft.com/office/drawing/2014/chartex" xmlns:cx1="http://schemas.microsoft.com/office/drawing/2015/9/8/chartex" xmlns:cx2="http://schemas.microsoft.com/office/drawing/2015/10/21/chartex" xmlns:cx3="http://schemas.microsoft.com/office/drawing/2016/5/9/chartex" xmlns:cx4="http://schemas.microsoft.com/office/drawing/2016/5/10/chartex" xmlns:cx5="http://schemas.microsoft.com/office/drawing/2016/5/11/chartex" xmlns:cx6="http://schemas.microsoft.com/office/drawing/2016/5/12/chartex" xmlns:cx7="http://schemas.microsoft.com/office/drawing/2016/5/13/chartex" xmlns:cx8="http://schemas.microsoft.com/office/drawing/2016/5/14/chartex" xmlns:mc="http://schemas.openxmlformats.org/markup-compatibility/2006" xmlns:aink="http://schemas.microsoft.com/office/drawing/2016/ink" xmlns:am3d="http://schemas.microsoft.com/office/drawing/2017/model3d" xmlns:o="urn:schemas-microsoft-com:office:office" xmlns:r="http://schemas.openxmlformats.org/officeDocument/2006/relationships" xmlns:m="http://schemas.openxmlformats.org/officeDocument/2006/math" xmlns:v="urn:schemas-microsoft-com:vml" xmlns:wp14="http://schemas.microsoft.com/office/word/2010/wordprocessingDrawing" xmlns:wp="http://schemas.openxmlformats.org/drawingml/2006/wordprocessingDrawing" xmlns:w10="urn:schemas-microsoft-com:office:word" xmlns:w="http://schemas.openxmlformats.org/wordprocessingml/2006/main" xmlns:w14="http://schemas.microsoft.com/office/word/2010/wordml" xmlns:w15="http://schemas.microsoft.com/office/word/2012/wordml" xmlns:w16cex="http://schemas.microsoft.com/office/word/2018/wordml/cex" xmlns:w16cid="http://schemas.microsoft.com/office/word/2016/wordml/cid" xmlns:w16="http://schemas.microsoft.com/office/word/2018/wordml" xmlns:w16se="http://schemas.microsoft.com/office/word/2015/wordml/symex" xmlns:wpg="http://schemas.microsoft.com/office/word/2010/wordprocessingGroup" xmlns:wpi="http://schemas.microsoft.com/office/word/2010/wordprocessingInk" xmlns:wne="http://schemas.microsoft.com/office/word/2006/wordml" xmlns:wps="http://schemas.microsoft.com/office/word/2010/wordprocessingShape" mc:Ignorable="w14 w15 w16se w16cid w16 w16cex wp14">
   <w:p>
     <w:pPr>
       <w:pStyle w:val="ab"/>
@@ -30602,7 +31348,7 @@
 </file>
 
 <file path=word/footer3.xml><?xml version="1.0" encoding="utf-8"?>
-<w:ftr xmlns:wpc="http://schemas.microsoft.com/office/word/2010/wordprocessingCanvas" xmlns:cx="http://schemas.microsoft.com/office/drawing/2014/chartex" xmlns:cx1="http://schemas.microsoft.com/office/drawing/2015/9/8/chartex" xmlns:cx2="http://schemas.microsoft.com/office/drawing/2015/10/21/chartex" xmlns:cx3="http://schemas.microsoft.com/office/drawing/2016/5/9/chartex" xmlns:cx4="http://schemas.microsoft.com/office/drawing/2016/5/10/chartex" xmlns:cx5="http://schemas.microsoft.com/office/drawing/2016/5/11/chartex" xmlns:cx6="http://schemas.microsoft.com/office/drawing/2016/5/12/chartex" xmlns:cx7="http://schemas.microsoft.com/office/drawing/2016/5/13/chartex" xmlns:cx8="http://schemas.microsoft.com/office/drawing/2016/5/14/chartex" xmlns:mc="http://schemas.openxmlformats.org/markup-compatibility/2006" xmlns:aink="http://schemas.microsoft.com/office/drawing/2016/ink" xmlns:am3d="http://schemas.microsoft.com/office/drawing/2017/model3d" xmlns:o="urn:schemas-microsoft-com:office:office" xmlns:r="http://schemas.openxmlformats.org/officeDocument/2006/relationships" xmlns:m="http://schemas.openxmlformats.org/officeDocument/2006/math" xmlns:v="urn:schemas-microsoft-com:vml" xmlns:wp14="http://schemas.microsoft.com/office/word/2010/wordprocessingDrawing" xmlns:wp="http://schemas.openxmlformats.org/drawingml/2006/wordprocessingDrawing" xmlns:w10="urn:schemas-microsoft-com:office:word" xmlns:w="http://schemas.openxmlformats.org/wordprocessingml/2006/main" xmlns:w14="http://schemas.microsoft.com/office/word/2010/wordml" xmlns:w15="http://schemas.microsoft.com/office/word/2012/wordml" xmlns:w16cex="http://schemas.microsoft.com/office/word/2018/wordml/cex" xmlns:w16cid="http://schemas.microsoft.com/office/word/2016/wordml/cid" xmlns:w16="http://schemas.microsoft.com/office/word/2018/wordml" xmlns:w16sdtdh="http://schemas.microsoft.com/office/word/2020/wordml/sdtdatahash" xmlns:w16se="http://schemas.microsoft.com/office/word/2015/wordml/symex" xmlns:wpg="http://schemas.microsoft.com/office/word/2010/wordprocessingGroup" xmlns:wpi="http://schemas.microsoft.com/office/word/2010/wordprocessingInk" xmlns:wne="http://schemas.microsoft.com/office/word/2006/wordml" xmlns:wps="http://schemas.microsoft.com/office/word/2010/wordprocessingShape" mc:Ignorable="w14 w15 w16se w16cid w16 w16cex w16sdtdh wp14">
+<w:ftr xmlns:wpc="http://schemas.microsoft.com/office/word/2010/wordprocessingCanvas" xmlns:cx="http://schemas.microsoft.com/office/drawing/2014/chartex" xmlns:cx1="http://schemas.microsoft.com/office/drawing/2015/9/8/chartex" xmlns:cx2="http://schemas.microsoft.com/office/drawing/2015/10/21/chartex" xmlns:cx3="http://schemas.microsoft.com/office/drawing/2016/5/9/chartex" xmlns:cx4="http://schemas.microsoft.com/office/drawing/2016/5/10/chartex" xmlns:cx5="http://schemas.microsoft.com/office/drawing/2016/5/11/chartex" xmlns:cx6="http://schemas.microsoft.com/office/drawing/2016/5/12/chartex" xmlns:cx7="http://schemas.microsoft.com/office/drawing/2016/5/13/chartex" xmlns:cx8="http://schemas.microsoft.com/office/drawing/2016/5/14/chartex" xmlns:mc="http://schemas.openxmlformats.org/markup-compatibility/2006" xmlns:aink="http://schemas.microsoft.com/office/drawing/2016/ink" xmlns:am3d="http://schemas.microsoft.com/office/drawing/2017/model3d" xmlns:o="urn:schemas-microsoft-com:office:office" xmlns:r="http://schemas.openxmlformats.org/officeDocument/2006/relationships" xmlns:m="http://schemas.openxmlformats.org/officeDocument/2006/math" xmlns:v="urn:schemas-microsoft-com:vml" xmlns:wp14="http://schemas.microsoft.com/office/word/2010/wordprocessingDrawing" xmlns:wp="http://schemas.openxmlformats.org/drawingml/2006/wordprocessingDrawing" xmlns:w10="urn:schemas-microsoft-com:office:word" xmlns:w="http://schemas.openxmlformats.org/wordprocessingml/2006/main" xmlns:w14="http://schemas.microsoft.com/office/word/2010/wordml" xmlns:w15="http://schemas.microsoft.com/office/word/2012/wordml" xmlns:w16cex="http://schemas.microsoft.com/office/word/2018/wordml/cex" xmlns:w16cid="http://schemas.microsoft.com/office/word/2016/wordml/cid" xmlns:w16="http://schemas.microsoft.com/office/word/2018/wordml" xmlns:w16se="http://schemas.microsoft.com/office/word/2015/wordml/symex" xmlns:wpg="http://schemas.microsoft.com/office/word/2010/wordprocessingGroup" xmlns:wpi="http://schemas.microsoft.com/office/word/2010/wordprocessingInk" xmlns:wne="http://schemas.microsoft.com/office/word/2006/wordml" xmlns:wps="http://schemas.microsoft.com/office/word/2010/wordprocessingShape" mc:Ignorable="w14 w15 w16se w16cid w16 w16cex wp14">
   <w:p>
     <w:pPr>
       <w:pStyle w:val="ab"/>
@@ -30805,7 +31551,7 @@
 </file>
 
 <file path=word/footnotes.xml><?xml version="1.0" encoding="utf-8"?>
-<w:footnotes xmlns:wpc="http://schemas.microsoft.com/office/word/2010/wordprocessingCanvas" xmlns:cx="http://schemas.microsoft.com/office/drawing/2014/chartex" xmlns:cx1="http://schemas.microsoft.com/office/drawing/2015/9/8/chartex" xmlns:cx2="http://schemas.microsoft.com/office/drawing/2015/10/21/chartex" xmlns:cx3="http://schemas.microsoft.com/office/drawing/2016/5/9/chartex" xmlns:cx4="http://schemas.microsoft.com/office/drawing/2016/5/10/chartex" xmlns:cx5="http://schemas.microsoft.com/office/drawing/2016/5/11/chartex" xmlns:cx6="http://schemas.microsoft.com/office/drawing/2016/5/12/chartex" xmlns:cx7="http://schemas.microsoft.com/office/drawing/2016/5/13/chartex" xmlns:cx8="http://schemas.microsoft.com/office/drawing/2016/5/14/chartex" xmlns:mc="http://schemas.openxmlformats.org/markup-compatibility/2006" xmlns:aink="http://schemas.microsoft.com/office/drawing/2016/ink" xmlns:am3d="http://schemas.microsoft.com/office/drawing/2017/model3d" xmlns:o="urn:schemas-microsoft-com:office:office" xmlns:r="http://schemas.openxmlformats.org/officeDocument/2006/relationships" xmlns:m="http://schemas.openxmlformats.org/officeDocument/2006/math" xmlns:v="urn:schemas-microsoft-com:vml" xmlns:wp14="http://schemas.microsoft.com/office/word/2010/wordprocessingDrawing" xmlns:wp="http://schemas.openxmlformats.org/drawingml/2006/wordprocessingDrawing" xmlns:w10="urn:schemas-microsoft-com:office:word" xmlns:w="http://schemas.openxmlformats.org/wordprocessingml/2006/main" xmlns:w14="http://schemas.microsoft.com/office/word/2010/wordml" xmlns:w15="http://schemas.microsoft.com/office/word/2012/wordml" xmlns:w16cex="http://schemas.microsoft.com/office/word/2018/wordml/cex" xmlns:w16cid="http://schemas.microsoft.com/office/word/2016/wordml/cid" xmlns:w16="http://schemas.microsoft.com/office/word/2018/wordml" xmlns:w16sdtdh="http://schemas.microsoft.com/office/word/2020/wordml/sdtdatahash" xmlns:w16se="http://schemas.microsoft.com/office/word/2015/wordml/symex" xmlns:wpg="http://schemas.microsoft.com/office/word/2010/wordprocessingGroup" xmlns:wpi="http://schemas.microsoft.com/office/word/2010/wordprocessingInk" xmlns:wne="http://schemas.microsoft.com/office/word/2006/wordml" xmlns:wps="http://schemas.microsoft.com/office/word/2010/wordprocessingShape" mc:Ignorable="w14 w15 w16se w16cid w16 w16cex w16sdtdh wp14">
+<w:footnotes xmlns:wpc="http://schemas.microsoft.com/office/word/2010/wordprocessingCanvas" xmlns:cx="http://schemas.microsoft.com/office/drawing/2014/chartex" xmlns:cx1="http://schemas.microsoft.com/office/drawing/2015/9/8/chartex" xmlns:cx2="http://schemas.microsoft.com/office/drawing/2015/10/21/chartex" xmlns:cx3="http://schemas.microsoft.com/office/drawing/2016/5/9/chartex" xmlns:cx4="http://schemas.microsoft.com/office/drawing/2016/5/10/chartex" xmlns:cx5="http://schemas.microsoft.com/office/drawing/2016/5/11/chartex" xmlns:cx6="http://schemas.microsoft.com/office/drawing/2016/5/12/chartex" xmlns:cx7="http://schemas.microsoft.com/office/drawing/2016/5/13/chartex" xmlns:cx8="http://schemas.microsoft.com/office/drawing/2016/5/14/chartex" xmlns:mc="http://schemas.openxmlformats.org/markup-compatibility/2006" xmlns:aink="http://schemas.microsoft.com/office/drawing/2016/ink" xmlns:am3d="http://schemas.microsoft.com/office/drawing/2017/model3d" xmlns:o="urn:schemas-microsoft-com:office:office" xmlns:r="http://schemas.openxmlformats.org/officeDocument/2006/relationships" xmlns:m="http://schemas.openxmlformats.org/officeDocument/2006/math" xmlns:v="urn:schemas-microsoft-com:vml" xmlns:wp14="http://schemas.microsoft.com/office/word/2010/wordprocessingDrawing" xmlns:wp="http://schemas.openxmlformats.org/drawingml/2006/wordprocessingDrawing" xmlns:w10="urn:schemas-microsoft-com:office:word" xmlns:w="http://schemas.openxmlformats.org/wordprocessingml/2006/main" xmlns:w14="http://schemas.microsoft.com/office/word/2010/wordml" xmlns:w15="http://schemas.microsoft.com/office/word/2012/wordml" xmlns:w16cex="http://schemas.microsoft.com/office/word/2018/wordml/cex" xmlns:w16cid="http://schemas.microsoft.com/office/word/2016/wordml/cid" xmlns:w16="http://schemas.microsoft.com/office/word/2018/wordml" xmlns:w16se="http://schemas.microsoft.com/office/word/2015/wordml/symex" xmlns:wpg="http://schemas.microsoft.com/office/word/2010/wordprocessingGroup" xmlns:wpi="http://schemas.microsoft.com/office/word/2010/wordprocessingInk" xmlns:wne="http://schemas.microsoft.com/office/word/2006/wordml" xmlns:wps="http://schemas.microsoft.com/office/word/2010/wordprocessingShape" mc:Ignorable="w14 w15 w16se w16cid w16 w16cex wp14">
   <w:footnote w:type="separator" w:id="-1">
     <w:p>
       <w:pPr>
@@ -30830,7 +31576,7 @@
 </file>
 
 <file path=word/header1.xml><?xml version="1.0" encoding="utf-8"?>
-<w:hdr xmlns:wpc="http://schemas.microsoft.com/office/word/2010/wordprocessingCanvas" xmlns:cx="http://schemas.microsoft.com/office/drawing/2014/chartex" xmlns:cx1="http://schemas.microsoft.com/office/drawing/2015/9/8/chartex" xmlns:cx2="http://schemas.microsoft.com/office/drawing/2015/10/21/chartex" xmlns:cx3="http://schemas.microsoft.com/office/drawing/2016/5/9/chartex" xmlns:cx4="http://schemas.microsoft.com/office/drawing/2016/5/10/chartex" xmlns:cx5="http://schemas.microsoft.com/office/drawing/2016/5/11/chartex" xmlns:cx6="http://schemas.microsoft.com/office/drawing/2016/5/12/chartex" xmlns:cx7="http://schemas.microsoft.com/office/drawing/2016/5/13/chartex" xmlns:cx8="http://schemas.microsoft.com/office/drawing/2016/5/14/chartex" xmlns:mc="http://schemas.openxmlformats.org/markup-compatibility/2006" xmlns:aink="http://schemas.microsoft.com/office/drawing/2016/ink" xmlns:am3d="http://schemas.microsoft.com/office/drawing/2017/model3d" xmlns:o="urn:schemas-microsoft-com:office:office" xmlns:r="http://schemas.openxmlformats.org/officeDocument/2006/relationships" xmlns:m="http://schemas.openxmlformats.org/officeDocument/2006/math" xmlns:v="urn:schemas-microsoft-com:vml" xmlns:wp14="http://schemas.microsoft.com/office/word/2010/wordprocessingDrawing" xmlns:wp="http://schemas.openxmlformats.org/drawingml/2006/wordprocessingDrawing" xmlns:w10="urn:schemas-microsoft-com:office:word" xmlns:w="http://schemas.openxmlformats.org/wordprocessingml/2006/main" xmlns:w14="http://schemas.microsoft.com/office/word/2010/wordml" xmlns:w15="http://schemas.microsoft.com/office/word/2012/wordml" xmlns:w16cex="http://schemas.microsoft.com/office/word/2018/wordml/cex" xmlns:w16cid="http://schemas.microsoft.com/office/word/2016/wordml/cid" xmlns:w16="http://schemas.microsoft.com/office/word/2018/wordml" xmlns:w16sdtdh="http://schemas.microsoft.com/office/word/2020/wordml/sdtdatahash" xmlns:w16se="http://schemas.microsoft.com/office/word/2015/wordml/symex" xmlns:wpg="http://schemas.microsoft.com/office/word/2010/wordprocessingGroup" xmlns:wpi="http://schemas.microsoft.com/office/word/2010/wordprocessingInk" xmlns:wne="http://schemas.microsoft.com/office/word/2006/wordml" xmlns:wps="http://schemas.microsoft.com/office/word/2010/wordprocessingShape" mc:Ignorable="w14 w15 w16se w16cid w16 w16cex w16sdtdh wp14">
+<w:hdr xmlns:wpc="http://schemas.microsoft.com/office/word/2010/wordprocessingCanvas" xmlns:cx="http://schemas.microsoft.com/office/drawing/2014/chartex" xmlns:cx1="http://schemas.microsoft.com/office/drawing/2015/9/8/chartex" xmlns:cx2="http://schemas.microsoft.com/office/drawing/2015/10/21/chartex" xmlns:cx3="http://schemas.microsoft.com/office/drawing/2016/5/9/chartex" xmlns:cx4="http://schemas.microsoft.com/office/drawing/2016/5/10/chartex" xmlns:cx5="http://schemas.microsoft.com/office/drawing/2016/5/11/chartex" xmlns:cx6="http://schemas.microsoft.com/office/drawing/2016/5/12/chartex" xmlns:cx7="http://schemas.microsoft.com/office/drawing/2016/5/13/chartex" xmlns:cx8="http://schemas.microsoft.com/office/drawing/2016/5/14/chartex" xmlns:mc="http://schemas.openxmlformats.org/markup-compatibility/2006" xmlns:aink="http://schemas.microsoft.com/office/drawing/2016/ink" xmlns:am3d="http://schemas.microsoft.com/office/drawing/2017/model3d" xmlns:o="urn:schemas-microsoft-com:office:office" xmlns:r="http://schemas.openxmlformats.org/officeDocument/2006/relationships" xmlns:m="http://schemas.openxmlformats.org/officeDocument/2006/math" xmlns:v="urn:schemas-microsoft-com:vml" xmlns:wp14="http://schemas.microsoft.com/office/word/2010/wordprocessingDrawing" xmlns:wp="http://schemas.openxmlformats.org/drawingml/2006/wordprocessingDrawing" xmlns:w10="urn:schemas-microsoft-com:office:word" xmlns:w="http://schemas.openxmlformats.org/wordprocessingml/2006/main" xmlns:w14="http://schemas.microsoft.com/office/word/2010/wordml" xmlns:w15="http://schemas.microsoft.com/office/word/2012/wordml" xmlns:w16cex="http://schemas.microsoft.com/office/word/2018/wordml/cex" xmlns:w16cid="http://schemas.microsoft.com/office/word/2016/wordml/cid" xmlns:w16="http://schemas.microsoft.com/office/word/2018/wordml" xmlns:w16se="http://schemas.microsoft.com/office/word/2015/wordml/symex" xmlns:wpg="http://schemas.microsoft.com/office/word/2010/wordprocessingGroup" xmlns:wpi="http://schemas.microsoft.com/office/word/2010/wordprocessingInk" xmlns:wne="http://schemas.microsoft.com/office/word/2006/wordml" xmlns:wps="http://schemas.microsoft.com/office/word/2010/wordprocessingShape" mc:Ignorable="w14 w15 w16se w16cid w16 w16cex wp14">
   <w:p>
     <w:pPr>
       <w:pStyle w:val="a9"/>
@@ -30906,7 +31652,7 @@
             </wp:anchor>
           </w:drawing>
         </mc:Choice>
-        <mc:Fallback>
+        <mc:Fallback xmlns:w16sdtdh="http://schemas.microsoft.com/office/word/2020/wordml/sdtdatahash">
           <w:pict>
             <v:rect w14:anchorId="63DF4E12" id="Прямоугольник 1268" o:spid="_x0000_s1026" style="position:absolute;margin-left:-14.2pt;margin-top:-15.6pt;width:524.4pt;height:802.3pt;z-index:251660288;visibility:visible;mso-wrap-style:square;mso-width-percent:0;mso-height-percent:0;mso-wrap-distance-left:9pt;mso-wrap-distance-top:0;mso-wrap-distance-right:9pt;mso-wrap-distance-bottom:0;mso-position-horizontal:absolute;mso-position-horizontal-relative:text;mso-position-vertical:absolute;mso-position-vertical-relative:text;mso-width-percent:0;mso-height-percent:0;mso-width-relative:page;mso-height-relative:page;v-text-anchor:top" o:gfxdata="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" filled="f" strokeweight="2pt"/>
           </w:pict>
@@ -30918,7 +31664,7 @@
 </file>
 
 <file path=word/header2.xml><?xml version="1.0" encoding="utf-8"?>
-<w:hdr xmlns:wpc="http://schemas.microsoft.com/office/word/2010/wordprocessingCanvas" xmlns:cx="http://schemas.microsoft.com/office/drawing/2014/chartex" xmlns:cx1="http://schemas.microsoft.com/office/drawing/2015/9/8/chartex" xmlns:cx2="http://schemas.microsoft.com/office/drawing/2015/10/21/chartex" xmlns:cx3="http://schemas.microsoft.com/office/drawing/2016/5/9/chartex" xmlns:cx4="http://schemas.microsoft.com/office/drawing/2016/5/10/chartex" xmlns:cx5="http://schemas.microsoft.com/office/drawing/2016/5/11/chartex" xmlns:cx6="http://schemas.microsoft.com/office/drawing/2016/5/12/chartex" xmlns:cx7="http://schemas.microsoft.com/office/drawing/2016/5/13/chartex" xmlns:cx8="http://schemas.microsoft.com/office/drawing/2016/5/14/chartex" xmlns:mc="http://schemas.openxmlformats.org/markup-compatibility/2006" xmlns:aink="http://schemas.microsoft.com/office/drawing/2016/ink" xmlns:am3d="http://schemas.microsoft.com/office/drawing/2017/model3d" xmlns:o="urn:schemas-microsoft-com:office:office" xmlns:r="http://schemas.openxmlformats.org/officeDocument/2006/relationships" xmlns:m="http://schemas.openxmlformats.org/officeDocument/2006/math" xmlns:v="urn:schemas-microsoft-com:vml" xmlns:wp14="http://schemas.microsoft.com/office/word/2010/wordprocessingDrawing" xmlns:wp="http://schemas.openxmlformats.org/drawingml/2006/wordprocessingDrawing" xmlns:w10="urn:schemas-microsoft-com:office:word" xmlns:w="http://schemas.openxmlformats.org/wordprocessingml/2006/main" xmlns:w14="http://schemas.microsoft.com/office/word/2010/wordml" xmlns:w15="http://schemas.microsoft.com/office/word/2012/wordml" xmlns:w16cex="http://schemas.microsoft.com/office/word/2018/wordml/cex" xmlns:w16cid="http://schemas.microsoft.com/office/word/2016/wordml/cid" xmlns:w16="http://schemas.microsoft.com/office/word/2018/wordml" xmlns:w16sdtdh="http://schemas.microsoft.com/office/word/2020/wordml/sdtdatahash" xmlns:w16se="http://schemas.microsoft.com/office/word/2015/wordml/symex" xmlns:wpg="http://schemas.microsoft.com/office/word/2010/wordprocessingGroup" xmlns:wpi="http://schemas.microsoft.com/office/word/2010/wordprocessingInk" xmlns:wne="http://schemas.microsoft.com/office/word/2006/wordml" xmlns:wps="http://schemas.microsoft.com/office/word/2010/wordprocessingShape" mc:Ignorable="w14 w15 w16se w16cid w16 w16cex w16sdtdh wp14">
+<w:hdr xmlns:wpc="http://schemas.microsoft.com/office/word/2010/wordprocessingCanvas" xmlns:cx="http://schemas.microsoft.com/office/drawing/2014/chartex" xmlns:cx1="http://schemas.microsoft.com/office/drawing/2015/9/8/chartex" xmlns:cx2="http://schemas.microsoft.com/office/drawing/2015/10/21/chartex" xmlns:cx3="http://schemas.microsoft.com/office/drawing/2016/5/9/chartex" xmlns:cx4="http://schemas.microsoft.com/office/drawing/2016/5/10/chartex" xmlns:cx5="http://schemas.microsoft.com/office/drawing/2016/5/11/chartex" xmlns:cx6="http://schemas.microsoft.com/office/drawing/2016/5/12/chartex" xmlns:cx7="http://schemas.microsoft.com/office/drawing/2016/5/13/chartex" xmlns:cx8="http://schemas.microsoft.com/office/drawing/2016/5/14/chartex" xmlns:mc="http://schemas.openxmlformats.org/markup-compatibility/2006" xmlns:aink="http://schemas.microsoft.com/office/drawing/2016/ink" xmlns:am3d="http://schemas.microsoft.com/office/drawing/2017/model3d" xmlns:o="urn:schemas-microsoft-com:office:office" xmlns:r="http://schemas.openxmlformats.org/officeDocument/2006/relationships" xmlns:m="http://schemas.openxmlformats.org/officeDocument/2006/math" xmlns:v="urn:schemas-microsoft-com:vml" xmlns:wp14="http://schemas.microsoft.com/office/word/2010/wordprocessingDrawing" xmlns:wp="http://schemas.openxmlformats.org/drawingml/2006/wordprocessingDrawing" xmlns:w10="urn:schemas-microsoft-com:office:word" xmlns:w="http://schemas.openxmlformats.org/wordprocessingml/2006/main" xmlns:w14="http://schemas.microsoft.com/office/word/2010/wordml" xmlns:w15="http://schemas.microsoft.com/office/word/2012/wordml" xmlns:w16cex="http://schemas.microsoft.com/office/word/2018/wordml/cex" xmlns:w16cid="http://schemas.microsoft.com/office/word/2016/wordml/cid" xmlns:w16="http://schemas.microsoft.com/office/word/2018/wordml" xmlns:w16se="http://schemas.microsoft.com/office/word/2015/wordml/symex" xmlns:wpg="http://schemas.microsoft.com/office/word/2010/wordprocessingGroup" xmlns:wpi="http://schemas.microsoft.com/office/word/2010/wordprocessingInk" xmlns:wne="http://schemas.microsoft.com/office/word/2006/wordml" xmlns:wps="http://schemas.microsoft.com/office/word/2010/wordprocessingShape" mc:Ignorable="w14 w15 w16se w16cid w16 w16cex wp14">
   <w:p>
     <w:pPr>
       <w:pStyle w:val="a9"/>
@@ -33480,7 +34226,7 @@
 </file>
 
 <file path=word/header3.xml><?xml version="1.0" encoding="utf-8"?>
-<w:hdr xmlns:wpc="http://schemas.microsoft.com/office/word/2010/wordprocessingCanvas" xmlns:cx="http://schemas.microsoft.com/office/drawing/2014/chartex" xmlns:cx1="http://schemas.microsoft.com/office/drawing/2015/9/8/chartex" xmlns:cx2="http://schemas.microsoft.com/office/drawing/2015/10/21/chartex" xmlns:cx3="http://schemas.microsoft.com/office/drawing/2016/5/9/chartex" xmlns:cx4="http://schemas.microsoft.com/office/drawing/2016/5/10/chartex" xmlns:cx5="http://schemas.microsoft.com/office/drawing/2016/5/11/chartex" xmlns:cx6="http://schemas.microsoft.com/office/drawing/2016/5/12/chartex" xmlns:cx7="http://schemas.microsoft.com/office/drawing/2016/5/13/chartex" xmlns:cx8="http://schemas.microsoft.com/office/drawing/2016/5/14/chartex" xmlns:mc="http://schemas.openxmlformats.org/markup-compatibility/2006" xmlns:aink="http://schemas.microsoft.com/office/drawing/2016/ink" xmlns:am3d="http://schemas.microsoft.com/office/drawing/2017/model3d" xmlns:o="urn:schemas-microsoft-com:office:office" xmlns:r="http://schemas.openxmlformats.org/officeDocument/2006/relationships" xmlns:m="http://schemas.openxmlformats.org/officeDocument/2006/math" xmlns:v="urn:schemas-microsoft-com:vml" xmlns:wp14="http://schemas.microsoft.com/office/word/2010/wordprocessingDrawing" xmlns:wp="http://schemas.openxmlformats.org/drawingml/2006/wordprocessingDrawing" xmlns:w10="urn:schemas-microsoft-com:office:word" xmlns:w="http://schemas.openxmlformats.org/wordprocessingml/2006/main" xmlns:w14="http://schemas.microsoft.com/office/word/2010/wordml" xmlns:w15="http://schemas.microsoft.com/office/word/2012/wordml" xmlns:w16cex="http://schemas.microsoft.com/office/word/2018/wordml/cex" xmlns:w16cid="http://schemas.microsoft.com/office/word/2016/wordml/cid" xmlns:w16="http://schemas.microsoft.com/office/word/2018/wordml" xmlns:w16sdtdh="http://schemas.microsoft.com/office/word/2020/wordml/sdtdatahash" xmlns:w16se="http://schemas.microsoft.com/office/word/2015/wordml/symex" xmlns:wpg="http://schemas.microsoft.com/office/word/2010/wordprocessingGroup" xmlns:wpi="http://schemas.microsoft.com/office/word/2010/wordprocessingInk" xmlns:wne="http://schemas.microsoft.com/office/word/2006/wordml" xmlns:wps="http://schemas.microsoft.com/office/word/2010/wordprocessingShape" mc:Ignorable="w14 w15 w16se w16cid w16 w16cex w16sdtdh wp14">
+<w:hdr xmlns:wpc="http://schemas.microsoft.com/office/word/2010/wordprocessingCanvas" xmlns:cx="http://schemas.microsoft.com/office/drawing/2014/chartex" xmlns:cx1="http://schemas.microsoft.com/office/drawing/2015/9/8/chartex" xmlns:cx2="http://schemas.microsoft.com/office/drawing/2015/10/21/chartex" xmlns:cx3="http://schemas.microsoft.com/office/drawing/2016/5/9/chartex" xmlns:cx4="http://schemas.microsoft.com/office/drawing/2016/5/10/chartex" xmlns:cx5="http://schemas.microsoft.com/office/drawing/2016/5/11/chartex" xmlns:cx6="http://schemas.microsoft.com/office/drawing/2016/5/12/chartex" xmlns:cx7="http://schemas.microsoft.com/office/drawing/2016/5/13/chartex" xmlns:cx8="http://schemas.microsoft.com/office/drawing/2016/5/14/chartex" xmlns:mc="http://schemas.openxmlformats.org/markup-compatibility/2006" xmlns:aink="http://schemas.microsoft.com/office/drawing/2016/ink" xmlns:am3d="http://schemas.microsoft.com/office/drawing/2017/model3d" xmlns:o="urn:schemas-microsoft-com:office:office" xmlns:r="http://schemas.openxmlformats.org/officeDocument/2006/relationships" xmlns:m="http://schemas.openxmlformats.org/officeDocument/2006/math" xmlns:v="urn:schemas-microsoft-com:vml" xmlns:wp14="http://schemas.microsoft.com/office/word/2010/wordprocessingDrawing" xmlns:wp="http://schemas.openxmlformats.org/drawingml/2006/wordprocessingDrawing" xmlns:w10="urn:schemas-microsoft-com:office:word" xmlns:w="http://schemas.openxmlformats.org/wordprocessingml/2006/main" xmlns:w14="http://schemas.microsoft.com/office/word/2010/wordml" xmlns:w15="http://schemas.microsoft.com/office/word/2012/wordml" xmlns:w16cex="http://schemas.microsoft.com/office/word/2018/wordml/cex" xmlns:w16cid="http://schemas.microsoft.com/office/word/2016/wordml/cid" xmlns:w16="http://schemas.microsoft.com/office/word/2018/wordml" xmlns:w16se="http://schemas.microsoft.com/office/word/2015/wordml/symex" xmlns:wpg="http://schemas.microsoft.com/office/word/2010/wordprocessingGroup" xmlns:wpi="http://schemas.microsoft.com/office/word/2010/wordprocessingInk" xmlns:wne="http://schemas.microsoft.com/office/word/2006/wordml" xmlns:wps="http://schemas.microsoft.com/office/word/2010/wordprocessingShape" mc:Ignorable="w14 w15 w16se w16cid w16 w16cex wp14">
   <w:p>
     <w:pPr>
       <w:pStyle w:val="a9"/>
@@ -36424,7 +37170,7 @@
 </file>
 
 <file path=word/header4.xml><?xml version="1.0" encoding="utf-8"?>
-<w:hdr xmlns:wpc="http://schemas.microsoft.com/office/word/2010/wordprocessingCanvas" xmlns:cx="http://schemas.microsoft.com/office/drawing/2014/chartex" xmlns:cx1="http://schemas.microsoft.com/office/drawing/2015/9/8/chartex" xmlns:cx2="http://schemas.microsoft.com/office/drawing/2015/10/21/chartex" xmlns:cx3="http://schemas.microsoft.com/office/drawing/2016/5/9/chartex" xmlns:cx4="http://schemas.microsoft.com/office/drawing/2016/5/10/chartex" xmlns:cx5="http://schemas.microsoft.com/office/drawing/2016/5/11/chartex" xmlns:cx6="http://schemas.microsoft.com/office/drawing/2016/5/12/chartex" xmlns:cx7="http://schemas.microsoft.com/office/drawing/2016/5/13/chartex" xmlns:cx8="http://schemas.microsoft.com/office/drawing/2016/5/14/chartex" xmlns:mc="http://schemas.openxmlformats.org/markup-compatibility/2006" xmlns:aink="http://schemas.microsoft.com/office/drawing/2016/ink" xmlns:am3d="http://schemas.microsoft.com/office/drawing/2017/model3d" xmlns:o="urn:schemas-microsoft-com:office:office" xmlns:r="http://schemas.openxmlformats.org/officeDocument/2006/relationships" xmlns:m="http://schemas.openxmlformats.org/officeDocument/2006/math" xmlns:v="urn:schemas-microsoft-com:vml" xmlns:wp14="http://schemas.microsoft.com/office/word/2010/wordprocessingDrawing" xmlns:wp="http://schemas.openxmlformats.org/drawingml/2006/wordprocessingDrawing" xmlns:w10="urn:schemas-microsoft-com:office:word" xmlns:w="http://schemas.openxmlformats.org/wordprocessingml/2006/main" xmlns:w14="http://schemas.microsoft.com/office/word/2010/wordml" xmlns:w15="http://schemas.microsoft.com/office/word/2012/wordml" xmlns:w16cex="http://schemas.microsoft.com/office/word/2018/wordml/cex" xmlns:w16cid="http://schemas.microsoft.com/office/word/2016/wordml/cid" xmlns:w16="http://schemas.microsoft.com/office/word/2018/wordml" xmlns:w16sdtdh="http://schemas.microsoft.com/office/word/2020/wordml/sdtdatahash" xmlns:w16se="http://schemas.microsoft.com/office/word/2015/wordml/symex" xmlns:wpg="http://schemas.microsoft.com/office/word/2010/wordprocessingGroup" xmlns:wpi="http://schemas.microsoft.com/office/word/2010/wordprocessingInk" xmlns:wne="http://schemas.microsoft.com/office/word/2006/wordml" xmlns:wps="http://schemas.microsoft.com/office/word/2010/wordprocessingShape" mc:Ignorable="w14 w15 w16se w16cid w16 w16cex w16sdtdh wp14">
+<w:hdr xmlns:wpc="http://schemas.microsoft.com/office/word/2010/wordprocessingCanvas" xmlns:cx="http://schemas.microsoft.com/office/drawing/2014/chartex" xmlns:cx1="http://schemas.microsoft.com/office/drawing/2015/9/8/chartex" xmlns:cx2="http://schemas.microsoft.com/office/drawing/2015/10/21/chartex" xmlns:cx3="http://schemas.microsoft.com/office/drawing/2016/5/9/chartex" xmlns:cx4="http://schemas.microsoft.com/office/drawing/2016/5/10/chartex" xmlns:cx5="http://schemas.microsoft.com/office/drawing/2016/5/11/chartex" xmlns:cx6="http://schemas.microsoft.com/office/drawing/2016/5/12/chartex" xmlns:cx7="http://schemas.microsoft.com/office/drawing/2016/5/13/chartex" xmlns:cx8="http://schemas.microsoft.com/office/drawing/2016/5/14/chartex" xmlns:mc="http://schemas.openxmlformats.org/markup-compatibility/2006" xmlns:aink="http://schemas.microsoft.com/office/drawing/2016/ink" xmlns:am3d="http://schemas.microsoft.com/office/drawing/2017/model3d" xmlns:o="urn:schemas-microsoft-com:office:office" xmlns:r="http://schemas.openxmlformats.org/officeDocument/2006/relationships" xmlns:m="http://schemas.openxmlformats.org/officeDocument/2006/math" xmlns:v="urn:schemas-microsoft-com:vml" xmlns:wp14="http://schemas.microsoft.com/office/word/2010/wordprocessingDrawing" xmlns:wp="http://schemas.openxmlformats.org/drawingml/2006/wordprocessingDrawing" xmlns:w10="urn:schemas-microsoft-com:office:word" xmlns:w="http://schemas.openxmlformats.org/wordprocessingml/2006/main" xmlns:w14="http://schemas.microsoft.com/office/word/2010/wordml" xmlns:w15="http://schemas.microsoft.com/office/word/2012/wordml" xmlns:w16cex="http://schemas.microsoft.com/office/word/2018/wordml/cex" xmlns:w16cid="http://schemas.microsoft.com/office/word/2016/wordml/cid" xmlns:w16="http://schemas.microsoft.com/office/word/2018/wordml" xmlns:w16se="http://schemas.microsoft.com/office/word/2015/wordml/symex" xmlns:wpg="http://schemas.microsoft.com/office/word/2010/wordprocessingGroup" xmlns:wpi="http://schemas.microsoft.com/office/word/2010/wordprocessingInk" xmlns:wne="http://schemas.microsoft.com/office/word/2006/wordml" xmlns:wps="http://schemas.microsoft.com/office/word/2010/wordprocessingShape" mc:Ignorable="w14 w15 w16se w16cid w16 w16cex wp14">
   <w:p>
     <w:pPr>
       <w:pStyle w:val="a9"/>
@@ -37704,7 +38450,7 @@
 </file>
 
 <file path=word/header5.xml><?xml version="1.0" encoding="utf-8"?>
-<w:hdr xmlns:wpc="http://schemas.microsoft.com/office/word/2010/wordprocessingCanvas" xmlns:cx="http://schemas.microsoft.com/office/drawing/2014/chartex" xmlns:cx1="http://schemas.microsoft.com/office/drawing/2015/9/8/chartex" xmlns:cx2="http://schemas.microsoft.com/office/drawing/2015/10/21/chartex" xmlns:cx3="http://schemas.microsoft.com/office/drawing/2016/5/9/chartex" xmlns:cx4="http://schemas.microsoft.com/office/drawing/2016/5/10/chartex" xmlns:cx5="http://schemas.microsoft.com/office/drawing/2016/5/11/chartex" xmlns:cx6="http://schemas.microsoft.com/office/drawing/2016/5/12/chartex" xmlns:cx7="http://schemas.microsoft.com/office/drawing/2016/5/13/chartex" xmlns:cx8="http://schemas.microsoft.com/office/drawing/2016/5/14/chartex" xmlns:mc="http://schemas.openxmlformats.org/markup-compatibility/2006" xmlns:aink="http://schemas.microsoft.com/office/drawing/2016/ink" xmlns:am3d="http://schemas.microsoft.com/office/drawing/2017/model3d" xmlns:o="urn:schemas-microsoft-com:office:office" xmlns:r="http://schemas.openxmlformats.org/officeDocument/2006/relationships" xmlns:m="http://schemas.openxmlformats.org/officeDocument/2006/math" xmlns:v="urn:schemas-microsoft-com:vml" xmlns:wp14="http://schemas.microsoft.com/office/word/2010/wordprocessingDrawing" xmlns:wp="http://schemas.openxmlformats.org/drawingml/2006/wordprocessingDrawing" xmlns:w10="urn:schemas-microsoft-com:office:word" xmlns:w="http://schemas.openxmlformats.org/wordprocessingml/2006/main" xmlns:w14="http://schemas.microsoft.com/office/word/2010/wordml" xmlns:w15="http://schemas.microsoft.com/office/word/2012/wordml" xmlns:w16cex="http://schemas.microsoft.com/office/word/2018/wordml/cex" xmlns:w16cid="http://schemas.microsoft.com/office/word/2016/wordml/cid" xmlns:w16="http://schemas.microsoft.com/office/word/2018/wordml" xmlns:w16sdtdh="http://schemas.microsoft.com/office/word/2020/wordml/sdtdatahash" xmlns:w16se="http://schemas.microsoft.com/office/word/2015/wordml/symex" xmlns:wpg="http://schemas.microsoft.com/office/word/2010/wordprocessingGroup" xmlns:wpi="http://schemas.microsoft.com/office/word/2010/wordprocessingInk" xmlns:wne="http://schemas.microsoft.com/office/word/2006/wordml" xmlns:wps="http://schemas.microsoft.com/office/word/2010/wordprocessingShape" mc:Ignorable="w14 w15 w16se w16cid w16 w16cex w16sdtdh wp14">
+<w:hdr xmlns:wpc="http://schemas.microsoft.com/office/word/2010/wordprocessingCanvas" xmlns:cx="http://schemas.microsoft.com/office/drawing/2014/chartex" xmlns:cx1="http://schemas.microsoft.com/office/drawing/2015/9/8/chartex" xmlns:cx2="http://schemas.microsoft.com/office/drawing/2015/10/21/chartex" xmlns:cx3="http://schemas.microsoft.com/office/drawing/2016/5/9/chartex" xmlns:cx4="http://schemas.microsoft.com/office/drawing/2016/5/10/chartex" xmlns:cx5="http://schemas.microsoft.com/office/drawing/2016/5/11/chartex" xmlns:cx6="http://schemas.microsoft.com/office/drawing/2016/5/12/chartex" xmlns:cx7="http://schemas.microsoft.com/office/drawing/2016/5/13/chartex" xmlns:cx8="http://schemas.microsoft.com/office/drawing/2016/5/14/chartex" xmlns:mc="http://schemas.openxmlformats.org/markup-compatibility/2006" xmlns:aink="http://schemas.microsoft.com/office/drawing/2016/ink" xmlns:am3d="http://schemas.microsoft.com/office/drawing/2017/model3d" xmlns:o="urn:schemas-microsoft-com:office:office" xmlns:r="http://schemas.openxmlformats.org/officeDocument/2006/relationships" xmlns:m="http://schemas.openxmlformats.org/officeDocument/2006/math" xmlns:v="urn:schemas-microsoft-com:vml" xmlns:wp14="http://schemas.microsoft.com/office/word/2010/wordprocessingDrawing" xmlns:wp="http://schemas.openxmlformats.org/drawingml/2006/wordprocessingDrawing" xmlns:w10="urn:schemas-microsoft-com:office:word" xmlns:w="http://schemas.openxmlformats.org/wordprocessingml/2006/main" xmlns:w14="http://schemas.microsoft.com/office/word/2010/wordml" xmlns:w15="http://schemas.microsoft.com/office/word/2012/wordml" xmlns:w16cex="http://schemas.microsoft.com/office/word/2018/wordml/cex" xmlns:w16cid="http://schemas.microsoft.com/office/word/2016/wordml/cid" xmlns:w16="http://schemas.microsoft.com/office/word/2018/wordml" xmlns:w16se="http://schemas.microsoft.com/office/word/2015/wordml/symex" xmlns:wpg="http://schemas.microsoft.com/office/word/2010/wordprocessingGroup" xmlns:wpi="http://schemas.microsoft.com/office/word/2010/wordprocessingInk" xmlns:wne="http://schemas.microsoft.com/office/word/2006/wordml" xmlns:wps="http://schemas.microsoft.com/office/word/2010/wordprocessingShape" mc:Ignorable="w14 w15 w16se w16cid w16 w16cex wp14">
   <w:p>
     <w:pPr>
       <w:pStyle w:val="a9"/>
@@ -37720,7 +38466,7 @@
       <mc:AlternateContent>
         <mc:Choice Requires="wpg">
           <w:drawing>
-            <wp:anchor distT="0" distB="0" distL="114300" distR="114300" simplePos="0" relativeHeight="251657728" behindDoc="0" locked="1" layoutInCell="0" allowOverlap="1" wp14:anchorId="7AD5CED6" wp14:editId="3D7B0A56">
+            <wp:anchor distT="0" distB="0" distL="114300" distR="114300" simplePos="0" relativeHeight="251657728" behindDoc="0" locked="1" layoutInCell="0" allowOverlap="1" wp14:anchorId="7AD5CED6" wp14:editId="5D310AD5">
               <wp:simplePos x="0" y="0"/>
               <wp:positionH relativeFrom="page">
                 <wp:posOffset>715645</wp:posOffset>
@@ -41300,7 +42046,7 @@
 </file>
 
 <file path=word/numbering.xml><?xml version="1.0" encoding="utf-8"?>
-<w:numbering xmlns:wpc="http://schemas.microsoft.com/office/word/2010/wordprocessingCanvas" xmlns:cx="http://schemas.microsoft.com/office/drawing/2014/chartex" xmlns:cx1="http://schemas.microsoft.com/office/drawing/2015/9/8/chartex" xmlns:cx2="http://schemas.microsoft.com/office/drawing/2015/10/21/chartex" xmlns:cx3="http://schemas.microsoft.com/office/drawing/2016/5/9/chartex" xmlns:cx4="http://schemas.microsoft.com/office/drawing/2016/5/10/chartex" xmlns:cx5="http://schemas.microsoft.com/office/drawing/2016/5/11/chartex" xmlns:cx6="http://schemas.microsoft.com/office/drawing/2016/5/12/chartex" xmlns:cx7="http://schemas.microsoft.com/office/drawing/2016/5/13/chartex" xmlns:cx8="http://schemas.microsoft.com/office/drawing/2016/5/14/chartex" xmlns:mc="http://schemas.openxmlformats.org/markup-compatibility/2006" xmlns:aink="http://schemas.microsoft.com/office/drawing/2016/ink" xmlns:am3d="http://schemas.microsoft.com/office/drawing/2017/model3d" xmlns:o="urn:schemas-microsoft-com:office:office" xmlns:r="http://schemas.openxmlformats.org/officeDocument/2006/relationships" xmlns:m="http://schemas.openxmlformats.org/officeDocument/2006/math" xmlns:v="urn:schemas-microsoft-com:vml" xmlns:wp14="http://schemas.microsoft.com/office/word/2010/wordprocessingDrawing" xmlns:wp="http://schemas.openxmlformats.org/drawingml/2006/wordprocessingDrawing" xmlns:w10="urn:schemas-microsoft-com:office:word" xmlns:w="http://schemas.openxmlformats.org/wordprocessingml/2006/main" xmlns:w14="http://schemas.microsoft.com/office/word/2010/wordml" xmlns:w15="http://schemas.microsoft.com/office/word/2012/wordml" xmlns:w16cex="http://schemas.microsoft.com/office/word/2018/wordml/cex" xmlns:w16cid="http://schemas.microsoft.com/office/word/2016/wordml/cid" xmlns:w16="http://schemas.microsoft.com/office/word/2018/wordml" xmlns:w16sdtdh="http://schemas.microsoft.com/office/word/2020/wordml/sdtdatahash" xmlns:w16se="http://schemas.microsoft.com/office/word/2015/wordml/symex" xmlns:wpg="http://schemas.microsoft.com/office/word/2010/wordprocessingGroup" xmlns:wpi="http://schemas.microsoft.com/office/word/2010/wordprocessingInk" xmlns:wne="http://schemas.microsoft.com/office/word/2006/wordml" xmlns:wps="http://schemas.microsoft.com/office/word/2010/wordprocessingShape" mc:Ignorable="w14 w15 w16se w16cid w16 w16cex w16sdtdh wp14">
+<w:numbering xmlns:wpc="http://schemas.microsoft.com/office/word/2010/wordprocessingCanvas" xmlns:cx="http://schemas.microsoft.com/office/drawing/2014/chartex" xmlns:cx1="http://schemas.microsoft.com/office/drawing/2015/9/8/chartex" xmlns:cx2="http://schemas.microsoft.com/office/drawing/2015/10/21/chartex" xmlns:cx3="http://schemas.microsoft.com/office/drawing/2016/5/9/chartex" xmlns:cx4="http://schemas.microsoft.com/office/drawing/2016/5/10/chartex" xmlns:cx5="http://schemas.microsoft.com/office/drawing/2016/5/11/chartex" xmlns:cx6="http://schemas.microsoft.com/office/drawing/2016/5/12/chartex" xmlns:cx7="http://schemas.microsoft.com/office/drawing/2016/5/13/chartex" xmlns:cx8="http://schemas.microsoft.com/office/drawing/2016/5/14/chartex" xmlns:mc="http://schemas.openxmlformats.org/markup-compatibility/2006" xmlns:aink="http://schemas.microsoft.com/office/drawing/2016/ink" xmlns:am3d="http://schemas.microsoft.com/office/drawing/2017/model3d" xmlns:o="urn:schemas-microsoft-com:office:office" xmlns:r="http://schemas.openxmlformats.org/officeDocument/2006/relationships" xmlns:m="http://schemas.openxmlformats.org/officeDocument/2006/math" xmlns:v="urn:schemas-microsoft-com:vml" xmlns:wp14="http://schemas.microsoft.com/office/word/2010/wordprocessingDrawing" xmlns:wp="http://schemas.openxmlformats.org/drawingml/2006/wordprocessingDrawing" xmlns:w10="urn:schemas-microsoft-com:office:word" xmlns:w="http://schemas.openxmlformats.org/wordprocessingml/2006/main" xmlns:w14="http://schemas.microsoft.com/office/word/2010/wordml" xmlns:w15="http://schemas.microsoft.com/office/word/2012/wordml" xmlns:w16cex="http://schemas.microsoft.com/office/word/2018/wordml/cex" xmlns:w16cid="http://schemas.microsoft.com/office/word/2016/wordml/cid" xmlns:w16="http://schemas.microsoft.com/office/word/2018/wordml" xmlns:w16se="http://schemas.microsoft.com/office/word/2015/wordml/symex" xmlns:wpg="http://schemas.microsoft.com/office/word/2010/wordprocessingGroup" xmlns:wpi="http://schemas.microsoft.com/office/word/2010/wordprocessingInk" xmlns:wne="http://schemas.microsoft.com/office/word/2006/wordml" xmlns:wps="http://schemas.microsoft.com/office/word/2010/wordprocessingShape" mc:Ignorable="w14 w15 w16se w16cid w16 w16cex wp14">
   <w:abstractNum w:abstractNumId="0" w15:restartNumberingAfterBreak="0">
     <w:nsid w:val="007A07E3"/>
     <w:multiLevelType w:val="hybridMultilevel"/>
@@ -46883,7 +47629,7 @@
 </file>
 
 <file path=word/styles.xml><?xml version="1.0" encoding="utf-8"?>
-<w:styles xmlns:mc="http://schemas.openxmlformats.org/markup-compatibility/2006" xmlns:r="http://schemas.openxmlformats.org/officeDocument/2006/relationships" xmlns:w="http://schemas.openxmlformats.org/wordprocessingml/2006/main" xmlns:w14="http://schemas.microsoft.com/office/word/2010/wordml" xmlns:w15="http://schemas.microsoft.com/office/word/2012/wordml" xmlns:w16cex="http://schemas.microsoft.com/office/word/2018/wordml/cex" xmlns:w16cid="http://schemas.microsoft.com/office/word/2016/wordml/cid" xmlns:w16="http://schemas.microsoft.com/office/word/2018/wordml" xmlns:w16sdtdh="http://schemas.microsoft.com/office/word/2020/wordml/sdtdatahash" xmlns:w16se="http://schemas.microsoft.com/office/word/2015/wordml/symex" mc:Ignorable="w14 w15 w16se w16cid w16 w16cex w16sdtdh">
+<w:styles xmlns:mc="http://schemas.openxmlformats.org/markup-compatibility/2006" xmlns:r="http://schemas.openxmlformats.org/officeDocument/2006/relationships" xmlns:w="http://schemas.openxmlformats.org/wordprocessingml/2006/main" xmlns:w14="http://schemas.microsoft.com/office/word/2010/wordml" xmlns:w15="http://schemas.microsoft.com/office/word/2012/wordml" xmlns:w16cex="http://schemas.microsoft.com/office/word/2018/wordml/cex" xmlns:w16cid="http://schemas.microsoft.com/office/word/2016/wordml/cid" xmlns:w16="http://schemas.microsoft.com/office/word/2018/wordml" xmlns:w16se="http://schemas.microsoft.com/office/word/2015/wordml/symex" mc:Ignorable="w14 w15 w16se w16cid w16 w16cex">
   <w:docDefaults>
     <w:rPrDefault>
       <w:rPr>
@@ -49108,7 +49854,7 @@
 </file>
 
 <file path=customXml/itemProps1.xml><?xml version="1.0" encoding="utf-8"?>
-<ds:datastoreItem xmlns:ds="http://schemas.openxmlformats.org/officeDocument/2006/customXml" ds:itemID="{577869D1-597C-4A8D-8616-C851B6DFFC71}">
+<ds:datastoreItem xmlns:ds="http://schemas.openxmlformats.org/officeDocument/2006/customXml" ds:itemID="{67216EB0-D726-488E-A1C3-4145E7ECFDB3}">
   <ds:schemaRefs>
     <ds:schemaRef ds:uri="http://schemas.openxmlformats.org/officeDocument/2006/bibliography"/>
   </ds:schemaRefs>
